--- a/week_report_IEEE.docx
+++ b/week_report_IEEE.docx
@@ -15059,7 +15059,23 @@
                 <w:rFonts w:ascii="Times New Roman" w:eastAsia="Times New Roman" w:hAnsi="Times New Roman" w:cs="Times New Roman"/>
                 <w:color w:val="000000"/>
               </w:rPr>
-              <w:t>, n_estimators=</w:t>
+              <w:t xml:space="preserve">, </w:t>
+            </w:r>
+            <w:proofErr w:type="spellStart"/>
+            <w:r>
+              <w:rPr>
+                <w:rFonts w:ascii="Times New Roman" w:eastAsia="Times New Roman" w:hAnsi="Times New Roman" w:cs="Times New Roman"/>
+                <w:color w:val="000000"/>
+              </w:rPr>
+              <w:t>n_estimators</w:t>
+            </w:r>
+            <w:proofErr w:type="spellEnd"/>
+            <w:r>
+              <w:rPr>
+                <w:rFonts w:ascii="Times New Roman" w:eastAsia="Times New Roman" w:hAnsi="Times New Roman" w:cs="Times New Roman"/>
+                <w:color w:val="000000"/>
+              </w:rPr>
+              <w:t>=</w:t>
             </w:r>
             <w:r>
               <w:rPr>
@@ -15899,7 +15915,7 @@
     </w:p>
     <w:tbl>
       <w:tblPr>
-        <w:tblW w:w="10501" w:type="dxa"/>
+        <w:tblW w:w="10622" w:type="dxa"/>
         <w:tblLayout w:type="fixed"/>
         <w:tblCellMar>
           <w:top w:w="15" w:type="dxa"/>
@@ -15921,7 +15937,7 @@
         <w:gridCol w:w="739"/>
         <w:gridCol w:w="739"/>
         <w:gridCol w:w="739"/>
-        <w:gridCol w:w="739"/>
+        <w:gridCol w:w="860"/>
       </w:tblGrid>
       <w:tr>
         <w:trPr>
@@ -16332,7 +16348,7 @@
         </w:tc>
         <w:tc>
           <w:tcPr>
-            <w:tcW w:w="739" w:type="dxa"/>
+            <w:tcW w:w="860" w:type="dxa"/>
             <w:tcBorders>
               <w:top w:val="single" w:sz="8" w:space="0" w:color="000000"/>
               <w:left w:val="single" w:sz="8" w:space="0" w:color="000000"/>
@@ -16753,7 +16769,7 @@
         </w:tc>
         <w:tc>
           <w:tcPr>
-            <w:tcW w:w="739" w:type="dxa"/>
+            <w:tcW w:w="860" w:type="dxa"/>
             <w:tcBorders>
               <w:top w:val="single" w:sz="8" w:space="0" w:color="000000"/>
               <w:left w:val="single" w:sz="8" w:space="0" w:color="000000"/>
@@ -17158,7 +17174,7 @@
         </w:tc>
         <w:tc>
           <w:tcPr>
-            <w:tcW w:w="739" w:type="dxa"/>
+            <w:tcW w:w="860" w:type="dxa"/>
             <w:tcBorders>
               <w:top w:val="single" w:sz="8" w:space="0" w:color="000000"/>
               <w:left w:val="single" w:sz="8" w:space="0" w:color="000000"/>
@@ -17564,7 +17580,7 @@
         </w:tc>
         <w:tc>
           <w:tcPr>
-            <w:tcW w:w="739" w:type="dxa"/>
+            <w:tcW w:w="860" w:type="dxa"/>
             <w:tcBorders>
               <w:top w:val="single" w:sz="8" w:space="0" w:color="000000"/>
               <w:left w:val="single" w:sz="8" w:space="0" w:color="000000"/>
@@ -17969,7 +17985,7 @@
         </w:tc>
         <w:tc>
           <w:tcPr>
-            <w:tcW w:w="739" w:type="dxa"/>
+            <w:tcW w:w="860" w:type="dxa"/>
             <w:tcBorders>
               <w:top w:val="single" w:sz="8" w:space="0" w:color="000000"/>
               <w:left w:val="single" w:sz="8" w:space="0" w:color="000000"/>
@@ -18374,7 +18390,7 @@
         </w:tc>
         <w:tc>
           <w:tcPr>
-            <w:tcW w:w="739" w:type="dxa"/>
+            <w:tcW w:w="860" w:type="dxa"/>
             <w:tcBorders>
               <w:top w:val="single" w:sz="8" w:space="0" w:color="000000"/>
               <w:left w:val="single" w:sz="8" w:space="0" w:color="000000"/>
@@ -18779,7 +18795,7 @@
         </w:tc>
         <w:tc>
           <w:tcPr>
-            <w:tcW w:w="739" w:type="dxa"/>
+            <w:tcW w:w="860" w:type="dxa"/>
             <w:tcBorders>
               <w:top w:val="single" w:sz="8" w:space="0" w:color="000000"/>
               <w:left w:val="single" w:sz="8" w:space="0" w:color="000000"/>
@@ -19184,7 +19200,7 @@
         </w:tc>
         <w:tc>
           <w:tcPr>
-            <w:tcW w:w="739" w:type="dxa"/>
+            <w:tcW w:w="860" w:type="dxa"/>
             <w:tcBorders>
               <w:top w:val="single" w:sz="8" w:space="0" w:color="000000"/>
               <w:left w:val="single" w:sz="8" w:space="0" w:color="000000"/>
@@ -19589,7 +19605,7 @@
         </w:tc>
         <w:tc>
           <w:tcPr>
-            <w:tcW w:w="739" w:type="dxa"/>
+            <w:tcW w:w="860" w:type="dxa"/>
             <w:tcBorders>
               <w:top w:val="single" w:sz="8" w:space="0" w:color="000000"/>
               <w:left w:val="single" w:sz="8" w:space="0" w:color="000000"/>
@@ -19994,7 +20010,7 @@
         </w:tc>
         <w:tc>
           <w:tcPr>
-            <w:tcW w:w="739" w:type="dxa"/>
+            <w:tcW w:w="860" w:type="dxa"/>
             <w:tcBorders>
               <w:top w:val="single" w:sz="8" w:space="0" w:color="000000"/>
               <w:left w:val="single" w:sz="8" w:space="0" w:color="000000"/>
@@ -20479,7 +20495,7 @@
         </w:tc>
         <w:tc>
           <w:tcPr>
-            <w:tcW w:w="739" w:type="dxa"/>
+            <w:tcW w:w="860" w:type="dxa"/>
             <w:tcBorders>
               <w:top w:val="single" w:sz="8" w:space="0" w:color="000000"/>
               <w:left w:val="single" w:sz="8" w:space="0" w:color="000000"/>
@@ -20970,7 +20986,7 @@
         </w:tc>
         <w:tc>
           <w:tcPr>
-            <w:tcW w:w="739" w:type="dxa"/>
+            <w:tcW w:w="860" w:type="dxa"/>
             <w:tcBorders>
               <w:top w:val="single" w:sz="8" w:space="0" w:color="000000"/>
               <w:left w:val="single" w:sz="8" w:space="0" w:color="000000"/>
@@ -21461,7 +21477,7 @@
         </w:tc>
         <w:tc>
           <w:tcPr>
-            <w:tcW w:w="739" w:type="dxa"/>
+            <w:tcW w:w="860" w:type="dxa"/>
             <w:tcBorders>
               <w:top w:val="single" w:sz="8" w:space="0" w:color="000000"/>
               <w:left w:val="single" w:sz="8" w:space="0" w:color="000000"/>
@@ -21953,7 +21969,7 @@
         </w:tc>
         <w:tc>
           <w:tcPr>
-            <w:tcW w:w="739" w:type="dxa"/>
+            <w:tcW w:w="860" w:type="dxa"/>
             <w:tcBorders>
               <w:top w:val="single" w:sz="8" w:space="0" w:color="000000"/>
               <w:left w:val="single" w:sz="8" w:space="0" w:color="000000"/>
@@ -22164,7 +22180,6 @@
                 <w:rFonts w:ascii="Times New Roman" w:eastAsia="Times New Roman" w:hAnsi="Times New Roman" w:cs="Times New Roman"/>
                 <w:color w:val="000000"/>
                 <w:szCs w:val="20"/>
-                <w:lang w:eastAsia="ko-Kore-KR"/>
               </w:rPr>
             </w:pPr>
             <w:r>
@@ -22172,7 +22187,6 @@
                 <w:rFonts w:ascii="Times New Roman" w:eastAsia="Times New Roman" w:hAnsi="Times New Roman" w:cs="Times New Roman" w:hint="eastAsia"/>
                 <w:color w:val="000000"/>
                 <w:szCs w:val="20"/>
-                <w:lang w:eastAsia="ko-Kore-KR"/>
               </w:rPr>
               <w:t>0</w:t>
             </w:r>
@@ -22181,7 +22195,6 @@
                 <w:rFonts w:ascii="Times New Roman" w:eastAsia="Times New Roman" w:hAnsi="Times New Roman" w:cs="Times New Roman"/>
                 <w:color w:val="000000"/>
                 <w:szCs w:val="20"/>
-                <w:lang w:eastAsia="ko-Kore-KR"/>
               </w:rPr>
               <w:t>.</w:t>
             </w:r>
@@ -22190,7 +22203,6 @@
                 <w:rFonts w:ascii="Times New Roman" w:eastAsia="Times New Roman" w:hAnsi="Times New Roman" w:cs="Times New Roman"/>
                 <w:color w:val="000000"/>
                 <w:szCs w:val="20"/>
-                <w:lang w:eastAsia="ko-Kore-KR"/>
               </w:rPr>
               <w:t>940</w:t>
             </w:r>
@@ -22219,7 +22231,6 @@
                 <w:rFonts w:ascii="Times New Roman" w:eastAsia="Times New Roman" w:hAnsi="Times New Roman" w:cs="Times New Roman"/>
                 <w:color w:val="000000"/>
                 <w:szCs w:val="20"/>
-                <w:lang w:eastAsia="ko-Kore-KR"/>
               </w:rPr>
             </w:pPr>
             <w:r>
@@ -22227,7 +22238,6 @@
                 <w:rFonts w:ascii="Times New Roman" w:eastAsia="Times New Roman" w:hAnsi="Times New Roman" w:cs="Times New Roman" w:hint="eastAsia"/>
                 <w:color w:val="000000"/>
                 <w:szCs w:val="20"/>
-                <w:lang w:eastAsia="ko-Kore-KR"/>
               </w:rPr>
               <w:t>0</w:t>
             </w:r>
@@ -22236,7 +22246,6 @@
                 <w:rFonts w:ascii="Times New Roman" w:eastAsia="Times New Roman" w:hAnsi="Times New Roman" w:cs="Times New Roman"/>
                 <w:color w:val="000000"/>
                 <w:szCs w:val="20"/>
-                <w:lang w:eastAsia="ko-Kore-KR"/>
               </w:rPr>
               <w:t>.931</w:t>
             </w:r>
@@ -22265,7 +22274,6 @@
                 <w:rFonts w:ascii="Times New Roman" w:eastAsia="Times New Roman" w:hAnsi="Times New Roman" w:cs="Times New Roman"/>
                 <w:color w:val="000000"/>
                 <w:szCs w:val="20"/>
-                <w:lang w:eastAsia="ko-Kore-KR"/>
               </w:rPr>
             </w:pPr>
             <w:r>
@@ -22273,7 +22281,6 @@
                 <w:rFonts w:ascii="Times New Roman" w:eastAsia="Times New Roman" w:hAnsi="Times New Roman" w:cs="Times New Roman" w:hint="eastAsia"/>
                 <w:color w:val="000000"/>
                 <w:szCs w:val="20"/>
-                <w:lang w:eastAsia="ko-Kore-KR"/>
               </w:rPr>
               <w:t>0</w:t>
             </w:r>
@@ -22282,7 +22289,6 @@
                 <w:rFonts w:ascii="Times New Roman" w:eastAsia="Times New Roman" w:hAnsi="Times New Roman" w:cs="Times New Roman"/>
                 <w:color w:val="000000"/>
                 <w:szCs w:val="20"/>
-                <w:lang w:eastAsia="ko-Kore-KR"/>
               </w:rPr>
               <w:t>.95</w:t>
             </w:r>
@@ -22311,7 +22317,6 @@
                 <w:rFonts w:ascii="Times New Roman" w:eastAsia="Times New Roman" w:hAnsi="Times New Roman" w:cs="Times New Roman"/>
                 <w:color w:val="000000"/>
                 <w:szCs w:val="20"/>
-                <w:lang w:eastAsia="ko-Kore-KR"/>
               </w:rPr>
             </w:pPr>
             <w:r>
@@ -22319,7 +22324,6 @@
                 <w:rFonts w:ascii="Times New Roman" w:eastAsia="Times New Roman" w:hAnsi="Times New Roman" w:cs="Times New Roman" w:hint="eastAsia"/>
                 <w:color w:val="000000"/>
                 <w:szCs w:val="20"/>
-                <w:lang w:eastAsia="ko-Kore-KR"/>
               </w:rPr>
               <w:t>0</w:t>
             </w:r>
@@ -22328,7 +22332,6 @@
                 <w:rFonts w:ascii="Times New Roman" w:eastAsia="Times New Roman" w:hAnsi="Times New Roman" w:cs="Times New Roman"/>
                 <w:color w:val="000000"/>
                 <w:szCs w:val="20"/>
-                <w:lang w:eastAsia="ko-Kore-KR"/>
               </w:rPr>
               <w:t>.94</w:t>
             </w:r>
@@ -22357,7 +22360,6 @@
                 <w:rFonts w:ascii="Times New Roman" w:eastAsia="Times New Roman" w:hAnsi="Times New Roman" w:cs="Times New Roman"/>
                 <w:color w:val="000000"/>
                 <w:szCs w:val="20"/>
-                <w:lang w:eastAsia="ko-Kore-KR"/>
               </w:rPr>
             </w:pPr>
             <w:r>
@@ -22365,7 +22367,6 @@
                 <w:rFonts w:ascii="Times New Roman" w:eastAsia="Times New Roman" w:hAnsi="Times New Roman" w:cs="Times New Roman" w:hint="eastAsia"/>
                 <w:color w:val="000000"/>
                 <w:szCs w:val="20"/>
-                <w:lang w:eastAsia="ko-Kore-KR"/>
               </w:rPr>
               <w:t>1</w:t>
             </w:r>
@@ -22374,7 +22375,6 @@
                 <w:rFonts w:ascii="Times New Roman" w:eastAsia="Times New Roman" w:hAnsi="Times New Roman" w:cs="Times New Roman"/>
                 <w:color w:val="000000"/>
                 <w:szCs w:val="20"/>
-                <w:lang w:eastAsia="ko-Kore-KR"/>
               </w:rPr>
               <w:t>241</w:t>
             </w:r>
@@ -22403,7 +22403,6 @@
                 <w:rFonts w:ascii="Times New Roman" w:eastAsia="Times New Roman" w:hAnsi="Times New Roman" w:cs="Times New Roman"/>
                 <w:color w:val="000000"/>
                 <w:szCs w:val="20"/>
-                <w:lang w:eastAsia="ko-Kore-KR"/>
               </w:rPr>
             </w:pPr>
             <w:r>
@@ -22411,7 +22410,6 @@
                 <w:rFonts w:ascii="Times New Roman" w:eastAsia="Times New Roman" w:hAnsi="Times New Roman" w:cs="Times New Roman" w:hint="eastAsia"/>
                 <w:color w:val="000000"/>
                 <w:szCs w:val="20"/>
-                <w:lang w:eastAsia="ko-Kore-KR"/>
               </w:rPr>
               <w:t>8</w:t>
             </w:r>
@@ -22420,7 +22418,6 @@
                 <w:rFonts w:ascii="Times New Roman" w:eastAsia="Times New Roman" w:hAnsi="Times New Roman" w:cs="Times New Roman"/>
                 <w:color w:val="000000"/>
                 <w:szCs w:val="20"/>
-                <w:lang w:eastAsia="ko-Kore-KR"/>
               </w:rPr>
               <w:t>53</w:t>
             </w:r>
@@ -22449,7 +22446,6 @@
                 <w:rFonts w:ascii="Times New Roman" w:eastAsia="Times New Roman" w:hAnsi="Times New Roman" w:cs="Times New Roman"/>
                 <w:color w:val="000000"/>
                 <w:szCs w:val="20"/>
-                <w:lang w:eastAsia="ko-Kore-KR"/>
               </w:rPr>
             </w:pPr>
             <w:r>
@@ -22457,7 +22453,6 @@
                 <w:rFonts w:ascii="Times New Roman" w:eastAsia="Times New Roman" w:hAnsi="Times New Roman" w:cs="Times New Roman" w:hint="eastAsia"/>
                 <w:color w:val="000000"/>
                 <w:szCs w:val="20"/>
-                <w:lang w:eastAsia="ko-Kore-KR"/>
               </w:rPr>
               <w:t>1</w:t>
             </w:r>
@@ -22466,7 +22461,6 @@
                 <w:rFonts w:ascii="Times New Roman" w:eastAsia="Times New Roman" w:hAnsi="Times New Roman" w:cs="Times New Roman"/>
                 <w:color w:val="000000"/>
                 <w:szCs w:val="20"/>
-                <w:lang w:eastAsia="ko-Kore-KR"/>
               </w:rPr>
               <w:t>6720</w:t>
             </w:r>
@@ -22474,7 +22468,7 @@
         </w:tc>
         <w:tc>
           <w:tcPr>
-            <w:tcW w:w="739" w:type="dxa"/>
+            <w:tcW w:w="860" w:type="dxa"/>
             <w:tcBorders>
               <w:top w:val="single" w:sz="8" w:space="0" w:color="000000"/>
               <w:left w:val="single" w:sz="8" w:space="0" w:color="000000"/>
@@ -22495,7 +22489,6 @@
                 <w:rFonts w:ascii="Times New Roman" w:eastAsia="Times New Roman" w:hAnsi="Times New Roman" w:cs="Times New Roman"/>
                 <w:color w:val="000000"/>
                 <w:szCs w:val="20"/>
-                <w:lang w:eastAsia="ko-Kore-KR"/>
               </w:rPr>
             </w:pPr>
             <w:r>
@@ -22503,7 +22496,6 @@
                 <w:rFonts w:ascii="Times New Roman" w:eastAsia="Times New Roman" w:hAnsi="Times New Roman" w:cs="Times New Roman" w:hint="eastAsia"/>
                 <w:color w:val="000000"/>
                 <w:szCs w:val="20"/>
-                <w:lang w:eastAsia="ko-Kore-KR"/>
               </w:rPr>
               <w:t>1</w:t>
             </w:r>
@@ -22512,7 +22504,6 @@
                 <w:rFonts w:ascii="Times New Roman" w:eastAsia="Times New Roman" w:hAnsi="Times New Roman" w:cs="Times New Roman"/>
                 <w:color w:val="000000"/>
                 <w:szCs w:val="20"/>
-                <w:lang w:eastAsia="ko-Kore-KR"/>
               </w:rPr>
               <w:t>6286</w:t>
             </w:r>
@@ -22688,7 +22679,6 @@
                 <w:rFonts w:ascii="Times New Roman" w:eastAsia="Times New Roman" w:hAnsi="Times New Roman" w:cs="Times New Roman"/>
                 <w:color w:val="000000"/>
                 <w:szCs w:val="20"/>
-                <w:lang w:eastAsia="ko-Kore-KR"/>
               </w:rPr>
             </w:pPr>
             <w:r>
@@ -22696,7 +22686,6 @@
                 <w:rFonts w:ascii="Times New Roman" w:eastAsia="Times New Roman" w:hAnsi="Times New Roman" w:cs="Times New Roman" w:hint="eastAsia"/>
                 <w:color w:val="000000"/>
                 <w:szCs w:val="20"/>
-                <w:lang w:eastAsia="ko-Kore-KR"/>
               </w:rPr>
               <w:t>0</w:t>
             </w:r>
@@ -22705,7 +22694,6 @@
                 <w:rFonts w:ascii="Times New Roman" w:eastAsia="Times New Roman" w:hAnsi="Times New Roman" w:cs="Times New Roman"/>
                 <w:color w:val="000000"/>
                 <w:szCs w:val="20"/>
-                <w:lang w:eastAsia="ko-Kore-KR"/>
               </w:rPr>
               <w:t>.908</w:t>
             </w:r>
@@ -22734,7 +22722,6 @@
                 <w:rFonts w:ascii="Times New Roman" w:eastAsia="Times New Roman" w:hAnsi="Times New Roman" w:cs="Times New Roman"/>
                 <w:color w:val="000000"/>
                 <w:szCs w:val="20"/>
-                <w:lang w:eastAsia="ko-Kore-KR"/>
               </w:rPr>
             </w:pPr>
             <w:r>
@@ -22742,7 +22729,6 @@
                 <w:rFonts w:ascii="Times New Roman" w:eastAsia="Times New Roman" w:hAnsi="Times New Roman" w:cs="Times New Roman" w:hint="eastAsia"/>
                 <w:color w:val="000000"/>
                 <w:szCs w:val="20"/>
-                <w:lang w:eastAsia="ko-Kore-KR"/>
               </w:rPr>
               <w:t>0</w:t>
             </w:r>
@@ -22751,7 +22737,6 @@
                 <w:rFonts w:ascii="Times New Roman" w:eastAsia="Times New Roman" w:hAnsi="Times New Roman" w:cs="Times New Roman"/>
                 <w:color w:val="000000"/>
                 <w:szCs w:val="20"/>
-                <w:lang w:eastAsia="ko-Kore-KR"/>
               </w:rPr>
               <w:t>.91</w:t>
             </w:r>
@@ -22780,7 +22765,6 @@
                 <w:rFonts w:ascii="Times New Roman" w:eastAsia="Times New Roman" w:hAnsi="Times New Roman" w:cs="Times New Roman"/>
                 <w:color w:val="000000"/>
                 <w:szCs w:val="20"/>
-                <w:lang w:eastAsia="ko-Kore-KR"/>
               </w:rPr>
             </w:pPr>
             <w:r>
@@ -22788,7 +22772,6 @@
                 <w:rFonts w:ascii="Times New Roman" w:eastAsia="Times New Roman" w:hAnsi="Times New Roman" w:cs="Times New Roman" w:hint="eastAsia"/>
                 <w:color w:val="000000"/>
                 <w:szCs w:val="20"/>
-                <w:lang w:eastAsia="ko-Kore-KR"/>
               </w:rPr>
               <w:t>0</w:t>
             </w:r>
@@ -22797,7 +22780,6 @@
                 <w:rFonts w:ascii="Times New Roman" w:eastAsia="Times New Roman" w:hAnsi="Times New Roman" w:cs="Times New Roman"/>
                 <w:color w:val="000000"/>
                 <w:szCs w:val="20"/>
-                <w:lang w:eastAsia="ko-Kore-KR"/>
               </w:rPr>
               <w:t>.91</w:t>
             </w:r>
@@ -22826,7 +22808,6 @@
                 <w:rFonts w:ascii="Times New Roman" w:eastAsia="Times New Roman" w:hAnsi="Times New Roman" w:cs="Times New Roman"/>
                 <w:color w:val="000000"/>
                 <w:szCs w:val="20"/>
-                <w:lang w:eastAsia="ko-Kore-KR"/>
               </w:rPr>
             </w:pPr>
             <w:r>
@@ -22834,7 +22815,6 @@
                 <w:rFonts w:ascii="Times New Roman" w:eastAsia="Times New Roman" w:hAnsi="Times New Roman" w:cs="Times New Roman" w:hint="eastAsia"/>
                 <w:color w:val="000000"/>
                 <w:szCs w:val="20"/>
-                <w:lang w:eastAsia="ko-Kore-KR"/>
               </w:rPr>
               <w:t>0</w:t>
             </w:r>
@@ -22843,7 +22823,6 @@
                 <w:rFonts w:ascii="Times New Roman" w:eastAsia="Times New Roman" w:hAnsi="Times New Roman" w:cs="Times New Roman"/>
                 <w:color w:val="000000"/>
                 <w:szCs w:val="20"/>
-                <w:lang w:eastAsia="ko-Kore-KR"/>
               </w:rPr>
               <w:t>.91</w:t>
             </w:r>
@@ -22872,7 +22851,6 @@
                 <w:rFonts w:ascii="Times New Roman" w:eastAsia="Times New Roman" w:hAnsi="Times New Roman" w:cs="Times New Roman"/>
                 <w:color w:val="000000"/>
                 <w:szCs w:val="20"/>
-                <w:lang w:eastAsia="ko-Kore-KR"/>
               </w:rPr>
             </w:pPr>
             <w:r>
@@ -22880,7 +22858,6 @@
                 <w:rFonts w:ascii="Times New Roman" w:eastAsia="Times New Roman" w:hAnsi="Times New Roman" w:cs="Times New Roman" w:hint="eastAsia"/>
                 <w:color w:val="000000"/>
                 <w:szCs w:val="20"/>
-                <w:lang w:eastAsia="ko-Kore-KR"/>
               </w:rPr>
               <w:t>1</w:t>
             </w:r>
@@ -22889,7 +22866,6 @@
                 <w:rFonts w:ascii="Times New Roman" w:eastAsia="Times New Roman" w:hAnsi="Times New Roman" w:cs="Times New Roman"/>
                 <w:color w:val="000000"/>
                 <w:szCs w:val="20"/>
-                <w:lang w:eastAsia="ko-Kore-KR"/>
               </w:rPr>
               <w:t>592</w:t>
             </w:r>
@@ -22918,7 +22894,6 @@
                 <w:rFonts w:ascii="Times New Roman" w:eastAsia="Times New Roman" w:hAnsi="Times New Roman" w:cs="Times New Roman"/>
                 <w:color w:val="000000"/>
                 <w:szCs w:val="20"/>
-                <w:lang w:eastAsia="ko-Kore-KR"/>
               </w:rPr>
             </w:pPr>
             <w:r>
@@ -22926,7 +22901,6 @@
                 <w:rFonts w:ascii="Times New Roman" w:eastAsia="Times New Roman" w:hAnsi="Times New Roman" w:cs="Times New Roman" w:hint="eastAsia"/>
                 <w:color w:val="000000"/>
                 <w:szCs w:val="20"/>
-                <w:lang w:eastAsia="ko-Kore-KR"/>
               </w:rPr>
               <w:t>1</w:t>
             </w:r>
@@ -22935,7 +22909,6 @@
                 <w:rFonts w:ascii="Times New Roman" w:eastAsia="Times New Roman" w:hAnsi="Times New Roman" w:cs="Times New Roman"/>
                 <w:color w:val="000000"/>
                 <w:szCs w:val="20"/>
-                <w:lang w:eastAsia="ko-Kore-KR"/>
               </w:rPr>
               <w:t>629</w:t>
             </w:r>
@@ -22964,7 +22937,6 @@
                 <w:rFonts w:ascii="Times New Roman" w:eastAsia="Times New Roman" w:hAnsi="Times New Roman" w:cs="Times New Roman"/>
                 <w:color w:val="000000"/>
                 <w:szCs w:val="20"/>
-                <w:lang w:eastAsia="ko-Kore-KR"/>
               </w:rPr>
             </w:pPr>
             <w:r>
@@ -22972,7 +22944,6 @@
                 <w:rFonts w:ascii="Times New Roman" w:eastAsia="Times New Roman" w:hAnsi="Times New Roman" w:cs="Times New Roman" w:hint="eastAsia"/>
                 <w:color w:val="000000"/>
                 <w:szCs w:val="20"/>
-                <w:lang w:eastAsia="ko-Kore-KR"/>
               </w:rPr>
               <w:t>1</w:t>
             </w:r>
@@ -22981,7 +22952,6 @@
                 <w:rFonts w:ascii="Times New Roman" w:eastAsia="Times New Roman" w:hAnsi="Times New Roman" w:cs="Times New Roman"/>
                 <w:color w:val="000000"/>
                 <w:szCs w:val="20"/>
-                <w:lang w:eastAsia="ko-Kore-KR"/>
               </w:rPr>
               <w:t>5944</w:t>
             </w:r>
@@ -22989,7 +22959,7 @@
         </w:tc>
         <w:tc>
           <w:tcPr>
-            <w:tcW w:w="739" w:type="dxa"/>
+            <w:tcW w:w="860" w:type="dxa"/>
             <w:tcBorders>
               <w:top w:val="single" w:sz="8" w:space="0" w:color="000000"/>
               <w:left w:val="single" w:sz="8" w:space="0" w:color="000000"/>
@@ -23010,7 +22980,6 @@
                 <w:rFonts w:ascii="Times New Roman" w:eastAsia="Times New Roman" w:hAnsi="Times New Roman" w:cs="Times New Roman"/>
                 <w:color w:val="000000"/>
                 <w:szCs w:val="20"/>
-                <w:lang w:eastAsia="ko-Kore-KR"/>
               </w:rPr>
             </w:pPr>
             <w:r>
@@ -23018,7 +22987,6 @@
                 <w:rFonts w:ascii="Times New Roman" w:eastAsia="Times New Roman" w:hAnsi="Times New Roman" w:cs="Times New Roman" w:hint="eastAsia"/>
                 <w:color w:val="000000"/>
                 <w:szCs w:val="20"/>
-                <w:lang w:eastAsia="ko-Kore-KR"/>
               </w:rPr>
               <w:t>1</w:t>
             </w:r>
@@ -23027,7 +22995,6 @@
                 <w:rFonts w:ascii="Times New Roman" w:eastAsia="Times New Roman" w:hAnsi="Times New Roman" w:cs="Times New Roman"/>
                 <w:color w:val="000000"/>
                 <w:szCs w:val="20"/>
-                <w:lang w:eastAsia="ko-Kore-KR"/>
               </w:rPr>
               <w:t>5935</w:t>
             </w:r>
@@ -23203,7 +23170,6 @@
                 <w:rFonts w:ascii="Times New Roman" w:eastAsia="Times New Roman" w:hAnsi="Times New Roman" w:cs="Times New Roman"/>
                 <w:color w:val="000000"/>
                 <w:szCs w:val="20"/>
-                <w:lang w:eastAsia="ko-Kore-KR"/>
               </w:rPr>
             </w:pPr>
             <w:r>
@@ -23211,7 +23177,6 @@
                 <w:rFonts w:ascii="Times New Roman" w:eastAsia="Times New Roman" w:hAnsi="Times New Roman" w:cs="Times New Roman" w:hint="eastAsia"/>
                 <w:color w:val="000000"/>
                 <w:szCs w:val="20"/>
-                <w:lang w:eastAsia="ko-Kore-KR"/>
               </w:rPr>
               <w:t>0</w:t>
             </w:r>
@@ -23220,7 +23185,6 @@
                 <w:rFonts w:ascii="Times New Roman" w:eastAsia="Times New Roman" w:hAnsi="Times New Roman" w:cs="Times New Roman"/>
                 <w:color w:val="000000"/>
                 <w:szCs w:val="20"/>
-                <w:lang w:eastAsia="ko-Kore-KR"/>
               </w:rPr>
               <w:t>.965</w:t>
             </w:r>
@@ -23249,7 +23213,6 @@
                 <w:rFonts w:ascii="Times New Roman" w:eastAsia="Times New Roman" w:hAnsi="Times New Roman" w:cs="Times New Roman"/>
                 <w:color w:val="000000"/>
                 <w:szCs w:val="20"/>
-                <w:lang w:eastAsia="ko-Kore-KR"/>
               </w:rPr>
             </w:pPr>
             <w:r>
@@ -23257,7 +23220,6 @@
                 <w:rFonts w:ascii="Times New Roman" w:eastAsia="Times New Roman" w:hAnsi="Times New Roman" w:cs="Times New Roman" w:hint="eastAsia"/>
                 <w:color w:val="000000"/>
                 <w:szCs w:val="20"/>
-                <w:lang w:eastAsia="ko-Kore-KR"/>
               </w:rPr>
               <w:t>0</w:t>
             </w:r>
@@ -23266,7 +23228,6 @@
                 <w:rFonts w:ascii="Times New Roman" w:eastAsia="Times New Roman" w:hAnsi="Times New Roman" w:cs="Times New Roman"/>
                 <w:color w:val="000000"/>
                 <w:szCs w:val="20"/>
-                <w:lang w:eastAsia="ko-Kore-KR"/>
               </w:rPr>
               <w:t>.96</w:t>
             </w:r>
@@ -23295,7 +23256,6 @@
                 <w:rFonts w:ascii="Times New Roman" w:eastAsia="Times New Roman" w:hAnsi="Times New Roman" w:cs="Times New Roman"/>
                 <w:color w:val="000000"/>
                 <w:szCs w:val="20"/>
-                <w:lang w:eastAsia="ko-Kore-KR"/>
               </w:rPr>
             </w:pPr>
             <w:r>
@@ -23303,7 +23263,6 @@
                 <w:rFonts w:ascii="Times New Roman" w:eastAsia="Times New Roman" w:hAnsi="Times New Roman" w:cs="Times New Roman" w:hint="eastAsia"/>
                 <w:color w:val="000000"/>
                 <w:szCs w:val="20"/>
-                <w:lang w:eastAsia="ko-Kore-KR"/>
               </w:rPr>
               <w:t>0</w:t>
             </w:r>
@@ -23312,7 +23271,6 @@
                 <w:rFonts w:ascii="Times New Roman" w:eastAsia="Times New Roman" w:hAnsi="Times New Roman" w:cs="Times New Roman"/>
                 <w:color w:val="000000"/>
                 <w:szCs w:val="20"/>
-                <w:lang w:eastAsia="ko-Kore-KR"/>
               </w:rPr>
               <w:t>.97</w:t>
             </w:r>
@@ -23341,7 +23299,6 @@
                 <w:rFonts w:ascii="Times New Roman" w:eastAsia="Times New Roman" w:hAnsi="Times New Roman" w:cs="Times New Roman"/>
                 <w:color w:val="000000"/>
                 <w:szCs w:val="20"/>
-                <w:lang w:eastAsia="ko-Kore-KR"/>
               </w:rPr>
             </w:pPr>
             <w:r>
@@ -23349,7 +23306,6 @@
                 <w:rFonts w:ascii="Times New Roman" w:eastAsia="Times New Roman" w:hAnsi="Times New Roman" w:cs="Times New Roman" w:hint="eastAsia"/>
                 <w:color w:val="000000"/>
                 <w:szCs w:val="20"/>
-                <w:lang w:eastAsia="ko-Kore-KR"/>
               </w:rPr>
               <w:t>0</w:t>
             </w:r>
@@ -23358,7 +23314,6 @@
                 <w:rFonts w:ascii="Times New Roman" w:eastAsia="Times New Roman" w:hAnsi="Times New Roman" w:cs="Times New Roman"/>
                 <w:color w:val="000000"/>
                 <w:szCs w:val="20"/>
-                <w:lang w:eastAsia="ko-Kore-KR"/>
               </w:rPr>
               <w:t>.96</w:t>
             </w:r>
@@ -23387,7 +23342,6 @@
                 <w:rFonts w:ascii="Times New Roman" w:eastAsia="Times New Roman" w:hAnsi="Times New Roman" w:cs="Times New Roman"/>
                 <w:color w:val="000000"/>
                 <w:szCs w:val="20"/>
-                <w:lang w:eastAsia="ko-Kore-KR"/>
               </w:rPr>
             </w:pPr>
             <w:r>
@@ -23395,7 +23349,6 @@
                 <w:rFonts w:ascii="Times New Roman" w:eastAsia="Times New Roman" w:hAnsi="Times New Roman" w:cs="Times New Roman" w:hint="eastAsia"/>
                 <w:color w:val="000000"/>
                 <w:szCs w:val="20"/>
-                <w:lang w:eastAsia="ko-Kore-KR"/>
               </w:rPr>
               <w:t>6</w:t>
             </w:r>
@@ -23404,7 +23357,6 @@
                 <w:rFonts w:ascii="Times New Roman" w:eastAsia="Times New Roman" w:hAnsi="Times New Roman" w:cs="Times New Roman"/>
                 <w:color w:val="000000"/>
                 <w:szCs w:val="20"/>
-                <w:lang w:eastAsia="ko-Kore-KR"/>
               </w:rPr>
               <w:t>57</w:t>
             </w:r>
@@ -23433,7 +23385,6 @@
                 <w:rFonts w:ascii="Times New Roman" w:eastAsia="Times New Roman" w:hAnsi="Times New Roman" w:cs="Times New Roman"/>
                 <w:color w:val="000000"/>
                 <w:szCs w:val="20"/>
-                <w:lang w:eastAsia="ko-Kore-KR"/>
               </w:rPr>
             </w:pPr>
             <w:r>
@@ -23441,7 +23392,6 @@
                 <w:rFonts w:ascii="Times New Roman" w:eastAsia="Times New Roman" w:hAnsi="Times New Roman" w:cs="Times New Roman" w:hint="eastAsia"/>
                 <w:color w:val="000000"/>
                 <w:szCs w:val="20"/>
-                <w:lang w:eastAsia="ko-Kore-KR"/>
               </w:rPr>
               <w:t>5</w:t>
             </w:r>
@@ -23450,7 +23400,6 @@
                 <w:rFonts w:ascii="Times New Roman" w:eastAsia="Times New Roman" w:hAnsi="Times New Roman" w:cs="Times New Roman"/>
                 <w:color w:val="000000"/>
                 <w:szCs w:val="20"/>
-                <w:lang w:eastAsia="ko-Kore-KR"/>
               </w:rPr>
               <w:t>76</w:t>
             </w:r>
@@ -23479,7 +23428,6 @@
                 <w:rFonts w:ascii="Times New Roman" w:eastAsia="Times New Roman" w:hAnsi="Times New Roman" w:cs="Times New Roman"/>
                 <w:color w:val="000000"/>
                 <w:szCs w:val="20"/>
-                <w:lang w:eastAsia="ko-Kore-KR"/>
               </w:rPr>
             </w:pPr>
             <w:r>
@@ -23487,7 +23435,6 @@
                 <w:rFonts w:ascii="Times New Roman" w:eastAsia="Times New Roman" w:hAnsi="Times New Roman" w:cs="Times New Roman" w:hint="eastAsia"/>
                 <w:color w:val="000000"/>
                 <w:szCs w:val="20"/>
-                <w:lang w:eastAsia="ko-Kore-KR"/>
               </w:rPr>
               <w:t>1</w:t>
             </w:r>
@@ -23496,7 +23443,6 @@
                 <w:rFonts w:ascii="Times New Roman" w:eastAsia="Times New Roman" w:hAnsi="Times New Roman" w:cs="Times New Roman"/>
                 <w:color w:val="000000"/>
                 <w:szCs w:val="20"/>
-                <w:lang w:eastAsia="ko-Kore-KR"/>
               </w:rPr>
               <w:t>6997</w:t>
             </w:r>
@@ -23504,7 +23450,7 @@
         </w:tc>
         <w:tc>
           <w:tcPr>
-            <w:tcW w:w="739" w:type="dxa"/>
+            <w:tcW w:w="860" w:type="dxa"/>
             <w:tcBorders>
               <w:top w:val="single" w:sz="8" w:space="0" w:color="000000"/>
               <w:left w:val="single" w:sz="8" w:space="0" w:color="000000"/>
@@ -23525,7 +23471,6 @@
                 <w:rFonts w:ascii="Times New Roman" w:eastAsia="Times New Roman" w:hAnsi="Times New Roman" w:cs="Times New Roman"/>
                 <w:color w:val="000000"/>
                 <w:szCs w:val="20"/>
-                <w:lang w:eastAsia="ko-Kore-KR"/>
               </w:rPr>
             </w:pPr>
             <w:r>
@@ -23533,7 +23478,6 @@
                 <w:rFonts w:ascii="Times New Roman" w:eastAsia="Times New Roman" w:hAnsi="Times New Roman" w:cs="Times New Roman" w:hint="eastAsia"/>
                 <w:color w:val="000000"/>
                 <w:szCs w:val="20"/>
-                <w:lang w:eastAsia="ko-Kore-KR"/>
               </w:rPr>
               <w:t>1</w:t>
             </w:r>
@@ -23542,7 +23486,6 @@
                 <w:rFonts w:ascii="Times New Roman" w:eastAsia="Times New Roman" w:hAnsi="Times New Roman" w:cs="Times New Roman"/>
                 <w:color w:val="000000"/>
                 <w:szCs w:val="20"/>
-                <w:lang w:eastAsia="ko-Kore-KR"/>
               </w:rPr>
               <w:t>6870</w:t>
             </w:r>
@@ -23718,7 +23661,6 @@
                 <w:rFonts w:ascii="Times New Roman" w:eastAsia="Times New Roman" w:hAnsi="Times New Roman" w:cs="Times New Roman"/>
                 <w:color w:val="000000"/>
                 <w:szCs w:val="20"/>
-                <w:lang w:eastAsia="ko-Kore-KR"/>
               </w:rPr>
             </w:pPr>
             <w:r>
@@ -23726,7 +23668,6 @@
                 <w:rFonts w:ascii="Times New Roman" w:eastAsia="Times New Roman" w:hAnsi="Times New Roman" w:cs="Times New Roman" w:hint="eastAsia"/>
                 <w:color w:val="000000"/>
                 <w:szCs w:val="20"/>
-                <w:lang w:eastAsia="ko-Kore-KR"/>
               </w:rPr>
               <w:t>0</w:t>
             </w:r>
@@ -23735,9 +23676,16 @@
                 <w:rFonts w:ascii="Times New Roman" w:eastAsia="Times New Roman" w:hAnsi="Times New Roman" w:cs="Times New Roman"/>
                 <w:color w:val="000000"/>
                 <w:szCs w:val="20"/>
-                <w:lang w:eastAsia="ko-Kore-KR"/>
-              </w:rPr>
-              <w:t>.674</w:t>
+              </w:rPr>
+              <w:t>.6</w:t>
+            </w:r>
+            <w:r>
+              <w:rPr>
+                <w:rFonts w:ascii="Times New Roman" w:eastAsia="Times New Roman" w:hAnsi="Times New Roman" w:cs="Times New Roman"/>
+                <w:color w:val="000000"/>
+                <w:szCs w:val="20"/>
+              </w:rPr>
+              <w:t>74</w:t>
             </w:r>
           </w:p>
         </w:tc>
@@ -23764,7 +23712,6 @@
                 <w:rFonts w:ascii="Times New Roman" w:eastAsia="Times New Roman" w:hAnsi="Times New Roman" w:cs="Times New Roman"/>
                 <w:color w:val="000000"/>
                 <w:szCs w:val="20"/>
-                <w:lang w:eastAsia="ko-Kore-KR"/>
               </w:rPr>
             </w:pPr>
             <w:r>
@@ -23772,7 +23719,6 @@
                 <w:rFonts w:ascii="Times New Roman" w:eastAsia="Times New Roman" w:hAnsi="Times New Roman" w:cs="Times New Roman" w:hint="eastAsia"/>
                 <w:color w:val="000000"/>
                 <w:szCs w:val="20"/>
-                <w:lang w:eastAsia="ko-Kore-KR"/>
               </w:rPr>
               <w:t>0</w:t>
             </w:r>
@@ -23781,7 +23727,6 @@
                 <w:rFonts w:ascii="Times New Roman" w:eastAsia="Times New Roman" w:hAnsi="Times New Roman" w:cs="Times New Roman"/>
                 <w:color w:val="000000"/>
                 <w:szCs w:val="20"/>
-                <w:lang w:eastAsia="ko-Kore-KR"/>
               </w:rPr>
               <w:t>.97</w:t>
             </w:r>
@@ -23810,7 +23755,6 @@
                 <w:rFonts w:ascii="Times New Roman" w:eastAsia="Times New Roman" w:hAnsi="Times New Roman" w:cs="Times New Roman"/>
                 <w:color w:val="000000"/>
                 <w:szCs w:val="20"/>
-                <w:lang w:eastAsia="ko-Kore-KR"/>
               </w:rPr>
             </w:pPr>
             <w:r>
@@ -23818,7 +23762,6 @@
                 <w:rFonts w:ascii="Times New Roman" w:eastAsia="Times New Roman" w:hAnsi="Times New Roman" w:cs="Times New Roman" w:hint="eastAsia"/>
                 <w:color w:val="000000"/>
                 <w:szCs w:val="20"/>
-                <w:lang w:eastAsia="ko-Kore-KR"/>
               </w:rPr>
               <w:t>0</w:t>
             </w:r>
@@ -23827,7 +23770,6 @@
                 <w:rFonts w:ascii="Times New Roman" w:eastAsia="Times New Roman" w:hAnsi="Times New Roman" w:cs="Times New Roman"/>
                 <w:color w:val="000000"/>
                 <w:szCs w:val="20"/>
-                <w:lang w:eastAsia="ko-Kore-KR"/>
               </w:rPr>
               <w:t>.36</w:t>
             </w:r>
@@ -23856,7 +23798,6 @@
                 <w:rFonts w:ascii="Times New Roman" w:eastAsia="Times New Roman" w:hAnsi="Times New Roman" w:cs="Times New Roman"/>
                 <w:color w:val="000000"/>
                 <w:szCs w:val="20"/>
-                <w:lang w:eastAsia="ko-Kore-KR"/>
               </w:rPr>
             </w:pPr>
             <w:r>
@@ -23864,7 +23805,6 @@
                 <w:rFonts w:ascii="Times New Roman" w:eastAsia="Times New Roman" w:hAnsi="Times New Roman" w:cs="Times New Roman" w:hint="eastAsia"/>
                 <w:color w:val="000000"/>
                 <w:szCs w:val="20"/>
-                <w:lang w:eastAsia="ko-Kore-KR"/>
               </w:rPr>
               <w:t>0</w:t>
             </w:r>
@@ -23873,7 +23813,6 @@
                 <w:rFonts w:ascii="Times New Roman" w:eastAsia="Times New Roman" w:hAnsi="Times New Roman" w:cs="Times New Roman"/>
                 <w:color w:val="000000"/>
                 <w:szCs w:val="20"/>
-                <w:lang w:eastAsia="ko-Kore-KR"/>
               </w:rPr>
               <w:t>.52</w:t>
             </w:r>
@@ -23902,7 +23841,6 @@
                 <w:rFonts w:ascii="Times New Roman" w:eastAsia="Times New Roman" w:hAnsi="Times New Roman" w:cs="Times New Roman"/>
                 <w:color w:val="000000"/>
                 <w:szCs w:val="20"/>
-                <w:lang w:eastAsia="ko-Kore-KR"/>
               </w:rPr>
             </w:pPr>
             <w:r>
@@ -23910,7 +23848,6 @@
                 <w:rFonts w:ascii="Times New Roman" w:eastAsia="Times New Roman" w:hAnsi="Times New Roman" w:cs="Times New Roman" w:hint="eastAsia"/>
                 <w:color w:val="000000"/>
                 <w:szCs w:val="20"/>
-                <w:lang w:eastAsia="ko-Kore-KR"/>
               </w:rPr>
               <w:t>1</w:t>
             </w:r>
@@ -23919,7 +23856,6 @@
                 <w:rFonts w:ascii="Times New Roman" w:eastAsia="Times New Roman" w:hAnsi="Times New Roman" w:cs="Times New Roman"/>
                 <w:color w:val="000000"/>
                 <w:szCs w:val="20"/>
-                <w:lang w:eastAsia="ko-Kore-KR"/>
               </w:rPr>
               <w:t>93</w:t>
             </w:r>
@@ -23948,7 +23884,6 @@
                 <w:rFonts w:ascii="Times New Roman" w:eastAsia="Times New Roman" w:hAnsi="Times New Roman" w:cs="Times New Roman"/>
                 <w:color w:val="000000"/>
                 <w:szCs w:val="20"/>
-                <w:lang w:eastAsia="ko-Kore-KR"/>
               </w:rPr>
             </w:pPr>
             <w:r>
@@ -23956,7 +23891,6 @@
                 <w:rFonts w:ascii="Times New Roman" w:eastAsia="Times New Roman" w:hAnsi="Times New Roman" w:cs="Times New Roman" w:hint="eastAsia"/>
                 <w:color w:val="000000"/>
                 <w:szCs w:val="20"/>
-                <w:lang w:eastAsia="ko-Kore-KR"/>
               </w:rPr>
               <w:t>1</w:t>
             </w:r>
@@ -23965,7 +23899,6 @@
                 <w:rFonts w:ascii="Times New Roman" w:eastAsia="Times New Roman" w:hAnsi="Times New Roman" w:cs="Times New Roman"/>
                 <w:color w:val="000000"/>
                 <w:szCs w:val="20"/>
-                <w:lang w:eastAsia="ko-Kore-KR"/>
               </w:rPr>
               <w:t>1310</w:t>
             </w:r>
@@ -23994,7 +23927,6 @@
                 <w:rFonts w:ascii="Times New Roman" w:eastAsia="Times New Roman" w:hAnsi="Times New Roman" w:cs="Times New Roman"/>
                 <w:color w:val="000000"/>
                 <w:szCs w:val="20"/>
-                <w:lang w:eastAsia="ko-Kore-KR"/>
               </w:rPr>
             </w:pPr>
             <w:r>
@@ -24002,7 +23934,6 @@
                 <w:rFonts w:ascii="Times New Roman" w:eastAsia="Times New Roman" w:hAnsi="Times New Roman" w:cs="Times New Roman" w:hint="eastAsia"/>
                 <w:color w:val="000000"/>
                 <w:szCs w:val="20"/>
-                <w:lang w:eastAsia="ko-Kore-KR"/>
               </w:rPr>
               <w:t>6</w:t>
             </w:r>
@@ -24011,7 +23942,6 @@
                 <w:rFonts w:ascii="Times New Roman" w:eastAsia="Times New Roman" w:hAnsi="Times New Roman" w:cs="Times New Roman"/>
                 <w:color w:val="000000"/>
                 <w:szCs w:val="20"/>
-                <w:lang w:eastAsia="ko-Kore-KR"/>
               </w:rPr>
               <w:t>263</w:t>
             </w:r>
@@ -24019,7 +23949,7 @@
         </w:tc>
         <w:tc>
           <w:tcPr>
-            <w:tcW w:w="739" w:type="dxa"/>
+            <w:tcW w:w="860" w:type="dxa"/>
             <w:tcBorders>
               <w:top w:val="single" w:sz="8" w:space="0" w:color="000000"/>
               <w:left w:val="single" w:sz="8" w:space="0" w:color="000000"/>
@@ -24040,7 +23970,6 @@
                 <w:rFonts w:ascii="Times New Roman" w:eastAsia="Times New Roman" w:hAnsi="Times New Roman" w:cs="Times New Roman"/>
                 <w:color w:val="000000"/>
                 <w:szCs w:val="20"/>
-                <w:lang w:eastAsia="ko-Kore-KR"/>
               </w:rPr>
             </w:pPr>
             <w:r>
@@ -24048,7 +23977,6 @@
                 <w:rFonts w:ascii="Times New Roman" w:eastAsia="Times New Roman" w:hAnsi="Times New Roman" w:cs="Times New Roman" w:hint="eastAsia"/>
                 <w:color w:val="000000"/>
                 <w:szCs w:val="20"/>
-                <w:lang w:eastAsia="ko-Kore-KR"/>
               </w:rPr>
               <w:t>1</w:t>
             </w:r>
@@ -24057,7 +23985,6 @@
                 <w:rFonts w:ascii="Times New Roman" w:eastAsia="Times New Roman" w:hAnsi="Times New Roman" w:cs="Times New Roman"/>
                 <w:color w:val="000000"/>
                 <w:szCs w:val="20"/>
-                <w:lang w:eastAsia="ko-Kore-KR"/>
               </w:rPr>
               <w:t>7334</w:t>
             </w:r>
@@ -24235,7 +24162,6 @@
                 <w:rFonts w:ascii="Times New Roman" w:eastAsia="Times New Roman" w:hAnsi="Times New Roman" w:cs="Times New Roman"/>
                 <w:color w:val="000000"/>
                 <w:szCs w:val="20"/>
-                <w:lang w:eastAsia="ko-Kore-KR"/>
               </w:rPr>
             </w:pPr>
             <w:r>
@@ -24243,7 +24169,6 @@
                 <w:rFonts w:ascii="Times New Roman" w:eastAsia="Times New Roman" w:hAnsi="Times New Roman" w:cs="Times New Roman" w:hint="eastAsia"/>
                 <w:color w:val="000000"/>
                 <w:szCs w:val="20"/>
-                <w:lang w:eastAsia="ko-Kore-KR"/>
               </w:rPr>
               <w:t>0</w:t>
             </w:r>
@@ -24252,7 +24177,6 @@
                 <w:rFonts w:ascii="Times New Roman" w:eastAsia="Times New Roman" w:hAnsi="Times New Roman" w:cs="Times New Roman"/>
                 <w:color w:val="000000"/>
                 <w:szCs w:val="20"/>
-                <w:lang w:eastAsia="ko-Kore-KR"/>
               </w:rPr>
               <w:t>.963</w:t>
             </w:r>
@@ -24281,7 +24205,6 @@
                 <w:rFonts w:ascii="Times New Roman" w:eastAsia="Times New Roman" w:hAnsi="Times New Roman" w:cs="Times New Roman"/>
                 <w:color w:val="000000"/>
                 <w:szCs w:val="20"/>
-                <w:lang w:eastAsia="ko-Kore-KR"/>
               </w:rPr>
             </w:pPr>
             <w:r>
@@ -24289,7 +24212,6 @@
                 <w:rFonts w:ascii="Times New Roman" w:eastAsia="Times New Roman" w:hAnsi="Times New Roman" w:cs="Times New Roman" w:hint="eastAsia"/>
                 <w:color w:val="000000"/>
                 <w:szCs w:val="20"/>
-                <w:lang w:eastAsia="ko-Kore-KR"/>
               </w:rPr>
               <w:t>0</w:t>
             </w:r>
@@ -24298,7 +24220,6 @@
                 <w:rFonts w:ascii="Times New Roman" w:eastAsia="Times New Roman" w:hAnsi="Times New Roman" w:cs="Times New Roman"/>
                 <w:color w:val="000000"/>
                 <w:szCs w:val="20"/>
-                <w:lang w:eastAsia="ko-Kore-KR"/>
               </w:rPr>
               <w:t>.96</w:t>
             </w:r>
@@ -24327,7 +24248,6 @@
                 <w:rFonts w:ascii="Times New Roman" w:eastAsia="Times New Roman" w:hAnsi="Times New Roman" w:cs="Times New Roman"/>
                 <w:color w:val="000000"/>
                 <w:szCs w:val="20"/>
-                <w:lang w:eastAsia="ko-Kore-KR"/>
               </w:rPr>
             </w:pPr>
             <w:r>
@@ -24335,7 +24255,6 @@
                 <w:rFonts w:ascii="Times New Roman" w:eastAsia="Times New Roman" w:hAnsi="Times New Roman" w:cs="Times New Roman" w:hint="eastAsia"/>
                 <w:color w:val="000000"/>
                 <w:szCs w:val="20"/>
-                <w:lang w:eastAsia="ko-Kore-KR"/>
               </w:rPr>
               <w:t>0</w:t>
             </w:r>
@@ -24344,7 +24263,6 @@
                 <w:rFonts w:ascii="Times New Roman" w:eastAsia="Times New Roman" w:hAnsi="Times New Roman" w:cs="Times New Roman"/>
                 <w:color w:val="000000"/>
                 <w:szCs w:val="20"/>
-                <w:lang w:eastAsia="ko-Kore-KR"/>
               </w:rPr>
               <w:t>.96</w:t>
             </w:r>
@@ -24373,7 +24291,6 @@
                 <w:rFonts w:ascii="Times New Roman" w:eastAsia="Times New Roman" w:hAnsi="Times New Roman" w:cs="Times New Roman"/>
                 <w:color w:val="000000"/>
                 <w:szCs w:val="20"/>
-                <w:lang w:eastAsia="ko-Kore-KR"/>
               </w:rPr>
             </w:pPr>
             <w:r>
@@ -24381,7 +24298,6 @@
                 <w:rFonts w:ascii="Times New Roman" w:eastAsia="Times New Roman" w:hAnsi="Times New Roman" w:cs="Times New Roman" w:hint="eastAsia"/>
                 <w:color w:val="000000"/>
                 <w:szCs w:val="20"/>
-                <w:lang w:eastAsia="ko-Kore-KR"/>
               </w:rPr>
               <w:t>0</w:t>
             </w:r>
@@ -24390,7 +24306,6 @@
                 <w:rFonts w:ascii="Times New Roman" w:eastAsia="Times New Roman" w:hAnsi="Times New Roman" w:cs="Times New Roman"/>
                 <w:color w:val="000000"/>
                 <w:szCs w:val="20"/>
-                <w:lang w:eastAsia="ko-Kore-KR"/>
               </w:rPr>
               <w:t>.96</w:t>
             </w:r>
@@ -24419,7 +24334,6 @@
                 <w:rFonts w:ascii="Times New Roman" w:eastAsia="Times New Roman" w:hAnsi="Times New Roman" w:cs="Times New Roman"/>
                 <w:color w:val="000000"/>
                 <w:szCs w:val="20"/>
-                <w:lang w:eastAsia="ko-Kore-KR"/>
               </w:rPr>
             </w:pPr>
             <w:r>
@@ -24427,7 +24341,6 @@
                 <w:rFonts w:ascii="Times New Roman" w:eastAsia="Times New Roman" w:hAnsi="Times New Roman" w:cs="Times New Roman" w:hint="eastAsia"/>
                 <w:color w:val="000000"/>
                 <w:szCs w:val="20"/>
-                <w:lang w:eastAsia="ko-Kore-KR"/>
               </w:rPr>
               <w:t>6</w:t>
             </w:r>
@@ -24436,7 +24349,6 @@
                 <w:rFonts w:ascii="Times New Roman" w:eastAsia="Times New Roman" w:hAnsi="Times New Roman" w:cs="Times New Roman"/>
                 <w:color w:val="000000"/>
                 <w:szCs w:val="20"/>
-                <w:lang w:eastAsia="ko-Kore-KR"/>
               </w:rPr>
               <w:t>74</w:t>
             </w:r>
@@ -24465,7 +24377,6 @@
                 <w:rFonts w:ascii="Times New Roman" w:eastAsia="Times New Roman" w:hAnsi="Times New Roman" w:cs="Times New Roman"/>
                 <w:color w:val="000000"/>
                 <w:szCs w:val="20"/>
-                <w:lang w:eastAsia="ko-Kore-KR"/>
               </w:rPr>
             </w:pPr>
             <w:r>
@@ -24473,7 +24384,6 @@
                 <w:rFonts w:ascii="Times New Roman" w:eastAsia="Times New Roman" w:hAnsi="Times New Roman" w:cs="Times New Roman" w:hint="eastAsia"/>
                 <w:color w:val="000000"/>
                 <w:szCs w:val="20"/>
-                <w:lang w:eastAsia="ko-Kore-KR"/>
               </w:rPr>
               <w:t>6</w:t>
             </w:r>
@@ -24482,7 +24392,6 @@
                 <w:rFonts w:ascii="Times New Roman" w:eastAsia="Times New Roman" w:hAnsi="Times New Roman" w:cs="Times New Roman"/>
                 <w:color w:val="000000"/>
                 <w:szCs w:val="20"/>
-                <w:lang w:eastAsia="ko-Kore-KR"/>
               </w:rPr>
               <w:t>41</w:t>
             </w:r>
@@ -24511,7 +24420,6 @@
                 <w:rFonts w:ascii="Times New Roman" w:eastAsia="Times New Roman" w:hAnsi="Times New Roman" w:cs="Times New Roman"/>
                 <w:color w:val="000000"/>
                 <w:szCs w:val="20"/>
-                <w:lang w:eastAsia="ko-Kore-KR"/>
               </w:rPr>
             </w:pPr>
             <w:r>
@@ -24519,7 +24427,6 @@
                 <w:rFonts w:ascii="Times New Roman" w:eastAsia="Times New Roman" w:hAnsi="Times New Roman" w:cs="Times New Roman" w:hint="eastAsia"/>
                 <w:color w:val="000000"/>
                 <w:szCs w:val="20"/>
-                <w:lang w:eastAsia="ko-Kore-KR"/>
               </w:rPr>
               <w:t>1</w:t>
             </w:r>
@@ -24528,7 +24435,6 @@
                 <w:rFonts w:ascii="Times New Roman" w:eastAsia="Times New Roman" w:hAnsi="Times New Roman" w:cs="Times New Roman"/>
                 <w:color w:val="000000"/>
                 <w:szCs w:val="20"/>
-                <w:lang w:eastAsia="ko-Kore-KR"/>
               </w:rPr>
               <w:t>6932</w:t>
             </w:r>
@@ -24536,7 +24442,7 @@
         </w:tc>
         <w:tc>
           <w:tcPr>
-            <w:tcW w:w="739" w:type="dxa"/>
+            <w:tcW w:w="860" w:type="dxa"/>
             <w:tcBorders>
               <w:top w:val="single" w:sz="8" w:space="0" w:color="000000"/>
               <w:left w:val="single" w:sz="8" w:space="0" w:color="000000"/>
@@ -24557,7 +24463,6 @@
                 <w:rFonts w:ascii="Times New Roman" w:eastAsia="Times New Roman" w:hAnsi="Times New Roman" w:cs="Times New Roman"/>
                 <w:color w:val="000000"/>
                 <w:szCs w:val="20"/>
-                <w:lang w:eastAsia="ko-Kore-KR"/>
               </w:rPr>
             </w:pPr>
             <w:r>
@@ -24565,7 +24470,6 @@
                 <w:rFonts w:ascii="Times New Roman" w:eastAsia="Times New Roman" w:hAnsi="Times New Roman" w:cs="Times New Roman" w:hint="eastAsia"/>
                 <w:color w:val="000000"/>
                 <w:szCs w:val="20"/>
-                <w:lang w:eastAsia="ko-Kore-KR"/>
               </w:rPr>
               <w:t>1</w:t>
             </w:r>
@@ -24574,7 +24478,6 @@
                 <w:rFonts w:ascii="Times New Roman" w:eastAsia="Times New Roman" w:hAnsi="Times New Roman" w:cs="Times New Roman"/>
                 <w:color w:val="000000"/>
                 <w:szCs w:val="20"/>
-                <w:lang w:eastAsia="ko-Kore-KR"/>
               </w:rPr>
               <w:t>6853</w:t>
             </w:r>
@@ -24619,8 +24522,8 @@
           <w:i w:val="0"/>
           <w:iCs w:val="0"/>
           <w:color w:val="auto"/>
-          <w:sz w:val="20"/>
-          <w:szCs w:val="20"/>
+          <w:sz w:val="21"/>
+          <w:szCs w:val="21"/>
         </w:rPr>
       </w:pPr>
       <w:r>
@@ -24653,7 +24556,7 @@
           <w:iCs w:val="0"/>
           <w:color w:val="auto"/>
         </w:rPr>
-        <w:t xml:space="preserve"> Comparison our proposed model</w:t>
+        <w:t xml:space="preserve"> </w:t>
       </w:r>
       <w:r>
         <w:rPr>
@@ -24663,17 +24566,17 @@
           <w:sz w:val="20"/>
           <w:szCs w:val="20"/>
         </w:rPr>
-        <w:t>s</w:t>
+        <w:t>Comparison our proposed model</w:t>
       </w:r>
       <w:r>
         <w:rPr>
           <w:i w:val="0"/>
           <w:iCs w:val="0"/>
           <w:color w:val="auto"/>
-          <w:sz w:val="20"/>
-          <w:szCs w:val="20"/>
+          <w:sz w:val="21"/>
+          <w:szCs w:val="21"/>
         </w:rPr>
-        <w:t xml:space="preserve"> to other research results</w:t>
+        <w:t>s to other research results</w:t>
       </w:r>
     </w:p>
     <w:tbl>
@@ -25435,6 +25338,4917 @@
     <w:p>
       <w:pPr>
         <w:rPr>
+          <w:lang w:eastAsia="ko-KR"/>
+        </w:rPr>
+      </w:pPr>
+    </w:p>
+    <w:p>
+      <w:pPr>
+        <w:pStyle w:val="a5"/>
+        <w:keepNext/>
+        <w:rPr>
+          <w:i w:val="0"/>
+          <w:iCs w:val="0"/>
+          <w:color w:val="auto"/>
+          <w:sz w:val="20"/>
+          <w:szCs w:val="20"/>
+        </w:rPr>
+      </w:pPr>
+      <w:r>
+        <w:rPr>
+          <w:i w:val="0"/>
+          <w:iCs w:val="0"/>
+          <w:color w:val="auto"/>
+        </w:rPr>
+        <w:t xml:space="preserve">Table </w:t>
+      </w:r>
+      <w:r>
+        <w:rPr>
+          <w:i w:val="0"/>
+          <w:iCs w:val="0"/>
+          <w:color w:val="auto"/>
+        </w:rPr>
+        <w:t>5</w:t>
+      </w:r>
+      <w:r>
+        <w:rPr>
+          <w:i w:val="0"/>
+          <w:iCs w:val="0"/>
+          <w:color w:val="auto"/>
+        </w:rPr>
+        <w:t xml:space="preserve">: </w:t>
+      </w:r>
+      <w:r>
+        <w:rPr>
+          <w:i w:val="0"/>
+          <w:iCs w:val="0"/>
+          <w:color w:val="auto"/>
+          <w:sz w:val="20"/>
+          <w:szCs w:val="20"/>
+        </w:rPr>
+        <w:t>Improved result according to No. of feature selection and method</w:t>
+      </w:r>
+    </w:p>
+    <w:tbl>
+      <w:tblPr>
+        <w:tblW w:w="10763" w:type="dxa"/>
+        <w:tblLayout w:type="fixed"/>
+        <w:tblCellMar>
+          <w:top w:w="15" w:type="dxa"/>
+          <w:left w:w="15" w:type="dxa"/>
+          <w:bottom w:w="15" w:type="dxa"/>
+          <w:right w:w="15" w:type="dxa"/>
+        </w:tblCellMar>
+        <w:tblLook w:val="04A0" w:firstRow="1" w:lastRow="0" w:firstColumn="1" w:lastColumn="0" w:noHBand="0" w:noVBand="1"/>
+      </w:tblPr>
+      <w:tblGrid>
+        <w:gridCol w:w="920"/>
+        <w:gridCol w:w="795"/>
+        <w:gridCol w:w="796"/>
+        <w:gridCol w:w="1448"/>
+        <w:gridCol w:w="1134"/>
+        <w:gridCol w:w="993"/>
+        <w:gridCol w:w="850"/>
+        <w:gridCol w:w="992"/>
+        <w:gridCol w:w="709"/>
+        <w:gridCol w:w="709"/>
+        <w:gridCol w:w="709"/>
+        <w:gridCol w:w="708"/>
+      </w:tblGrid>
+      <w:tr>
+        <w:trPr>
+          <w:trHeight w:val="189"/>
+        </w:trPr>
+        <w:tc>
+          <w:tcPr>
+            <w:tcW w:w="920" w:type="dxa"/>
+            <w:tcBorders>
+              <w:top w:val="single" w:sz="8" w:space="0" w:color="000000"/>
+              <w:left w:val="single" w:sz="8" w:space="0" w:color="000000"/>
+              <w:bottom w:val="single" w:sz="8" w:space="0" w:color="000000"/>
+              <w:right w:val="single" w:sz="8" w:space="0" w:color="000000"/>
+            </w:tcBorders>
+            <w:tcMar>
+              <w:top w:w="100" w:type="dxa"/>
+              <w:left w:w="100" w:type="dxa"/>
+              <w:bottom w:w="100" w:type="dxa"/>
+              <w:right w:w="100" w:type="dxa"/>
+            </w:tcMar>
+            <w:hideMark/>
+          </w:tcPr>
+          <w:p>
+            <w:pPr>
+              <w:jc w:val="center"/>
+              <w:rPr>
+                <w:rFonts w:ascii="Times New Roman" w:eastAsia="Times New Roman" w:hAnsi="Times New Roman" w:cs="Times New Roman"/>
+                <w:szCs w:val="20"/>
+              </w:rPr>
+            </w:pPr>
+            <w:r>
+              <w:rPr>
+                <w:rFonts w:ascii="Times New Roman" w:eastAsia="Times New Roman" w:hAnsi="Times New Roman" w:cs="Times New Roman"/>
+                <w:b/>
+                <w:bCs/>
+                <w:color w:val="000000"/>
+                <w:szCs w:val="20"/>
+              </w:rPr>
+              <w:t>Feature Selection</w:t>
+            </w:r>
+          </w:p>
+        </w:tc>
+        <w:tc>
+          <w:tcPr>
+            <w:tcW w:w="795" w:type="dxa"/>
+            <w:tcBorders>
+              <w:top w:val="single" w:sz="8" w:space="0" w:color="000000"/>
+              <w:left w:val="single" w:sz="8" w:space="0" w:color="000000"/>
+              <w:bottom w:val="single" w:sz="8" w:space="0" w:color="000000"/>
+              <w:right w:val="single" w:sz="8" w:space="0" w:color="000000"/>
+            </w:tcBorders>
+            <w:tcMar>
+              <w:top w:w="100" w:type="dxa"/>
+              <w:left w:w="100" w:type="dxa"/>
+              <w:bottom w:w="100" w:type="dxa"/>
+              <w:right w:w="100" w:type="dxa"/>
+            </w:tcMar>
+            <w:hideMark/>
+          </w:tcPr>
+          <w:p>
+            <w:pPr>
+              <w:jc w:val="center"/>
+              <w:rPr>
+                <w:rFonts w:ascii="Times New Roman" w:eastAsia="Times New Roman" w:hAnsi="Times New Roman" w:cs="Times New Roman"/>
+                <w:szCs w:val="20"/>
+              </w:rPr>
+            </w:pPr>
+            <w:r>
+              <w:rPr>
+                <w:rFonts w:ascii="Times New Roman" w:eastAsia="Times New Roman" w:hAnsi="Times New Roman" w:cs="Times New Roman"/>
+                <w:b/>
+                <w:bCs/>
+                <w:color w:val="000000"/>
+                <w:szCs w:val="20"/>
+              </w:rPr>
+              <w:t>Model No</w:t>
+            </w:r>
+          </w:p>
+        </w:tc>
+        <w:tc>
+          <w:tcPr>
+            <w:tcW w:w="796" w:type="dxa"/>
+            <w:tcBorders>
+              <w:top w:val="single" w:sz="8" w:space="0" w:color="000000"/>
+              <w:left w:val="single" w:sz="8" w:space="0" w:color="000000"/>
+              <w:bottom w:val="single" w:sz="8" w:space="0" w:color="000000"/>
+              <w:right w:val="single" w:sz="8" w:space="0" w:color="000000"/>
+            </w:tcBorders>
+            <w:tcMar>
+              <w:top w:w="100" w:type="dxa"/>
+              <w:left w:w="100" w:type="dxa"/>
+              <w:bottom w:w="100" w:type="dxa"/>
+              <w:right w:w="100" w:type="dxa"/>
+            </w:tcMar>
+            <w:hideMark/>
+          </w:tcPr>
+          <w:p>
+            <w:pPr>
+              <w:jc w:val="center"/>
+              <w:rPr>
+                <w:rFonts w:ascii="Times New Roman" w:eastAsia="Times New Roman" w:hAnsi="Times New Roman" w:cs="Times New Roman"/>
+                <w:szCs w:val="20"/>
+              </w:rPr>
+            </w:pPr>
+            <w:r>
+              <w:rPr>
+                <w:rFonts w:ascii="Times New Roman" w:eastAsia="Times New Roman" w:hAnsi="Times New Roman" w:cs="Times New Roman"/>
+                <w:b/>
+                <w:bCs/>
+                <w:color w:val="000000"/>
+                <w:szCs w:val="20"/>
+              </w:rPr>
+              <w:t>Model</w:t>
+            </w:r>
+          </w:p>
+        </w:tc>
+        <w:tc>
+          <w:tcPr>
+            <w:tcW w:w="1448" w:type="dxa"/>
+            <w:tcBorders>
+              <w:top w:val="single" w:sz="8" w:space="0" w:color="000000"/>
+              <w:left w:val="single" w:sz="8" w:space="0" w:color="000000"/>
+              <w:bottom w:val="single" w:sz="8" w:space="0" w:color="000000"/>
+              <w:right w:val="single" w:sz="8" w:space="0" w:color="000000"/>
+            </w:tcBorders>
+          </w:tcPr>
+          <w:p>
+            <w:pPr>
+              <w:jc w:val="center"/>
+              <w:rPr>
+                <w:rFonts w:ascii="Times New Roman" w:eastAsia="Times New Roman" w:hAnsi="Times New Roman" w:cs="Times New Roman"/>
+                <w:b/>
+                <w:bCs/>
+                <w:color w:val="000000"/>
+                <w:szCs w:val="20"/>
+              </w:rPr>
+            </w:pPr>
+            <w:r>
+              <w:rPr>
+                <w:rFonts w:ascii="Times New Roman" w:eastAsia="Times New Roman" w:hAnsi="Times New Roman" w:cs="Times New Roman"/>
+                <w:b/>
+                <w:bCs/>
+                <w:color w:val="000000"/>
+                <w:szCs w:val="20"/>
+              </w:rPr>
+              <w:t>Method and</w:t>
+            </w:r>
+          </w:p>
+          <w:p>
+            <w:pPr>
+              <w:jc w:val="center"/>
+              <w:rPr>
+                <w:rFonts w:ascii="Times New Roman" w:eastAsia="Times New Roman" w:hAnsi="Times New Roman" w:cs="Times New Roman"/>
+                <w:b/>
+                <w:bCs/>
+                <w:color w:val="000000"/>
+                <w:szCs w:val="20"/>
+              </w:rPr>
+            </w:pPr>
+            <w:r>
+              <w:rPr>
+                <w:rFonts w:ascii="Times New Roman" w:eastAsia="Times New Roman" w:hAnsi="Times New Roman" w:cs="Times New Roman"/>
+                <w:b/>
+                <w:bCs/>
+                <w:color w:val="000000"/>
+                <w:szCs w:val="20"/>
+              </w:rPr>
+              <w:t>No of Feature</w:t>
+            </w:r>
+          </w:p>
+        </w:tc>
+        <w:tc>
+          <w:tcPr>
+            <w:tcW w:w="1134" w:type="dxa"/>
+            <w:tcBorders>
+              <w:top w:val="single" w:sz="8" w:space="0" w:color="000000"/>
+              <w:left w:val="single" w:sz="8" w:space="0" w:color="000000"/>
+              <w:bottom w:val="single" w:sz="8" w:space="0" w:color="000000"/>
+              <w:right w:val="single" w:sz="8" w:space="0" w:color="000000"/>
+            </w:tcBorders>
+            <w:tcMar>
+              <w:top w:w="100" w:type="dxa"/>
+              <w:left w:w="100" w:type="dxa"/>
+              <w:bottom w:w="100" w:type="dxa"/>
+              <w:right w:w="100" w:type="dxa"/>
+            </w:tcMar>
+            <w:hideMark/>
+          </w:tcPr>
+          <w:p>
+            <w:pPr>
+              <w:jc w:val="center"/>
+              <w:rPr>
+                <w:rFonts w:ascii="Times New Roman" w:eastAsia="Times New Roman" w:hAnsi="Times New Roman" w:cs="Times New Roman"/>
+                <w:szCs w:val="20"/>
+              </w:rPr>
+            </w:pPr>
+            <w:r>
+              <w:rPr>
+                <w:rFonts w:ascii="Times New Roman" w:eastAsia="Times New Roman" w:hAnsi="Times New Roman" w:cs="Times New Roman"/>
+                <w:b/>
+                <w:bCs/>
+                <w:color w:val="000000"/>
+                <w:szCs w:val="20"/>
+              </w:rPr>
+              <w:t>Accuracy</w:t>
+            </w:r>
+          </w:p>
+        </w:tc>
+        <w:tc>
+          <w:tcPr>
+            <w:tcW w:w="993" w:type="dxa"/>
+            <w:tcBorders>
+              <w:top w:val="single" w:sz="8" w:space="0" w:color="000000"/>
+              <w:left w:val="single" w:sz="8" w:space="0" w:color="000000"/>
+              <w:bottom w:val="single" w:sz="8" w:space="0" w:color="000000"/>
+              <w:right w:val="single" w:sz="8" w:space="0" w:color="000000"/>
+            </w:tcBorders>
+            <w:tcMar>
+              <w:top w:w="100" w:type="dxa"/>
+              <w:left w:w="100" w:type="dxa"/>
+              <w:bottom w:w="100" w:type="dxa"/>
+              <w:right w:w="100" w:type="dxa"/>
+            </w:tcMar>
+            <w:hideMark/>
+          </w:tcPr>
+          <w:p>
+            <w:pPr>
+              <w:jc w:val="center"/>
+              <w:rPr>
+                <w:rFonts w:ascii="Times New Roman" w:eastAsia="Times New Roman" w:hAnsi="Times New Roman" w:cs="Times New Roman"/>
+                <w:szCs w:val="20"/>
+              </w:rPr>
+            </w:pPr>
+            <w:r>
+              <w:rPr>
+                <w:rFonts w:ascii="Times New Roman" w:eastAsia="Times New Roman" w:hAnsi="Times New Roman" w:cs="Times New Roman"/>
+                <w:b/>
+                <w:bCs/>
+                <w:color w:val="000000"/>
+                <w:szCs w:val="20"/>
+              </w:rPr>
+              <w:t>Precision</w:t>
+            </w:r>
+          </w:p>
+        </w:tc>
+        <w:tc>
+          <w:tcPr>
+            <w:tcW w:w="850" w:type="dxa"/>
+            <w:tcBorders>
+              <w:top w:val="single" w:sz="8" w:space="0" w:color="000000"/>
+              <w:left w:val="single" w:sz="8" w:space="0" w:color="000000"/>
+              <w:bottom w:val="single" w:sz="8" w:space="0" w:color="000000"/>
+              <w:right w:val="single" w:sz="8" w:space="0" w:color="000000"/>
+            </w:tcBorders>
+            <w:tcMar>
+              <w:top w:w="100" w:type="dxa"/>
+              <w:left w:w="100" w:type="dxa"/>
+              <w:bottom w:w="100" w:type="dxa"/>
+              <w:right w:w="100" w:type="dxa"/>
+            </w:tcMar>
+            <w:hideMark/>
+          </w:tcPr>
+          <w:p>
+            <w:pPr>
+              <w:jc w:val="center"/>
+              <w:rPr>
+                <w:rFonts w:ascii="Times New Roman" w:eastAsia="Times New Roman" w:hAnsi="Times New Roman" w:cs="Times New Roman"/>
+                <w:szCs w:val="20"/>
+              </w:rPr>
+            </w:pPr>
+            <w:r>
+              <w:rPr>
+                <w:rFonts w:ascii="Times New Roman" w:eastAsia="Times New Roman" w:hAnsi="Times New Roman" w:cs="Times New Roman"/>
+                <w:b/>
+                <w:bCs/>
+                <w:color w:val="000000"/>
+                <w:szCs w:val="20"/>
+              </w:rPr>
+              <w:t>Recall</w:t>
+            </w:r>
+          </w:p>
+        </w:tc>
+        <w:tc>
+          <w:tcPr>
+            <w:tcW w:w="992" w:type="dxa"/>
+            <w:tcBorders>
+              <w:top w:val="single" w:sz="8" w:space="0" w:color="000000"/>
+              <w:left w:val="single" w:sz="8" w:space="0" w:color="000000"/>
+              <w:bottom w:val="single" w:sz="8" w:space="0" w:color="000000"/>
+              <w:right w:val="single" w:sz="8" w:space="0" w:color="000000"/>
+            </w:tcBorders>
+            <w:tcMar>
+              <w:top w:w="100" w:type="dxa"/>
+              <w:left w:w="100" w:type="dxa"/>
+              <w:bottom w:w="100" w:type="dxa"/>
+              <w:right w:w="100" w:type="dxa"/>
+            </w:tcMar>
+            <w:hideMark/>
+          </w:tcPr>
+          <w:p>
+            <w:pPr>
+              <w:jc w:val="center"/>
+              <w:rPr>
+                <w:rFonts w:ascii="Times New Roman" w:eastAsia="Times New Roman" w:hAnsi="Times New Roman" w:cs="Times New Roman"/>
+                <w:szCs w:val="20"/>
+              </w:rPr>
+            </w:pPr>
+            <w:r>
+              <w:rPr>
+                <w:rFonts w:ascii="Times New Roman" w:eastAsia="Times New Roman" w:hAnsi="Times New Roman" w:cs="Times New Roman"/>
+                <w:b/>
+                <w:bCs/>
+                <w:color w:val="000000"/>
+                <w:szCs w:val="20"/>
+              </w:rPr>
+              <w:t>F1-Score</w:t>
+            </w:r>
+          </w:p>
+        </w:tc>
+        <w:tc>
+          <w:tcPr>
+            <w:tcW w:w="709" w:type="dxa"/>
+            <w:tcBorders>
+              <w:top w:val="single" w:sz="8" w:space="0" w:color="000000"/>
+              <w:left w:val="single" w:sz="8" w:space="0" w:color="000000"/>
+              <w:bottom w:val="single" w:sz="8" w:space="0" w:color="000000"/>
+              <w:right w:val="single" w:sz="8" w:space="0" w:color="000000"/>
+            </w:tcBorders>
+            <w:tcMar>
+              <w:top w:w="100" w:type="dxa"/>
+              <w:left w:w="100" w:type="dxa"/>
+              <w:bottom w:w="100" w:type="dxa"/>
+              <w:right w:w="100" w:type="dxa"/>
+            </w:tcMar>
+            <w:hideMark/>
+          </w:tcPr>
+          <w:p>
+            <w:pPr>
+              <w:jc w:val="center"/>
+              <w:rPr>
+                <w:rFonts w:ascii="Times New Roman" w:eastAsia="Times New Roman" w:hAnsi="Times New Roman" w:cs="Times New Roman"/>
+                <w:szCs w:val="20"/>
+              </w:rPr>
+            </w:pPr>
+            <w:r>
+              <w:rPr>
+                <w:rFonts w:ascii="Times New Roman" w:eastAsia="Times New Roman" w:hAnsi="Times New Roman" w:cs="Times New Roman"/>
+                <w:b/>
+                <w:bCs/>
+                <w:color w:val="000000"/>
+                <w:szCs w:val="20"/>
+              </w:rPr>
+              <w:t>FP</w:t>
+            </w:r>
+          </w:p>
+        </w:tc>
+        <w:tc>
+          <w:tcPr>
+            <w:tcW w:w="709" w:type="dxa"/>
+            <w:tcBorders>
+              <w:top w:val="single" w:sz="8" w:space="0" w:color="000000"/>
+              <w:left w:val="single" w:sz="8" w:space="0" w:color="000000"/>
+              <w:bottom w:val="single" w:sz="8" w:space="0" w:color="000000"/>
+              <w:right w:val="single" w:sz="8" w:space="0" w:color="000000"/>
+            </w:tcBorders>
+            <w:tcMar>
+              <w:top w:w="100" w:type="dxa"/>
+              <w:left w:w="100" w:type="dxa"/>
+              <w:bottom w:w="100" w:type="dxa"/>
+              <w:right w:w="100" w:type="dxa"/>
+            </w:tcMar>
+            <w:hideMark/>
+          </w:tcPr>
+          <w:p>
+            <w:pPr>
+              <w:jc w:val="center"/>
+              <w:rPr>
+                <w:rFonts w:ascii="Times New Roman" w:eastAsia="Times New Roman" w:hAnsi="Times New Roman" w:cs="Times New Roman"/>
+                <w:szCs w:val="20"/>
+              </w:rPr>
+            </w:pPr>
+            <w:r>
+              <w:rPr>
+                <w:rFonts w:ascii="Times New Roman" w:eastAsia="Times New Roman" w:hAnsi="Times New Roman" w:cs="Times New Roman"/>
+                <w:b/>
+                <w:bCs/>
+                <w:color w:val="000000"/>
+                <w:szCs w:val="20"/>
+              </w:rPr>
+              <w:t>FN</w:t>
+            </w:r>
+          </w:p>
+        </w:tc>
+        <w:tc>
+          <w:tcPr>
+            <w:tcW w:w="709" w:type="dxa"/>
+            <w:tcBorders>
+              <w:top w:val="single" w:sz="8" w:space="0" w:color="000000"/>
+              <w:left w:val="single" w:sz="8" w:space="0" w:color="000000"/>
+              <w:bottom w:val="single" w:sz="8" w:space="0" w:color="000000"/>
+              <w:right w:val="single" w:sz="8" w:space="0" w:color="000000"/>
+            </w:tcBorders>
+            <w:tcMar>
+              <w:top w:w="100" w:type="dxa"/>
+              <w:left w:w="100" w:type="dxa"/>
+              <w:bottom w:w="100" w:type="dxa"/>
+              <w:right w:w="100" w:type="dxa"/>
+            </w:tcMar>
+            <w:hideMark/>
+          </w:tcPr>
+          <w:p>
+            <w:pPr>
+              <w:jc w:val="center"/>
+              <w:rPr>
+                <w:rFonts w:ascii="Times New Roman" w:eastAsia="Times New Roman" w:hAnsi="Times New Roman" w:cs="Times New Roman"/>
+                <w:szCs w:val="20"/>
+              </w:rPr>
+            </w:pPr>
+            <w:r>
+              <w:rPr>
+                <w:rFonts w:ascii="Times New Roman" w:eastAsia="Times New Roman" w:hAnsi="Times New Roman" w:cs="Times New Roman"/>
+                <w:b/>
+                <w:bCs/>
+                <w:color w:val="000000"/>
+                <w:szCs w:val="20"/>
+              </w:rPr>
+              <w:t>TP</w:t>
+            </w:r>
+          </w:p>
+        </w:tc>
+        <w:tc>
+          <w:tcPr>
+            <w:tcW w:w="708" w:type="dxa"/>
+            <w:tcBorders>
+              <w:top w:val="single" w:sz="8" w:space="0" w:color="000000"/>
+              <w:left w:val="single" w:sz="8" w:space="0" w:color="000000"/>
+              <w:bottom w:val="single" w:sz="8" w:space="0" w:color="000000"/>
+              <w:right w:val="single" w:sz="8" w:space="0" w:color="000000"/>
+            </w:tcBorders>
+            <w:tcMar>
+              <w:top w:w="100" w:type="dxa"/>
+              <w:left w:w="100" w:type="dxa"/>
+              <w:bottom w:w="100" w:type="dxa"/>
+              <w:right w:w="100" w:type="dxa"/>
+            </w:tcMar>
+            <w:hideMark/>
+          </w:tcPr>
+          <w:p>
+            <w:pPr>
+              <w:jc w:val="center"/>
+              <w:rPr>
+                <w:rFonts w:ascii="Times New Roman" w:eastAsia="Times New Roman" w:hAnsi="Times New Roman" w:cs="Times New Roman"/>
+                <w:szCs w:val="20"/>
+              </w:rPr>
+            </w:pPr>
+            <w:r>
+              <w:rPr>
+                <w:rFonts w:ascii="Times New Roman" w:eastAsia="Times New Roman" w:hAnsi="Times New Roman" w:cs="Times New Roman"/>
+                <w:b/>
+                <w:bCs/>
+                <w:color w:val="000000"/>
+                <w:szCs w:val="20"/>
+              </w:rPr>
+              <w:t>TN</w:t>
+            </w:r>
+          </w:p>
+        </w:tc>
+      </w:tr>
+      <w:tr>
+        <w:trPr>
+          <w:trHeight w:val="189"/>
+        </w:trPr>
+        <w:tc>
+          <w:tcPr>
+            <w:tcW w:w="920" w:type="dxa"/>
+            <w:vMerge w:val="restart"/>
+            <w:tcBorders>
+              <w:top w:val="single" w:sz="8" w:space="0" w:color="000000"/>
+              <w:left w:val="single" w:sz="8" w:space="0" w:color="000000"/>
+              <w:right w:val="single" w:sz="8" w:space="0" w:color="000000"/>
+            </w:tcBorders>
+            <w:tcMar>
+              <w:top w:w="100" w:type="dxa"/>
+              <w:left w:w="100" w:type="dxa"/>
+              <w:bottom w:w="100" w:type="dxa"/>
+              <w:right w:w="100" w:type="dxa"/>
+            </w:tcMar>
+            <w:hideMark/>
+          </w:tcPr>
+          <w:p>
+            <w:pPr>
+              <w:jc w:val="center"/>
+              <w:rPr>
+                <w:rFonts w:ascii="Times New Roman" w:eastAsia="Times New Roman" w:hAnsi="Times New Roman" w:cs="Times New Roman"/>
+                <w:szCs w:val="20"/>
+              </w:rPr>
+            </w:pPr>
+            <w:r>
+              <w:rPr>
+                <w:rFonts w:ascii="Times New Roman" w:eastAsia="Times New Roman" w:hAnsi="Times New Roman" w:cs="Times New Roman"/>
+                <w:color w:val="000000"/>
+                <w:szCs w:val="20"/>
+              </w:rPr>
+              <w:lastRenderedPageBreak/>
+              <w:t>Filter</w:t>
+            </w:r>
+          </w:p>
+        </w:tc>
+        <w:tc>
+          <w:tcPr>
+            <w:tcW w:w="795" w:type="dxa"/>
+            <w:tcBorders>
+              <w:top w:val="single" w:sz="8" w:space="0" w:color="000000"/>
+              <w:left w:val="single" w:sz="8" w:space="0" w:color="000000"/>
+              <w:bottom w:val="single" w:sz="8" w:space="0" w:color="000000"/>
+              <w:right w:val="single" w:sz="8" w:space="0" w:color="000000"/>
+            </w:tcBorders>
+            <w:tcMar>
+              <w:top w:w="100" w:type="dxa"/>
+              <w:left w:w="100" w:type="dxa"/>
+              <w:bottom w:w="100" w:type="dxa"/>
+              <w:right w:w="100" w:type="dxa"/>
+            </w:tcMar>
+            <w:hideMark/>
+          </w:tcPr>
+          <w:p>
+            <w:pPr>
+              <w:jc w:val="center"/>
+              <w:rPr>
+                <w:rFonts w:ascii="Times New Roman" w:eastAsia="Times New Roman" w:hAnsi="Times New Roman" w:cs="Times New Roman"/>
+                <w:szCs w:val="20"/>
+              </w:rPr>
+            </w:pPr>
+            <w:r>
+              <w:rPr>
+                <w:rFonts w:ascii="Times New Roman" w:eastAsia="Times New Roman" w:hAnsi="Times New Roman" w:cs="Times New Roman"/>
+                <w:color w:val="000000"/>
+                <w:szCs w:val="20"/>
+              </w:rPr>
+              <w:t>1</w:t>
+            </w:r>
+          </w:p>
+        </w:tc>
+        <w:tc>
+          <w:tcPr>
+            <w:tcW w:w="796" w:type="dxa"/>
+            <w:tcBorders>
+              <w:top w:val="single" w:sz="8" w:space="0" w:color="000000"/>
+              <w:left w:val="single" w:sz="8" w:space="0" w:color="000000"/>
+              <w:bottom w:val="single" w:sz="8" w:space="0" w:color="000000"/>
+              <w:right w:val="single" w:sz="8" w:space="0" w:color="000000"/>
+            </w:tcBorders>
+            <w:tcMar>
+              <w:top w:w="100" w:type="dxa"/>
+              <w:left w:w="100" w:type="dxa"/>
+              <w:bottom w:w="100" w:type="dxa"/>
+              <w:right w:w="100" w:type="dxa"/>
+            </w:tcMar>
+            <w:hideMark/>
+          </w:tcPr>
+          <w:p>
+            <w:pPr>
+              <w:jc w:val="center"/>
+              <w:rPr>
+                <w:rFonts w:ascii="Times New Roman" w:eastAsia="Times New Roman" w:hAnsi="Times New Roman" w:cs="Times New Roman"/>
+                <w:szCs w:val="20"/>
+              </w:rPr>
+            </w:pPr>
+            <w:r>
+              <w:rPr>
+                <w:rFonts w:ascii="Times New Roman" w:eastAsia="Times New Roman" w:hAnsi="Times New Roman" w:cs="Times New Roman"/>
+                <w:color w:val="000000"/>
+                <w:szCs w:val="20"/>
+              </w:rPr>
+              <w:t>LG</w:t>
+            </w:r>
+          </w:p>
+        </w:tc>
+        <w:tc>
+          <w:tcPr>
+            <w:tcW w:w="1448" w:type="dxa"/>
+            <w:tcBorders>
+              <w:top w:val="single" w:sz="8" w:space="0" w:color="000000"/>
+              <w:left w:val="single" w:sz="8" w:space="0" w:color="000000"/>
+              <w:bottom w:val="single" w:sz="8" w:space="0" w:color="000000"/>
+              <w:right w:val="single" w:sz="8" w:space="0" w:color="000000"/>
+            </w:tcBorders>
+          </w:tcPr>
+          <w:p>
+            <w:pPr>
+              <w:jc w:val="center"/>
+              <w:rPr>
+                <w:rFonts w:ascii="Times New Roman" w:eastAsia="Times New Roman" w:hAnsi="Times New Roman" w:cs="Times New Roman"/>
+                <w:color w:val="000000"/>
+                <w:szCs w:val="20"/>
+              </w:rPr>
+            </w:pPr>
+            <w:r>
+              <w:rPr>
+                <w:rFonts w:ascii="Times New Roman" w:eastAsia="Times New Roman" w:hAnsi="Times New Roman" w:cs="Times New Roman"/>
+                <w:color w:val="000000"/>
+                <w:szCs w:val="20"/>
+              </w:rPr>
+              <w:t>ANOVA</w:t>
+            </w:r>
+            <w:r>
+              <w:rPr>
+                <w:rFonts w:ascii="Times New Roman" w:eastAsia="Times New Roman" w:hAnsi="Times New Roman" w:cs="Times New Roman"/>
+                <w:color w:val="000000"/>
+                <w:szCs w:val="20"/>
+                <w:lang w:eastAsia="ko-Kore-KR"/>
+              </w:rPr>
+              <w:t>, all</w:t>
+            </w:r>
+          </w:p>
+        </w:tc>
+        <w:tc>
+          <w:tcPr>
+            <w:tcW w:w="1134" w:type="dxa"/>
+            <w:tcBorders>
+              <w:top w:val="single" w:sz="8" w:space="0" w:color="000000"/>
+              <w:left w:val="single" w:sz="8" w:space="0" w:color="000000"/>
+              <w:bottom w:val="single" w:sz="8" w:space="0" w:color="000000"/>
+              <w:right w:val="single" w:sz="8" w:space="0" w:color="000000"/>
+            </w:tcBorders>
+            <w:tcMar>
+              <w:top w:w="100" w:type="dxa"/>
+              <w:left w:w="100" w:type="dxa"/>
+              <w:bottom w:w="100" w:type="dxa"/>
+              <w:right w:w="100" w:type="dxa"/>
+            </w:tcMar>
+            <w:hideMark/>
+          </w:tcPr>
+          <w:p>
+            <w:pPr>
+              <w:jc w:val="center"/>
+              <w:rPr>
+                <w:rFonts w:ascii="Times New Roman" w:eastAsia="Times New Roman" w:hAnsi="Times New Roman" w:cs="Times New Roman"/>
+                <w:szCs w:val="20"/>
+              </w:rPr>
+            </w:pPr>
+            <w:r>
+              <w:rPr>
+                <w:rFonts w:ascii="Times New Roman" w:eastAsia="Times New Roman" w:hAnsi="Times New Roman" w:cs="Times New Roman"/>
+                <w:color w:val="000000"/>
+                <w:szCs w:val="20"/>
+              </w:rPr>
+              <w:t>0.796</w:t>
+            </w:r>
+          </w:p>
+        </w:tc>
+        <w:tc>
+          <w:tcPr>
+            <w:tcW w:w="993" w:type="dxa"/>
+            <w:tcBorders>
+              <w:top w:val="single" w:sz="8" w:space="0" w:color="000000"/>
+              <w:left w:val="single" w:sz="8" w:space="0" w:color="000000"/>
+              <w:bottom w:val="single" w:sz="8" w:space="0" w:color="000000"/>
+              <w:right w:val="single" w:sz="8" w:space="0" w:color="000000"/>
+            </w:tcBorders>
+            <w:tcMar>
+              <w:top w:w="100" w:type="dxa"/>
+              <w:left w:w="100" w:type="dxa"/>
+              <w:bottom w:w="100" w:type="dxa"/>
+              <w:right w:w="100" w:type="dxa"/>
+            </w:tcMar>
+            <w:hideMark/>
+          </w:tcPr>
+          <w:p>
+            <w:pPr>
+              <w:jc w:val="center"/>
+              <w:rPr>
+                <w:rFonts w:ascii="Times New Roman" w:eastAsia="Times New Roman" w:hAnsi="Times New Roman" w:cs="Times New Roman"/>
+                <w:szCs w:val="20"/>
+              </w:rPr>
+            </w:pPr>
+            <w:r>
+              <w:rPr>
+                <w:rFonts w:ascii="Times New Roman" w:eastAsia="Times New Roman" w:hAnsi="Times New Roman" w:cs="Times New Roman"/>
+                <w:color w:val="000000"/>
+                <w:szCs w:val="20"/>
+              </w:rPr>
+              <w:t>0.89</w:t>
+            </w:r>
+          </w:p>
+        </w:tc>
+        <w:tc>
+          <w:tcPr>
+            <w:tcW w:w="850" w:type="dxa"/>
+            <w:tcBorders>
+              <w:top w:val="single" w:sz="8" w:space="0" w:color="000000"/>
+              <w:left w:val="single" w:sz="8" w:space="0" w:color="000000"/>
+              <w:bottom w:val="single" w:sz="8" w:space="0" w:color="000000"/>
+              <w:right w:val="single" w:sz="8" w:space="0" w:color="000000"/>
+            </w:tcBorders>
+            <w:tcMar>
+              <w:top w:w="100" w:type="dxa"/>
+              <w:left w:w="100" w:type="dxa"/>
+              <w:bottom w:w="100" w:type="dxa"/>
+              <w:right w:w="100" w:type="dxa"/>
+            </w:tcMar>
+            <w:hideMark/>
+          </w:tcPr>
+          <w:p>
+            <w:pPr>
+              <w:jc w:val="center"/>
+              <w:rPr>
+                <w:rFonts w:ascii="Times New Roman" w:eastAsia="Times New Roman" w:hAnsi="Times New Roman" w:cs="Times New Roman"/>
+                <w:szCs w:val="20"/>
+              </w:rPr>
+            </w:pPr>
+            <w:r>
+              <w:rPr>
+                <w:rFonts w:ascii="Times New Roman" w:eastAsia="Times New Roman" w:hAnsi="Times New Roman" w:cs="Times New Roman"/>
+                <w:color w:val="000000"/>
+                <w:szCs w:val="20"/>
+              </w:rPr>
+              <w:t>0.68</w:t>
+            </w:r>
+          </w:p>
+        </w:tc>
+        <w:tc>
+          <w:tcPr>
+            <w:tcW w:w="992" w:type="dxa"/>
+            <w:tcBorders>
+              <w:top w:val="single" w:sz="8" w:space="0" w:color="000000"/>
+              <w:left w:val="single" w:sz="8" w:space="0" w:color="000000"/>
+              <w:bottom w:val="single" w:sz="8" w:space="0" w:color="000000"/>
+              <w:right w:val="single" w:sz="8" w:space="0" w:color="000000"/>
+            </w:tcBorders>
+            <w:tcMar>
+              <w:top w:w="100" w:type="dxa"/>
+              <w:left w:w="100" w:type="dxa"/>
+              <w:bottom w:w="100" w:type="dxa"/>
+              <w:right w:w="100" w:type="dxa"/>
+            </w:tcMar>
+            <w:hideMark/>
+          </w:tcPr>
+          <w:p>
+            <w:pPr>
+              <w:jc w:val="center"/>
+              <w:rPr>
+                <w:rFonts w:ascii="Times New Roman" w:eastAsia="Times New Roman" w:hAnsi="Times New Roman" w:cs="Times New Roman"/>
+                <w:szCs w:val="20"/>
+              </w:rPr>
+            </w:pPr>
+            <w:r>
+              <w:rPr>
+                <w:rFonts w:ascii="Times New Roman" w:eastAsia="Times New Roman" w:hAnsi="Times New Roman" w:cs="Times New Roman"/>
+                <w:color w:val="000000"/>
+                <w:szCs w:val="20"/>
+              </w:rPr>
+              <w:t>0.77</w:t>
+            </w:r>
+          </w:p>
+        </w:tc>
+        <w:tc>
+          <w:tcPr>
+            <w:tcW w:w="709" w:type="dxa"/>
+            <w:tcBorders>
+              <w:top w:val="single" w:sz="8" w:space="0" w:color="000000"/>
+              <w:left w:val="single" w:sz="8" w:space="0" w:color="000000"/>
+              <w:bottom w:val="single" w:sz="8" w:space="0" w:color="000000"/>
+              <w:right w:val="single" w:sz="8" w:space="0" w:color="000000"/>
+            </w:tcBorders>
+            <w:tcMar>
+              <w:top w:w="100" w:type="dxa"/>
+              <w:left w:w="100" w:type="dxa"/>
+              <w:bottom w:w="100" w:type="dxa"/>
+              <w:right w:w="100" w:type="dxa"/>
+            </w:tcMar>
+            <w:hideMark/>
+          </w:tcPr>
+          <w:p>
+            <w:pPr>
+              <w:jc w:val="center"/>
+              <w:rPr>
+                <w:rFonts w:ascii="Times New Roman" w:eastAsia="Times New Roman" w:hAnsi="Times New Roman" w:cs="Times New Roman"/>
+                <w:szCs w:val="20"/>
+              </w:rPr>
+            </w:pPr>
+            <w:r>
+              <w:rPr>
+                <w:rFonts w:ascii="Times New Roman" w:eastAsia="Times New Roman" w:hAnsi="Times New Roman" w:cs="Times New Roman"/>
+                <w:color w:val="000000"/>
+                <w:szCs w:val="20"/>
+              </w:rPr>
+              <w:t>1514</w:t>
+            </w:r>
+          </w:p>
+        </w:tc>
+        <w:tc>
+          <w:tcPr>
+            <w:tcW w:w="709" w:type="dxa"/>
+            <w:tcBorders>
+              <w:top w:val="single" w:sz="8" w:space="0" w:color="000000"/>
+              <w:left w:val="single" w:sz="8" w:space="0" w:color="000000"/>
+              <w:bottom w:val="single" w:sz="8" w:space="0" w:color="000000"/>
+              <w:right w:val="single" w:sz="8" w:space="0" w:color="000000"/>
+            </w:tcBorders>
+            <w:tcMar>
+              <w:top w:w="100" w:type="dxa"/>
+              <w:left w:w="100" w:type="dxa"/>
+              <w:bottom w:w="100" w:type="dxa"/>
+              <w:right w:w="100" w:type="dxa"/>
+            </w:tcMar>
+            <w:hideMark/>
+          </w:tcPr>
+          <w:p>
+            <w:pPr>
+              <w:jc w:val="center"/>
+              <w:rPr>
+                <w:rFonts w:ascii="Times New Roman" w:eastAsia="Times New Roman" w:hAnsi="Times New Roman" w:cs="Times New Roman"/>
+                <w:szCs w:val="20"/>
+              </w:rPr>
+            </w:pPr>
+            <w:r>
+              <w:rPr>
+                <w:rFonts w:ascii="Times New Roman" w:eastAsia="Times New Roman" w:hAnsi="Times New Roman" w:cs="Times New Roman"/>
+                <w:color w:val="000000"/>
+                <w:szCs w:val="20"/>
+              </w:rPr>
+              <w:t>5640</w:t>
+            </w:r>
+          </w:p>
+        </w:tc>
+        <w:tc>
+          <w:tcPr>
+            <w:tcW w:w="709" w:type="dxa"/>
+            <w:tcBorders>
+              <w:top w:val="single" w:sz="8" w:space="0" w:color="000000"/>
+              <w:left w:val="single" w:sz="8" w:space="0" w:color="000000"/>
+              <w:bottom w:val="single" w:sz="8" w:space="0" w:color="000000"/>
+              <w:right w:val="single" w:sz="8" w:space="0" w:color="000000"/>
+            </w:tcBorders>
+            <w:tcMar>
+              <w:top w:w="100" w:type="dxa"/>
+              <w:left w:w="100" w:type="dxa"/>
+              <w:bottom w:w="100" w:type="dxa"/>
+              <w:right w:w="100" w:type="dxa"/>
+            </w:tcMar>
+            <w:hideMark/>
+          </w:tcPr>
+          <w:p>
+            <w:pPr>
+              <w:jc w:val="center"/>
+              <w:rPr>
+                <w:rFonts w:ascii="Times New Roman" w:eastAsia="Times New Roman" w:hAnsi="Times New Roman" w:cs="Times New Roman"/>
+                <w:szCs w:val="20"/>
+              </w:rPr>
+            </w:pPr>
+            <w:r>
+              <w:rPr>
+                <w:rFonts w:ascii="Times New Roman" w:eastAsia="Times New Roman" w:hAnsi="Times New Roman" w:cs="Times New Roman"/>
+                <w:color w:val="000000"/>
+                <w:szCs w:val="20"/>
+              </w:rPr>
+              <w:t>11933</w:t>
+            </w:r>
+          </w:p>
+        </w:tc>
+        <w:tc>
+          <w:tcPr>
+            <w:tcW w:w="708" w:type="dxa"/>
+            <w:tcBorders>
+              <w:top w:val="single" w:sz="8" w:space="0" w:color="000000"/>
+              <w:left w:val="single" w:sz="8" w:space="0" w:color="000000"/>
+              <w:bottom w:val="single" w:sz="8" w:space="0" w:color="000000"/>
+              <w:right w:val="single" w:sz="8" w:space="0" w:color="000000"/>
+            </w:tcBorders>
+            <w:tcMar>
+              <w:top w:w="100" w:type="dxa"/>
+              <w:left w:w="100" w:type="dxa"/>
+              <w:bottom w:w="100" w:type="dxa"/>
+              <w:right w:w="100" w:type="dxa"/>
+            </w:tcMar>
+            <w:hideMark/>
+          </w:tcPr>
+          <w:p>
+            <w:pPr>
+              <w:jc w:val="center"/>
+              <w:rPr>
+                <w:rFonts w:ascii="Times New Roman" w:eastAsia="Times New Roman" w:hAnsi="Times New Roman" w:cs="Times New Roman"/>
+                <w:szCs w:val="20"/>
+              </w:rPr>
+            </w:pPr>
+            <w:r>
+              <w:rPr>
+                <w:rFonts w:ascii="Times New Roman" w:eastAsia="Times New Roman" w:hAnsi="Times New Roman" w:cs="Times New Roman"/>
+                <w:color w:val="000000"/>
+                <w:szCs w:val="20"/>
+              </w:rPr>
+              <w:t>16013</w:t>
+            </w:r>
+          </w:p>
+        </w:tc>
+      </w:tr>
+      <w:tr>
+        <w:trPr>
+          <w:trHeight w:val="189"/>
+        </w:trPr>
+        <w:tc>
+          <w:tcPr>
+            <w:tcW w:w="920" w:type="dxa"/>
+            <w:vMerge/>
+            <w:tcBorders>
+              <w:left w:val="single" w:sz="8" w:space="0" w:color="000000"/>
+              <w:right w:val="single" w:sz="8" w:space="0" w:color="000000"/>
+            </w:tcBorders>
+            <w:vAlign w:val="center"/>
+            <w:hideMark/>
+          </w:tcPr>
+          <w:p>
+            <w:pPr>
+              <w:jc w:val="center"/>
+              <w:rPr>
+                <w:rFonts w:ascii="Times New Roman" w:eastAsia="Times New Roman" w:hAnsi="Times New Roman" w:cs="Times New Roman"/>
+                <w:szCs w:val="20"/>
+              </w:rPr>
+            </w:pPr>
+          </w:p>
+        </w:tc>
+        <w:tc>
+          <w:tcPr>
+            <w:tcW w:w="795" w:type="dxa"/>
+            <w:tcBorders>
+              <w:top w:val="single" w:sz="8" w:space="0" w:color="000000"/>
+              <w:left w:val="single" w:sz="8" w:space="0" w:color="000000"/>
+              <w:bottom w:val="single" w:sz="8" w:space="0" w:color="000000"/>
+              <w:right w:val="single" w:sz="8" w:space="0" w:color="000000"/>
+            </w:tcBorders>
+            <w:tcMar>
+              <w:top w:w="100" w:type="dxa"/>
+              <w:left w:w="100" w:type="dxa"/>
+              <w:bottom w:w="100" w:type="dxa"/>
+              <w:right w:w="100" w:type="dxa"/>
+            </w:tcMar>
+            <w:hideMark/>
+          </w:tcPr>
+          <w:p>
+            <w:pPr>
+              <w:jc w:val="center"/>
+              <w:rPr>
+                <w:rFonts w:ascii="Times New Roman" w:eastAsia="Times New Roman" w:hAnsi="Times New Roman" w:cs="Times New Roman"/>
+                <w:szCs w:val="20"/>
+              </w:rPr>
+            </w:pPr>
+            <w:r>
+              <w:rPr>
+                <w:rFonts w:ascii="Times New Roman" w:eastAsia="Times New Roman" w:hAnsi="Times New Roman" w:cs="Times New Roman"/>
+                <w:color w:val="000000"/>
+                <w:szCs w:val="20"/>
+              </w:rPr>
+              <w:t>2</w:t>
+            </w:r>
+          </w:p>
+        </w:tc>
+        <w:tc>
+          <w:tcPr>
+            <w:tcW w:w="796" w:type="dxa"/>
+            <w:tcBorders>
+              <w:top w:val="single" w:sz="8" w:space="0" w:color="000000"/>
+              <w:left w:val="single" w:sz="8" w:space="0" w:color="000000"/>
+              <w:bottom w:val="single" w:sz="8" w:space="0" w:color="000000"/>
+              <w:right w:val="single" w:sz="8" w:space="0" w:color="000000"/>
+            </w:tcBorders>
+            <w:tcMar>
+              <w:top w:w="100" w:type="dxa"/>
+              <w:left w:w="100" w:type="dxa"/>
+              <w:bottom w:w="100" w:type="dxa"/>
+              <w:right w:w="100" w:type="dxa"/>
+            </w:tcMar>
+            <w:hideMark/>
+          </w:tcPr>
+          <w:p>
+            <w:pPr>
+              <w:jc w:val="center"/>
+              <w:rPr>
+                <w:rFonts w:ascii="Times New Roman" w:eastAsia="Times New Roman" w:hAnsi="Times New Roman" w:cs="Times New Roman"/>
+                <w:szCs w:val="20"/>
+              </w:rPr>
+            </w:pPr>
+            <w:r>
+              <w:rPr>
+                <w:rFonts w:ascii="Times New Roman" w:eastAsia="Times New Roman" w:hAnsi="Times New Roman" w:cs="Times New Roman"/>
+                <w:color w:val="000000"/>
+                <w:szCs w:val="20"/>
+              </w:rPr>
+              <w:t>DT</w:t>
+            </w:r>
+          </w:p>
+        </w:tc>
+        <w:tc>
+          <w:tcPr>
+            <w:tcW w:w="1448" w:type="dxa"/>
+            <w:tcBorders>
+              <w:top w:val="single" w:sz="8" w:space="0" w:color="000000"/>
+              <w:left w:val="single" w:sz="8" w:space="0" w:color="000000"/>
+              <w:bottom w:val="single" w:sz="8" w:space="0" w:color="000000"/>
+              <w:right w:val="single" w:sz="8" w:space="0" w:color="000000"/>
+            </w:tcBorders>
+          </w:tcPr>
+          <w:p>
+            <w:pPr>
+              <w:jc w:val="center"/>
+              <w:rPr>
+                <w:rFonts w:ascii="Times New Roman" w:eastAsia="Times New Roman" w:hAnsi="Times New Roman" w:cs="Times New Roman"/>
+                <w:color w:val="000000"/>
+                <w:szCs w:val="20"/>
+              </w:rPr>
+            </w:pPr>
+            <w:r>
+              <w:rPr>
+                <w:rFonts w:ascii="Times New Roman" w:eastAsia="Times New Roman" w:hAnsi="Times New Roman" w:cs="Times New Roman"/>
+                <w:color w:val="000000"/>
+                <w:szCs w:val="20"/>
+              </w:rPr>
+              <w:t>ANOVA</w:t>
+            </w:r>
+            <w:r>
+              <w:rPr>
+                <w:rFonts w:ascii="Times New Roman" w:eastAsia="Times New Roman" w:hAnsi="Times New Roman" w:cs="Times New Roman"/>
+                <w:color w:val="000000"/>
+                <w:szCs w:val="20"/>
+                <w:lang w:eastAsia="ko-Kore-KR"/>
+              </w:rPr>
+              <w:t xml:space="preserve">, </w:t>
+            </w:r>
+            <w:r>
+              <w:rPr>
+                <w:rFonts w:ascii="Times New Roman" w:eastAsia="Times New Roman" w:hAnsi="Times New Roman" w:cs="Times New Roman" w:hint="eastAsia"/>
+                <w:color w:val="000000"/>
+                <w:szCs w:val="20"/>
+                <w:lang w:eastAsia="ko-Kore-KR"/>
+              </w:rPr>
+              <w:t>9</w:t>
+            </w:r>
+            <w:r>
+              <w:rPr>
+                <w:rFonts w:ascii="Times New Roman" w:eastAsia="Times New Roman" w:hAnsi="Times New Roman" w:cs="Times New Roman"/>
+                <w:color w:val="000000"/>
+                <w:szCs w:val="20"/>
+                <w:lang w:eastAsia="ko-Kore-KR"/>
+              </w:rPr>
+              <w:t>0</w:t>
+            </w:r>
+          </w:p>
+        </w:tc>
+        <w:tc>
+          <w:tcPr>
+            <w:tcW w:w="1134" w:type="dxa"/>
+            <w:tcBorders>
+              <w:top w:val="single" w:sz="8" w:space="0" w:color="000000"/>
+              <w:left w:val="single" w:sz="8" w:space="0" w:color="000000"/>
+              <w:bottom w:val="single" w:sz="8" w:space="0" w:color="000000"/>
+              <w:right w:val="single" w:sz="8" w:space="0" w:color="000000"/>
+            </w:tcBorders>
+            <w:tcMar>
+              <w:top w:w="100" w:type="dxa"/>
+              <w:left w:w="100" w:type="dxa"/>
+              <w:bottom w:w="100" w:type="dxa"/>
+              <w:right w:w="100" w:type="dxa"/>
+            </w:tcMar>
+            <w:hideMark/>
+          </w:tcPr>
+          <w:p>
+            <w:pPr>
+              <w:jc w:val="center"/>
+              <w:rPr>
+                <w:rFonts w:ascii="Times New Roman" w:eastAsia="Times New Roman" w:hAnsi="Times New Roman" w:cs="Times New Roman"/>
+                <w:szCs w:val="20"/>
+              </w:rPr>
+            </w:pPr>
+            <w:r>
+              <w:rPr>
+                <w:rFonts w:ascii="Times New Roman" w:eastAsia="Times New Roman" w:hAnsi="Times New Roman" w:cs="Times New Roman"/>
+                <w:color w:val="000000"/>
+                <w:szCs w:val="20"/>
+              </w:rPr>
+              <w:t>0.9</w:t>
+            </w:r>
+            <w:r>
+              <w:rPr>
+                <w:rFonts w:ascii="Times New Roman" w:eastAsia="Times New Roman" w:hAnsi="Times New Roman" w:cs="Times New Roman"/>
+                <w:color w:val="000000"/>
+                <w:szCs w:val="20"/>
+              </w:rPr>
+              <w:t>60</w:t>
+            </w:r>
+          </w:p>
+        </w:tc>
+        <w:tc>
+          <w:tcPr>
+            <w:tcW w:w="993" w:type="dxa"/>
+            <w:tcBorders>
+              <w:top w:val="single" w:sz="8" w:space="0" w:color="000000"/>
+              <w:left w:val="single" w:sz="8" w:space="0" w:color="000000"/>
+              <w:bottom w:val="single" w:sz="8" w:space="0" w:color="000000"/>
+              <w:right w:val="single" w:sz="8" w:space="0" w:color="000000"/>
+            </w:tcBorders>
+            <w:tcMar>
+              <w:top w:w="100" w:type="dxa"/>
+              <w:left w:w="100" w:type="dxa"/>
+              <w:bottom w:w="100" w:type="dxa"/>
+              <w:right w:w="100" w:type="dxa"/>
+            </w:tcMar>
+            <w:hideMark/>
+          </w:tcPr>
+          <w:p>
+            <w:pPr>
+              <w:jc w:val="center"/>
+              <w:rPr>
+                <w:rFonts w:ascii="Times New Roman" w:eastAsia="Times New Roman" w:hAnsi="Times New Roman" w:cs="Times New Roman"/>
+                <w:szCs w:val="20"/>
+              </w:rPr>
+            </w:pPr>
+            <w:r>
+              <w:rPr>
+                <w:rFonts w:ascii="Times New Roman" w:eastAsia="Times New Roman" w:hAnsi="Times New Roman" w:cs="Times New Roman"/>
+                <w:color w:val="000000"/>
+                <w:szCs w:val="20"/>
+              </w:rPr>
+              <w:t>0.</w:t>
+            </w:r>
+            <w:r>
+              <w:rPr>
+                <w:rFonts w:ascii="Times New Roman" w:eastAsia="Times New Roman" w:hAnsi="Times New Roman" w:cs="Times New Roman"/>
+                <w:color w:val="000000"/>
+                <w:szCs w:val="20"/>
+              </w:rPr>
+              <w:t>95</w:t>
+            </w:r>
+          </w:p>
+        </w:tc>
+        <w:tc>
+          <w:tcPr>
+            <w:tcW w:w="850" w:type="dxa"/>
+            <w:tcBorders>
+              <w:top w:val="single" w:sz="8" w:space="0" w:color="000000"/>
+              <w:left w:val="single" w:sz="8" w:space="0" w:color="000000"/>
+              <w:bottom w:val="single" w:sz="8" w:space="0" w:color="000000"/>
+              <w:right w:val="single" w:sz="8" w:space="0" w:color="000000"/>
+            </w:tcBorders>
+            <w:tcMar>
+              <w:top w:w="100" w:type="dxa"/>
+              <w:left w:w="100" w:type="dxa"/>
+              <w:bottom w:w="100" w:type="dxa"/>
+              <w:right w:w="100" w:type="dxa"/>
+            </w:tcMar>
+            <w:hideMark/>
+          </w:tcPr>
+          <w:p>
+            <w:pPr>
+              <w:jc w:val="center"/>
+              <w:rPr>
+                <w:rFonts w:ascii="Times New Roman" w:eastAsia="Times New Roman" w:hAnsi="Times New Roman" w:cs="Times New Roman"/>
+                <w:szCs w:val="20"/>
+              </w:rPr>
+            </w:pPr>
+            <w:r>
+              <w:rPr>
+                <w:rFonts w:ascii="Times New Roman" w:eastAsia="Times New Roman" w:hAnsi="Times New Roman" w:cs="Times New Roman"/>
+                <w:color w:val="000000"/>
+                <w:szCs w:val="20"/>
+              </w:rPr>
+              <w:t>0.</w:t>
+            </w:r>
+            <w:r>
+              <w:rPr>
+                <w:rFonts w:ascii="Times New Roman" w:eastAsia="Times New Roman" w:hAnsi="Times New Roman" w:cs="Times New Roman"/>
+                <w:color w:val="000000"/>
+                <w:szCs w:val="20"/>
+              </w:rPr>
+              <w:t>97</w:t>
+            </w:r>
+          </w:p>
+        </w:tc>
+        <w:tc>
+          <w:tcPr>
+            <w:tcW w:w="992" w:type="dxa"/>
+            <w:tcBorders>
+              <w:top w:val="single" w:sz="8" w:space="0" w:color="000000"/>
+              <w:left w:val="single" w:sz="8" w:space="0" w:color="000000"/>
+              <w:bottom w:val="single" w:sz="8" w:space="0" w:color="000000"/>
+              <w:right w:val="single" w:sz="8" w:space="0" w:color="000000"/>
+            </w:tcBorders>
+            <w:tcMar>
+              <w:top w:w="100" w:type="dxa"/>
+              <w:left w:w="100" w:type="dxa"/>
+              <w:bottom w:w="100" w:type="dxa"/>
+              <w:right w:w="100" w:type="dxa"/>
+            </w:tcMar>
+            <w:hideMark/>
+          </w:tcPr>
+          <w:p>
+            <w:pPr>
+              <w:jc w:val="center"/>
+              <w:rPr>
+                <w:rFonts w:ascii="Times New Roman" w:eastAsia="Times New Roman" w:hAnsi="Times New Roman" w:cs="Times New Roman"/>
+                <w:szCs w:val="20"/>
+              </w:rPr>
+            </w:pPr>
+            <w:r>
+              <w:rPr>
+                <w:rFonts w:ascii="Times New Roman" w:eastAsia="Times New Roman" w:hAnsi="Times New Roman" w:cs="Times New Roman"/>
+                <w:color w:val="000000"/>
+                <w:szCs w:val="20"/>
+              </w:rPr>
+              <w:t>0.</w:t>
+            </w:r>
+            <w:r>
+              <w:rPr>
+                <w:rFonts w:ascii="Times New Roman" w:eastAsia="Times New Roman" w:hAnsi="Times New Roman" w:cs="Times New Roman"/>
+                <w:color w:val="000000"/>
+                <w:szCs w:val="20"/>
+              </w:rPr>
+              <w:t>96</w:t>
+            </w:r>
+          </w:p>
+        </w:tc>
+        <w:tc>
+          <w:tcPr>
+            <w:tcW w:w="709" w:type="dxa"/>
+            <w:tcBorders>
+              <w:top w:val="single" w:sz="8" w:space="0" w:color="000000"/>
+              <w:left w:val="single" w:sz="8" w:space="0" w:color="000000"/>
+              <w:bottom w:val="single" w:sz="8" w:space="0" w:color="000000"/>
+              <w:right w:val="single" w:sz="8" w:space="0" w:color="000000"/>
+            </w:tcBorders>
+            <w:tcMar>
+              <w:top w:w="100" w:type="dxa"/>
+              <w:left w:w="100" w:type="dxa"/>
+              <w:bottom w:w="100" w:type="dxa"/>
+              <w:right w:w="100" w:type="dxa"/>
+            </w:tcMar>
+            <w:hideMark/>
+          </w:tcPr>
+          <w:p>
+            <w:pPr>
+              <w:jc w:val="center"/>
+              <w:rPr>
+                <w:rFonts w:ascii="Times New Roman" w:eastAsia="Times New Roman" w:hAnsi="Times New Roman" w:cs="Times New Roman"/>
+                <w:szCs w:val="20"/>
+                <w:lang w:eastAsia="ko-Kore-KR"/>
+              </w:rPr>
+            </w:pPr>
+            <w:r>
+              <w:rPr>
+                <w:rFonts w:ascii="Times New Roman" w:eastAsia="Times New Roman" w:hAnsi="Times New Roman" w:cs="Times New Roman" w:hint="eastAsia"/>
+                <w:szCs w:val="20"/>
+                <w:lang w:eastAsia="ko-Kore-KR"/>
+              </w:rPr>
+              <w:t>8</w:t>
+            </w:r>
+            <w:r>
+              <w:rPr>
+                <w:rFonts w:ascii="Times New Roman" w:eastAsia="Times New Roman" w:hAnsi="Times New Roman" w:cs="Times New Roman"/>
+                <w:szCs w:val="20"/>
+                <w:lang w:eastAsia="ko-Kore-KR"/>
+              </w:rPr>
+              <w:t>32</w:t>
+            </w:r>
+          </w:p>
+        </w:tc>
+        <w:tc>
+          <w:tcPr>
+            <w:tcW w:w="709" w:type="dxa"/>
+            <w:tcBorders>
+              <w:top w:val="single" w:sz="8" w:space="0" w:color="000000"/>
+              <w:left w:val="single" w:sz="8" w:space="0" w:color="000000"/>
+              <w:bottom w:val="single" w:sz="8" w:space="0" w:color="000000"/>
+              <w:right w:val="single" w:sz="8" w:space="0" w:color="000000"/>
+            </w:tcBorders>
+            <w:tcMar>
+              <w:top w:w="100" w:type="dxa"/>
+              <w:left w:w="100" w:type="dxa"/>
+              <w:bottom w:w="100" w:type="dxa"/>
+              <w:right w:w="100" w:type="dxa"/>
+            </w:tcMar>
+            <w:hideMark/>
+          </w:tcPr>
+          <w:p>
+            <w:pPr>
+              <w:jc w:val="center"/>
+              <w:rPr>
+                <w:rFonts w:ascii="Times New Roman" w:eastAsia="Times New Roman" w:hAnsi="Times New Roman" w:cs="Times New Roman"/>
+                <w:szCs w:val="20"/>
+                <w:lang w:eastAsia="ko-Kore-KR"/>
+              </w:rPr>
+            </w:pPr>
+            <w:r>
+              <w:rPr>
+                <w:rFonts w:ascii="Times New Roman" w:eastAsia="Times New Roman" w:hAnsi="Times New Roman" w:cs="Times New Roman" w:hint="eastAsia"/>
+                <w:szCs w:val="20"/>
+                <w:lang w:eastAsia="ko-Kore-KR"/>
+              </w:rPr>
+              <w:t>5</w:t>
+            </w:r>
+            <w:r>
+              <w:rPr>
+                <w:rFonts w:ascii="Times New Roman" w:eastAsia="Times New Roman" w:hAnsi="Times New Roman" w:cs="Times New Roman"/>
+                <w:szCs w:val="20"/>
+                <w:lang w:eastAsia="ko-Kore-KR"/>
+              </w:rPr>
+              <w:t>60</w:t>
+            </w:r>
+          </w:p>
+        </w:tc>
+        <w:tc>
+          <w:tcPr>
+            <w:tcW w:w="709" w:type="dxa"/>
+            <w:tcBorders>
+              <w:top w:val="single" w:sz="8" w:space="0" w:color="000000"/>
+              <w:left w:val="single" w:sz="8" w:space="0" w:color="000000"/>
+              <w:bottom w:val="single" w:sz="8" w:space="0" w:color="000000"/>
+              <w:right w:val="single" w:sz="8" w:space="0" w:color="000000"/>
+            </w:tcBorders>
+            <w:tcMar>
+              <w:top w:w="100" w:type="dxa"/>
+              <w:left w:w="100" w:type="dxa"/>
+              <w:bottom w:w="100" w:type="dxa"/>
+              <w:right w:w="100" w:type="dxa"/>
+            </w:tcMar>
+            <w:hideMark/>
+          </w:tcPr>
+          <w:p>
+            <w:pPr>
+              <w:jc w:val="center"/>
+              <w:rPr>
+                <w:rFonts w:ascii="Times New Roman" w:eastAsia="Times New Roman" w:hAnsi="Times New Roman" w:cs="Times New Roman"/>
+                <w:szCs w:val="20"/>
+                <w:lang w:eastAsia="ko-Kore-KR"/>
+              </w:rPr>
+            </w:pPr>
+            <w:r>
+              <w:rPr>
+                <w:rFonts w:ascii="Times New Roman" w:eastAsia="Times New Roman" w:hAnsi="Times New Roman" w:cs="Times New Roman" w:hint="eastAsia"/>
+                <w:szCs w:val="20"/>
+                <w:lang w:eastAsia="ko-Kore-KR"/>
+              </w:rPr>
+              <w:t>1</w:t>
+            </w:r>
+            <w:r>
+              <w:rPr>
+                <w:rFonts w:ascii="Times New Roman" w:eastAsia="Times New Roman" w:hAnsi="Times New Roman" w:cs="Times New Roman"/>
+                <w:szCs w:val="20"/>
+                <w:lang w:eastAsia="ko-Kore-KR"/>
+              </w:rPr>
+              <w:t>7013</w:t>
+            </w:r>
+          </w:p>
+        </w:tc>
+        <w:tc>
+          <w:tcPr>
+            <w:tcW w:w="708" w:type="dxa"/>
+            <w:tcBorders>
+              <w:top w:val="single" w:sz="8" w:space="0" w:color="000000"/>
+              <w:left w:val="single" w:sz="8" w:space="0" w:color="000000"/>
+              <w:bottom w:val="single" w:sz="8" w:space="0" w:color="000000"/>
+              <w:right w:val="single" w:sz="8" w:space="0" w:color="000000"/>
+            </w:tcBorders>
+            <w:tcMar>
+              <w:top w:w="100" w:type="dxa"/>
+              <w:left w:w="100" w:type="dxa"/>
+              <w:bottom w:w="100" w:type="dxa"/>
+              <w:right w:w="100" w:type="dxa"/>
+            </w:tcMar>
+            <w:hideMark/>
+          </w:tcPr>
+          <w:p>
+            <w:pPr>
+              <w:jc w:val="center"/>
+              <w:rPr>
+                <w:rFonts w:ascii="Times New Roman" w:eastAsia="Times New Roman" w:hAnsi="Times New Roman" w:cs="Times New Roman"/>
+                <w:szCs w:val="20"/>
+                <w:lang w:eastAsia="ko-Kore-KR"/>
+              </w:rPr>
+            </w:pPr>
+            <w:r>
+              <w:rPr>
+                <w:rFonts w:ascii="Times New Roman" w:eastAsia="Times New Roman" w:hAnsi="Times New Roman" w:cs="Times New Roman" w:hint="eastAsia"/>
+                <w:szCs w:val="20"/>
+                <w:lang w:eastAsia="ko-Kore-KR"/>
+              </w:rPr>
+              <w:t>1</w:t>
+            </w:r>
+            <w:r>
+              <w:rPr>
+                <w:rFonts w:ascii="Times New Roman" w:eastAsia="Times New Roman" w:hAnsi="Times New Roman" w:cs="Times New Roman"/>
+                <w:szCs w:val="20"/>
+                <w:lang w:eastAsia="ko-Kore-KR"/>
+              </w:rPr>
+              <w:t>6695</w:t>
+            </w:r>
+          </w:p>
+        </w:tc>
+      </w:tr>
+      <w:tr>
+        <w:trPr>
+          <w:trHeight w:val="189"/>
+        </w:trPr>
+        <w:tc>
+          <w:tcPr>
+            <w:tcW w:w="920" w:type="dxa"/>
+            <w:vMerge/>
+            <w:tcBorders>
+              <w:left w:val="single" w:sz="8" w:space="0" w:color="000000"/>
+              <w:right w:val="single" w:sz="8" w:space="0" w:color="000000"/>
+            </w:tcBorders>
+            <w:vAlign w:val="center"/>
+            <w:hideMark/>
+          </w:tcPr>
+          <w:p>
+            <w:pPr>
+              <w:jc w:val="center"/>
+              <w:rPr>
+                <w:rFonts w:ascii="Times New Roman" w:eastAsia="Times New Roman" w:hAnsi="Times New Roman" w:cs="Times New Roman"/>
+                <w:szCs w:val="20"/>
+              </w:rPr>
+            </w:pPr>
+          </w:p>
+        </w:tc>
+        <w:tc>
+          <w:tcPr>
+            <w:tcW w:w="795" w:type="dxa"/>
+            <w:tcBorders>
+              <w:top w:val="single" w:sz="8" w:space="0" w:color="000000"/>
+              <w:left w:val="single" w:sz="8" w:space="0" w:color="000000"/>
+              <w:bottom w:val="single" w:sz="8" w:space="0" w:color="000000"/>
+              <w:right w:val="single" w:sz="8" w:space="0" w:color="000000"/>
+            </w:tcBorders>
+            <w:tcMar>
+              <w:top w:w="100" w:type="dxa"/>
+              <w:left w:w="100" w:type="dxa"/>
+              <w:bottom w:w="100" w:type="dxa"/>
+              <w:right w:w="100" w:type="dxa"/>
+            </w:tcMar>
+            <w:hideMark/>
+          </w:tcPr>
+          <w:p>
+            <w:pPr>
+              <w:jc w:val="center"/>
+              <w:rPr>
+                <w:rFonts w:ascii="Times New Roman" w:eastAsia="Times New Roman" w:hAnsi="Times New Roman" w:cs="Times New Roman"/>
+                <w:szCs w:val="20"/>
+              </w:rPr>
+            </w:pPr>
+            <w:r>
+              <w:rPr>
+                <w:rFonts w:ascii="Times New Roman" w:eastAsia="Times New Roman" w:hAnsi="Times New Roman" w:cs="Times New Roman"/>
+                <w:color w:val="000000"/>
+                <w:szCs w:val="20"/>
+              </w:rPr>
+              <w:t>3</w:t>
+            </w:r>
+          </w:p>
+        </w:tc>
+        <w:tc>
+          <w:tcPr>
+            <w:tcW w:w="796" w:type="dxa"/>
+            <w:tcBorders>
+              <w:top w:val="single" w:sz="8" w:space="0" w:color="000000"/>
+              <w:left w:val="single" w:sz="8" w:space="0" w:color="000000"/>
+              <w:bottom w:val="single" w:sz="8" w:space="0" w:color="000000"/>
+              <w:right w:val="single" w:sz="8" w:space="0" w:color="000000"/>
+            </w:tcBorders>
+            <w:tcMar>
+              <w:top w:w="100" w:type="dxa"/>
+              <w:left w:w="100" w:type="dxa"/>
+              <w:bottom w:w="100" w:type="dxa"/>
+              <w:right w:w="100" w:type="dxa"/>
+            </w:tcMar>
+            <w:hideMark/>
+          </w:tcPr>
+          <w:p>
+            <w:pPr>
+              <w:jc w:val="center"/>
+              <w:rPr>
+                <w:rFonts w:ascii="Times New Roman" w:eastAsia="Times New Roman" w:hAnsi="Times New Roman" w:cs="Times New Roman"/>
+                <w:szCs w:val="20"/>
+              </w:rPr>
+            </w:pPr>
+            <w:r>
+              <w:rPr>
+                <w:rFonts w:ascii="Times New Roman" w:eastAsia="Times New Roman" w:hAnsi="Times New Roman" w:cs="Times New Roman"/>
+                <w:color w:val="000000"/>
+                <w:szCs w:val="20"/>
+              </w:rPr>
+              <w:t>RF</w:t>
+            </w:r>
+          </w:p>
+        </w:tc>
+        <w:tc>
+          <w:tcPr>
+            <w:tcW w:w="1448" w:type="dxa"/>
+            <w:tcBorders>
+              <w:top w:val="single" w:sz="8" w:space="0" w:color="000000"/>
+              <w:left w:val="single" w:sz="8" w:space="0" w:color="000000"/>
+              <w:bottom w:val="single" w:sz="8" w:space="0" w:color="000000"/>
+              <w:right w:val="single" w:sz="8" w:space="0" w:color="000000"/>
+            </w:tcBorders>
+          </w:tcPr>
+          <w:p>
+            <w:pPr>
+              <w:jc w:val="center"/>
+              <w:rPr>
+                <w:rFonts w:ascii="Times New Roman" w:eastAsia="Times New Roman" w:hAnsi="Times New Roman" w:cs="Times New Roman"/>
+                <w:color w:val="000000"/>
+                <w:szCs w:val="20"/>
+              </w:rPr>
+            </w:pPr>
+            <w:r>
+              <w:rPr>
+                <w:rFonts w:ascii="Times New Roman" w:eastAsia="Times New Roman" w:hAnsi="Times New Roman" w:cs="Times New Roman"/>
+                <w:color w:val="000000"/>
+                <w:szCs w:val="20"/>
+              </w:rPr>
+              <w:t>ANOVA</w:t>
+            </w:r>
+            <w:r>
+              <w:rPr>
+                <w:rFonts w:ascii="Times New Roman" w:eastAsia="Times New Roman" w:hAnsi="Times New Roman" w:cs="Times New Roman"/>
+                <w:color w:val="000000"/>
+                <w:szCs w:val="20"/>
+                <w:lang w:eastAsia="ko-Kore-KR"/>
+              </w:rPr>
+              <w:t xml:space="preserve">, </w:t>
+            </w:r>
+            <w:r>
+              <w:rPr>
+                <w:rFonts w:ascii="Times New Roman" w:eastAsia="Times New Roman" w:hAnsi="Times New Roman" w:cs="Times New Roman" w:hint="eastAsia"/>
+                <w:color w:val="000000"/>
+                <w:szCs w:val="20"/>
+                <w:lang w:eastAsia="ko-Kore-KR"/>
+              </w:rPr>
+              <w:t>9</w:t>
+            </w:r>
+            <w:r>
+              <w:rPr>
+                <w:rFonts w:ascii="Times New Roman" w:eastAsia="Times New Roman" w:hAnsi="Times New Roman" w:cs="Times New Roman"/>
+                <w:color w:val="000000"/>
+                <w:szCs w:val="20"/>
+                <w:lang w:eastAsia="ko-Kore-KR"/>
+              </w:rPr>
+              <w:t>0</w:t>
+            </w:r>
+          </w:p>
+        </w:tc>
+        <w:tc>
+          <w:tcPr>
+            <w:tcW w:w="1134" w:type="dxa"/>
+            <w:tcBorders>
+              <w:top w:val="single" w:sz="8" w:space="0" w:color="000000"/>
+              <w:left w:val="single" w:sz="8" w:space="0" w:color="000000"/>
+              <w:bottom w:val="single" w:sz="8" w:space="0" w:color="000000"/>
+              <w:right w:val="single" w:sz="8" w:space="0" w:color="000000"/>
+            </w:tcBorders>
+            <w:tcMar>
+              <w:top w:w="100" w:type="dxa"/>
+              <w:left w:w="100" w:type="dxa"/>
+              <w:bottom w:w="100" w:type="dxa"/>
+              <w:right w:w="100" w:type="dxa"/>
+            </w:tcMar>
+            <w:hideMark/>
+          </w:tcPr>
+          <w:p>
+            <w:pPr>
+              <w:jc w:val="center"/>
+              <w:rPr>
+                <w:rFonts w:ascii="Times New Roman" w:eastAsia="Times New Roman" w:hAnsi="Times New Roman" w:cs="Times New Roman"/>
+                <w:szCs w:val="20"/>
+              </w:rPr>
+            </w:pPr>
+            <w:r>
+              <w:rPr>
+                <w:rFonts w:ascii="Times New Roman" w:eastAsia="Times New Roman" w:hAnsi="Times New Roman" w:cs="Times New Roman"/>
+                <w:color w:val="000000"/>
+                <w:szCs w:val="20"/>
+              </w:rPr>
+              <w:t>0.9</w:t>
+            </w:r>
+            <w:r>
+              <w:rPr>
+                <w:rFonts w:ascii="Times New Roman" w:eastAsia="Times New Roman" w:hAnsi="Times New Roman" w:cs="Times New Roman"/>
+                <w:color w:val="000000"/>
+                <w:szCs w:val="20"/>
+              </w:rPr>
+              <w:t>69</w:t>
+            </w:r>
+          </w:p>
+        </w:tc>
+        <w:tc>
+          <w:tcPr>
+            <w:tcW w:w="993" w:type="dxa"/>
+            <w:tcBorders>
+              <w:top w:val="single" w:sz="8" w:space="0" w:color="000000"/>
+              <w:left w:val="single" w:sz="8" w:space="0" w:color="000000"/>
+              <w:bottom w:val="single" w:sz="8" w:space="0" w:color="000000"/>
+              <w:right w:val="single" w:sz="8" w:space="0" w:color="000000"/>
+            </w:tcBorders>
+            <w:tcMar>
+              <w:top w:w="100" w:type="dxa"/>
+              <w:left w:w="100" w:type="dxa"/>
+              <w:bottom w:w="100" w:type="dxa"/>
+              <w:right w:w="100" w:type="dxa"/>
+            </w:tcMar>
+            <w:hideMark/>
+          </w:tcPr>
+          <w:p>
+            <w:pPr>
+              <w:jc w:val="center"/>
+              <w:rPr>
+                <w:rFonts w:ascii="Times New Roman" w:eastAsia="Times New Roman" w:hAnsi="Times New Roman" w:cs="Times New Roman"/>
+                <w:szCs w:val="20"/>
+                <w:lang w:eastAsia="ko-KR"/>
+              </w:rPr>
+            </w:pPr>
+            <w:r>
+              <w:rPr>
+                <w:rFonts w:ascii="Times New Roman" w:eastAsia="Times New Roman" w:hAnsi="Times New Roman" w:cs="Times New Roman"/>
+                <w:color w:val="000000"/>
+                <w:szCs w:val="20"/>
+              </w:rPr>
+              <w:t>0.</w:t>
+            </w:r>
+            <w:r>
+              <w:rPr>
+                <w:rFonts w:ascii="Times New Roman" w:eastAsia="Times New Roman" w:hAnsi="Times New Roman" w:cs="Times New Roman"/>
+                <w:color w:val="000000"/>
+                <w:szCs w:val="20"/>
+                <w:lang w:eastAsia="ko-KR"/>
+              </w:rPr>
+              <w:t>96</w:t>
+            </w:r>
+          </w:p>
+        </w:tc>
+        <w:tc>
+          <w:tcPr>
+            <w:tcW w:w="850" w:type="dxa"/>
+            <w:tcBorders>
+              <w:top w:val="single" w:sz="8" w:space="0" w:color="000000"/>
+              <w:left w:val="single" w:sz="8" w:space="0" w:color="000000"/>
+              <w:bottom w:val="single" w:sz="8" w:space="0" w:color="000000"/>
+              <w:right w:val="single" w:sz="8" w:space="0" w:color="000000"/>
+            </w:tcBorders>
+            <w:tcMar>
+              <w:top w:w="100" w:type="dxa"/>
+              <w:left w:w="100" w:type="dxa"/>
+              <w:bottom w:w="100" w:type="dxa"/>
+              <w:right w:w="100" w:type="dxa"/>
+            </w:tcMar>
+            <w:hideMark/>
+          </w:tcPr>
+          <w:p>
+            <w:pPr>
+              <w:jc w:val="center"/>
+              <w:rPr>
+                <w:rFonts w:ascii="Times New Roman" w:eastAsia="Times New Roman" w:hAnsi="Times New Roman" w:cs="Times New Roman"/>
+                <w:szCs w:val="20"/>
+              </w:rPr>
+            </w:pPr>
+            <w:r>
+              <w:rPr>
+                <w:rFonts w:ascii="Times New Roman" w:eastAsia="Times New Roman" w:hAnsi="Times New Roman" w:cs="Times New Roman"/>
+                <w:color w:val="000000"/>
+                <w:szCs w:val="20"/>
+              </w:rPr>
+              <w:t>0.</w:t>
+            </w:r>
+            <w:r>
+              <w:rPr>
+                <w:rFonts w:ascii="Times New Roman" w:eastAsia="Times New Roman" w:hAnsi="Times New Roman" w:cs="Times New Roman"/>
+                <w:color w:val="000000"/>
+                <w:szCs w:val="20"/>
+              </w:rPr>
+              <w:t>98</w:t>
+            </w:r>
+          </w:p>
+        </w:tc>
+        <w:tc>
+          <w:tcPr>
+            <w:tcW w:w="992" w:type="dxa"/>
+            <w:tcBorders>
+              <w:top w:val="single" w:sz="8" w:space="0" w:color="000000"/>
+              <w:left w:val="single" w:sz="8" w:space="0" w:color="000000"/>
+              <w:bottom w:val="single" w:sz="8" w:space="0" w:color="000000"/>
+              <w:right w:val="single" w:sz="8" w:space="0" w:color="000000"/>
+            </w:tcBorders>
+            <w:tcMar>
+              <w:top w:w="100" w:type="dxa"/>
+              <w:left w:w="100" w:type="dxa"/>
+              <w:bottom w:w="100" w:type="dxa"/>
+              <w:right w:w="100" w:type="dxa"/>
+            </w:tcMar>
+            <w:hideMark/>
+          </w:tcPr>
+          <w:p>
+            <w:pPr>
+              <w:jc w:val="center"/>
+              <w:rPr>
+                <w:rFonts w:ascii="Times New Roman" w:eastAsia="Times New Roman" w:hAnsi="Times New Roman" w:cs="Times New Roman"/>
+                <w:szCs w:val="20"/>
+                <w:lang w:eastAsia="ja-JP"/>
+              </w:rPr>
+            </w:pPr>
+            <w:r>
+              <w:rPr>
+                <w:rFonts w:ascii="Times New Roman" w:eastAsia="Times New Roman" w:hAnsi="Times New Roman" w:cs="Times New Roman"/>
+                <w:color w:val="000000"/>
+                <w:szCs w:val="20"/>
+              </w:rPr>
+              <w:t>0.</w:t>
+            </w:r>
+            <w:r>
+              <w:rPr>
+                <w:rFonts w:ascii="Times New Roman" w:eastAsia="Times New Roman" w:hAnsi="Times New Roman" w:cs="Times New Roman"/>
+                <w:color w:val="000000"/>
+                <w:szCs w:val="20"/>
+              </w:rPr>
+              <w:t>97</w:t>
+            </w:r>
+          </w:p>
+        </w:tc>
+        <w:tc>
+          <w:tcPr>
+            <w:tcW w:w="709" w:type="dxa"/>
+            <w:tcBorders>
+              <w:top w:val="single" w:sz="8" w:space="0" w:color="000000"/>
+              <w:left w:val="single" w:sz="8" w:space="0" w:color="000000"/>
+              <w:bottom w:val="single" w:sz="8" w:space="0" w:color="000000"/>
+              <w:right w:val="single" w:sz="8" w:space="0" w:color="000000"/>
+            </w:tcBorders>
+            <w:tcMar>
+              <w:top w:w="100" w:type="dxa"/>
+              <w:left w:w="100" w:type="dxa"/>
+              <w:bottom w:w="100" w:type="dxa"/>
+              <w:right w:w="100" w:type="dxa"/>
+            </w:tcMar>
+            <w:hideMark/>
+          </w:tcPr>
+          <w:p>
+            <w:pPr>
+              <w:jc w:val="center"/>
+              <w:rPr>
+                <w:rFonts w:ascii="Times New Roman" w:eastAsia="Times New Roman" w:hAnsi="Times New Roman" w:cs="Times New Roman"/>
+                <w:szCs w:val="20"/>
+                <w:lang w:eastAsia="ko-Kore-KR"/>
+              </w:rPr>
+            </w:pPr>
+            <w:r>
+              <w:rPr>
+                <w:rFonts w:ascii="Times New Roman" w:eastAsia="Times New Roman" w:hAnsi="Times New Roman" w:cs="Times New Roman" w:hint="eastAsia"/>
+                <w:szCs w:val="20"/>
+                <w:lang w:eastAsia="ko-Kore-KR"/>
+              </w:rPr>
+              <w:t>7</w:t>
+            </w:r>
+            <w:r>
+              <w:rPr>
+                <w:rFonts w:ascii="Times New Roman" w:eastAsia="Times New Roman" w:hAnsi="Times New Roman" w:cs="Times New Roman"/>
+                <w:szCs w:val="20"/>
+                <w:lang w:eastAsia="ko-Kore-KR"/>
+              </w:rPr>
+              <w:t>22</w:t>
+            </w:r>
+          </w:p>
+        </w:tc>
+        <w:tc>
+          <w:tcPr>
+            <w:tcW w:w="709" w:type="dxa"/>
+            <w:tcBorders>
+              <w:top w:val="single" w:sz="8" w:space="0" w:color="000000"/>
+              <w:left w:val="single" w:sz="8" w:space="0" w:color="000000"/>
+              <w:bottom w:val="single" w:sz="8" w:space="0" w:color="000000"/>
+              <w:right w:val="single" w:sz="8" w:space="0" w:color="000000"/>
+            </w:tcBorders>
+            <w:tcMar>
+              <w:top w:w="100" w:type="dxa"/>
+              <w:left w:w="100" w:type="dxa"/>
+              <w:bottom w:w="100" w:type="dxa"/>
+              <w:right w:w="100" w:type="dxa"/>
+            </w:tcMar>
+            <w:hideMark/>
+          </w:tcPr>
+          <w:p>
+            <w:pPr>
+              <w:jc w:val="center"/>
+              <w:rPr>
+                <w:rFonts w:ascii="Times New Roman" w:eastAsia="Times New Roman" w:hAnsi="Times New Roman" w:cs="Times New Roman"/>
+                <w:szCs w:val="20"/>
+                <w:lang w:eastAsia="ko-Kore-KR"/>
+              </w:rPr>
+            </w:pPr>
+            <w:r>
+              <w:rPr>
+                <w:rFonts w:ascii="Times New Roman" w:eastAsia="Times New Roman" w:hAnsi="Times New Roman" w:cs="Times New Roman" w:hint="eastAsia"/>
+                <w:szCs w:val="20"/>
+                <w:lang w:eastAsia="ko-Kore-KR"/>
+              </w:rPr>
+              <w:t>3</w:t>
+            </w:r>
+            <w:r>
+              <w:rPr>
+                <w:rFonts w:ascii="Times New Roman" w:eastAsia="Times New Roman" w:hAnsi="Times New Roman" w:cs="Times New Roman"/>
+                <w:szCs w:val="20"/>
+                <w:lang w:eastAsia="ko-Kore-KR"/>
+              </w:rPr>
+              <w:t>89</w:t>
+            </w:r>
+          </w:p>
+        </w:tc>
+        <w:tc>
+          <w:tcPr>
+            <w:tcW w:w="709" w:type="dxa"/>
+            <w:tcBorders>
+              <w:top w:val="single" w:sz="8" w:space="0" w:color="000000"/>
+              <w:left w:val="single" w:sz="8" w:space="0" w:color="000000"/>
+              <w:bottom w:val="single" w:sz="8" w:space="0" w:color="000000"/>
+              <w:right w:val="single" w:sz="8" w:space="0" w:color="000000"/>
+            </w:tcBorders>
+            <w:tcMar>
+              <w:top w:w="100" w:type="dxa"/>
+              <w:left w:w="100" w:type="dxa"/>
+              <w:bottom w:w="100" w:type="dxa"/>
+              <w:right w:w="100" w:type="dxa"/>
+            </w:tcMar>
+            <w:hideMark/>
+          </w:tcPr>
+          <w:p>
+            <w:pPr>
+              <w:jc w:val="center"/>
+              <w:rPr>
+                <w:rFonts w:ascii="Times New Roman" w:eastAsia="Times New Roman" w:hAnsi="Times New Roman" w:cs="Times New Roman"/>
+                <w:szCs w:val="20"/>
+                <w:lang w:eastAsia="ko-Kore-KR"/>
+              </w:rPr>
+            </w:pPr>
+            <w:r>
+              <w:rPr>
+                <w:rFonts w:ascii="Times New Roman" w:eastAsia="Times New Roman" w:hAnsi="Times New Roman" w:cs="Times New Roman" w:hint="eastAsia"/>
+                <w:szCs w:val="20"/>
+                <w:lang w:eastAsia="ko-Kore-KR"/>
+              </w:rPr>
+              <w:t>1</w:t>
+            </w:r>
+            <w:r>
+              <w:rPr>
+                <w:rFonts w:ascii="Times New Roman" w:eastAsia="Times New Roman" w:hAnsi="Times New Roman" w:cs="Times New Roman"/>
+                <w:szCs w:val="20"/>
+                <w:lang w:eastAsia="ko-Kore-KR"/>
+              </w:rPr>
+              <w:t>7184</w:t>
+            </w:r>
+          </w:p>
+        </w:tc>
+        <w:tc>
+          <w:tcPr>
+            <w:tcW w:w="708" w:type="dxa"/>
+            <w:tcBorders>
+              <w:top w:val="single" w:sz="8" w:space="0" w:color="000000"/>
+              <w:left w:val="single" w:sz="8" w:space="0" w:color="000000"/>
+              <w:bottom w:val="single" w:sz="8" w:space="0" w:color="000000"/>
+              <w:right w:val="single" w:sz="8" w:space="0" w:color="000000"/>
+            </w:tcBorders>
+            <w:tcMar>
+              <w:top w:w="100" w:type="dxa"/>
+              <w:left w:w="100" w:type="dxa"/>
+              <w:bottom w:w="100" w:type="dxa"/>
+              <w:right w:w="100" w:type="dxa"/>
+            </w:tcMar>
+            <w:hideMark/>
+          </w:tcPr>
+          <w:p>
+            <w:pPr>
+              <w:jc w:val="center"/>
+              <w:rPr>
+                <w:rFonts w:ascii="Times New Roman" w:eastAsia="Times New Roman" w:hAnsi="Times New Roman" w:cs="Times New Roman"/>
+                <w:szCs w:val="20"/>
+                <w:lang w:eastAsia="ko-Kore-KR"/>
+              </w:rPr>
+            </w:pPr>
+            <w:r>
+              <w:rPr>
+                <w:rFonts w:ascii="Times New Roman" w:eastAsia="Times New Roman" w:hAnsi="Times New Roman" w:cs="Times New Roman" w:hint="eastAsia"/>
+                <w:szCs w:val="20"/>
+                <w:lang w:eastAsia="ko-Kore-KR"/>
+              </w:rPr>
+              <w:t>1</w:t>
+            </w:r>
+            <w:r>
+              <w:rPr>
+                <w:rFonts w:ascii="Times New Roman" w:eastAsia="Times New Roman" w:hAnsi="Times New Roman" w:cs="Times New Roman"/>
+                <w:szCs w:val="20"/>
+                <w:lang w:eastAsia="ko-Kore-KR"/>
+              </w:rPr>
+              <w:t>6805</w:t>
+            </w:r>
+          </w:p>
+        </w:tc>
+      </w:tr>
+      <w:tr>
+        <w:trPr>
+          <w:trHeight w:val="189"/>
+        </w:trPr>
+        <w:tc>
+          <w:tcPr>
+            <w:tcW w:w="920" w:type="dxa"/>
+            <w:vMerge/>
+            <w:tcBorders>
+              <w:left w:val="single" w:sz="8" w:space="0" w:color="000000"/>
+              <w:right w:val="single" w:sz="8" w:space="0" w:color="000000"/>
+            </w:tcBorders>
+            <w:vAlign w:val="center"/>
+            <w:hideMark/>
+          </w:tcPr>
+          <w:p>
+            <w:pPr>
+              <w:jc w:val="center"/>
+              <w:rPr>
+                <w:rFonts w:ascii="Times New Roman" w:eastAsia="Times New Roman" w:hAnsi="Times New Roman" w:cs="Times New Roman"/>
+                <w:szCs w:val="20"/>
+              </w:rPr>
+            </w:pPr>
+          </w:p>
+        </w:tc>
+        <w:tc>
+          <w:tcPr>
+            <w:tcW w:w="795" w:type="dxa"/>
+            <w:tcBorders>
+              <w:top w:val="single" w:sz="8" w:space="0" w:color="000000"/>
+              <w:left w:val="single" w:sz="8" w:space="0" w:color="000000"/>
+              <w:bottom w:val="single" w:sz="8" w:space="0" w:color="000000"/>
+              <w:right w:val="single" w:sz="8" w:space="0" w:color="000000"/>
+            </w:tcBorders>
+            <w:tcMar>
+              <w:top w:w="100" w:type="dxa"/>
+              <w:left w:w="100" w:type="dxa"/>
+              <w:bottom w:w="100" w:type="dxa"/>
+              <w:right w:w="100" w:type="dxa"/>
+            </w:tcMar>
+            <w:hideMark/>
+          </w:tcPr>
+          <w:p>
+            <w:pPr>
+              <w:jc w:val="center"/>
+              <w:rPr>
+                <w:rFonts w:ascii="Times New Roman" w:eastAsia="Times New Roman" w:hAnsi="Times New Roman" w:cs="Times New Roman"/>
+                <w:szCs w:val="20"/>
+              </w:rPr>
+            </w:pPr>
+            <w:r>
+              <w:rPr>
+                <w:rFonts w:ascii="Times New Roman" w:eastAsia="Times New Roman" w:hAnsi="Times New Roman" w:cs="Times New Roman"/>
+                <w:color w:val="000000"/>
+                <w:szCs w:val="20"/>
+              </w:rPr>
+              <w:t>4</w:t>
+            </w:r>
+          </w:p>
+        </w:tc>
+        <w:tc>
+          <w:tcPr>
+            <w:tcW w:w="796" w:type="dxa"/>
+            <w:tcBorders>
+              <w:top w:val="single" w:sz="8" w:space="0" w:color="000000"/>
+              <w:left w:val="single" w:sz="8" w:space="0" w:color="000000"/>
+              <w:bottom w:val="single" w:sz="8" w:space="0" w:color="000000"/>
+              <w:right w:val="single" w:sz="8" w:space="0" w:color="000000"/>
+            </w:tcBorders>
+            <w:tcMar>
+              <w:top w:w="100" w:type="dxa"/>
+              <w:left w:w="100" w:type="dxa"/>
+              <w:bottom w:w="100" w:type="dxa"/>
+              <w:right w:w="100" w:type="dxa"/>
+            </w:tcMar>
+            <w:hideMark/>
+          </w:tcPr>
+          <w:p>
+            <w:pPr>
+              <w:jc w:val="center"/>
+              <w:rPr>
+                <w:rFonts w:ascii="Times New Roman" w:eastAsia="Times New Roman" w:hAnsi="Times New Roman" w:cs="Times New Roman"/>
+                <w:szCs w:val="20"/>
+              </w:rPr>
+            </w:pPr>
+            <w:r>
+              <w:rPr>
+                <w:rFonts w:ascii="Times New Roman" w:eastAsia="Times New Roman" w:hAnsi="Times New Roman" w:cs="Times New Roman"/>
+                <w:color w:val="000000"/>
+                <w:szCs w:val="20"/>
+              </w:rPr>
+              <w:t>GB</w:t>
+            </w:r>
+          </w:p>
+        </w:tc>
+        <w:tc>
+          <w:tcPr>
+            <w:tcW w:w="1448" w:type="dxa"/>
+            <w:tcBorders>
+              <w:top w:val="single" w:sz="8" w:space="0" w:color="000000"/>
+              <w:left w:val="single" w:sz="8" w:space="0" w:color="000000"/>
+              <w:bottom w:val="single" w:sz="8" w:space="0" w:color="000000"/>
+              <w:right w:val="single" w:sz="8" w:space="0" w:color="000000"/>
+            </w:tcBorders>
+          </w:tcPr>
+          <w:p>
+            <w:pPr>
+              <w:jc w:val="center"/>
+              <w:rPr>
+                <w:rFonts w:ascii="Times New Roman" w:eastAsia="Times New Roman" w:hAnsi="Times New Roman" w:cs="Times New Roman"/>
+                <w:color w:val="000000"/>
+                <w:szCs w:val="20"/>
+                <w:lang w:eastAsia="ko-KR"/>
+              </w:rPr>
+            </w:pPr>
+            <w:r>
+              <w:rPr>
+                <w:rFonts w:ascii="Times New Roman" w:eastAsia="Times New Roman" w:hAnsi="Times New Roman" w:cs="Times New Roman"/>
+                <w:color w:val="000000"/>
+                <w:szCs w:val="20"/>
+                <w:lang w:eastAsia="ko-KR"/>
+              </w:rPr>
+              <w:t>chi-squared</w:t>
+            </w:r>
+            <w:r>
+              <w:rPr>
+                <w:rFonts w:ascii="Times New Roman" w:eastAsia="Times New Roman" w:hAnsi="Times New Roman" w:cs="Times New Roman" w:hint="eastAsia"/>
+                <w:color w:val="000000"/>
+                <w:szCs w:val="20"/>
+                <w:lang w:eastAsia="ko-KR"/>
+              </w:rPr>
+              <w:t>,</w:t>
+            </w:r>
+            <w:r>
+              <w:rPr>
+                <w:rFonts w:ascii="Times New Roman" w:eastAsia="Times New Roman" w:hAnsi="Times New Roman" w:cs="Times New Roman"/>
+                <w:color w:val="000000"/>
+                <w:szCs w:val="20"/>
+                <w:lang w:eastAsia="ko-KR"/>
+              </w:rPr>
+              <w:t xml:space="preserve"> </w:t>
+            </w:r>
+            <w:r>
+              <w:rPr>
+                <w:rFonts w:ascii="Times New Roman" w:eastAsia="Times New Roman" w:hAnsi="Times New Roman" w:cs="Times New Roman" w:hint="eastAsia"/>
+                <w:color w:val="000000"/>
+                <w:szCs w:val="20"/>
+                <w:lang w:eastAsia="ko-Kore-KR"/>
+              </w:rPr>
+              <w:t>1</w:t>
+            </w:r>
+            <w:r>
+              <w:rPr>
+                <w:rFonts w:ascii="Times New Roman" w:eastAsia="Times New Roman" w:hAnsi="Times New Roman" w:cs="Times New Roman"/>
+                <w:color w:val="000000"/>
+                <w:szCs w:val="20"/>
+                <w:lang w:eastAsia="ko-Kore-KR"/>
+              </w:rPr>
+              <w:t>00</w:t>
+            </w:r>
+          </w:p>
+        </w:tc>
+        <w:tc>
+          <w:tcPr>
+            <w:tcW w:w="1134" w:type="dxa"/>
+            <w:tcBorders>
+              <w:top w:val="single" w:sz="8" w:space="0" w:color="000000"/>
+              <w:left w:val="single" w:sz="8" w:space="0" w:color="000000"/>
+              <w:bottom w:val="single" w:sz="8" w:space="0" w:color="000000"/>
+              <w:right w:val="single" w:sz="8" w:space="0" w:color="000000"/>
+            </w:tcBorders>
+            <w:tcMar>
+              <w:top w:w="100" w:type="dxa"/>
+              <w:left w:w="100" w:type="dxa"/>
+              <w:bottom w:w="100" w:type="dxa"/>
+              <w:right w:w="100" w:type="dxa"/>
+            </w:tcMar>
+            <w:hideMark/>
+          </w:tcPr>
+          <w:p>
+            <w:pPr>
+              <w:jc w:val="center"/>
+              <w:rPr>
+                <w:rFonts w:ascii="Times New Roman" w:eastAsia="Times New Roman" w:hAnsi="Times New Roman" w:cs="Times New Roman"/>
+                <w:szCs w:val="20"/>
+              </w:rPr>
+            </w:pPr>
+            <w:r>
+              <w:rPr>
+                <w:rFonts w:ascii="Times New Roman" w:eastAsia="Times New Roman" w:hAnsi="Times New Roman" w:cs="Times New Roman"/>
+                <w:color w:val="000000"/>
+                <w:szCs w:val="20"/>
+              </w:rPr>
+              <w:t>0.93</w:t>
+            </w:r>
+            <w:r>
+              <w:rPr>
+                <w:rFonts w:ascii="Times New Roman" w:eastAsia="Times New Roman" w:hAnsi="Times New Roman" w:cs="Times New Roman"/>
+                <w:color w:val="000000"/>
+                <w:szCs w:val="20"/>
+              </w:rPr>
+              <w:t>8</w:t>
+            </w:r>
+          </w:p>
+        </w:tc>
+        <w:tc>
+          <w:tcPr>
+            <w:tcW w:w="993" w:type="dxa"/>
+            <w:tcBorders>
+              <w:top w:val="single" w:sz="8" w:space="0" w:color="000000"/>
+              <w:left w:val="single" w:sz="8" w:space="0" w:color="000000"/>
+              <w:bottom w:val="single" w:sz="8" w:space="0" w:color="000000"/>
+              <w:right w:val="single" w:sz="8" w:space="0" w:color="000000"/>
+            </w:tcBorders>
+            <w:tcMar>
+              <w:top w:w="100" w:type="dxa"/>
+              <w:left w:w="100" w:type="dxa"/>
+              <w:bottom w:w="100" w:type="dxa"/>
+              <w:right w:w="100" w:type="dxa"/>
+            </w:tcMar>
+            <w:hideMark/>
+          </w:tcPr>
+          <w:p>
+            <w:pPr>
+              <w:jc w:val="center"/>
+              <w:rPr>
+                <w:rFonts w:ascii="Times New Roman" w:eastAsia="Times New Roman" w:hAnsi="Times New Roman" w:cs="Times New Roman"/>
+                <w:szCs w:val="20"/>
+              </w:rPr>
+            </w:pPr>
+            <w:r>
+              <w:rPr>
+                <w:rFonts w:ascii="Times New Roman" w:eastAsia="Times New Roman" w:hAnsi="Times New Roman" w:cs="Times New Roman"/>
+                <w:color w:val="000000"/>
+                <w:szCs w:val="20"/>
+              </w:rPr>
+              <w:t>0.</w:t>
+            </w:r>
+            <w:r>
+              <w:rPr>
+                <w:rFonts w:ascii="Times New Roman" w:eastAsia="Times New Roman" w:hAnsi="Times New Roman" w:cs="Times New Roman"/>
+                <w:color w:val="000000"/>
+                <w:szCs w:val="20"/>
+              </w:rPr>
+              <w:t>96</w:t>
+            </w:r>
+          </w:p>
+        </w:tc>
+        <w:tc>
+          <w:tcPr>
+            <w:tcW w:w="850" w:type="dxa"/>
+            <w:tcBorders>
+              <w:top w:val="single" w:sz="8" w:space="0" w:color="000000"/>
+              <w:left w:val="single" w:sz="8" w:space="0" w:color="000000"/>
+              <w:bottom w:val="single" w:sz="8" w:space="0" w:color="000000"/>
+              <w:right w:val="single" w:sz="8" w:space="0" w:color="000000"/>
+            </w:tcBorders>
+            <w:tcMar>
+              <w:top w:w="100" w:type="dxa"/>
+              <w:left w:w="100" w:type="dxa"/>
+              <w:bottom w:w="100" w:type="dxa"/>
+              <w:right w:w="100" w:type="dxa"/>
+            </w:tcMar>
+            <w:hideMark/>
+          </w:tcPr>
+          <w:p>
+            <w:pPr>
+              <w:jc w:val="center"/>
+              <w:rPr>
+                <w:rFonts w:ascii="Times New Roman" w:eastAsia="Times New Roman" w:hAnsi="Times New Roman" w:cs="Times New Roman"/>
+                <w:szCs w:val="20"/>
+              </w:rPr>
+            </w:pPr>
+            <w:r>
+              <w:rPr>
+                <w:rFonts w:ascii="Times New Roman" w:eastAsia="Times New Roman" w:hAnsi="Times New Roman" w:cs="Times New Roman"/>
+                <w:color w:val="000000"/>
+                <w:szCs w:val="20"/>
+              </w:rPr>
+              <w:t>0.</w:t>
+            </w:r>
+            <w:r>
+              <w:rPr>
+                <w:rFonts w:ascii="Times New Roman" w:eastAsia="Times New Roman" w:hAnsi="Times New Roman" w:cs="Times New Roman"/>
+                <w:color w:val="000000"/>
+                <w:szCs w:val="20"/>
+              </w:rPr>
+              <w:t>92</w:t>
+            </w:r>
+          </w:p>
+        </w:tc>
+        <w:tc>
+          <w:tcPr>
+            <w:tcW w:w="992" w:type="dxa"/>
+            <w:tcBorders>
+              <w:top w:val="single" w:sz="8" w:space="0" w:color="000000"/>
+              <w:left w:val="single" w:sz="8" w:space="0" w:color="000000"/>
+              <w:bottom w:val="single" w:sz="8" w:space="0" w:color="000000"/>
+              <w:right w:val="single" w:sz="8" w:space="0" w:color="000000"/>
+            </w:tcBorders>
+            <w:tcMar>
+              <w:top w:w="100" w:type="dxa"/>
+              <w:left w:w="100" w:type="dxa"/>
+              <w:bottom w:w="100" w:type="dxa"/>
+              <w:right w:w="100" w:type="dxa"/>
+            </w:tcMar>
+            <w:hideMark/>
+          </w:tcPr>
+          <w:p>
+            <w:pPr>
+              <w:jc w:val="center"/>
+              <w:rPr>
+                <w:rFonts w:ascii="Times New Roman" w:eastAsia="Times New Roman" w:hAnsi="Times New Roman" w:cs="Times New Roman"/>
+                <w:szCs w:val="20"/>
+              </w:rPr>
+            </w:pPr>
+            <w:r>
+              <w:rPr>
+                <w:rFonts w:ascii="Times New Roman" w:eastAsia="Times New Roman" w:hAnsi="Times New Roman" w:cs="Times New Roman"/>
+                <w:color w:val="000000"/>
+                <w:szCs w:val="20"/>
+              </w:rPr>
+              <w:t>0.</w:t>
+            </w:r>
+            <w:r>
+              <w:rPr>
+                <w:rFonts w:ascii="Times New Roman" w:eastAsia="Times New Roman" w:hAnsi="Times New Roman" w:cs="Times New Roman"/>
+                <w:color w:val="000000"/>
+                <w:szCs w:val="20"/>
+              </w:rPr>
+              <w:t>94</w:t>
+            </w:r>
+          </w:p>
+        </w:tc>
+        <w:tc>
+          <w:tcPr>
+            <w:tcW w:w="709" w:type="dxa"/>
+            <w:tcBorders>
+              <w:top w:val="single" w:sz="8" w:space="0" w:color="000000"/>
+              <w:left w:val="single" w:sz="8" w:space="0" w:color="000000"/>
+              <w:bottom w:val="single" w:sz="8" w:space="0" w:color="000000"/>
+              <w:right w:val="single" w:sz="8" w:space="0" w:color="000000"/>
+            </w:tcBorders>
+            <w:tcMar>
+              <w:top w:w="100" w:type="dxa"/>
+              <w:left w:w="100" w:type="dxa"/>
+              <w:bottom w:w="100" w:type="dxa"/>
+              <w:right w:w="100" w:type="dxa"/>
+            </w:tcMar>
+            <w:hideMark/>
+          </w:tcPr>
+          <w:p>
+            <w:pPr>
+              <w:jc w:val="center"/>
+              <w:rPr>
+                <w:rFonts w:ascii="Times New Roman" w:eastAsia="Times New Roman" w:hAnsi="Times New Roman" w:cs="Times New Roman"/>
+                <w:szCs w:val="20"/>
+                <w:lang w:eastAsia="ko-Kore-KR"/>
+              </w:rPr>
+            </w:pPr>
+            <w:r>
+              <w:rPr>
+                <w:rFonts w:ascii="Times New Roman" w:eastAsia="Times New Roman" w:hAnsi="Times New Roman" w:cs="Times New Roman" w:hint="eastAsia"/>
+                <w:szCs w:val="20"/>
+                <w:lang w:eastAsia="ko-Kore-KR"/>
+              </w:rPr>
+              <w:t>6</w:t>
+            </w:r>
+            <w:r>
+              <w:rPr>
+                <w:rFonts w:ascii="Times New Roman" w:eastAsia="Times New Roman" w:hAnsi="Times New Roman" w:cs="Times New Roman"/>
+                <w:szCs w:val="20"/>
+                <w:lang w:eastAsia="ko-Kore-KR"/>
+              </w:rPr>
+              <w:t>97</w:t>
+            </w:r>
+          </w:p>
+        </w:tc>
+        <w:tc>
+          <w:tcPr>
+            <w:tcW w:w="709" w:type="dxa"/>
+            <w:tcBorders>
+              <w:top w:val="single" w:sz="8" w:space="0" w:color="000000"/>
+              <w:left w:val="single" w:sz="8" w:space="0" w:color="000000"/>
+              <w:bottom w:val="single" w:sz="8" w:space="0" w:color="000000"/>
+              <w:right w:val="single" w:sz="8" w:space="0" w:color="000000"/>
+            </w:tcBorders>
+            <w:tcMar>
+              <w:top w:w="100" w:type="dxa"/>
+              <w:left w:w="100" w:type="dxa"/>
+              <w:bottom w:w="100" w:type="dxa"/>
+              <w:right w:w="100" w:type="dxa"/>
+            </w:tcMar>
+            <w:hideMark/>
+          </w:tcPr>
+          <w:p>
+            <w:pPr>
+              <w:jc w:val="center"/>
+              <w:rPr>
+                <w:rFonts w:ascii="Times New Roman" w:eastAsia="Times New Roman" w:hAnsi="Times New Roman" w:cs="Times New Roman"/>
+                <w:szCs w:val="20"/>
+                <w:lang w:eastAsia="ko-Kore-KR"/>
+              </w:rPr>
+            </w:pPr>
+            <w:r>
+              <w:rPr>
+                <w:rFonts w:ascii="Times New Roman" w:eastAsia="Times New Roman" w:hAnsi="Times New Roman" w:cs="Times New Roman" w:hint="eastAsia"/>
+                <w:szCs w:val="20"/>
+                <w:lang w:eastAsia="ko-Kore-KR"/>
+              </w:rPr>
+              <w:t>1</w:t>
+            </w:r>
+            <w:r>
+              <w:rPr>
+                <w:rFonts w:ascii="Times New Roman" w:eastAsia="Times New Roman" w:hAnsi="Times New Roman" w:cs="Times New Roman"/>
+                <w:szCs w:val="20"/>
+                <w:lang w:eastAsia="ko-Kore-KR"/>
+              </w:rPr>
+              <w:t>479</w:t>
+            </w:r>
+          </w:p>
+        </w:tc>
+        <w:tc>
+          <w:tcPr>
+            <w:tcW w:w="709" w:type="dxa"/>
+            <w:tcBorders>
+              <w:top w:val="single" w:sz="8" w:space="0" w:color="000000"/>
+              <w:left w:val="single" w:sz="8" w:space="0" w:color="000000"/>
+              <w:bottom w:val="single" w:sz="8" w:space="0" w:color="000000"/>
+              <w:right w:val="single" w:sz="8" w:space="0" w:color="000000"/>
+            </w:tcBorders>
+            <w:tcMar>
+              <w:top w:w="100" w:type="dxa"/>
+              <w:left w:w="100" w:type="dxa"/>
+              <w:bottom w:w="100" w:type="dxa"/>
+              <w:right w:w="100" w:type="dxa"/>
+            </w:tcMar>
+            <w:hideMark/>
+          </w:tcPr>
+          <w:p>
+            <w:pPr>
+              <w:jc w:val="center"/>
+              <w:rPr>
+                <w:rFonts w:ascii="Times New Roman" w:eastAsia="Times New Roman" w:hAnsi="Times New Roman" w:cs="Times New Roman"/>
+                <w:szCs w:val="20"/>
+                <w:lang w:eastAsia="ko-Kore-KR"/>
+              </w:rPr>
+            </w:pPr>
+            <w:r>
+              <w:rPr>
+                <w:rFonts w:ascii="Times New Roman" w:eastAsia="Times New Roman" w:hAnsi="Times New Roman" w:cs="Times New Roman" w:hint="eastAsia"/>
+                <w:szCs w:val="20"/>
+                <w:lang w:eastAsia="ko-Kore-KR"/>
+              </w:rPr>
+              <w:t>1</w:t>
+            </w:r>
+            <w:r>
+              <w:rPr>
+                <w:rFonts w:ascii="Times New Roman" w:eastAsia="Times New Roman" w:hAnsi="Times New Roman" w:cs="Times New Roman"/>
+                <w:szCs w:val="20"/>
+                <w:lang w:eastAsia="ko-Kore-KR"/>
+              </w:rPr>
+              <w:t>6094</w:t>
+            </w:r>
+          </w:p>
+        </w:tc>
+        <w:tc>
+          <w:tcPr>
+            <w:tcW w:w="708" w:type="dxa"/>
+            <w:tcBorders>
+              <w:top w:val="single" w:sz="8" w:space="0" w:color="000000"/>
+              <w:left w:val="single" w:sz="8" w:space="0" w:color="000000"/>
+              <w:bottom w:val="single" w:sz="8" w:space="0" w:color="000000"/>
+              <w:right w:val="single" w:sz="8" w:space="0" w:color="000000"/>
+            </w:tcBorders>
+            <w:tcMar>
+              <w:top w:w="100" w:type="dxa"/>
+              <w:left w:w="100" w:type="dxa"/>
+              <w:bottom w:w="100" w:type="dxa"/>
+              <w:right w:w="100" w:type="dxa"/>
+            </w:tcMar>
+            <w:hideMark/>
+          </w:tcPr>
+          <w:p>
+            <w:pPr>
+              <w:jc w:val="center"/>
+              <w:rPr>
+                <w:rFonts w:ascii="Times New Roman" w:eastAsia="Times New Roman" w:hAnsi="Times New Roman" w:cs="Times New Roman"/>
+                <w:szCs w:val="20"/>
+                <w:lang w:eastAsia="ko-Kore-KR"/>
+              </w:rPr>
+            </w:pPr>
+            <w:r>
+              <w:rPr>
+                <w:rFonts w:ascii="Times New Roman" w:eastAsia="Times New Roman" w:hAnsi="Times New Roman" w:cs="Times New Roman" w:hint="eastAsia"/>
+                <w:szCs w:val="20"/>
+                <w:lang w:eastAsia="ko-Kore-KR"/>
+              </w:rPr>
+              <w:t>1</w:t>
+            </w:r>
+            <w:r>
+              <w:rPr>
+                <w:rFonts w:ascii="Times New Roman" w:eastAsia="Times New Roman" w:hAnsi="Times New Roman" w:cs="Times New Roman"/>
+                <w:szCs w:val="20"/>
+                <w:lang w:eastAsia="ko-Kore-KR"/>
+              </w:rPr>
+              <w:t>6830</w:t>
+            </w:r>
+          </w:p>
+        </w:tc>
+      </w:tr>
+      <w:tr>
+        <w:trPr>
+          <w:trHeight w:val="189"/>
+        </w:trPr>
+        <w:tc>
+          <w:tcPr>
+            <w:tcW w:w="920" w:type="dxa"/>
+            <w:vMerge/>
+            <w:tcBorders>
+              <w:left w:val="single" w:sz="8" w:space="0" w:color="000000"/>
+              <w:right w:val="single" w:sz="8" w:space="0" w:color="000000"/>
+            </w:tcBorders>
+            <w:vAlign w:val="center"/>
+            <w:hideMark/>
+          </w:tcPr>
+          <w:p>
+            <w:pPr>
+              <w:jc w:val="center"/>
+              <w:rPr>
+                <w:rFonts w:ascii="Times New Roman" w:eastAsia="Times New Roman" w:hAnsi="Times New Roman" w:cs="Times New Roman"/>
+                <w:szCs w:val="20"/>
+              </w:rPr>
+            </w:pPr>
+          </w:p>
+        </w:tc>
+        <w:tc>
+          <w:tcPr>
+            <w:tcW w:w="795" w:type="dxa"/>
+            <w:tcBorders>
+              <w:top w:val="single" w:sz="8" w:space="0" w:color="000000"/>
+              <w:left w:val="single" w:sz="8" w:space="0" w:color="000000"/>
+              <w:bottom w:val="single" w:sz="8" w:space="0" w:color="000000"/>
+              <w:right w:val="single" w:sz="8" w:space="0" w:color="000000"/>
+            </w:tcBorders>
+            <w:tcMar>
+              <w:top w:w="100" w:type="dxa"/>
+              <w:left w:w="100" w:type="dxa"/>
+              <w:bottom w:w="100" w:type="dxa"/>
+              <w:right w:w="100" w:type="dxa"/>
+            </w:tcMar>
+            <w:hideMark/>
+          </w:tcPr>
+          <w:p>
+            <w:pPr>
+              <w:jc w:val="center"/>
+              <w:rPr>
+                <w:rFonts w:ascii="Times New Roman" w:eastAsia="Times New Roman" w:hAnsi="Times New Roman" w:cs="Times New Roman"/>
+                <w:szCs w:val="20"/>
+              </w:rPr>
+            </w:pPr>
+            <w:r>
+              <w:rPr>
+                <w:rFonts w:ascii="Times New Roman" w:eastAsia="Times New Roman" w:hAnsi="Times New Roman" w:cs="Times New Roman"/>
+                <w:color w:val="000000"/>
+                <w:szCs w:val="20"/>
+              </w:rPr>
+              <w:t>5</w:t>
+            </w:r>
+          </w:p>
+        </w:tc>
+        <w:tc>
+          <w:tcPr>
+            <w:tcW w:w="796" w:type="dxa"/>
+            <w:tcBorders>
+              <w:top w:val="single" w:sz="8" w:space="0" w:color="000000"/>
+              <w:left w:val="single" w:sz="8" w:space="0" w:color="000000"/>
+              <w:bottom w:val="single" w:sz="8" w:space="0" w:color="000000"/>
+              <w:right w:val="single" w:sz="8" w:space="0" w:color="000000"/>
+            </w:tcBorders>
+            <w:tcMar>
+              <w:top w:w="100" w:type="dxa"/>
+              <w:left w:w="100" w:type="dxa"/>
+              <w:bottom w:w="100" w:type="dxa"/>
+              <w:right w:w="100" w:type="dxa"/>
+            </w:tcMar>
+            <w:hideMark/>
+          </w:tcPr>
+          <w:p>
+            <w:pPr>
+              <w:jc w:val="center"/>
+              <w:rPr>
+                <w:rFonts w:ascii="Times New Roman" w:eastAsia="Times New Roman" w:hAnsi="Times New Roman" w:cs="Times New Roman"/>
+                <w:szCs w:val="20"/>
+              </w:rPr>
+            </w:pPr>
+            <w:r>
+              <w:rPr>
+                <w:rFonts w:ascii="Times New Roman" w:eastAsia="Times New Roman" w:hAnsi="Times New Roman" w:cs="Times New Roman"/>
+                <w:color w:val="000000"/>
+                <w:szCs w:val="20"/>
+              </w:rPr>
+              <w:t>SVM</w:t>
+            </w:r>
+          </w:p>
+        </w:tc>
+        <w:tc>
+          <w:tcPr>
+            <w:tcW w:w="1448" w:type="dxa"/>
+            <w:tcBorders>
+              <w:top w:val="single" w:sz="8" w:space="0" w:color="000000"/>
+              <w:left w:val="single" w:sz="8" w:space="0" w:color="000000"/>
+              <w:bottom w:val="single" w:sz="8" w:space="0" w:color="000000"/>
+              <w:right w:val="single" w:sz="8" w:space="0" w:color="000000"/>
+            </w:tcBorders>
+          </w:tcPr>
+          <w:p>
+            <w:pPr>
+              <w:jc w:val="center"/>
+              <w:rPr>
+                <w:rFonts w:ascii="Times New Roman" w:eastAsia="Times New Roman" w:hAnsi="Times New Roman" w:cs="Times New Roman"/>
+                <w:color w:val="000000"/>
+                <w:szCs w:val="20"/>
+              </w:rPr>
+            </w:pPr>
+            <w:r>
+              <w:rPr>
+                <w:rFonts w:ascii="Times New Roman" w:eastAsia="Times New Roman" w:hAnsi="Times New Roman" w:cs="Times New Roman"/>
+                <w:color w:val="000000"/>
+                <w:szCs w:val="20"/>
+              </w:rPr>
+              <w:t>ANOVA</w:t>
+            </w:r>
+            <w:r>
+              <w:rPr>
+                <w:rFonts w:ascii="Times New Roman" w:eastAsia="Times New Roman" w:hAnsi="Times New Roman" w:cs="Times New Roman"/>
+                <w:color w:val="000000"/>
+                <w:szCs w:val="20"/>
+                <w:lang w:eastAsia="ko-Kore-KR"/>
+              </w:rPr>
+              <w:t>, all</w:t>
+            </w:r>
+          </w:p>
+        </w:tc>
+        <w:tc>
+          <w:tcPr>
+            <w:tcW w:w="1134" w:type="dxa"/>
+            <w:tcBorders>
+              <w:top w:val="single" w:sz="8" w:space="0" w:color="000000"/>
+              <w:left w:val="single" w:sz="8" w:space="0" w:color="000000"/>
+              <w:bottom w:val="single" w:sz="8" w:space="0" w:color="000000"/>
+              <w:right w:val="single" w:sz="8" w:space="0" w:color="000000"/>
+            </w:tcBorders>
+            <w:tcMar>
+              <w:top w:w="100" w:type="dxa"/>
+              <w:left w:w="100" w:type="dxa"/>
+              <w:bottom w:w="100" w:type="dxa"/>
+              <w:right w:w="100" w:type="dxa"/>
+            </w:tcMar>
+            <w:hideMark/>
+          </w:tcPr>
+          <w:p>
+            <w:pPr>
+              <w:jc w:val="center"/>
+              <w:rPr>
+                <w:rFonts w:ascii="Times New Roman" w:eastAsia="Times New Roman" w:hAnsi="Times New Roman" w:cs="Times New Roman"/>
+                <w:szCs w:val="20"/>
+              </w:rPr>
+            </w:pPr>
+            <w:r>
+              <w:rPr>
+                <w:rFonts w:ascii="Times New Roman" w:eastAsia="Times New Roman" w:hAnsi="Times New Roman" w:cs="Times New Roman"/>
+                <w:color w:val="000000"/>
+                <w:szCs w:val="20"/>
+              </w:rPr>
+              <w:t>0.948</w:t>
+            </w:r>
+          </w:p>
+        </w:tc>
+        <w:tc>
+          <w:tcPr>
+            <w:tcW w:w="993" w:type="dxa"/>
+            <w:tcBorders>
+              <w:top w:val="single" w:sz="8" w:space="0" w:color="000000"/>
+              <w:left w:val="single" w:sz="8" w:space="0" w:color="000000"/>
+              <w:bottom w:val="single" w:sz="8" w:space="0" w:color="000000"/>
+              <w:right w:val="single" w:sz="8" w:space="0" w:color="000000"/>
+            </w:tcBorders>
+            <w:tcMar>
+              <w:top w:w="100" w:type="dxa"/>
+              <w:left w:w="100" w:type="dxa"/>
+              <w:bottom w:w="100" w:type="dxa"/>
+              <w:right w:w="100" w:type="dxa"/>
+            </w:tcMar>
+            <w:hideMark/>
+          </w:tcPr>
+          <w:p>
+            <w:pPr>
+              <w:jc w:val="center"/>
+              <w:rPr>
+                <w:rFonts w:ascii="Times New Roman" w:eastAsia="Times New Roman" w:hAnsi="Times New Roman" w:cs="Times New Roman"/>
+                <w:szCs w:val="20"/>
+              </w:rPr>
+            </w:pPr>
+            <w:r>
+              <w:rPr>
+                <w:rFonts w:ascii="Times New Roman" w:eastAsia="Times New Roman" w:hAnsi="Times New Roman" w:cs="Times New Roman"/>
+                <w:color w:val="000000"/>
+                <w:szCs w:val="20"/>
+              </w:rPr>
+              <w:t>0.94</w:t>
+            </w:r>
+          </w:p>
+        </w:tc>
+        <w:tc>
+          <w:tcPr>
+            <w:tcW w:w="850" w:type="dxa"/>
+            <w:tcBorders>
+              <w:top w:val="single" w:sz="8" w:space="0" w:color="000000"/>
+              <w:left w:val="single" w:sz="8" w:space="0" w:color="000000"/>
+              <w:bottom w:val="single" w:sz="8" w:space="0" w:color="000000"/>
+              <w:right w:val="single" w:sz="8" w:space="0" w:color="000000"/>
+            </w:tcBorders>
+            <w:tcMar>
+              <w:top w:w="100" w:type="dxa"/>
+              <w:left w:w="100" w:type="dxa"/>
+              <w:bottom w:w="100" w:type="dxa"/>
+              <w:right w:w="100" w:type="dxa"/>
+            </w:tcMar>
+            <w:hideMark/>
+          </w:tcPr>
+          <w:p>
+            <w:pPr>
+              <w:jc w:val="center"/>
+              <w:rPr>
+                <w:rFonts w:ascii="Times New Roman" w:eastAsia="Times New Roman" w:hAnsi="Times New Roman" w:cs="Times New Roman"/>
+                <w:szCs w:val="20"/>
+              </w:rPr>
+            </w:pPr>
+            <w:r>
+              <w:rPr>
+                <w:rFonts w:ascii="Times New Roman" w:eastAsia="Times New Roman" w:hAnsi="Times New Roman" w:cs="Times New Roman"/>
+                <w:color w:val="000000"/>
+                <w:szCs w:val="20"/>
+              </w:rPr>
+              <w:t>0.95</w:t>
+            </w:r>
+          </w:p>
+        </w:tc>
+        <w:tc>
+          <w:tcPr>
+            <w:tcW w:w="992" w:type="dxa"/>
+            <w:tcBorders>
+              <w:top w:val="single" w:sz="8" w:space="0" w:color="000000"/>
+              <w:left w:val="single" w:sz="8" w:space="0" w:color="000000"/>
+              <w:bottom w:val="single" w:sz="8" w:space="0" w:color="000000"/>
+              <w:right w:val="single" w:sz="8" w:space="0" w:color="000000"/>
+            </w:tcBorders>
+            <w:tcMar>
+              <w:top w:w="100" w:type="dxa"/>
+              <w:left w:w="100" w:type="dxa"/>
+              <w:bottom w:w="100" w:type="dxa"/>
+              <w:right w:w="100" w:type="dxa"/>
+            </w:tcMar>
+            <w:hideMark/>
+          </w:tcPr>
+          <w:p>
+            <w:pPr>
+              <w:jc w:val="center"/>
+              <w:rPr>
+                <w:rFonts w:ascii="Times New Roman" w:eastAsia="Times New Roman" w:hAnsi="Times New Roman" w:cs="Times New Roman"/>
+                <w:szCs w:val="20"/>
+              </w:rPr>
+            </w:pPr>
+            <w:r>
+              <w:rPr>
+                <w:rFonts w:ascii="Times New Roman" w:eastAsia="Times New Roman" w:hAnsi="Times New Roman" w:cs="Times New Roman"/>
+                <w:color w:val="000000"/>
+                <w:szCs w:val="20"/>
+              </w:rPr>
+              <w:t>0.95</w:t>
+            </w:r>
+          </w:p>
+        </w:tc>
+        <w:tc>
+          <w:tcPr>
+            <w:tcW w:w="709" w:type="dxa"/>
+            <w:tcBorders>
+              <w:top w:val="single" w:sz="8" w:space="0" w:color="000000"/>
+              <w:left w:val="single" w:sz="8" w:space="0" w:color="000000"/>
+              <w:bottom w:val="single" w:sz="8" w:space="0" w:color="000000"/>
+              <w:right w:val="single" w:sz="8" w:space="0" w:color="000000"/>
+            </w:tcBorders>
+            <w:tcMar>
+              <w:top w:w="100" w:type="dxa"/>
+              <w:left w:w="100" w:type="dxa"/>
+              <w:bottom w:w="100" w:type="dxa"/>
+              <w:right w:w="100" w:type="dxa"/>
+            </w:tcMar>
+            <w:hideMark/>
+          </w:tcPr>
+          <w:p>
+            <w:pPr>
+              <w:jc w:val="center"/>
+              <w:rPr>
+                <w:rFonts w:ascii="Times New Roman" w:eastAsia="Times New Roman" w:hAnsi="Times New Roman" w:cs="Times New Roman"/>
+                <w:szCs w:val="20"/>
+              </w:rPr>
+            </w:pPr>
+            <w:r>
+              <w:rPr>
+                <w:rFonts w:ascii="Times New Roman" w:eastAsia="Times New Roman" w:hAnsi="Times New Roman" w:cs="Times New Roman"/>
+                <w:color w:val="000000"/>
+                <w:szCs w:val="20"/>
+              </w:rPr>
+              <w:t>1093</w:t>
+            </w:r>
+          </w:p>
+        </w:tc>
+        <w:tc>
+          <w:tcPr>
+            <w:tcW w:w="709" w:type="dxa"/>
+            <w:tcBorders>
+              <w:top w:val="single" w:sz="8" w:space="0" w:color="000000"/>
+              <w:left w:val="single" w:sz="8" w:space="0" w:color="000000"/>
+              <w:bottom w:val="single" w:sz="8" w:space="0" w:color="000000"/>
+              <w:right w:val="single" w:sz="8" w:space="0" w:color="000000"/>
+            </w:tcBorders>
+            <w:tcMar>
+              <w:top w:w="100" w:type="dxa"/>
+              <w:left w:w="100" w:type="dxa"/>
+              <w:bottom w:w="100" w:type="dxa"/>
+              <w:right w:w="100" w:type="dxa"/>
+            </w:tcMar>
+            <w:hideMark/>
+          </w:tcPr>
+          <w:p>
+            <w:pPr>
+              <w:jc w:val="center"/>
+              <w:rPr>
+                <w:rFonts w:ascii="Times New Roman" w:eastAsia="Times New Roman" w:hAnsi="Times New Roman" w:cs="Times New Roman"/>
+                <w:szCs w:val="20"/>
+              </w:rPr>
+            </w:pPr>
+            <w:r>
+              <w:rPr>
+                <w:rFonts w:ascii="Times New Roman" w:eastAsia="Times New Roman" w:hAnsi="Times New Roman" w:cs="Times New Roman"/>
+                <w:color w:val="000000"/>
+                <w:szCs w:val="20"/>
+              </w:rPr>
+              <w:t>847</w:t>
+            </w:r>
+          </w:p>
+        </w:tc>
+        <w:tc>
+          <w:tcPr>
+            <w:tcW w:w="709" w:type="dxa"/>
+            <w:tcBorders>
+              <w:top w:val="single" w:sz="8" w:space="0" w:color="000000"/>
+              <w:left w:val="single" w:sz="8" w:space="0" w:color="000000"/>
+              <w:bottom w:val="single" w:sz="8" w:space="0" w:color="000000"/>
+              <w:right w:val="single" w:sz="8" w:space="0" w:color="000000"/>
+            </w:tcBorders>
+            <w:tcMar>
+              <w:top w:w="100" w:type="dxa"/>
+              <w:left w:w="100" w:type="dxa"/>
+              <w:bottom w:w="100" w:type="dxa"/>
+              <w:right w:w="100" w:type="dxa"/>
+            </w:tcMar>
+            <w:hideMark/>
+          </w:tcPr>
+          <w:p>
+            <w:pPr>
+              <w:jc w:val="center"/>
+              <w:rPr>
+                <w:rFonts w:ascii="Times New Roman" w:eastAsia="Times New Roman" w:hAnsi="Times New Roman" w:cs="Times New Roman"/>
+                <w:szCs w:val="20"/>
+              </w:rPr>
+            </w:pPr>
+            <w:r>
+              <w:rPr>
+                <w:rFonts w:ascii="Times New Roman" w:eastAsia="Times New Roman" w:hAnsi="Times New Roman" w:cs="Times New Roman"/>
+                <w:color w:val="000000"/>
+                <w:szCs w:val="20"/>
+              </w:rPr>
+              <w:t>16726</w:t>
+            </w:r>
+          </w:p>
+        </w:tc>
+        <w:tc>
+          <w:tcPr>
+            <w:tcW w:w="708" w:type="dxa"/>
+            <w:tcBorders>
+              <w:top w:val="single" w:sz="8" w:space="0" w:color="000000"/>
+              <w:left w:val="single" w:sz="8" w:space="0" w:color="000000"/>
+              <w:bottom w:val="single" w:sz="8" w:space="0" w:color="000000"/>
+              <w:right w:val="single" w:sz="8" w:space="0" w:color="000000"/>
+            </w:tcBorders>
+            <w:tcMar>
+              <w:top w:w="100" w:type="dxa"/>
+              <w:left w:w="100" w:type="dxa"/>
+              <w:bottom w:w="100" w:type="dxa"/>
+              <w:right w:w="100" w:type="dxa"/>
+            </w:tcMar>
+            <w:hideMark/>
+          </w:tcPr>
+          <w:p>
+            <w:pPr>
+              <w:jc w:val="center"/>
+              <w:rPr>
+                <w:rFonts w:ascii="Times New Roman" w:eastAsia="Times New Roman" w:hAnsi="Times New Roman" w:cs="Times New Roman"/>
+                <w:szCs w:val="20"/>
+              </w:rPr>
+            </w:pPr>
+            <w:r>
+              <w:rPr>
+                <w:rFonts w:ascii="Times New Roman" w:eastAsia="Times New Roman" w:hAnsi="Times New Roman" w:cs="Times New Roman"/>
+                <w:color w:val="000000"/>
+                <w:szCs w:val="20"/>
+              </w:rPr>
+              <w:t>16434</w:t>
+            </w:r>
+          </w:p>
+        </w:tc>
+      </w:tr>
+      <w:tr>
+        <w:trPr>
+          <w:trHeight w:val="189"/>
+        </w:trPr>
+        <w:tc>
+          <w:tcPr>
+            <w:tcW w:w="920" w:type="dxa"/>
+            <w:vMerge/>
+            <w:tcBorders>
+              <w:left w:val="single" w:sz="8" w:space="0" w:color="000000"/>
+              <w:right w:val="single" w:sz="8" w:space="0" w:color="000000"/>
+            </w:tcBorders>
+            <w:vAlign w:val="center"/>
+            <w:hideMark/>
+          </w:tcPr>
+          <w:p>
+            <w:pPr>
+              <w:jc w:val="center"/>
+              <w:rPr>
+                <w:rFonts w:ascii="Times New Roman" w:eastAsia="Times New Roman" w:hAnsi="Times New Roman" w:cs="Times New Roman"/>
+                <w:szCs w:val="20"/>
+              </w:rPr>
+            </w:pPr>
+          </w:p>
+        </w:tc>
+        <w:tc>
+          <w:tcPr>
+            <w:tcW w:w="795" w:type="dxa"/>
+            <w:tcBorders>
+              <w:top w:val="single" w:sz="8" w:space="0" w:color="000000"/>
+              <w:left w:val="single" w:sz="8" w:space="0" w:color="000000"/>
+              <w:bottom w:val="single" w:sz="8" w:space="0" w:color="000000"/>
+              <w:right w:val="single" w:sz="8" w:space="0" w:color="000000"/>
+            </w:tcBorders>
+            <w:tcMar>
+              <w:top w:w="100" w:type="dxa"/>
+              <w:left w:w="100" w:type="dxa"/>
+              <w:bottom w:w="100" w:type="dxa"/>
+              <w:right w:w="100" w:type="dxa"/>
+            </w:tcMar>
+            <w:hideMark/>
+          </w:tcPr>
+          <w:p>
+            <w:pPr>
+              <w:jc w:val="center"/>
+              <w:rPr>
+                <w:rFonts w:ascii="Times New Roman" w:eastAsia="Times New Roman" w:hAnsi="Times New Roman" w:cs="Times New Roman"/>
+                <w:szCs w:val="20"/>
+              </w:rPr>
+            </w:pPr>
+            <w:r>
+              <w:rPr>
+                <w:rFonts w:ascii="Times New Roman" w:eastAsia="Times New Roman" w:hAnsi="Times New Roman" w:cs="Times New Roman"/>
+                <w:color w:val="000000"/>
+                <w:szCs w:val="20"/>
+              </w:rPr>
+              <w:t>6</w:t>
+            </w:r>
+          </w:p>
+        </w:tc>
+        <w:tc>
+          <w:tcPr>
+            <w:tcW w:w="796" w:type="dxa"/>
+            <w:tcBorders>
+              <w:top w:val="single" w:sz="8" w:space="0" w:color="000000"/>
+              <w:left w:val="single" w:sz="8" w:space="0" w:color="000000"/>
+              <w:bottom w:val="single" w:sz="8" w:space="0" w:color="000000"/>
+              <w:right w:val="single" w:sz="8" w:space="0" w:color="000000"/>
+            </w:tcBorders>
+            <w:tcMar>
+              <w:top w:w="100" w:type="dxa"/>
+              <w:left w:w="100" w:type="dxa"/>
+              <w:bottom w:w="100" w:type="dxa"/>
+              <w:right w:w="100" w:type="dxa"/>
+            </w:tcMar>
+            <w:hideMark/>
+          </w:tcPr>
+          <w:p>
+            <w:pPr>
+              <w:jc w:val="center"/>
+              <w:rPr>
+                <w:rFonts w:ascii="Times New Roman" w:eastAsia="Times New Roman" w:hAnsi="Times New Roman" w:cs="Times New Roman"/>
+                <w:szCs w:val="20"/>
+              </w:rPr>
+            </w:pPr>
+            <w:r>
+              <w:rPr>
+                <w:rFonts w:ascii="Times New Roman" w:eastAsia="Times New Roman" w:hAnsi="Times New Roman" w:cs="Times New Roman"/>
+                <w:color w:val="000000"/>
+                <w:szCs w:val="20"/>
+              </w:rPr>
+              <w:t>KNN</w:t>
+            </w:r>
+          </w:p>
+        </w:tc>
+        <w:tc>
+          <w:tcPr>
+            <w:tcW w:w="1448" w:type="dxa"/>
+            <w:tcBorders>
+              <w:top w:val="single" w:sz="8" w:space="0" w:color="000000"/>
+              <w:left w:val="single" w:sz="8" w:space="0" w:color="000000"/>
+              <w:bottom w:val="single" w:sz="8" w:space="0" w:color="000000"/>
+              <w:right w:val="single" w:sz="8" w:space="0" w:color="000000"/>
+            </w:tcBorders>
+          </w:tcPr>
+          <w:p>
+            <w:pPr>
+              <w:jc w:val="center"/>
+              <w:rPr>
+                <w:rFonts w:ascii="Times New Roman" w:eastAsia="Times New Roman" w:hAnsi="Times New Roman" w:cs="Times New Roman"/>
+                <w:color w:val="000000"/>
+                <w:szCs w:val="20"/>
+              </w:rPr>
+            </w:pPr>
+            <w:r>
+              <w:rPr>
+                <w:rFonts w:ascii="Times New Roman" w:eastAsia="Times New Roman" w:hAnsi="Times New Roman" w:cs="Times New Roman"/>
+                <w:color w:val="000000"/>
+                <w:szCs w:val="20"/>
+              </w:rPr>
+              <w:t xml:space="preserve">ANOVA, </w:t>
+            </w:r>
+            <w:r>
+              <w:rPr>
+                <w:rFonts w:ascii="Times New Roman" w:eastAsia="Times New Roman" w:hAnsi="Times New Roman" w:cs="Times New Roman" w:hint="eastAsia"/>
+                <w:color w:val="000000"/>
+                <w:szCs w:val="20"/>
+                <w:lang w:eastAsia="ko-Kore-KR"/>
+              </w:rPr>
+              <w:t>8</w:t>
+            </w:r>
+            <w:r>
+              <w:rPr>
+                <w:rFonts w:ascii="Times New Roman" w:eastAsia="Times New Roman" w:hAnsi="Times New Roman" w:cs="Times New Roman"/>
+                <w:color w:val="000000"/>
+                <w:szCs w:val="20"/>
+                <w:lang w:eastAsia="ko-Kore-KR"/>
+              </w:rPr>
+              <w:t>0</w:t>
+            </w:r>
+          </w:p>
+        </w:tc>
+        <w:tc>
+          <w:tcPr>
+            <w:tcW w:w="1134" w:type="dxa"/>
+            <w:tcBorders>
+              <w:top w:val="single" w:sz="8" w:space="0" w:color="000000"/>
+              <w:left w:val="single" w:sz="8" w:space="0" w:color="000000"/>
+              <w:bottom w:val="single" w:sz="8" w:space="0" w:color="000000"/>
+              <w:right w:val="single" w:sz="8" w:space="0" w:color="000000"/>
+            </w:tcBorders>
+            <w:tcMar>
+              <w:top w:w="100" w:type="dxa"/>
+              <w:left w:w="100" w:type="dxa"/>
+              <w:bottom w:w="100" w:type="dxa"/>
+              <w:right w:w="100" w:type="dxa"/>
+            </w:tcMar>
+            <w:hideMark/>
+          </w:tcPr>
+          <w:p>
+            <w:pPr>
+              <w:jc w:val="center"/>
+              <w:rPr>
+                <w:rFonts w:ascii="Times New Roman" w:eastAsia="Times New Roman" w:hAnsi="Times New Roman" w:cs="Times New Roman"/>
+                <w:szCs w:val="20"/>
+              </w:rPr>
+            </w:pPr>
+            <w:r>
+              <w:rPr>
+                <w:rFonts w:ascii="Times New Roman" w:eastAsia="Times New Roman" w:hAnsi="Times New Roman" w:cs="Times New Roman"/>
+                <w:color w:val="000000"/>
+                <w:szCs w:val="20"/>
+              </w:rPr>
+              <w:t>0.90</w:t>
+            </w:r>
+            <w:r>
+              <w:rPr>
+                <w:rFonts w:ascii="Times New Roman" w:eastAsia="Times New Roman" w:hAnsi="Times New Roman" w:cs="Times New Roman"/>
+                <w:color w:val="000000"/>
+                <w:szCs w:val="20"/>
+              </w:rPr>
+              <w:t>9</w:t>
+            </w:r>
+          </w:p>
+        </w:tc>
+        <w:tc>
+          <w:tcPr>
+            <w:tcW w:w="993" w:type="dxa"/>
+            <w:tcBorders>
+              <w:top w:val="single" w:sz="8" w:space="0" w:color="000000"/>
+              <w:left w:val="single" w:sz="8" w:space="0" w:color="000000"/>
+              <w:bottom w:val="single" w:sz="8" w:space="0" w:color="000000"/>
+              <w:right w:val="single" w:sz="8" w:space="0" w:color="000000"/>
+            </w:tcBorders>
+            <w:tcMar>
+              <w:top w:w="100" w:type="dxa"/>
+              <w:left w:w="100" w:type="dxa"/>
+              <w:bottom w:w="100" w:type="dxa"/>
+              <w:right w:w="100" w:type="dxa"/>
+            </w:tcMar>
+            <w:hideMark/>
+          </w:tcPr>
+          <w:p>
+            <w:pPr>
+              <w:jc w:val="center"/>
+              <w:rPr>
+                <w:rFonts w:ascii="Times New Roman" w:eastAsia="Times New Roman" w:hAnsi="Times New Roman" w:cs="Times New Roman"/>
+                <w:szCs w:val="20"/>
+              </w:rPr>
+            </w:pPr>
+            <w:r>
+              <w:rPr>
+                <w:rFonts w:ascii="Times New Roman" w:eastAsia="Times New Roman" w:hAnsi="Times New Roman" w:cs="Times New Roman"/>
+                <w:color w:val="000000"/>
+                <w:szCs w:val="20"/>
+              </w:rPr>
+              <w:t>0.</w:t>
+            </w:r>
+            <w:r>
+              <w:rPr>
+                <w:rFonts w:ascii="Times New Roman" w:eastAsia="Times New Roman" w:hAnsi="Times New Roman" w:cs="Times New Roman"/>
+                <w:color w:val="000000"/>
+                <w:szCs w:val="20"/>
+              </w:rPr>
+              <w:t>91</w:t>
+            </w:r>
+          </w:p>
+        </w:tc>
+        <w:tc>
+          <w:tcPr>
+            <w:tcW w:w="850" w:type="dxa"/>
+            <w:tcBorders>
+              <w:top w:val="single" w:sz="8" w:space="0" w:color="000000"/>
+              <w:left w:val="single" w:sz="8" w:space="0" w:color="000000"/>
+              <w:bottom w:val="single" w:sz="8" w:space="0" w:color="000000"/>
+              <w:right w:val="single" w:sz="8" w:space="0" w:color="000000"/>
+            </w:tcBorders>
+            <w:tcMar>
+              <w:top w:w="100" w:type="dxa"/>
+              <w:left w:w="100" w:type="dxa"/>
+              <w:bottom w:w="100" w:type="dxa"/>
+              <w:right w:w="100" w:type="dxa"/>
+            </w:tcMar>
+            <w:hideMark/>
+          </w:tcPr>
+          <w:p>
+            <w:pPr>
+              <w:jc w:val="center"/>
+              <w:rPr>
+                <w:rFonts w:ascii="Times New Roman" w:eastAsia="Times New Roman" w:hAnsi="Times New Roman" w:cs="Times New Roman"/>
+                <w:szCs w:val="20"/>
+              </w:rPr>
+            </w:pPr>
+            <w:r>
+              <w:rPr>
+                <w:rFonts w:ascii="Times New Roman" w:eastAsia="Times New Roman" w:hAnsi="Times New Roman" w:cs="Times New Roman"/>
+                <w:color w:val="000000"/>
+                <w:szCs w:val="20"/>
+              </w:rPr>
+              <w:t>0.</w:t>
+            </w:r>
+            <w:r>
+              <w:rPr>
+                <w:rFonts w:ascii="Times New Roman" w:eastAsia="Times New Roman" w:hAnsi="Times New Roman" w:cs="Times New Roman"/>
+                <w:color w:val="000000"/>
+                <w:szCs w:val="20"/>
+              </w:rPr>
+              <w:t>91</w:t>
+            </w:r>
+          </w:p>
+        </w:tc>
+        <w:tc>
+          <w:tcPr>
+            <w:tcW w:w="992" w:type="dxa"/>
+            <w:tcBorders>
+              <w:top w:val="single" w:sz="8" w:space="0" w:color="000000"/>
+              <w:left w:val="single" w:sz="8" w:space="0" w:color="000000"/>
+              <w:bottom w:val="single" w:sz="8" w:space="0" w:color="000000"/>
+              <w:right w:val="single" w:sz="8" w:space="0" w:color="000000"/>
+            </w:tcBorders>
+            <w:tcMar>
+              <w:top w:w="100" w:type="dxa"/>
+              <w:left w:w="100" w:type="dxa"/>
+              <w:bottom w:w="100" w:type="dxa"/>
+              <w:right w:w="100" w:type="dxa"/>
+            </w:tcMar>
+            <w:hideMark/>
+          </w:tcPr>
+          <w:p>
+            <w:pPr>
+              <w:jc w:val="center"/>
+              <w:rPr>
+                <w:rFonts w:ascii="Times New Roman" w:eastAsia="Times New Roman" w:hAnsi="Times New Roman" w:cs="Times New Roman"/>
+                <w:szCs w:val="20"/>
+              </w:rPr>
+            </w:pPr>
+            <w:r>
+              <w:rPr>
+                <w:rFonts w:ascii="Times New Roman" w:eastAsia="Times New Roman" w:hAnsi="Times New Roman" w:cs="Times New Roman"/>
+                <w:color w:val="000000"/>
+                <w:szCs w:val="20"/>
+              </w:rPr>
+              <w:t>0.</w:t>
+            </w:r>
+            <w:r>
+              <w:rPr>
+                <w:rFonts w:ascii="Times New Roman" w:eastAsia="Times New Roman" w:hAnsi="Times New Roman" w:cs="Times New Roman"/>
+                <w:color w:val="000000"/>
+                <w:szCs w:val="20"/>
+              </w:rPr>
+              <w:t>91</w:t>
+            </w:r>
+          </w:p>
+        </w:tc>
+        <w:tc>
+          <w:tcPr>
+            <w:tcW w:w="709" w:type="dxa"/>
+            <w:tcBorders>
+              <w:top w:val="single" w:sz="8" w:space="0" w:color="000000"/>
+              <w:left w:val="single" w:sz="8" w:space="0" w:color="000000"/>
+              <w:bottom w:val="single" w:sz="8" w:space="0" w:color="000000"/>
+              <w:right w:val="single" w:sz="8" w:space="0" w:color="000000"/>
+            </w:tcBorders>
+            <w:tcMar>
+              <w:top w:w="100" w:type="dxa"/>
+              <w:left w:w="100" w:type="dxa"/>
+              <w:bottom w:w="100" w:type="dxa"/>
+              <w:right w:w="100" w:type="dxa"/>
+            </w:tcMar>
+            <w:hideMark/>
+          </w:tcPr>
+          <w:p>
+            <w:pPr>
+              <w:jc w:val="center"/>
+              <w:rPr>
+                <w:rFonts w:ascii="Times New Roman" w:eastAsia="Times New Roman" w:hAnsi="Times New Roman" w:cs="Times New Roman"/>
+                <w:szCs w:val="20"/>
+                <w:lang w:eastAsia="ko-Kore-KR"/>
+              </w:rPr>
+            </w:pPr>
+            <w:r>
+              <w:rPr>
+                <w:rFonts w:ascii="Times New Roman" w:eastAsia="Times New Roman" w:hAnsi="Times New Roman" w:cs="Times New Roman" w:hint="eastAsia"/>
+                <w:szCs w:val="20"/>
+                <w:lang w:eastAsia="ko-Kore-KR"/>
+              </w:rPr>
+              <w:t>1</w:t>
+            </w:r>
+            <w:r>
+              <w:rPr>
+                <w:rFonts w:ascii="Times New Roman" w:eastAsia="Times New Roman" w:hAnsi="Times New Roman" w:cs="Times New Roman"/>
+                <w:szCs w:val="20"/>
+                <w:lang w:eastAsia="ko-Kore-KR"/>
+              </w:rPr>
+              <w:t>532</w:t>
+            </w:r>
+          </w:p>
+        </w:tc>
+        <w:tc>
+          <w:tcPr>
+            <w:tcW w:w="709" w:type="dxa"/>
+            <w:tcBorders>
+              <w:top w:val="single" w:sz="8" w:space="0" w:color="000000"/>
+              <w:left w:val="single" w:sz="8" w:space="0" w:color="000000"/>
+              <w:bottom w:val="single" w:sz="8" w:space="0" w:color="000000"/>
+              <w:right w:val="single" w:sz="8" w:space="0" w:color="000000"/>
+            </w:tcBorders>
+            <w:tcMar>
+              <w:top w:w="100" w:type="dxa"/>
+              <w:left w:w="100" w:type="dxa"/>
+              <w:bottom w:w="100" w:type="dxa"/>
+              <w:right w:w="100" w:type="dxa"/>
+            </w:tcMar>
+            <w:hideMark/>
+          </w:tcPr>
+          <w:p>
+            <w:pPr>
+              <w:jc w:val="center"/>
+              <w:rPr>
+                <w:rFonts w:ascii="Times New Roman" w:eastAsia="Times New Roman" w:hAnsi="Times New Roman" w:cs="Times New Roman"/>
+                <w:szCs w:val="20"/>
+                <w:lang w:eastAsia="ko-Kore-KR"/>
+              </w:rPr>
+            </w:pPr>
+            <w:r>
+              <w:rPr>
+                <w:rFonts w:ascii="Times New Roman" w:eastAsia="Times New Roman" w:hAnsi="Times New Roman" w:cs="Times New Roman" w:hint="eastAsia"/>
+                <w:szCs w:val="20"/>
+                <w:lang w:eastAsia="ko-Kore-KR"/>
+              </w:rPr>
+              <w:t>1</w:t>
+            </w:r>
+            <w:r>
+              <w:rPr>
+                <w:rFonts w:ascii="Times New Roman" w:eastAsia="Times New Roman" w:hAnsi="Times New Roman" w:cs="Times New Roman"/>
+                <w:szCs w:val="20"/>
+                <w:lang w:eastAsia="ko-Kore-KR"/>
+              </w:rPr>
+              <w:t>662</w:t>
+            </w:r>
+          </w:p>
+        </w:tc>
+        <w:tc>
+          <w:tcPr>
+            <w:tcW w:w="709" w:type="dxa"/>
+            <w:tcBorders>
+              <w:top w:val="single" w:sz="8" w:space="0" w:color="000000"/>
+              <w:left w:val="single" w:sz="8" w:space="0" w:color="000000"/>
+              <w:bottom w:val="single" w:sz="8" w:space="0" w:color="000000"/>
+              <w:right w:val="single" w:sz="8" w:space="0" w:color="000000"/>
+            </w:tcBorders>
+            <w:tcMar>
+              <w:top w:w="100" w:type="dxa"/>
+              <w:left w:w="100" w:type="dxa"/>
+              <w:bottom w:w="100" w:type="dxa"/>
+              <w:right w:w="100" w:type="dxa"/>
+            </w:tcMar>
+            <w:hideMark/>
+          </w:tcPr>
+          <w:p>
+            <w:pPr>
+              <w:jc w:val="center"/>
+              <w:rPr>
+                <w:rFonts w:ascii="Times New Roman" w:eastAsia="Times New Roman" w:hAnsi="Times New Roman" w:cs="Times New Roman"/>
+                <w:szCs w:val="20"/>
+                <w:lang w:eastAsia="ko-Kore-KR"/>
+              </w:rPr>
+            </w:pPr>
+            <w:r>
+              <w:rPr>
+                <w:rFonts w:ascii="Times New Roman" w:eastAsia="Times New Roman" w:hAnsi="Times New Roman" w:cs="Times New Roman" w:hint="eastAsia"/>
+                <w:szCs w:val="20"/>
+                <w:lang w:eastAsia="ko-Kore-KR"/>
+              </w:rPr>
+              <w:t>1</w:t>
+            </w:r>
+            <w:r>
+              <w:rPr>
+                <w:rFonts w:ascii="Times New Roman" w:eastAsia="Times New Roman" w:hAnsi="Times New Roman" w:cs="Times New Roman"/>
+                <w:szCs w:val="20"/>
+                <w:lang w:eastAsia="ko-Kore-KR"/>
+              </w:rPr>
+              <w:t>5911</w:t>
+            </w:r>
+          </w:p>
+        </w:tc>
+        <w:tc>
+          <w:tcPr>
+            <w:tcW w:w="708" w:type="dxa"/>
+            <w:tcBorders>
+              <w:top w:val="single" w:sz="8" w:space="0" w:color="000000"/>
+              <w:left w:val="single" w:sz="8" w:space="0" w:color="000000"/>
+              <w:bottom w:val="single" w:sz="8" w:space="0" w:color="000000"/>
+              <w:right w:val="single" w:sz="8" w:space="0" w:color="000000"/>
+            </w:tcBorders>
+            <w:tcMar>
+              <w:top w:w="100" w:type="dxa"/>
+              <w:left w:w="100" w:type="dxa"/>
+              <w:bottom w:w="100" w:type="dxa"/>
+              <w:right w:w="100" w:type="dxa"/>
+            </w:tcMar>
+            <w:hideMark/>
+          </w:tcPr>
+          <w:p>
+            <w:pPr>
+              <w:jc w:val="center"/>
+              <w:rPr>
+                <w:rFonts w:ascii="Times New Roman" w:eastAsia="Times New Roman" w:hAnsi="Times New Roman" w:cs="Times New Roman"/>
+                <w:szCs w:val="20"/>
+                <w:lang w:eastAsia="ko-Kore-KR"/>
+              </w:rPr>
+            </w:pPr>
+            <w:r>
+              <w:rPr>
+                <w:rFonts w:ascii="Times New Roman" w:eastAsia="Times New Roman" w:hAnsi="Times New Roman" w:cs="Times New Roman" w:hint="eastAsia"/>
+                <w:szCs w:val="20"/>
+                <w:lang w:eastAsia="ko-Kore-KR"/>
+              </w:rPr>
+              <w:t>1</w:t>
+            </w:r>
+            <w:r>
+              <w:rPr>
+                <w:rFonts w:ascii="Times New Roman" w:eastAsia="Times New Roman" w:hAnsi="Times New Roman" w:cs="Times New Roman"/>
+                <w:szCs w:val="20"/>
+                <w:lang w:eastAsia="ko-Kore-KR"/>
+              </w:rPr>
+              <w:t>5995</w:t>
+            </w:r>
+          </w:p>
+        </w:tc>
+      </w:tr>
+      <w:tr>
+        <w:trPr>
+          <w:trHeight w:val="189"/>
+        </w:trPr>
+        <w:tc>
+          <w:tcPr>
+            <w:tcW w:w="920" w:type="dxa"/>
+            <w:vMerge/>
+            <w:tcBorders>
+              <w:left w:val="single" w:sz="8" w:space="0" w:color="000000"/>
+              <w:right w:val="single" w:sz="8" w:space="0" w:color="000000"/>
+            </w:tcBorders>
+            <w:vAlign w:val="center"/>
+            <w:hideMark/>
+          </w:tcPr>
+          <w:p>
+            <w:pPr>
+              <w:jc w:val="center"/>
+              <w:rPr>
+                <w:rFonts w:ascii="Times New Roman" w:eastAsia="Times New Roman" w:hAnsi="Times New Roman" w:cs="Times New Roman"/>
+                <w:szCs w:val="20"/>
+              </w:rPr>
+            </w:pPr>
+          </w:p>
+        </w:tc>
+        <w:tc>
+          <w:tcPr>
+            <w:tcW w:w="795" w:type="dxa"/>
+            <w:tcBorders>
+              <w:top w:val="single" w:sz="8" w:space="0" w:color="000000"/>
+              <w:left w:val="single" w:sz="8" w:space="0" w:color="000000"/>
+              <w:bottom w:val="single" w:sz="8" w:space="0" w:color="000000"/>
+              <w:right w:val="single" w:sz="8" w:space="0" w:color="000000"/>
+            </w:tcBorders>
+            <w:tcMar>
+              <w:top w:w="100" w:type="dxa"/>
+              <w:left w:w="100" w:type="dxa"/>
+              <w:bottom w:w="100" w:type="dxa"/>
+              <w:right w:w="100" w:type="dxa"/>
+            </w:tcMar>
+            <w:hideMark/>
+          </w:tcPr>
+          <w:p>
+            <w:pPr>
+              <w:jc w:val="center"/>
+              <w:rPr>
+                <w:rFonts w:ascii="Times New Roman" w:eastAsia="Times New Roman" w:hAnsi="Times New Roman" w:cs="Times New Roman"/>
+                <w:szCs w:val="20"/>
+              </w:rPr>
+            </w:pPr>
+            <w:r>
+              <w:rPr>
+                <w:rFonts w:ascii="Times New Roman" w:eastAsia="Times New Roman" w:hAnsi="Times New Roman" w:cs="Times New Roman"/>
+                <w:color w:val="000000"/>
+                <w:szCs w:val="20"/>
+              </w:rPr>
+              <w:t>7</w:t>
+            </w:r>
+          </w:p>
+        </w:tc>
+        <w:tc>
+          <w:tcPr>
+            <w:tcW w:w="796" w:type="dxa"/>
+            <w:tcBorders>
+              <w:top w:val="single" w:sz="8" w:space="0" w:color="000000"/>
+              <w:left w:val="single" w:sz="8" w:space="0" w:color="000000"/>
+              <w:bottom w:val="single" w:sz="8" w:space="0" w:color="000000"/>
+              <w:right w:val="single" w:sz="8" w:space="0" w:color="000000"/>
+            </w:tcBorders>
+            <w:tcMar>
+              <w:top w:w="100" w:type="dxa"/>
+              <w:left w:w="100" w:type="dxa"/>
+              <w:bottom w:w="100" w:type="dxa"/>
+              <w:right w:w="100" w:type="dxa"/>
+            </w:tcMar>
+            <w:hideMark/>
+          </w:tcPr>
+          <w:p>
+            <w:pPr>
+              <w:jc w:val="center"/>
+              <w:rPr>
+                <w:rFonts w:ascii="Times New Roman" w:eastAsia="Times New Roman" w:hAnsi="Times New Roman" w:cs="Times New Roman"/>
+                <w:szCs w:val="20"/>
+              </w:rPr>
+            </w:pPr>
+            <w:r>
+              <w:rPr>
+                <w:rFonts w:ascii="Times New Roman" w:eastAsia="Times New Roman" w:hAnsi="Times New Roman" w:cs="Times New Roman"/>
+                <w:color w:val="000000"/>
+                <w:szCs w:val="20"/>
+              </w:rPr>
+              <w:t>XGB</w:t>
+            </w:r>
+          </w:p>
+        </w:tc>
+        <w:tc>
+          <w:tcPr>
+            <w:tcW w:w="1448" w:type="dxa"/>
+            <w:tcBorders>
+              <w:top w:val="single" w:sz="8" w:space="0" w:color="000000"/>
+              <w:left w:val="single" w:sz="8" w:space="0" w:color="000000"/>
+              <w:bottom w:val="single" w:sz="8" w:space="0" w:color="000000"/>
+              <w:right w:val="single" w:sz="8" w:space="0" w:color="000000"/>
+            </w:tcBorders>
+          </w:tcPr>
+          <w:p>
+            <w:pPr>
+              <w:jc w:val="center"/>
+              <w:rPr>
+                <w:rFonts w:ascii="Times New Roman" w:eastAsia="Times New Roman" w:hAnsi="Times New Roman" w:cs="Times New Roman"/>
+                <w:color w:val="000000"/>
+                <w:szCs w:val="20"/>
+              </w:rPr>
+            </w:pPr>
+            <w:r>
+              <w:rPr>
+                <w:rFonts w:ascii="Times New Roman" w:eastAsia="Times New Roman" w:hAnsi="Times New Roman" w:cs="Times New Roman"/>
+                <w:color w:val="000000"/>
+                <w:szCs w:val="20"/>
+              </w:rPr>
+              <w:t>ANOVA</w:t>
+            </w:r>
+            <w:r>
+              <w:rPr>
+                <w:rFonts w:ascii="Times New Roman" w:eastAsia="Times New Roman" w:hAnsi="Times New Roman" w:cs="Times New Roman"/>
+                <w:color w:val="000000"/>
+                <w:szCs w:val="20"/>
+                <w:lang w:eastAsia="ko-Kore-KR"/>
+              </w:rPr>
+              <w:t xml:space="preserve">, </w:t>
+            </w:r>
+            <w:r>
+              <w:rPr>
+                <w:rFonts w:ascii="Times New Roman" w:eastAsia="Times New Roman" w:hAnsi="Times New Roman" w:cs="Times New Roman" w:hint="eastAsia"/>
+                <w:color w:val="000000"/>
+                <w:szCs w:val="20"/>
+                <w:lang w:eastAsia="ko-Kore-KR"/>
+              </w:rPr>
+              <w:t>1</w:t>
+            </w:r>
+            <w:r>
+              <w:rPr>
+                <w:rFonts w:ascii="Times New Roman" w:eastAsia="Times New Roman" w:hAnsi="Times New Roman" w:cs="Times New Roman"/>
+                <w:color w:val="000000"/>
+                <w:szCs w:val="20"/>
+                <w:lang w:eastAsia="ko-Kore-KR"/>
+              </w:rPr>
+              <w:t>00</w:t>
+            </w:r>
+          </w:p>
+        </w:tc>
+        <w:tc>
+          <w:tcPr>
+            <w:tcW w:w="1134" w:type="dxa"/>
+            <w:tcBorders>
+              <w:top w:val="single" w:sz="8" w:space="0" w:color="000000"/>
+              <w:left w:val="single" w:sz="8" w:space="0" w:color="000000"/>
+              <w:bottom w:val="single" w:sz="8" w:space="0" w:color="000000"/>
+              <w:right w:val="single" w:sz="8" w:space="0" w:color="000000"/>
+            </w:tcBorders>
+            <w:tcMar>
+              <w:top w:w="100" w:type="dxa"/>
+              <w:left w:w="100" w:type="dxa"/>
+              <w:bottom w:w="100" w:type="dxa"/>
+              <w:right w:w="100" w:type="dxa"/>
+            </w:tcMar>
+            <w:hideMark/>
+          </w:tcPr>
+          <w:p>
+            <w:pPr>
+              <w:jc w:val="center"/>
+              <w:rPr>
+                <w:rFonts w:ascii="Times New Roman" w:eastAsia="Times New Roman" w:hAnsi="Times New Roman" w:cs="Times New Roman"/>
+                <w:szCs w:val="20"/>
+              </w:rPr>
+            </w:pPr>
+            <w:r>
+              <w:rPr>
+                <w:rFonts w:ascii="Times New Roman" w:eastAsia="Times New Roman" w:hAnsi="Times New Roman" w:cs="Times New Roman"/>
+                <w:color w:val="000000"/>
+                <w:szCs w:val="20"/>
+              </w:rPr>
+              <w:t>0.96</w:t>
+            </w:r>
+            <w:r>
+              <w:rPr>
+                <w:rFonts w:ascii="Times New Roman" w:eastAsia="Times New Roman" w:hAnsi="Times New Roman" w:cs="Times New Roman"/>
+                <w:color w:val="000000"/>
+                <w:szCs w:val="20"/>
+              </w:rPr>
+              <w:t>9</w:t>
+            </w:r>
+          </w:p>
+        </w:tc>
+        <w:tc>
+          <w:tcPr>
+            <w:tcW w:w="993" w:type="dxa"/>
+            <w:tcBorders>
+              <w:top w:val="single" w:sz="8" w:space="0" w:color="000000"/>
+              <w:left w:val="single" w:sz="8" w:space="0" w:color="000000"/>
+              <w:bottom w:val="single" w:sz="8" w:space="0" w:color="000000"/>
+              <w:right w:val="single" w:sz="8" w:space="0" w:color="000000"/>
+            </w:tcBorders>
+            <w:tcMar>
+              <w:top w:w="100" w:type="dxa"/>
+              <w:left w:w="100" w:type="dxa"/>
+              <w:bottom w:w="100" w:type="dxa"/>
+              <w:right w:w="100" w:type="dxa"/>
+            </w:tcMar>
+            <w:hideMark/>
+          </w:tcPr>
+          <w:p>
+            <w:pPr>
+              <w:jc w:val="center"/>
+              <w:rPr>
+                <w:rFonts w:ascii="Times New Roman" w:eastAsia="Times New Roman" w:hAnsi="Times New Roman" w:cs="Times New Roman"/>
+                <w:szCs w:val="20"/>
+              </w:rPr>
+            </w:pPr>
+            <w:r>
+              <w:rPr>
+                <w:rFonts w:ascii="Times New Roman" w:eastAsia="Times New Roman" w:hAnsi="Times New Roman" w:cs="Times New Roman"/>
+                <w:color w:val="000000"/>
+                <w:szCs w:val="20"/>
+              </w:rPr>
+              <w:t>0.</w:t>
+            </w:r>
+            <w:r>
+              <w:rPr>
+                <w:rFonts w:ascii="Times New Roman" w:eastAsia="Times New Roman" w:hAnsi="Times New Roman" w:cs="Times New Roman"/>
+                <w:color w:val="000000"/>
+                <w:szCs w:val="20"/>
+              </w:rPr>
+              <w:t>96</w:t>
+            </w:r>
+          </w:p>
+        </w:tc>
+        <w:tc>
+          <w:tcPr>
+            <w:tcW w:w="850" w:type="dxa"/>
+            <w:tcBorders>
+              <w:top w:val="single" w:sz="8" w:space="0" w:color="000000"/>
+              <w:left w:val="single" w:sz="8" w:space="0" w:color="000000"/>
+              <w:bottom w:val="single" w:sz="8" w:space="0" w:color="000000"/>
+              <w:right w:val="single" w:sz="8" w:space="0" w:color="000000"/>
+            </w:tcBorders>
+            <w:tcMar>
+              <w:top w:w="100" w:type="dxa"/>
+              <w:left w:w="100" w:type="dxa"/>
+              <w:bottom w:w="100" w:type="dxa"/>
+              <w:right w:w="100" w:type="dxa"/>
+            </w:tcMar>
+            <w:hideMark/>
+          </w:tcPr>
+          <w:p>
+            <w:pPr>
+              <w:jc w:val="center"/>
+              <w:rPr>
+                <w:rFonts w:ascii="Times New Roman" w:eastAsia="Times New Roman" w:hAnsi="Times New Roman" w:cs="Times New Roman"/>
+                <w:szCs w:val="20"/>
+              </w:rPr>
+            </w:pPr>
+            <w:r>
+              <w:rPr>
+                <w:rFonts w:ascii="Times New Roman" w:eastAsia="Times New Roman" w:hAnsi="Times New Roman" w:cs="Times New Roman"/>
+                <w:color w:val="000000"/>
+                <w:szCs w:val="20"/>
+              </w:rPr>
+              <w:t>0.</w:t>
+            </w:r>
+            <w:r>
+              <w:rPr>
+                <w:rFonts w:ascii="Times New Roman" w:eastAsia="Times New Roman" w:hAnsi="Times New Roman" w:cs="Times New Roman"/>
+                <w:color w:val="000000"/>
+                <w:szCs w:val="20"/>
+              </w:rPr>
+              <w:t>98</w:t>
+            </w:r>
+          </w:p>
+        </w:tc>
+        <w:tc>
+          <w:tcPr>
+            <w:tcW w:w="992" w:type="dxa"/>
+            <w:tcBorders>
+              <w:top w:val="single" w:sz="8" w:space="0" w:color="000000"/>
+              <w:left w:val="single" w:sz="8" w:space="0" w:color="000000"/>
+              <w:bottom w:val="single" w:sz="8" w:space="0" w:color="000000"/>
+              <w:right w:val="single" w:sz="8" w:space="0" w:color="000000"/>
+            </w:tcBorders>
+            <w:tcMar>
+              <w:top w:w="100" w:type="dxa"/>
+              <w:left w:w="100" w:type="dxa"/>
+              <w:bottom w:w="100" w:type="dxa"/>
+              <w:right w:w="100" w:type="dxa"/>
+            </w:tcMar>
+            <w:hideMark/>
+          </w:tcPr>
+          <w:p>
+            <w:pPr>
+              <w:jc w:val="center"/>
+              <w:rPr>
+                <w:rFonts w:ascii="Times New Roman" w:eastAsia="Times New Roman" w:hAnsi="Times New Roman" w:cs="Times New Roman"/>
+                <w:szCs w:val="20"/>
+              </w:rPr>
+            </w:pPr>
+            <w:r>
+              <w:rPr>
+                <w:rFonts w:ascii="Times New Roman" w:eastAsia="Times New Roman" w:hAnsi="Times New Roman" w:cs="Times New Roman"/>
+                <w:color w:val="000000"/>
+                <w:szCs w:val="20"/>
+              </w:rPr>
+              <w:t>0.</w:t>
+            </w:r>
+            <w:r>
+              <w:rPr>
+                <w:rFonts w:ascii="Times New Roman" w:eastAsia="Times New Roman" w:hAnsi="Times New Roman" w:cs="Times New Roman"/>
+                <w:color w:val="000000"/>
+                <w:szCs w:val="20"/>
+              </w:rPr>
+              <w:t>97</w:t>
+            </w:r>
+          </w:p>
+        </w:tc>
+        <w:tc>
+          <w:tcPr>
+            <w:tcW w:w="709" w:type="dxa"/>
+            <w:tcBorders>
+              <w:top w:val="single" w:sz="8" w:space="0" w:color="000000"/>
+              <w:left w:val="single" w:sz="8" w:space="0" w:color="000000"/>
+              <w:bottom w:val="single" w:sz="8" w:space="0" w:color="000000"/>
+              <w:right w:val="single" w:sz="8" w:space="0" w:color="000000"/>
+            </w:tcBorders>
+            <w:tcMar>
+              <w:top w:w="100" w:type="dxa"/>
+              <w:left w:w="100" w:type="dxa"/>
+              <w:bottom w:w="100" w:type="dxa"/>
+              <w:right w:w="100" w:type="dxa"/>
+            </w:tcMar>
+            <w:hideMark/>
+          </w:tcPr>
+          <w:p>
+            <w:pPr>
+              <w:jc w:val="center"/>
+              <w:rPr>
+                <w:rFonts w:ascii="Times New Roman" w:eastAsia="Times New Roman" w:hAnsi="Times New Roman" w:cs="Times New Roman"/>
+                <w:szCs w:val="20"/>
+                <w:lang w:eastAsia="ko-Kore-KR"/>
+              </w:rPr>
+            </w:pPr>
+            <w:r>
+              <w:rPr>
+                <w:rFonts w:ascii="Times New Roman" w:eastAsia="Times New Roman" w:hAnsi="Times New Roman" w:cs="Times New Roman" w:hint="eastAsia"/>
+                <w:szCs w:val="20"/>
+                <w:lang w:eastAsia="ko-Kore-KR"/>
+              </w:rPr>
+              <w:t>7</w:t>
+            </w:r>
+            <w:r>
+              <w:rPr>
+                <w:rFonts w:ascii="Times New Roman" w:eastAsia="Times New Roman" w:hAnsi="Times New Roman" w:cs="Times New Roman"/>
+                <w:szCs w:val="20"/>
+                <w:lang w:eastAsia="ko-Kore-KR"/>
+              </w:rPr>
+              <w:t>55</w:t>
+            </w:r>
+          </w:p>
+        </w:tc>
+        <w:tc>
+          <w:tcPr>
+            <w:tcW w:w="709" w:type="dxa"/>
+            <w:tcBorders>
+              <w:top w:val="single" w:sz="8" w:space="0" w:color="000000"/>
+              <w:left w:val="single" w:sz="8" w:space="0" w:color="000000"/>
+              <w:bottom w:val="single" w:sz="8" w:space="0" w:color="000000"/>
+              <w:right w:val="single" w:sz="8" w:space="0" w:color="000000"/>
+            </w:tcBorders>
+            <w:tcMar>
+              <w:top w:w="100" w:type="dxa"/>
+              <w:left w:w="100" w:type="dxa"/>
+              <w:bottom w:w="100" w:type="dxa"/>
+              <w:right w:w="100" w:type="dxa"/>
+            </w:tcMar>
+            <w:hideMark/>
+          </w:tcPr>
+          <w:p>
+            <w:pPr>
+              <w:jc w:val="center"/>
+              <w:rPr>
+                <w:rFonts w:ascii="Times New Roman" w:eastAsia="Times New Roman" w:hAnsi="Times New Roman" w:cs="Times New Roman"/>
+                <w:szCs w:val="20"/>
+                <w:lang w:eastAsia="ko-Kore-KR"/>
+              </w:rPr>
+            </w:pPr>
+            <w:r>
+              <w:rPr>
+                <w:rFonts w:ascii="Times New Roman" w:eastAsia="Times New Roman" w:hAnsi="Times New Roman" w:cs="Times New Roman" w:hint="eastAsia"/>
+                <w:szCs w:val="20"/>
+                <w:lang w:eastAsia="ko-Kore-KR"/>
+              </w:rPr>
+              <w:t>3</w:t>
+            </w:r>
+            <w:r>
+              <w:rPr>
+                <w:rFonts w:ascii="Times New Roman" w:eastAsia="Times New Roman" w:hAnsi="Times New Roman" w:cs="Times New Roman"/>
+                <w:szCs w:val="20"/>
+                <w:lang w:eastAsia="ko-Kore-KR"/>
+              </w:rPr>
+              <w:t>42</w:t>
+            </w:r>
+          </w:p>
+        </w:tc>
+        <w:tc>
+          <w:tcPr>
+            <w:tcW w:w="709" w:type="dxa"/>
+            <w:tcBorders>
+              <w:top w:val="single" w:sz="8" w:space="0" w:color="000000"/>
+              <w:left w:val="single" w:sz="8" w:space="0" w:color="000000"/>
+              <w:bottom w:val="single" w:sz="8" w:space="0" w:color="000000"/>
+              <w:right w:val="single" w:sz="8" w:space="0" w:color="000000"/>
+            </w:tcBorders>
+            <w:tcMar>
+              <w:top w:w="100" w:type="dxa"/>
+              <w:left w:w="100" w:type="dxa"/>
+              <w:bottom w:w="100" w:type="dxa"/>
+              <w:right w:w="100" w:type="dxa"/>
+            </w:tcMar>
+            <w:hideMark/>
+          </w:tcPr>
+          <w:p>
+            <w:pPr>
+              <w:jc w:val="center"/>
+              <w:rPr>
+                <w:rFonts w:ascii="Times New Roman" w:eastAsia="Times New Roman" w:hAnsi="Times New Roman" w:cs="Times New Roman"/>
+                <w:szCs w:val="20"/>
+                <w:lang w:eastAsia="ko-Kore-KR"/>
+              </w:rPr>
+            </w:pPr>
+            <w:r>
+              <w:rPr>
+                <w:rFonts w:ascii="Times New Roman" w:eastAsia="Times New Roman" w:hAnsi="Times New Roman" w:cs="Times New Roman" w:hint="eastAsia"/>
+                <w:szCs w:val="20"/>
+                <w:lang w:eastAsia="ko-Kore-KR"/>
+              </w:rPr>
+              <w:t>1</w:t>
+            </w:r>
+            <w:r>
+              <w:rPr>
+                <w:rFonts w:ascii="Times New Roman" w:eastAsia="Times New Roman" w:hAnsi="Times New Roman" w:cs="Times New Roman"/>
+                <w:szCs w:val="20"/>
+                <w:lang w:eastAsia="ko-Kore-KR"/>
+              </w:rPr>
+              <w:t>7231</w:t>
+            </w:r>
+          </w:p>
+        </w:tc>
+        <w:tc>
+          <w:tcPr>
+            <w:tcW w:w="708" w:type="dxa"/>
+            <w:tcBorders>
+              <w:top w:val="single" w:sz="8" w:space="0" w:color="000000"/>
+              <w:left w:val="single" w:sz="8" w:space="0" w:color="000000"/>
+              <w:bottom w:val="single" w:sz="8" w:space="0" w:color="000000"/>
+              <w:right w:val="single" w:sz="8" w:space="0" w:color="000000"/>
+            </w:tcBorders>
+            <w:tcMar>
+              <w:top w:w="100" w:type="dxa"/>
+              <w:left w:w="100" w:type="dxa"/>
+              <w:bottom w:w="100" w:type="dxa"/>
+              <w:right w:w="100" w:type="dxa"/>
+            </w:tcMar>
+            <w:hideMark/>
+          </w:tcPr>
+          <w:p>
+            <w:pPr>
+              <w:jc w:val="center"/>
+              <w:rPr>
+                <w:rFonts w:ascii="Times New Roman" w:eastAsia="Times New Roman" w:hAnsi="Times New Roman" w:cs="Times New Roman"/>
+                <w:szCs w:val="20"/>
+                <w:lang w:eastAsia="ko-Kore-KR"/>
+              </w:rPr>
+            </w:pPr>
+            <w:r>
+              <w:rPr>
+                <w:rFonts w:ascii="Times New Roman" w:eastAsia="Times New Roman" w:hAnsi="Times New Roman" w:cs="Times New Roman" w:hint="eastAsia"/>
+                <w:szCs w:val="20"/>
+                <w:lang w:eastAsia="ko-Kore-KR"/>
+              </w:rPr>
+              <w:t>1</w:t>
+            </w:r>
+            <w:r>
+              <w:rPr>
+                <w:rFonts w:ascii="Times New Roman" w:eastAsia="Times New Roman" w:hAnsi="Times New Roman" w:cs="Times New Roman"/>
+                <w:szCs w:val="20"/>
+                <w:lang w:eastAsia="ko-Kore-KR"/>
+              </w:rPr>
+              <w:t>6772</w:t>
+            </w:r>
+          </w:p>
+        </w:tc>
+      </w:tr>
+      <w:tr>
+        <w:trPr>
+          <w:trHeight w:val="189"/>
+        </w:trPr>
+        <w:tc>
+          <w:tcPr>
+            <w:tcW w:w="920" w:type="dxa"/>
+            <w:vMerge/>
+            <w:tcBorders>
+              <w:left w:val="single" w:sz="8" w:space="0" w:color="000000"/>
+              <w:right w:val="single" w:sz="8" w:space="0" w:color="000000"/>
+            </w:tcBorders>
+            <w:vAlign w:val="center"/>
+            <w:hideMark/>
+          </w:tcPr>
+          <w:p>
+            <w:pPr>
+              <w:jc w:val="center"/>
+              <w:rPr>
+                <w:rFonts w:ascii="Times New Roman" w:eastAsia="Times New Roman" w:hAnsi="Times New Roman" w:cs="Times New Roman"/>
+                <w:szCs w:val="20"/>
+              </w:rPr>
+            </w:pPr>
+          </w:p>
+        </w:tc>
+        <w:tc>
+          <w:tcPr>
+            <w:tcW w:w="795" w:type="dxa"/>
+            <w:tcBorders>
+              <w:top w:val="single" w:sz="8" w:space="0" w:color="000000"/>
+              <w:left w:val="single" w:sz="8" w:space="0" w:color="000000"/>
+              <w:bottom w:val="single" w:sz="8" w:space="0" w:color="000000"/>
+              <w:right w:val="single" w:sz="8" w:space="0" w:color="000000"/>
+            </w:tcBorders>
+            <w:tcMar>
+              <w:top w:w="100" w:type="dxa"/>
+              <w:left w:w="100" w:type="dxa"/>
+              <w:bottom w:w="100" w:type="dxa"/>
+              <w:right w:w="100" w:type="dxa"/>
+            </w:tcMar>
+            <w:hideMark/>
+          </w:tcPr>
+          <w:p>
+            <w:pPr>
+              <w:jc w:val="center"/>
+              <w:rPr>
+                <w:rFonts w:ascii="Times New Roman" w:eastAsia="Times New Roman" w:hAnsi="Times New Roman" w:cs="Times New Roman"/>
+                <w:szCs w:val="20"/>
+              </w:rPr>
+            </w:pPr>
+            <w:r>
+              <w:rPr>
+                <w:rFonts w:ascii="Times New Roman" w:eastAsia="Times New Roman" w:hAnsi="Times New Roman" w:cs="Times New Roman"/>
+                <w:color w:val="000000"/>
+                <w:szCs w:val="20"/>
+              </w:rPr>
+              <w:t>8</w:t>
+            </w:r>
+          </w:p>
+        </w:tc>
+        <w:tc>
+          <w:tcPr>
+            <w:tcW w:w="796" w:type="dxa"/>
+            <w:tcBorders>
+              <w:top w:val="single" w:sz="8" w:space="0" w:color="000000"/>
+              <w:left w:val="single" w:sz="8" w:space="0" w:color="000000"/>
+              <w:bottom w:val="single" w:sz="8" w:space="0" w:color="000000"/>
+              <w:right w:val="single" w:sz="8" w:space="0" w:color="000000"/>
+            </w:tcBorders>
+            <w:tcMar>
+              <w:top w:w="100" w:type="dxa"/>
+              <w:left w:w="100" w:type="dxa"/>
+              <w:bottom w:w="100" w:type="dxa"/>
+              <w:right w:w="100" w:type="dxa"/>
+            </w:tcMar>
+            <w:hideMark/>
+          </w:tcPr>
+          <w:p>
+            <w:pPr>
+              <w:jc w:val="center"/>
+              <w:rPr>
+                <w:rFonts w:ascii="Times New Roman" w:eastAsia="Times New Roman" w:hAnsi="Times New Roman" w:cs="Times New Roman"/>
+                <w:szCs w:val="20"/>
+                <w:lang w:eastAsia="ko-Kore-KR"/>
+              </w:rPr>
+            </w:pPr>
+            <w:r>
+              <w:rPr>
+                <w:rFonts w:ascii="Times New Roman" w:eastAsia="Times New Roman" w:hAnsi="Times New Roman" w:cs="Times New Roman"/>
+                <w:szCs w:val="20"/>
+                <w:lang w:eastAsia="ko-Kore-KR"/>
+              </w:rPr>
+              <w:t>NB</w:t>
+            </w:r>
+          </w:p>
+        </w:tc>
+        <w:tc>
+          <w:tcPr>
+            <w:tcW w:w="1448" w:type="dxa"/>
+            <w:tcBorders>
+              <w:top w:val="single" w:sz="8" w:space="0" w:color="000000"/>
+              <w:left w:val="single" w:sz="8" w:space="0" w:color="000000"/>
+              <w:bottom w:val="single" w:sz="8" w:space="0" w:color="000000"/>
+              <w:right w:val="single" w:sz="8" w:space="0" w:color="000000"/>
+            </w:tcBorders>
+          </w:tcPr>
+          <w:p>
+            <w:pPr>
+              <w:jc w:val="center"/>
+              <w:rPr>
+                <w:rFonts w:ascii="Times New Roman" w:eastAsia="Times New Roman" w:hAnsi="Times New Roman" w:cs="Times New Roman"/>
+                <w:color w:val="000000"/>
+                <w:szCs w:val="20"/>
+              </w:rPr>
+            </w:pPr>
+            <w:r>
+              <w:rPr>
+                <w:rFonts w:ascii="Times New Roman" w:eastAsia="Times New Roman" w:hAnsi="Times New Roman" w:cs="Times New Roman"/>
+                <w:color w:val="000000"/>
+                <w:szCs w:val="20"/>
+              </w:rPr>
+              <w:t>ANOVA</w:t>
+            </w:r>
+            <w:r>
+              <w:rPr>
+                <w:rFonts w:ascii="Times New Roman" w:eastAsia="Times New Roman" w:hAnsi="Times New Roman" w:cs="Times New Roman"/>
+                <w:color w:val="000000"/>
+                <w:szCs w:val="20"/>
+                <w:lang w:eastAsia="ko-Kore-KR"/>
+              </w:rPr>
+              <w:t xml:space="preserve">, </w:t>
+            </w:r>
+            <w:r>
+              <w:rPr>
+                <w:rFonts w:ascii="Times New Roman" w:eastAsia="Times New Roman" w:hAnsi="Times New Roman" w:cs="Times New Roman" w:hint="eastAsia"/>
+                <w:color w:val="000000"/>
+                <w:szCs w:val="20"/>
+                <w:lang w:eastAsia="ko-Kore-KR"/>
+              </w:rPr>
+              <w:t>6</w:t>
+            </w:r>
+            <w:r>
+              <w:rPr>
+                <w:rFonts w:ascii="Times New Roman" w:eastAsia="Times New Roman" w:hAnsi="Times New Roman" w:cs="Times New Roman"/>
+                <w:color w:val="000000"/>
+                <w:szCs w:val="20"/>
+                <w:lang w:eastAsia="ko-Kore-KR"/>
+              </w:rPr>
+              <w:t>0</w:t>
+            </w:r>
+          </w:p>
+        </w:tc>
+        <w:tc>
+          <w:tcPr>
+            <w:tcW w:w="1134" w:type="dxa"/>
+            <w:tcBorders>
+              <w:top w:val="single" w:sz="8" w:space="0" w:color="000000"/>
+              <w:left w:val="single" w:sz="8" w:space="0" w:color="000000"/>
+              <w:bottom w:val="single" w:sz="8" w:space="0" w:color="000000"/>
+              <w:right w:val="single" w:sz="8" w:space="0" w:color="000000"/>
+            </w:tcBorders>
+            <w:tcMar>
+              <w:top w:w="100" w:type="dxa"/>
+              <w:left w:w="100" w:type="dxa"/>
+              <w:bottom w:w="100" w:type="dxa"/>
+              <w:right w:w="100" w:type="dxa"/>
+            </w:tcMar>
+            <w:hideMark/>
+          </w:tcPr>
+          <w:p>
+            <w:pPr>
+              <w:jc w:val="center"/>
+              <w:rPr>
+                <w:rFonts w:ascii="Times New Roman" w:eastAsia="Times New Roman" w:hAnsi="Times New Roman" w:cs="Times New Roman"/>
+                <w:szCs w:val="20"/>
+              </w:rPr>
+            </w:pPr>
+            <w:r>
+              <w:rPr>
+                <w:rFonts w:ascii="Times New Roman" w:eastAsia="Times New Roman" w:hAnsi="Times New Roman" w:cs="Times New Roman"/>
+                <w:color w:val="000000"/>
+                <w:szCs w:val="20"/>
+              </w:rPr>
+              <w:t>0.6</w:t>
+            </w:r>
+            <w:r>
+              <w:rPr>
+                <w:rFonts w:ascii="Times New Roman" w:eastAsia="Times New Roman" w:hAnsi="Times New Roman" w:cs="Times New Roman"/>
+                <w:color w:val="000000"/>
+                <w:szCs w:val="20"/>
+              </w:rPr>
+              <w:t>40</w:t>
+            </w:r>
+          </w:p>
+        </w:tc>
+        <w:tc>
+          <w:tcPr>
+            <w:tcW w:w="993" w:type="dxa"/>
+            <w:tcBorders>
+              <w:top w:val="single" w:sz="8" w:space="0" w:color="000000"/>
+              <w:left w:val="single" w:sz="8" w:space="0" w:color="000000"/>
+              <w:bottom w:val="single" w:sz="8" w:space="0" w:color="000000"/>
+              <w:right w:val="single" w:sz="8" w:space="0" w:color="000000"/>
+            </w:tcBorders>
+            <w:tcMar>
+              <w:top w:w="100" w:type="dxa"/>
+              <w:left w:w="100" w:type="dxa"/>
+              <w:bottom w:w="100" w:type="dxa"/>
+              <w:right w:w="100" w:type="dxa"/>
+            </w:tcMar>
+            <w:hideMark/>
+          </w:tcPr>
+          <w:p>
+            <w:pPr>
+              <w:jc w:val="center"/>
+              <w:rPr>
+                <w:rFonts w:ascii="Times New Roman" w:eastAsia="Times New Roman" w:hAnsi="Times New Roman" w:cs="Times New Roman"/>
+                <w:szCs w:val="20"/>
+              </w:rPr>
+            </w:pPr>
+            <w:r>
+              <w:rPr>
+                <w:rFonts w:ascii="Times New Roman" w:eastAsia="Times New Roman" w:hAnsi="Times New Roman" w:cs="Times New Roman"/>
+                <w:color w:val="000000"/>
+                <w:szCs w:val="20"/>
+              </w:rPr>
+              <w:t>0.</w:t>
+            </w:r>
+            <w:r>
+              <w:rPr>
+                <w:rFonts w:ascii="Times New Roman" w:eastAsia="Times New Roman" w:hAnsi="Times New Roman" w:cs="Times New Roman"/>
+                <w:color w:val="000000"/>
+                <w:szCs w:val="20"/>
+              </w:rPr>
+              <w:t>97</w:t>
+            </w:r>
+          </w:p>
+        </w:tc>
+        <w:tc>
+          <w:tcPr>
+            <w:tcW w:w="850" w:type="dxa"/>
+            <w:tcBorders>
+              <w:top w:val="single" w:sz="8" w:space="0" w:color="000000"/>
+              <w:left w:val="single" w:sz="8" w:space="0" w:color="000000"/>
+              <w:bottom w:val="single" w:sz="8" w:space="0" w:color="000000"/>
+              <w:right w:val="single" w:sz="8" w:space="0" w:color="000000"/>
+            </w:tcBorders>
+            <w:tcMar>
+              <w:top w:w="100" w:type="dxa"/>
+              <w:left w:w="100" w:type="dxa"/>
+              <w:bottom w:w="100" w:type="dxa"/>
+              <w:right w:w="100" w:type="dxa"/>
+            </w:tcMar>
+            <w:hideMark/>
+          </w:tcPr>
+          <w:p>
+            <w:pPr>
+              <w:jc w:val="center"/>
+              <w:rPr>
+                <w:rFonts w:ascii="Times New Roman" w:eastAsia="Times New Roman" w:hAnsi="Times New Roman" w:cs="Times New Roman"/>
+                <w:szCs w:val="20"/>
+              </w:rPr>
+            </w:pPr>
+            <w:r>
+              <w:rPr>
+                <w:rFonts w:ascii="Times New Roman" w:eastAsia="Times New Roman" w:hAnsi="Times New Roman" w:cs="Times New Roman"/>
+                <w:color w:val="000000"/>
+                <w:szCs w:val="20"/>
+              </w:rPr>
+              <w:t>0.</w:t>
+            </w:r>
+            <w:r>
+              <w:rPr>
+                <w:rFonts w:ascii="Times New Roman" w:eastAsia="Times New Roman" w:hAnsi="Times New Roman" w:cs="Times New Roman"/>
+                <w:color w:val="000000"/>
+                <w:szCs w:val="20"/>
+              </w:rPr>
+              <w:t>36</w:t>
+            </w:r>
+          </w:p>
+        </w:tc>
+        <w:tc>
+          <w:tcPr>
+            <w:tcW w:w="992" w:type="dxa"/>
+            <w:tcBorders>
+              <w:top w:val="single" w:sz="8" w:space="0" w:color="000000"/>
+              <w:left w:val="single" w:sz="8" w:space="0" w:color="000000"/>
+              <w:bottom w:val="single" w:sz="8" w:space="0" w:color="000000"/>
+              <w:right w:val="single" w:sz="8" w:space="0" w:color="000000"/>
+            </w:tcBorders>
+            <w:tcMar>
+              <w:top w:w="100" w:type="dxa"/>
+              <w:left w:w="100" w:type="dxa"/>
+              <w:bottom w:w="100" w:type="dxa"/>
+              <w:right w:w="100" w:type="dxa"/>
+            </w:tcMar>
+            <w:hideMark/>
+          </w:tcPr>
+          <w:p>
+            <w:pPr>
+              <w:jc w:val="center"/>
+              <w:rPr>
+                <w:rFonts w:ascii="Times New Roman" w:eastAsia="Times New Roman" w:hAnsi="Times New Roman" w:cs="Times New Roman"/>
+                <w:szCs w:val="20"/>
+              </w:rPr>
+            </w:pPr>
+            <w:r>
+              <w:rPr>
+                <w:rFonts w:ascii="Times New Roman" w:eastAsia="Times New Roman" w:hAnsi="Times New Roman" w:cs="Times New Roman"/>
+                <w:color w:val="000000"/>
+                <w:szCs w:val="20"/>
+              </w:rPr>
+              <w:t>0.</w:t>
+            </w:r>
+            <w:r>
+              <w:rPr>
+                <w:rFonts w:ascii="Times New Roman" w:eastAsia="Times New Roman" w:hAnsi="Times New Roman" w:cs="Times New Roman"/>
+                <w:color w:val="000000"/>
+                <w:szCs w:val="20"/>
+              </w:rPr>
+              <w:t>52</w:t>
+            </w:r>
+          </w:p>
+        </w:tc>
+        <w:tc>
+          <w:tcPr>
+            <w:tcW w:w="709" w:type="dxa"/>
+            <w:tcBorders>
+              <w:top w:val="single" w:sz="8" w:space="0" w:color="000000"/>
+              <w:left w:val="single" w:sz="8" w:space="0" w:color="000000"/>
+              <w:bottom w:val="single" w:sz="8" w:space="0" w:color="000000"/>
+              <w:right w:val="single" w:sz="8" w:space="0" w:color="000000"/>
+            </w:tcBorders>
+            <w:tcMar>
+              <w:top w:w="100" w:type="dxa"/>
+              <w:left w:w="100" w:type="dxa"/>
+              <w:bottom w:w="100" w:type="dxa"/>
+              <w:right w:w="100" w:type="dxa"/>
+            </w:tcMar>
+            <w:hideMark/>
+          </w:tcPr>
+          <w:p>
+            <w:pPr>
+              <w:jc w:val="center"/>
+              <w:rPr>
+                <w:rFonts w:ascii="Times New Roman" w:eastAsia="Times New Roman" w:hAnsi="Times New Roman" w:cs="Times New Roman"/>
+                <w:szCs w:val="20"/>
+                <w:lang w:eastAsia="ko-Kore-KR"/>
+              </w:rPr>
+            </w:pPr>
+            <w:r>
+              <w:rPr>
+                <w:rFonts w:ascii="Times New Roman" w:eastAsia="Times New Roman" w:hAnsi="Times New Roman" w:cs="Times New Roman"/>
+                <w:szCs w:val="20"/>
+                <w:lang w:eastAsia="ko-Kore-KR"/>
+              </w:rPr>
+              <w:t>193</w:t>
+            </w:r>
+          </w:p>
+        </w:tc>
+        <w:tc>
+          <w:tcPr>
+            <w:tcW w:w="709" w:type="dxa"/>
+            <w:tcBorders>
+              <w:top w:val="single" w:sz="8" w:space="0" w:color="000000"/>
+              <w:left w:val="single" w:sz="8" w:space="0" w:color="000000"/>
+              <w:bottom w:val="single" w:sz="8" w:space="0" w:color="000000"/>
+              <w:right w:val="single" w:sz="8" w:space="0" w:color="000000"/>
+            </w:tcBorders>
+            <w:tcMar>
+              <w:top w:w="100" w:type="dxa"/>
+              <w:left w:w="100" w:type="dxa"/>
+              <w:bottom w:w="100" w:type="dxa"/>
+              <w:right w:w="100" w:type="dxa"/>
+            </w:tcMar>
+            <w:hideMark/>
+          </w:tcPr>
+          <w:p>
+            <w:pPr>
+              <w:jc w:val="center"/>
+              <w:rPr>
+                <w:rFonts w:ascii="Times New Roman" w:eastAsia="Times New Roman" w:hAnsi="Times New Roman" w:cs="Times New Roman"/>
+                <w:szCs w:val="20"/>
+                <w:lang w:eastAsia="ko-Kore-KR"/>
+              </w:rPr>
+            </w:pPr>
+            <w:r>
+              <w:rPr>
+                <w:rFonts w:ascii="Times New Roman" w:eastAsia="Times New Roman" w:hAnsi="Times New Roman" w:cs="Times New Roman" w:hint="eastAsia"/>
+                <w:szCs w:val="20"/>
+                <w:lang w:eastAsia="ko-Kore-KR"/>
+              </w:rPr>
+              <w:t>1</w:t>
+            </w:r>
+            <w:r>
+              <w:rPr>
+                <w:rFonts w:ascii="Times New Roman" w:eastAsia="Times New Roman" w:hAnsi="Times New Roman" w:cs="Times New Roman"/>
+                <w:szCs w:val="20"/>
+                <w:lang w:eastAsia="ko-Kore-KR"/>
+              </w:rPr>
+              <w:t>1310</w:t>
+            </w:r>
+          </w:p>
+        </w:tc>
+        <w:tc>
+          <w:tcPr>
+            <w:tcW w:w="709" w:type="dxa"/>
+            <w:tcBorders>
+              <w:top w:val="single" w:sz="8" w:space="0" w:color="000000"/>
+              <w:left w:val="single" w:sz="8" w:space="0" w:color="000000"/>
+              <w:bottom w:val="single" w:sz="8" w:space="0" w:color="000000"/>
+              <w:right w:val="single" w:sz="8" w:space="0" w:color="000000"/>
+            </w:tcBorders>
+            <w:tcMar>
+              <w:top w:w="100" w:type="dxa"/>
+              <w:left w:w="100" w:type="dxa"/>
+              <w:bottom w:w="100" w:type="dxa"/>
+              <w:right w:w="100" w:type="dxa"/>
+            </w:tcMar>
+            <w:hideMark/>
+          </w:tcPr>
+          <w:p>
+            <w:pPr>
+              <w:jc w:val="center"/>
+              <w:rPr>
+                <w:rFonts w:ascii="Times New Roman" w:eastAsia="Times New Roman" w:hAnsi="Times New Roman" w:cs="Times New Roman"/>
+                <w:szCs w:val="20"/>
+                <w:lang w:eastAsia="ko-Kore-KR"/>
+              </w:rPr>
+            </w:pPr>
+            <w:r>
+              <w:rPr>
+                <w:rFonts w:ascii="Times New Roman" w:eastAsia="Times New Roman" w:hAnsi="Times New Roman" w:cs="Times New Roman" w:hint="eastAsia"/>
+                <w:szCs w:val="20"/>
+                <w:lang w:eastAsia="ko-Kore-KR"/>
+              </w:rPr>
+              <w:t>6</w:t>
+            </w:r>
+            <w:r>
+              <w:rPr>
+                <w:rFonts w:ascii="Times New Roman" w:eastAsia="Times New Roman" w:hAnsi="Times New Roman" w:cs="Times New Roman"/>
+                <w:szCs w:val="20"/>
+                <w:lang w:eastAsia="ko-Kore-KR"/>
+              </w:rPr>
+              <w:t>263</w:t>
+            </w:r>
+          </w:p>
+        </w:tc>
+        <w:tc>
+          <w:tcPr>
+            <w:tcW w:w="708" w:type="dxa"/>
+            <w:tcBorders>
+              <w:top w:val="single" w:sz="8" w:space="0" w:color="000000"/>
+              <w:left w:val="single" w:sz="8" w:space="0" w:color="000000"/>
+              <w:bottom w:val="single" w:sz="8" w:space="0" w:color="000000"/>
+              <w:right w:val="single" w:sz="8" w:space="0" w:color="000000"/>
+            </w:tcBorders>
+            <w:tcMar>
+              <w:top w:w="100" w:type="dxa"/>
+              <w:left w:w="100" w:type="dxa"/>
+              <w:bottom w:w="100" w:type="dxa"/>
+              <w:right w:w="100" w:type="dxa"/>
+            </w:tcMar>
+            <w:hideMark/>
+          </w:tcPr>
+          <w:p>
+            <w:pPr>
+              <w:jc w:val="center"/>
+              <w:rPr>
+                <w:rFonts w:ascii="Times New Roman" w:eastAsia="Times New Roman" w:hAnsi="Times New Roman" w:cs="Times New Roman"/>
+                <w:szCs w:val="20"/>
+                <w:lang w:eastAsia="ko-Kore-KR"/>
+              </w:rPr>
+            </w:pPr>
+            <w:r>
+              <w:rPr>
+                <w:rFonts w:ascii="Times New Roman" w:eastAsia="Times New Roman" w:hAnsi="Times New Roman" w:cs="Times New Roman" w:hint="eastAsia"/>
+                <w:szCs w:val="20"/>
+                <w:lang w:eastAsia="ko-Kore-KR"/>
+              </w:rPr>
+              <w:t>1</w:t>
+            </w:r>
+            <w:r>
+              <w:rPr>
+                <w:rFonts w:ascii="Times New Roman" w:eastAsia="Times New Roman" w:hAnsi="Times New Roman" w:cs="Times New Roman"/>
+                <w:szCs w:val="20"/>
+                <w:lang w:eastAsia="ko-Kore-KR"/>
+              </w:rPr>
+              <w:t>7334</w:t>
+            </w:r>
+          </w:p>
+        </w:tc>
+      </w:tr>
+      <w:tr>
+        <w:trPr>
+          <w:trHeight w:val="189"/>
+        </w:trPr>
+        <w:tc>
+          <w:tcPr>
+            <w:tcW w:w="920" w:type="dxa"/>
+            <w:vMerge/>
+            <w:tcBorders>
+              <w:left w:val="single" w:sz="8" w:space="0" w:color="000000"/>
+              <w:bottom w:val="single" w:sz="8" w:space="0" w:color="000000"/>
+              <w:right w:val="single" w:sz="8" w:space="0" w:color="000000"/>
+            </w:tcBorders>
+            <w:vAlign w:val="center"/>
+            <w:hideMark/>
+          </w:tcPr>
+          <w:p>
+            <w:pPr>
+              <w:jc w:val="center"/>
+              <w:rPr>
+                <w:rFonts w:ascii="Times New Roman" w:eastAsia="Times New Roman" w:hAnsi="Times New Roman" w:cs="Times New Roman"/>
+                <w:szCs w:val="20"/>
+              </w:rPr>
+            </w:pPr>
+          </w:p>
+        </w:tc>
+        <w:tc>
+          <w:tcPr>
+            <w:tcW w:w="795" w:type="dxa"/>
+            <w:tcBorders>
+              <w:top w:val="single" w:sz="8" w:space="0" w:color="000000"/>
+              <w:left w:val="single" w:sz="8" w:space="0" w:color="000000"/>
+              <w:bottom w:val="single" w:sz="8" w:space="0" w:color="000000"/>
+              <w:right w:val="single" w:sz="8" w:space="0" w:color="000000"/>
+            </w:tcBorders>
+            <w:tcMar>
+              <w:top w:w="100" w:type="dxa"/>
+              <w:left w:w="100" w:type="dxa"/>
+              <w:bottom w:w="100" w:type="dxa"/>
+              <w:right w:w="100" w:type="dxa"/>
+            </w:tcMar>
+            <w:hideMark/>
+          </w:tcPr>
+          <w:p>
+            <w:pPr>
+              <w:jc w:val="center"/>
+              <w:rPr>
+                <w:rFonts w:ascii="Times New Roman" w:eastAsia="Times New Roman" w:hAnsi="Times New Roman" w:cs="Times New Roman"/>
+                <w:szCs w:val="20"/>
+              </w:rPr>
+            </w:pPr>
+            <w:r>
+              <w:rPr>
+                <w:rFonts w:ascii="Times New Roman" w:eastAsia="Times New Roman" w:hAnsi="Times New Roman" w:cs="Times New Roman"/>
+                <w:color w:val="000000"/>
+                <w:szCs w:val="20"/>
+              </w:rPr>
+              <w:t>9</w:t>
+            </w:r>
+          </w:p>
+        </w:tc>
+        <w:tc>
+          <w:tcPr>
+            <w:tcW w:w="796" w:type="dxa"/>
+            <w:tcBorders>
+              <w:top w:val="single" w:sz="8" w:space="0" w:color="000000"/>
+              <w:left w:val="single" w:sz="8" w:space="0" w:color="000000"/>
+              <w:bottom w:val="single" w:sz="8" w:space="0" w:color="000000"/>
+              <w:right w:val="single" w:sz="8" w:space="0" w:color="000000"/>
+            </w:tcBorders>
+            <w:tcMar>
+              <w:top w:w="100" w:type="dxa"/>
+              <w:left w:w="100" w:type="dxa"/>
+              <w:bottom w:w="100" w:type="dxa"/>
+              <w:right w:w="100" w:type="dxa"/>
+            </w:tcMar>
+            <w:hideMark/>
+          </w:tcPr>
+          <w:p>
+            <w:pPr>
+              <w:jc w:val="center"/>
+              <w:rPr>
+                <w:rFonts w:ascii="Times New Roman" w:eastAsia="Times New Roman" w:hAnsi="Times New Roman" w:cs="Times New Roman"/>
+                <w:szCs w:val="20"/>
+              </w:rPr>
+            </w:pPr>
+            <w:r>
+              <w:rPr>
+                <w:rFonts w:ascii="Times New Roman" w:eastAsia="Times New Roman" w:hAnsi="Times New Roman" w:cs="Times New Roman"/>
+                <w:color w:val="000000"/>
+                <w:szCs w:val="20"/>
+              </w:rPr>
+              <w:t>ET</w:t>
+            </w:r>
+          </w:p>
+        </w:tc>
+        <w:tc>
+          <w:tcPr>
+            <w:tcW w:w="1448" w:type="dxa"/>
+            <w:tcBorders>
+              <w:top w:val="single" w:sz="8" w:space="0" w:color="000000"/>
+              <w:left w:val="single" w:sz="8" w:space="0" w:color="000000"/>
+              <w:bottom w:val="single" w:sz="8" w:space="0" w:color="000000"/>
+              <w:right w:val="single" w:sz="8" w:space="0" w:color="000000"/>
+            </w:tcBorders>
+          </w:tcPr>
+          <w:p>
+            <w:pPr>
+              <w:jc w:val="center"/>
+              <w:rPr>
+                <w:rFonts w:ascii="Times New Roman" w:eastAsia="Times New Roman" w:hAnsi="Times New Roman" w:cs="Times New Roman"/>
+                <w:color w:val="000000"/>
+                <w:szCs w:val="20"/>
+                <w:lang w:eastAsia="ko-Kore-KR"/>
+              </w:rPr>
+            </w:pPr>
+            <w:r>
+              <w:rPr>
+                <w:rFonts w:ascii="Times New Roman" w:eastAsia="Times New Roman" w:hAnsi="Times New Roman" w:cs="Times New Roman" w:hint="eastAsia"/>
+                <w:color w:val="000000"/>
+                <w:szCs w:val="20"/>
+                <w:lang w:eastAsia="ko-Kore-KR"/>
+              </w:rPr>
+              <w:t>A</w:t>
+            </w:r>
+            <w:r>
+              <w:rPr>
+                <w:rFonts w:ascii="Times New Roman" w:eastAsia="Times New Roman" w:hAnsi="Times New Roman" w:cs="Times New Roman"/>
+                <w:color w:val="000000"/>
+                <w:szCs w:val="20"/>
+                <w:lang w:eastAsia="ko-Kore-KR"/>
+              </w:rPr>
+              <w:t>NOVA</w:t>
+            </w:r>
+            <w:r>
+              <w:rPr>
+                <w:rFonts w:ascii="Times New Roman" w:eastAsia="Times New Roman" w:hAnsi="Times New Roman" w:cs="Times New Roman" w:hint="eastAsia"/>
+                <w:color w:val="000000"/>
+                <w:szCs w:val="20"/>
+                <w:lang w:eastAsia="ko-Kore-KR"/>
+              </w:rPr>
+              <w:t>,</w:t>
+            </w:r>
+            <w:r>
+              <w:rPr>
+                <w:rFonts w:ascii="Times New Roman" w:eastAsia="Times New Roman" w:hAnsi="Times New Roman" w:cs="Times New Roman"/>
+                <w:color w:val="000000"/>
+                <w:szCs w:val="20"/>
+                <w:lang w:eastAsia="ko-Kore-KR"/>
+              </w:rPr>
+              <w:t xml:space="preserve"> </w:t>
+            </w:r>
+            <w:r>
+              <w:rPr>
+                <w:rFonts w:ascii="Times New Roman" w:eastAsia="Times New Roman" w:hAnsi="Times New Roman" w:cs="Times New Roman" w:hint="eastAsia"/>
+                <w:color w:val="000000"/>
+                <w:szCs w:val="20"/>
+                <w:lang w:eastAsia="ko-Kore-KR"/>
+              </w:rPr>
+              <w:t>1</w:t>
+            </w:r>
+            <w:r>
+              <w:rPr>
+                <w:rFonts w:ascii="Times New Roman" w:eastAsia="Times New Roman" w:hAnsi="Times New Roman" w:cs="Times New Roman"/>
+                <w:color w:val="000000"/>
+                <w:szCs w:val="20"/>
+                <w:lang w:eastAsia="ko-Kore-KR"/>
+              </w:rPr>
+              <w:t>00</w:t>
+            </w:r>
+          </w:p>
+        </w:tc>
+        <w:tc>
+          <w:tcPr>
+            <w:tcW w:w="1134" w:type="dxa"/>
+            <w:tcBorders>
+              <w:top w:val="single" w:sz="8" w:space="0" w:color="000000"/>
+              <w:left w:val="single" w:sz="8" w:space="0" w:color="000000"/>
+              <w:bottom w:val="single" w:sz="8" w:space="0" w:color="000000"/>
+              <w:right w:val="single" w:sz="8" w:space="0" w:color="000000"/>
+            </w:tcBorders>
+            <w:tcMar>
+              <w:top w:w="100" w:type="dxa"/>
+              <w:left w:w="100" w:type="dxa"/>
+              <w:bottom w:w="100" w:type="dxa"/>
+              <w:right w:w="100" w:type="dxa"/>
+            </w:tcMar>
+            <w:hideMark/>
+          </w:tcPr>
+          <w:p>
+            <w:pPr>
+              <w:jc w:val="center"/>
+              <w:rPr>
+                <w:rFonts w:ascii="Times New Roman" w:eastAsia="Times New Roman" w:hAnsi="Times New Roman" w:cs="Times New Roman"/>
+                <w:szCs w:val="20"/>
+              </w:rPr>
+            </w:pPr>
+            <w:r>
+              <w:rPr>
+                <w:rFonts w:ascii="Times New Roman" w:eastAsia="Times New Roman" w:hAnsi="Times New Roman" w:cs="Times New Roman"/>
+                <w:color w:val="000000"/>
+                <w:szCs w:val="20"/>
+              </w:rPr>
+              <w:t>0.96</w:t>
+            </w:r>
+            <w:r>
+              <w:rPr>
+                <w:rFonts w:ascii="Times New Roman" w:eastAsia="Times New Roman" w:hAnsi="Times New Roman" w:cs="Times New Roman"/>
+                <w:color w:val="000000"/>
+                <w:szCs w:val="20"/>
+              </w:rPr>
+              <w:t>4</w:t>
+            </w:r>
+          </w:p>
+        </w:tc>
+        <w:tc>
+          <w:tcPr>
+            <w:tcW w:w="993" w:type="dxa"/>
+            <w:tcBorders>
+              <w:top w:val="single" w:sz="8" w:space="0" w:color="000000"/>
+              <w:left w:val="single" w:sz="8" w:space="0" w:color="000000"/>
+              <w:bottom w:val="single" w:sz="8" w:space="0" w:color="000000"/>
+              <w:right w:val="single" w:sz="8" w:space="0" w:color="000000"/>
+            </w:tcBorders>
+            <w:tcMar>
+              <w:top w:w="100" w:type="dxa"/>
+              <w:left w:w="100" w:type="dxa"/>
+              <w:bottom w:w="100" w:type="dxa"/>
+              <w:right w:w="100" w:type="dxa"/>
+            </w:tcMar>
+            <w:hideMark/>
+          </w:tcPr>
+          <w:p>
+            <w:pPr>
+              <w:jc w:val="center"/>
+              <w:rPr>
+                <w:rFonts w:ascii="Times New Roman" w:eastAsia="Times New Roman" w:hAnsi="Times New Roman" w:cs="Times New Roman"/>
+                <w:szCs w:val="20"/>
+              </w:rPr>
+            </w:pPr>
+            <w:r>
+              <w:rPr>
+                <w:rFonts w:ascii="Times New Roman" w:eastAsia="Times New Roman" w:hAnsi="Times New Roman" w:cs="Times New Roman"/>
+                <w:color w:val="000000"/>
+                <w:szCs w:val="20"/>
+              </w:rPr>
+              <w:t>0.</w:t>
+            </w:r>
+            <w:r>
+              <w:rPr>
+                <w:rFonts w:ascii="Times New Roman" w:eastAsia="Times New Roman" w:hAnsi="Times New Roman" w:cs="Times New Roman"/>
+                <w:color w:val="000000"/>
+                <w:szCs w:val="20"/>
+              </w:rPr>
+              <w:t>96</w:t>
+            </w:r>
+          </w:p>
+        </w:tc>
+        <w:tc>
+          <w:tcPr>
+            <w:tcW w:w="850" w:type="dxa"/>
+            <w:tcBorders>
+              <w:top w:val="single" w:sz="8" w:space="0" w:color="000000"/>
+              <w:left w:val="single" w:sz="8" w:space="0" w:color="000000"/>
+              <w:bottom w:val="single" w:sz="8" w:space="0" w:color="000000"/>
+              <w:right w:val="single" w:sz="8" w:space="0" w:color="000000"/>
+            </w:tcBorders>
+            <w:tcMar>
+              <w:top w:w="100" w:type="dxa"/>
+              <w:left w:w="100" w:type="dxa"/>
+              <w:bottom w:w="100" w:type="dxa"/>
+              <w:right w:w="100" w:type="dxa"/>
+            </w:tcMar>
+            <w:hideMark/>
+          </w:tcPr>
+          <w:p>
+            <w:pPr>
+              <w:jc w:val="center"/>
+              <w:rPr>
+                <w:rFonts w:ascii="Times New Roman" w:eastAsia="Times New Roman" w:hAnsi="Times New Roman" w:cs="Times New Roman"/>
+                <w:szCs w:val="20"/>
+              </w:rPr>
+            </w:pPr>
+            <w:r>
+              <w:rPr>
+                <w:rFonts w:ascii="Times New Roman" w:eastAsia="Times New Roman" w:hAnsi="Times New Roman" w:cs="Times New Roman"/>
+                <w:color w:val="000000"/>
+                <w:szCs w:val="20"/>
+              </w:rPr>
+              <w:t>0.</w:t>
+            </w:r>
+            <w:r>
+              <w:rPr>
+                <w:rFonts w:ascii="Times New Roman" w:eastAsia="Times New Roman" w:hAnsi="Times New Roman" w:cs="Times New Roman"/>
+                <w:color w:val="000000"/>
+                <w:szCs w:val="20"/>
+              </w:rPr>
+              <w:t>97</w:t>
+            </w:r>
+          </w:p>
+        </w:tc>
+        <w:tc>
+          <w:tcPr>
+            <w:tcW w:w="992" w:type="dxa"/>
+            <w:tcBorders>
+              <w:top w:val="single" w:sz="8" w:space="0" w:color="000000"/>
+              <w:left w:val="single" w:sz="8" w:space="0" w:color="000000"/>
+              <w:bottom w:val="single" w:sz="8" w:space="0" w:color="000000"/>
+              <w:right w:val="single" w:sz="8" w:space="0" w:color="000000"/>
+            </w:tcBorders>
+            <w:tcMar>
+              <w:top w:w="100" w:type="dxa"/>
+              <w:left w:w="100" w:type="dxa"/>
+              <w:bottom w:w="100" w:type="dxa"/>
+              <w:right w:w="100" w:type="dxa"/>
+            </w:tcMar>
+            <w:hideMark/>
+          </w:tcPr>
+          <w:p>
+            <w:pPr>
+              <w:jc w:val="center"/>
+              <w:rPr>
+                <w:rFonts w:ascii="Times New Roman" w:eastAsia="Times New Roman" w:hAnsi="Times New Roman" w:cs="Times New Roman"/>
+                <w:szCs w:val="20"/>
+              </w:rPr>
+            </w:pPr>
+            <w:r>
+              <w:rPr>
+                <w:rFonts w:ascii="Times New Roman" w:eastAsia="Times New Roman" w:hAnsi="Times New Roman" w:cs="Times New Roman"/>
+                <w:color w:val="000000"/>
+                <w:szCs w:val="20"/>
+              </w:rPr>
+              <w:t>0.</w:t>
+            </w:r>
+            <w:r>
+              <w:rPr>
+                <w:rFonts w:ascii="Times New Roman" w:eastAsia="Times New Roman" w:hAnsi="Times New Roman" w:cs="Times New Roman"/>
+                <w:color w:val="000000"/>
+                <w:szCs w:val="20"/>
+              </w:rPr>
+              <w:t>96</w:t>
+            </w:r>
+          </w:p>
+        </w:tc>
+        <w:tc>
+          <w:tcPr>
+            <w:tcW w:w="709" w:type="dxa"/>
+            <w:tcBorders>
+              <w:top w:val="single" w:sz="8" w:space="0" w:color="000000"/>
+              <w:left w:val="single" w:sz="8" w:space="0" w:color="000000"/>
+              <w:bottom w:val="single" w:sz="8" w:space="0" w:color="000000"/>
+              <w:right w:val="single" w:sz="8" w:space="0" w:color="000000"/>
+            </w:tcBorders>
+            <w:tcMar>
+              <w:top w:w="100" w:type="dxa"/>
+              <w:left w:w="100" w:type="dxa"/>
+              <w:bottom w:w="100" w:type="dxa"/>
+              <w:right w:w="100" w:type="dxa"/>
+            </w:tcMar>
+            <w:hideMark/>
+          </w:tcPr>
+          <w:p>
+            <w:pPr>
+              <w:jc w:val="center"/>
+              <w:rPr>
+                <w:rFonts w:ascii="Times New Roman" w:eastAsia="Times New Roman" w:hAnsi="Times New Roman" w:cs="Times New Roman"/>
+                <w:szCs w:val="20"/>
+                <w:lang w:eastAsia="ko-Kore-KR"/>
+              </w:rPr>
+            </w:pPr>
+            <w:r>
+              <w:rPr>
+                <w:rFonts w:ascii="Times New Roman" w:eastAsia="Times New Roman" w:hAnsi="Times New Roman" w:cs="Times New Roman" w:hint="eastAsia"/>
+                <w:szCs w:val="20"/>
+                <w:lang w:eastAsia="ko-Kore-KR"/>
+              </w:rPr>
+              <w:t>6</w:t>
+            </w:r>
+            <w:r>
+              <w:rPr>
+                <w:rFonts w:ascii="Times New Roman" w:eastAsia="Times New Roman" w:hAnsi="Times New Roman" w:cs="Times New Roman"/>
+                <w:szCs w:val="20"/>
+                <w:lang w:eastAsia="ko-Kore-KR"/>
+              </w:rPr>
+              <w:t>66</w:t>
+            </w:r>
+          </w:p>
+        </w:tc>
+        <w:tc>
+          <w:tcPr>
+            <w:tcW w:w="709" w:type="dxa"/>
+            <w:tcBorders>
+              <w:top w:val="single" w:sz="8" w:space="0" w:color="000000"/>
+              <w:left w:val="single" w:sz="8" w:space="0" w:color="000000"/>
+              <w:bottom w:val="single" w:sz="8" w:space="0" w:color="000000"/>
+              <w:right w:val="single" w:sz="8" w:space="0" w:color="000000"/>
+            </w:tcBorders>
+            <w:tcMar>
+              <w:top w:w="100" w:type="dxa"/>
+              <w:left w:w="100" w:type="dxa"/>
+              <w:bottom w:w="100" w:type="dxa"/>
+              <w:right w:w="100" w:type="dxa"/>
+            </w:tcMar>
+            <w:hideMark/>
+          </w:tcPr>
+          <w:p>
+            <w:pPr>
+              <w:jc w:val="center"/>
+              <w:rPr>
+                <w:rFonts w:ascii="Times New Roman" w:eastAsia="Times New Roman" w:hAnsi="Times New Roman" w:cs="Times New Roman"/>
+                <w:szCs w:val="20"/>
+                <w:lang w:eastAsia="ko-Kore-KR"/>
+              </w:rPr>
+            </w:pPr>
+            <w:r>
+              <w:rPr>
+                <w:rFonts w:ascii="Times New Roman" w:eastAsia="Times New Roman" w:hAnsi="Times New Roman" w:cs="Times New Roman" w:hint="eastAsia"/>
+                <w:szCs w:val="20"/>
+                <w:lang w:eastAsia="ko-Kore-KR"/>
+              </w:rPr>
+              <w:t>6</w:t>
+            </w:r>
+            <w:r>
+              <w:rPr>
+                <w:rFonts w:ascii="Times New Roman" w:eastAsia="Times New Roman" w:hAnsi="Times New Roman" w:cs="Times New Roman"/>
+                <w:szCs w:val="20"/>
+                <w:lang w:eastAsia="ko-Kore-KR"/>
+              </w:rPr>
+              <w:t>00</w:t>
+            </w:r>
+          </w:p>
+        </w:tc>
+        <w:tc>
+          <w:tcPr>
+            <w:tcW w:w="709" w:type="dxa"/>
+            <w:tcBorders>
+              <w:top w:val="single" w:sz="8" w:space="0" w:color="000000"/>
+              <w:left w:val="single" w:sz="8" w:space="0" w:color="000000"/>
+              <w:bottom w:val="single" w:sz="8" w:space="0" w:color="000000"/>
+              <w:right w:val="single" w:sz="8" w:space="0" w:color="000000"/>
+            </w:tcBorders>
+            <w:tcMar>
+              <w:top w:w="100" w:type="dxa"/>
+              <w:left w:w="100" w:type="dxa"/>
+              <w:bottom w:w="100" w:type="dxa"/>
+              <w:right w:w="100" w:type="dxa"/>
+            </w:tcMar>
+            <w:hideMark/>
+          </w:tcPr>
+          <w:p>
+            <w:pPr>
+              <w:jc w:val="center"/>
+              <w:rPr>
+                <w:rFonts w:ascii="Times New Roman" w:eastAsia="Times New Roman" w:hAnsi="Times New Roman" w:cs="Times New Roman"/>
+                <w:szCs w:val="20"/>
+                <w:lang w:eastAsia="ko-Kore-KR"/>
+              </w:rPr>
+            </w:pPr>
+            <w:r>
+              <w:rPr>
+                <w:rFonts w:ascii="Times New Roman" w:eastAsia="Times New Roman" w:hAnsi="Times New Roman" w:cs="Times New Roman" w:hint="eastAsia"/>
+                <w:szCs w:val="20"/>
+                <w:lang w:eastAsia="ko-Kore-KR"/>
+              </w:rPr>
+              <w:t>1</w:t>
+            </w:r>
+            <w:r>
+              <w:rPr>
+                <w:rFonts w:ascii="Times New Roman" w:eastAsia="Times New Roman" w:hAnsi="Times New Roman" w:cs="Times New Roman"/>
+                <w:szCs w:val="20"/>
+                <w:lang w:eastAsia="ko-Kore-KR"/>
+              </w:rPr>
+              <w:t>6973</w:t>
+            </w:r>
+          </w:p>
+        </w:tc>
+        <w:tc>
+          <w:tcPr>
+            <w:tcW w:w="708" w:type="dxa"/>
+            <w:tcBorders>
+              <w:top w:val="single" w:sz="8" w:space="0" w:color="000000"/>
+              <w:left w:val="single" w:sz="8" w:space="0" w:color="000000"/>
+              <w:bottom w:val="single" w:sz="8" w:space="0" w:color="000000"/>
+              <w:right w:val="single" w:sz="8" w:space="0" w:color="000000"/>
+            </w:tcBorders>
+            <w:tcMar>
+              <w:top w:w="100" w:type="dxa"/>
+              <w:left w:w="100" w:type="dxa"/>
+              <w:bottom w:w="100" w:type="dxa"/>
+              <w:right w:w="100" w:type="dxa"/>
+            </w:tcMar>
+            <w:hideMark/>
+          </w:tcPr>
+          <w:p>
+            <w:pPr>
+              <w:jc w:val="center"/>
+              <w:rPr>
+                <w:rFonts w:ascii="Times New Roman" w:eastAsia="Times New Roman" w:hAnsi="Times New Roman" w:cs="Times New Roman"/>
+                <w:szCs w:val="20"/>
+                <w:lang w:eastAsia="ko-Kore-KR"/>
+              </w:rPr>
+            </w:pPr>
+            <w:r>
+              <w:rPr>
+                <w:rFonts w:ascii="Times New Roman" w:eastAsia="Times New Roman" w:hAnsi="Times New Roman" w:cs="Times New Roman" w:hint="eastAsia"/>
+                <w:szCs w:val="20"/>
+                <w:lang w:eastAsia="ko-Kore-KR"/>
+              </w:rPr>
+              <w:t>1</w:t>
+            </w:r>
+            <w:r>
+              <w:rPr>
+                <w:rFonts w:ascii="Times New Roman" w:eastAsia="Times New Roman" w:hAnsi="Times New Roman" w:cs="Times New Roman"/>
+                <w:szCs w:val="20"/>
+                <w:lang w:eastAsia="ko-Kore-KR"/>
+              </w:rPr>
+              <w:t>6861</w:t>
+            </w:r>
+          </w:p>
+        </w:tc>
+      </w:tr>
+    </w:tbl>
+    <w:p>
+      <w:pPr>
+        <w:rPr>
+          <w:rFonts w:hint="eastAsia"/>
           <w:lang w:eastAsia="ko-KR"/>
         </w:rPr>
         <w:sectPr>
@@ -25472,7 +30286,7 @@
       <w:pPr>
         <w:ind w:firstLineChars="200" w:firstLine="400"/>
         <w:rPr>
-          <w:rFonts w:ascii="Times New Roman" w:hAnsi="Times New Roman" w:cs="Times New Roman" w:hint="eastAsia"/>
+          <w:rFonts w:ascii="Times New Roman" w:hAnsi="Times New Roman" w:cs="Times New Roman"/>
           <w:lang w:eastAsia="ko-KR"/>
         </w:rPr>
       </w:pPr>
@@ -25481,22 +30295,7 @@
           <w:rFonts w:ascii="Times New Roman" w:hAnsi="Times New Roman" w:cs="Times New Roman"/>
           <w:lang w:eastAsia="ko-KR"/>
         </w:rPr>
-        <w:t xml:space="preserve">With the increasing threat of various types of network attacks, it is important to develop a system that can effectively detect known and new forms of network attack. In this paper, </w:t>
-      </w:r>
-      <w:r>
-        <w:rPr>
-          <w:rFonts w:ascii="Times New Roman" w:hAnsi="Times New Roman" w:cs="Times New Roman"/>
-          <w:lang w:eastAsia="ko-KR"/>
-        </w:rPr>
-        <w:t xml:space="preserve">we designed models and performed extensive experiments by filtering method feature selection and ML algorithms along with hyperparameter tuning to achieve best results. The experimental results demonstrates that DT, RF, XGB SVM and ET with ANOVA perform better than other ML models. It is the </w:t>
-      </w:r>
-      <w:r>
-        <w:rPr>
-          <w:rFonts w:ascii="Times New Roman" w:hAnsi="Times New Roman" w:cs="Times New Roman"/>
-          <w:lang w:eastAsia="ko-KR"/>
-        </w:rPr>
-        <w:lastRenderedPageBreak/>
-        <w:t>best choice to use DT, RF, XGB SVM and ET for network attack detection.</w:t>
+        <w:t>With the increasing threat of various types of network attacks, it is important to develop a system that can effectively detect known and new forms of network attack. In this paper, we designed models and performed extensive experiments by filtering method feature selection and ML algorithms along with hyperparameter tuning to achieve best results. The experimental results demonstrates that DT, RF, XGB SVM and ET with ANOVA perform better than other ML models. It is the best choice to use DT, RF, XGB SVM and ET for network attack detection.</w:t>
       </w:r>
     </w:p>
     <w:p>

--- a/week_report_IEEE.docx
+++ b/week_report_IEEE.docx
@@ -7,15 +7,19 @@
         <w:pStyle w:val="a3"/>
         <w:rPr>
           <w:rFonts w:ascii="Times New Roman" w:hAnsi="Times New Roman" w:cs="Times New Roman"/>
+          <w:sz w:val="36"/>
+          <w:szCs w:val="36"/>
           <w:lang w:eastAsia="ko-KR"/>
         </w:rPr>
       </w:pPr>
       <w:r>
         <w:rPr>
           <w:rFonts w:ascii="Times New Roman" w:hAnsi="Times New Roman" w:cs="Times New Roman"/>
+          <w:sz w:val="36"/>
+          <w:szCs w:val="36"/>
           <w:lang w:eastAsia="ko-KR"/>
         </w:rPr>
-        <w:t>Kitsune Network Attack Binary Classification Using Machine Learning</w:t>
+        <w:t>Kitsune Network Attack Classification Using Machine Learning</w:t>
       </w:r>
     </w:p>
     <w:p>
@@ -2183,6 +2187,7 @@
                 <w:sz w:val="16"/>
                 <w:szCs w:val="16"/>
               </w:rPr>
+              <w:lastRenderedPageBreak/>
               <w:t>Feature 88</w:t>
             </w:r>
           </w:p>
@@ -2419,7 +2424,6 @@
                 <w:sz w:val="16"/>
                 <w:szCs w:val="16"/>
               </w:rPr>
-              <w:lastRenderedPageBreak/>
               <w:t>Feature 63</w:t>
             </w:r>
           </w:p>
@@ -7376,6 +7380,7 @@
                 <w:sz w:val="16"/>
                 <w:szCs w:val="16"/>
               </w:rPr>
+              <w:lastRenderedPageBreak/>
               <w:t>Feature 59</w:t>
             </w:r>
           </w:p>
@@ -7612,7 +7617,6 @@
                 <w:sz w:val="16"/>
                 <w:szCs w:val="16"/>
               </w:rPr>
-              <w:lastRenderedPageBreak/>
               <w:t>Feature 13</w:t>
             </w:r>
           </w:p>
@@ -12569,6 +12573,7 @@
                 <w:sz w:val="16"/>
                 <w:szCs w:val="16"/>
               </w:rPr>
+              <w:lastRenderedPageBreak/>
               <w:t>Feature 100</w:t>
             </w:r>
           </w:p>
@@ -12805,7 +12810,6 @@
                 <w:sz w:val="16"/>
                 <w:szCs w:val="16"/>
               </w:rPr>
-              <w:lastRenderedPageBreak/>
               <w:t>Feature 107</w:t>
             </w:r>
           </w:p>
@@ -13979,14 +13983,25 @@
                 <w:szCs w:val="16"/>
               </w:rPr>
             </w:pPr>
-            <w:r>
-              <w:rPr>
-                <w:rFonts w:ascii="Times New Roman" w:eastAsia="Times New Roman" w:hAnsi="Times New Roman" w:cs="Times New Roman"/>
-                <w:color w:val="000000"/>
-                <w:sz w:val="16"/>
-                <w:szCs w:val="16"/>
-              </w:rPr>
-              <w:t>Feature 93</w:t>
+            <w:proofErr w:type="spellStart"/>
+            <w:r>
+              <w:rPr>
+                <w:rFonts w:ascii="Times New Roman" w:eastAsia="Times New Roman" w:hAnsi="Times New Roman" w:cs="Times New Roman"/>
+                <w:color w:val="000000"/>
+                <w:sz w:val="16"/>
+                <w:szCs w:val="16"/>
+              </w:rPr>
+              <w:t>eature</w:t>
+            </w:r>
+            <w:proofErr w:type="spellEnd"/>
+            <w:r>
+              <w:rPr>
+                <w:rFonts w:ascii="Times New Roman" w:eastAsia="Times New Roman" w:hAnsi="Times New Roman" w:cs="Times New Roman"/>
+                <w:color w:val="000000"/>
+                <w:sz w:val="16"/>
+                <w:szCs w:val="16"/>
+              </w:rPr>
+              <w:t xml:space="preserve"> 93</w:t>
             </w:r>
           </w:p>
         </w:tc>
@@ -14624,20 +14639,8 @@
         <w:rPr>
           <w:lang w:val="en-US"/>
         </w:rPr>
-        <w:t xml:space="preserve"> results, we get different hyperparameter from other research paper. We use our best hyperparameter for training models.</w:t>
+        <w:t xml:space="preserve"> results, we get different hyperparameter from other research paper. We use our best hyperparameter for training models</w:t>
       </w:r>
-    </w:p>
-    <w:p>
-      <w:pPr>
-        <w:pStyle w:val="a5"/>
-        <w:keepNext/>
-        <w:jc w:val="both"/>
-        <w:rPr>
-          <w:i w:val="0"/>
-          <w:iCs w:val="0"/>
-          <w:color w:val="auto"/>
-        </w:rPr>
-      </w:pPr>
     </w:p>
     <w:p>
       <w:pPr>
@@ -15667,24 +15670,8 @@
     </w:tbl>
     <w:p>
       <w:pPr>
-        <w:pStyle w:val="a4"/>
-        <w:ind w:firstLine="0"/>
-        <w:rPr>
-          <w:lang w:val="en-US" w:eastAsia="ko-KR"/>
-        </w:rPr>
-        <w:sectPr>
-          <w:type w:val="continuous"/>
-          <w:pgSz w:w="12240" w:h="15840" w:code="1"/>
-          <w:pgMar w:top="1080" w:right="907" w:bottom="1440" w:left="907" w:header="720" w:footer="720" w:gutter="0"/>
-          <w:cols w:space="360"/>
-          <w:docGrid w:linePitch="360"/>
-        </w:sectPr>
-      </w:pPr>
-    </w:p>
-    <w:p>
-      <w:pPr>
         <w:tabs>
-          <w:tab w:val="left" w:pos="2193"/>
+          <w:tab w:val="left" w:pos="8230"/>
         </w:tabs>
         <w:rPr>
           <w:lang w:eastAsia="en-US"/>
@@ -15699,7 +15686,7 @@
       </w:pPr>
       <w:r>
         <w:rPr>
-          <w:lang w:eastAsia="en-US"/>
+          <w:lang w:eastAsia="ko-KR"/>
         </w:rPr>
         <w:tab/>
       </w:r>
@@ -15746,14 +15733,14 @@
           <w:rFonts w:ascii="Times New Roman" w:hAnsi="Times New Roman" w:cs="Times New Roman"/>
           <w:lang w:eastAsia="x-none"/>
         </w:rPr>
-        <w:t xml:space="preserve"> Table 3 illustrates the results we achieved from our models. We compare 4 models (DT, RF, </w:t>
+        <w:t xml:space="preserve"> Table 3 illustrates the results we achieved from our models. We compare 4 models (DT, RF, SVM and KNN) to other research paper results. Other research </w:t>
       </w:r>
       <w:r>
         <w:rPr>
           <w:rFonts w:ascii="Times New Roman" w:hAnsi="Times New Roman" w:cs="Times New Roman"/>
           <w:lang w:eastAsia="x-none"/>
         </w:rPr>
-        <w:t>SVM and KNN) to other research paper results. Other research paper uses same size of sampling dataset</w:t>
+        <w:t>paper uses same size of sampling dataset</w:t>
       </w:r>
       <w:r>
         <w:rPr>
@@ -15795,7 +15782,7 @@
           <w:rFonts w:ascii="Times New Roman" w:hAnsi="Times New Roman" w:cs="Times New Roman"/>
           <w:lang w:eastAsia="x-none"/>
         </w:rPr>
-        <w:t xml:space="preserve">eature 33 for training models whereas we trained our models with all features. Table 4 illustrates the accuracy comparison to other results. </w:t>
+        <w:t xml:space="preserve">eature 33 for training models whereas we trained our models with all features. Table 4 illustrates the comparison to other results. </w:t>
       </w:r>
       <w:r>
         <w:rPr>
@@ -15823,27 +15810,53 @@
           <w:rFonts w:ascii="Times New Roman" w:hAnsi="Times New Roman" w:cs="Times New Roman"/>
           <w:lang w:eastAsia="x-none"/>
         </w:rPr>
-        <w:t xml:space="preserve"> higher accuracy than other results.   </w:t>
+        <w:t xml:space="preserve"> higher accuracy than other results.</w:t>
       </w:r>
-    </w:p>
-    <w:p>
-      <w:pPr>
-        <w:pStyle w:val="a5"/>
-        <w:keepNext/>
-        <w:jc w:val="both"/>
+      <w:r>
         <w:rPr>
-          <w:i w:val="0"/>
-          <w:iCs w:val="0"/>
-          <w:color w:val="auto"/>
+          <w:rFonts w:ascii="Times New Roman" w:hAnsi="Times New Roman" w:cs="Times New Roman"/>
+          <w:lang w:eastAsia="x-none"/>
         </w:rPr>
-        <w:sectPr>
-          <w:type w:val="continuous"/>
-          <w:pgSz w:w="12240" w:h="15840" w:code="1"/>
-          <w:pgMar w:top="1080" w:right="907" w:bottom="1440" w:left="907" w:header="720" w:footer="720" w:gutter="0"/>
-          <w:cols w:num="2" w:space="360"/>
-          <w:docGrid w:linePitch="360"/>
-        </w:sectPr>
-      </w:pPr>
+        <w:t xml:space="preserve"> We trained other ML algorithms such as GB, XGB, LG, </w:t>
+      </w:r>
+      <w:proofErr w:type="gramStart"/>
+      <w:r>
+        <w:rPr>
+          <w:rFonts w:ascii="Times New Roman" w:hAnsi="Times New Roman" w:cs="Times New Roman"/>
+          <w:lang w:eastAsia="x-none"/>
+        </w:rPr>
+        <w:t>NB</w:t>
+      </w:r>
+      <w:proofErr w:type="gramEnd"/>
+      <w:r>
+        <w:rPr>
+          <w:rFonts w:ascii="Times New Roman" w:hAnsi="Times New Roman" w:cs="Times New Roman"/>
+          <w:lang w:eastAsia="x-none"/>
+        </w:rPr>
+        <w:t xml:space="preserve"> and ET. Our XGB and </w:t>
+      </w:r>
+      <w:r>
+        <w:rPr>
+          <w:rFonts w:ascii="Times New Roman" w:hAnsi="Times New Roman" w:cs="Times New Roman"/>
+          <w:lang w:eastAsia="x-none"/>
+        </w:rPr>
+        <w:lastRenderedPageBreak/>
+        <w:t>GB get high accuracy compared to LG and NB. We searched what feature selection method and how many features improve our ML models. We trained each model from 15 features to 110 features based on ANOVA F-value feature selection and chi-</w:t>
+      </w:r>
+      <w:r>
+        <w:rPr>
+          <w:rFonts w:ascii="Times New Roman" w:hAnsi="Times New Roman" w:cs="Times New Roman"/>
+          <w:lang w:eastAsia="x-none"/>
+        </w:rPr>
+        <w:t xml:space="preserve">squared feature selection method. In Table 5, We get higher accuracy for each model. Table 5 shows that each ML models get higher accuracy when they train and test with the best </w:t>
+      </w:r>
+      <w:r>
+        <w:rPr>
+          <w:rFonts w:ascii="Times New Roman" w:hAnsi="Times New Roman" w:cs="Times New Roman"/>
+          <w:lang w:eastAsia="x-none"/>
+        </w:rPr>
+        <w:t>number of features from the best feature selection method.</w:t>
+      </w:r>
     </w:p>
     <w:p>
       <w:pPr>
@@ -15863,7 +15876,6 @@
           <w:iCs w:val="0"/>
           <w:color w:val="auto"/>
         </w:rPr>
-        <w:lastRenderedPageBreak/>
         <w:t xml:space="preserve">Table </w:t>
       </w:r>
       <w:r>
@@ -24494,17 +24506,6 @@
           <w:iCs w:val="0"/>
           <w:color w:val="auto"/>
         </w:rPr>
-      </w:pPr>
-    </w:p>
-    <w:p>
-      <w:pPr>
-        <w:pStyle w:val="a5"/>
-        <w:keepNext/>
-        <w:rPr>
-          <w:i w:val="0"/>
-          <w:iCs w:val="0"/>
-          <w:color w:val="auto"/>
-        </w:rPr>
         <w:sectPr>
           <w:type w:val="continuous"/>
           <w:pgSz w:w="12240" w:h="15840" w:code="1"/>
@@ -24532,6 +24533,7 @@
           <w:iCs w:val="0"/>
           <w:color w:val="auto"/>
         </w:rPr>
+        <w:lastRenderedPageBreak/>
         <w:t xml:space="preserve">Table </w:t>
       </w:r>
       <w:r>
@@ -24582,23 +24584,23 @@
     <w:tbl>
       <w:tblPr>
         <w:tblStyle w:val="a8"/>
-        <w:tblW w:w="10580" w:type="dxa"/>
+        <w:tblW w:w="10010" w:type="dxa"/>
         <w:tblLook w:val="04A0" w:firstRow="1" w:lastRow="0" w:firstColumn="1" w:lastColumn="0" w:noHBand="0" w:noVBand="1"/>
       </w:tblPr>
       <w:tblGrid>
-        <w:gridCol w:w="2116"/>
-        <w:gridCol w:w="2116"/>
-        <w:gridCol w:w="2116"/>
-        <w:gridCol w:w="2116"/>
-        <w:gridCol w:w="2116"/>
+        <w:gridCol w:w="2002"/>
+        <w:gridCol w:w="2002"/>
+        <w:gridCol w:w="2002"/>
+        <w:gridCol w:w="2002"/>
+        <w:gridCol w:w="2002"/>
       </w:tblGrid>
       <w:tr>
         <w:trPr>
-          <w:trHeight w:val="146"/>
+          <w:trHeight w:val="142"/>
         </w:trPr>
         <w:tc>
           <w:tcPr>
-            <w:tcW w:w="2116" w:type="dxa"/>
+            <w:tcW w:w="2002" w:type="dxa"/>
           </w:tcPr>
           <w:p>
             <w:pPr>
@@ -24635,7 +24637,7 @@
         </w:tc>
         <w:tc>
           <w:tcPr>
-            <w:tcW w:w="2116" w:type="dxa"/>
+            <w:tcW w:w="2002" w:type="dxa"/>
           </w:tcPr>
           <w:p>
             <w:pPr>
@@ -24672,7 +24674,7 @@
         </w:tc>
         <w:tc>
           <w:tcPr>
-            <w:tcW w:w="2116" w:type="dxa"/>
+            <w:tcW w:w="2002" w:type="dxa"/>
           </w:tcPr>
           <w:p>
             <w:pPr>
@@ -24709,7 +24711,7 @@
         </w:tc>
         <w:tc>
           <w:tcPr>
-            <w:tcW w:w="2116" w:type="dxa"/>
+            <w:tcW w:w="2002" w:type="dxa"/>
           </w:tcPr>
           <w:p>
             <w:pPr>
@@ -24746,7 +24748,7 @@
         </w:tc>
         <w:tc>
           <w:tcPr>
-            <w:tcW w:w="2116" w:type="dxa"/>
+            <w:tcW w:w="2002" w:type="dxa"/>
           </w:tcPr>
           <w:p>
             <w:pPr>
@@ -24784,11 +24786,11 @@
       </w:tr>
       <w:tr>
         <w:trPr>
-          <w:trHeight w:val="285"/>
+          <w:trHeight w:val="280"/>
         </w:trPr>
         <w:tc>
           <w:tcPr>
-            <w:tcW w:w="2116" w:type="dxa"/>
+            <w:tcW w:w="2002" w:type="dxa"/>
             <w:vMerge w:val="restart"/>
           </w:tcPr>
           <w:p>
@@ -24820,7 +24822,7 @@
         </w:tc>
         <w:tc>
           <w:tcPr>
-            <w:tcW w:w="2116" w:type="dxa"/>
+            <w:tcW w:w="2002" w:type="dxa"/>
             <w:vMerge w:val="restart"/>
           </w:tcPr>
           <w:p>
@@ -24852,7 +24854,7 @@
         </w:tc>
         <w:tc>
           <w:tcPr>
-            <w:tcW w:w="2116" w:type="dxa"/>
+            <w:tcW w:w="2002" w:type="dxa"/>
           </w:tcPr>
           <w:p>
             <w:pPr>
@@ -24883,7 +24885,7 @@
         </w:tc>
         <w:tc>
           <w:tcPr>
-            <w:tcW w:w="2116" w:type="dxa"/>
+            <w:tcW w:w="2002" w:type="dxa"/>
           </w:tcPr>
           <w:p>
             <w:pPr>
@@ -24914,7 +24916,7 @@
         </w:tc>
         <w:tc>
           <w:tcPr>
-            <w:tcW w:w="2116" w:type="dxa"/>
+            <w:tcW w:w="2002" w:type="dxa"/>
           </w:tcPr>
           <w:p>
             <w:pPr>
@@ -24946,11 +24948,11 @@
       </w:tr>
       <w:tr>
         <w:trPr>
-          <w:trHeight w:val="272"/>
+          <w:trHeight w:val="267"/>
         </w:trPr>
         <w:tc>
           <w:tcPr>
-            <w:tcW w:w="2116" w:type="dxa"/>
+            <w:tcW w:w="2002" w:type="dxa"/>
             <w:vMerge/>
           </w:tcPr>
           <w:p>
@@ -24966,7 +24968,7 @@
         </w:tc>
         <w:tc>
           <w:tcPr>
-            <w:tcW w:w="2116" w:type="dxa"/>
+            <w:tcW w:w="2002" w:type="dxa"/>
             <w:vMerge/>
           </w:tcPr>
           <w:p>
@@ -24982,7 +24984,7 @@
         </w:tc>
         <w:tc>
           <w:tcPr>
-            <w:tcW w:w="2116" w:type="dxa"/>
+            <w:tcW w:w="2002" w:type="dxa"/>
           </w:tcPr>
           <w:p>
             <w:pPr>
@@ -25013,7 +25015,7 @@
         </w:tc>
         <w:tc>
           <w:tcPr>
-            <w:tcW w:w="2116" w:type="dxa"/>
+            <w:tcW w:w="2002" w:type="dxa"/>
           </w:tcPr>
           <w:p>
             <w:pPr>
@@ -25044,7 +25046,7 @@
         </w:tc>
         <w:tc>
           <w:tcPr>
-            <w:tcW w:w="2116" w:type="dxa"/>
+            <w:tcW w:w="2002" w:type="dxa"/>
           </w:tcPr>
           <w:p>
             <w:pPr>
@@ -25076,11 +25078,11 @@
       </w:tr>
       <w:tr>
         <w:trPr>
-          <w:trHeight w:val="272"/>
+          <w:trHeight w:val="267"/>
         </w:trPr>
         <w:tc>
           <w:tcPr>
-            <w:tcW w:w="2116" w:type="dxa"/>
+            <w:tcW w:w="2002" w:type="dxa"/>
             <w:vMerge/>
           </w:tcPr>
           <w:p>
@@ -25096,7 +25098,7 @@
         </w:tc>
         <w:tc>
           <w:tcPr>
-            <w:tcW w:w="2116" w:type="dxa"/>
+            <w:tcW w:w="2002" w:type="dxa"/>
             <w:vMerge/>
           </w:tcPr>
           <w:p>
@@ -25112,7 +25114,7 @@
         </w:tc>
         <w:tc>
           <w:tcPr>
-            <w:tcW w:w="2116" w:type="dxa"/>
+            <w:tcW w:w="2002" w:type="dxa"/>
           </w:tcPr>
           <w:p>
             <w:pPr>
@@ -25143,7 +25145,7 @@
         </w:tc>
         <w:tc>
           <w:tcPr>
-            <w:tcW w:w="2116" w:type="dxa"/>
+            <w:tcW w:w="2002" w:type="dxa"/>
           </w:tcPr>
           <w:p>
             <w:pPr>
@@ -25174,7 +25176,7 @@
         </w:tc>
         <w:tc>
           <w:tcPr>
-            <w:tcW w:w="2116" w:type="dxa"/>
+            <w:tcW w:w="2002" w:type="dxa"/>
           </w:tcPr>
           <w:p>
             <w:pPr>
@@ -25206,11 +25208,11 @@
       </w:tr>
       <w:tr>
         <w:trPr>
-          <w:trHeight w:val="272"/>
+          <w:trHeight w:val="267"/>
         </w:trPr>
         <w:tc>
           <w:tcPr>
-            <w:tcW w:w="2116" w:type="dxa"/>
+            <w:tcW w:w="2002" w:type="dxa"/>
             <w:vMerge/>
           </w:tcPr>
           <w:p>
@@ -25226,7 +25228,7 @@
         </w:tc>
         <w:tc>
           <w:tcPr>
-            <w:tcW w:w="2116" w:type="dxa"/>
+            <w:tcW w:w="2002" w:type="dxa"/>
             <w:vMerge/>
           </w:tcPr>
           <w:p>
@@ -25242,7 +25244,7 @@
         </w:tc>
         <w:tc>
           <w:tcPr>
-            <w:tcW w:w="2116" w:type="dxa"/>
+            <w:tcW w:w="2002" w:type="dxa"/>
           </w:tcPr>
           <w:p>
             <w:pPr>
@@ -25273,7 +25275,7 @@
         </w:tc>
         <w:tc>
           <w:tcPr>
-            <w:tcW w:w="2116" w:type="dxa"/>
+            <w:tcW w:w="2002" w:type="dxa"/>
           </w:tcPr>
           <w:p>
             <w:pPr>
@@ -25304,7 +25306,7 @@
         </w:tc>
         <w:tc>
           <w:tcPr>
-            <w:tcW w:w="2116" w:type="dxa"/>
+            <w:tcW w:w="2002" w:type="dxa"/>
           </w:tcPr>
           <w:p>
             <w:pPr>
@@ -25391,7 +25393,7 @@
     </w:p>
     <w:tbl>
       <w:tblPr>
-        <w:tblW w:w="10763" w:type="dxa"/>
+        <w:tblW w:w="9989" w:type="dxa"/>
         <w:tblLayout w:type="fixed"/>
         <w:tblCellMar>
           <w:top w:w="15" w:type="dxa"/>
@@ -25402,46 +25404,47 @@
         <w:tblLook w:val="04A0" w:firstRow="1" w:lastRow="0" w:firstColumn="1" w:lastColumn="0" w:noHBand="0" w:noVBand="1"/>
       </w:tblPr>
       <w:tblGrid>
-        <w:gridCol w:w="920"/>
-        <w:gridCol w:w="795"/>
-        <w:gridCol w:w="796"/>
-        <w:gridCol w:w="1448"/>
-        <w:gridCol w:w="1134"/>
-        <w:gridCol w:w="993"/>
-        <w:gridCol w:w="850"/>
+        <w:gridCol w:w="983"/>
+        <w:gridCol w:w="708"/>
+        <w:gridCol w:w="709"/>
+        <w:gridCol w:w="1276"/>
+        <w:gridCol w:w="992"/>
         <w:gridCol w:w="992"/>
         <w:gridCol w:w="709"/>
-        <w:gridCol w:w="709"/>
-        <w:gridCol w:w="709"/>
-        <w:gridCol w:w="708"/>
+        <w:gridCol w:w="992"/>
+        <w:gridCol w:w="655"/>
+        <w:gridCol w:w="658"/>
+        <w:gridCol w:w="658"/>
+        <w:gridCol w:w="657"/>
       </w:tblGrid>
       <w:tr>
         <w:trPr>
-          <w:trHeight w:val="189"/>
+          <w:trHeight w:val="168"/>
         </w:trPr>
         <w:tc>
           <w:tcPr>
-            <w:tcW w:w="920" w:type="dxa"/>
-            <w:tcBorders>
-              <w:top w:val="single" w:sz="8" w:space="0" w:color="000000"/>
-              <w:left w:val="single" w:sz="8" w:space="0" w:color="000000"/>
-              <w:bottom w:val="single" w:sz="8" w:space="0" w:color="000000"/>
-              <w:right w:val="single" w:sz="8" w:space="0" w:color="000000"/>
-            </w:tcBorders>
-            <w:tcMar>
-              <w:top w:w="100" w:type="dxa"/>
-              <w:left w:w="100" w:type="dxa"/>
-              <w:bottom w:w="100" w:type="dxa"/>
-              <w:right w:w="100" w:type="dxa"/>
-            </w:tcMar>
-            <w:hideMark/>
-          </w:tcPr>
-          <w:p>
-            <w:pPr>
-              <w:jc w:val="center"/>
-              <w:rPr>
-                <w:rFonts w:ascii="Times New Roman" w:eastAsia="Times New Roman" w:hAnsi="Times New Roman" w:cs="Times New Roman"/>
-                <w:szCs w:val="20"/>
+            <w:tcW w:w="983" w:type="dxa"/>
+            <w:tcBorders>
+              <w:top w:val="single" w:sz="8" w:space="0" w:color="000000"/>
+              <w:left w:val="single" w:sz="8" w:space="0" w:color="000000"/>
+              <w:bottom w:val="single" w:sz="8" w:space="0" w:color="000000"/>
+              <w:right w:val="single" w:sz="8" w:space="0" w:color="000000"/>
+            </w:tcBorders>
+            <w:tcMar>
+              <w:top w:w="100" w:type="dxa"/>
+              <w:left w:w="100" w:type="dxa"/>
+              <w:bottom w:w="100" w:type="dxa"/>
+              <w:right w:w="100" w:type="dxa"/>
+            </w:tcMar>
+            <w:hideMark/>
+          </w:tcPr>
+          <w:p>
+            <w:pPr>
+              <w:jc w:val="center"/>
+              <w:rPr>
+                <w:rFonts w:ascii="Times New Roman" w:eastAsia="Times New Roman" w:hAnsi="Times New Roman" w:cs="Times New Roman"/>
+                <w:sz w:val="18"/>
+                <w:szCs w:val="18"/>
               </w:rPr>
             </w:pPr>
             <w:r>
@@ -25450,7 +25453,8 @@
                 <w:b/>
                 <w:bCs/>
                 <w:color w:val="000000"/>
-                <w:szCs w:val="20"/>
+                <w:sz w:val="18"/>
+                <w:szCs w:val="18"/>
               </w:rPr>
               <w:t>Feature Selection</w:t>
             </w:r>
@@ -25458,27 +25462,28 @@
         </w:tc>
         <w:tc>
           <w:tcPr>
-            <w:tcW w:w="795" w:type="dxa"/>
-            <w:tcBorders>
-              <w:top w:val="single" w:sz="8" w:space="0" w:color="000000"/>
-              <w:left w:val="single" w:sz="8" w:space="0" w:color="000000"/>
-              <w:bottom w:val="single" w:sz="8" w:space="0" w:color="000000"/>
-              <w:right w:val="single" w:sz="8" w:space="0" w:color="000000"/>
-            </w:tcBorders>
-            <w:tcMar>
-              <w:top w:w="100" w:type="dxa"/>
-              <w:left w:w="100" w:type="dxa"/>
-              <w:bottom w:w="100" w:type="dxa"/>
-              <w:right w:w="100" w:type="dxa"/>
-            </w:tcMar>
-            <w:hideMark/>
-          </w:tcPr>
-          <w:p>
-            <w:pPr>
-              <w:jc w:val="center"/>
-              <w:rPr>
-                <w:rFonts w:ascii="Times New Roman" w:eastAsia="Times New Roman" w:hAnsi="Times New Roman" w:cs="Times New Roman"/>
-                <w:szCs w:val="20"/>
+            <w:tcW w:w="708" w:type="dxa"/>
+            <w:tcBorders>
+              <w:top w:val="single" w:sz="8" w:space="0" w:color="000000"/>
+              <w:left w:val="single" w:sz="8" w:space="0" w:color="000000"/>
+              <w:bottom w:val="single" w:sz="8" w:space="0" w:color="000000"/>
+              <w:right w:val="single" w:sz="8" w:space="0" w:color="000000"/>
+            </w:tcBorders>
+            <w:tcMar>
+              <w:top w:w="100" w:type="dxa"/>
+              <w:left w:w="100" w:type="dxa"/>
+              <w:bottom w:w="100" w:type="dxa"/>
+              <w:right w:w="100" w:type="dxa"/>
+            </w:tcMar>
+            <w:hideMark/>
+          </w:tcPr>
+          <w:p>
+            <w:pPr>
+              <w:jc w:val="center"/>
+              <w:rPr>
+                <w:rFonts w:ascii="Times New Roman" w:eastAsia="Times New Roman" w:hAnsi="Times New Roman" w:cs="Times New Roman"/>
+                <w:sz w:val="18"/>
+                <w:szCs w:val="18"/>
               </w:rPr>
             </w:pPr>
             <w:r>
@@ -25487,7 +25492,8 @@
                 <w:b/>
                 <w:bCs/>
                 <w:color w:val="000000"/>
-                <w:szCs w:val="20"/>
+                <w:sz w:val="18"/>
+                <w:szCs w:val="18"/>
               </w:rPr>
               <w:t>Model No</w:t>
             </w:r>
@@ -25495,27 +25501,28 @@
         </w:tc>
         <w:tc>
           <w:tcPr>
-            <w:tcW w:w="796" w:type="dxa"/>
-            <w:tcBorders>
-              <w:top w:val="single" w:sz="8" w:space="0" w:color="000000"/>
-              <w:left w:val="single" w:sz="8" w:space="0" w:color="000000"/>
-              <w:bottom w:val="single" w:sz="8" w:space="0" w:color="000000"/>
-              <w:right w:val="single" w:sz="8" w:space="0" w:color="000000"/>
-            </w:tcBorders>
-            <w:tcMar>
-              <w:top w:w="100" w:type="dxa"/>
-              <w:left w:w="100" w:type="dxa"/>
-              <w:bottom w:w="100" w:type="dxa"/>
-              <w:right w:w="100" w:type="dxa"/>
-            </w:tcMar>
-            <w:hideMark/>
-          </w:tcPr>
-          <w:p>
-            <w:pPr>
-              <w:jc w:val="center"/>
-              <w:rPr>
-                <w:rFonts w:ascii="Times New Roman" w:eastAsia="Times New Roman" w:hAnsi="Times New Roman" w:cs="Times New Roman"/>
-                <w:szCs w:val="20"/>
+            <w:tcW w:w="709" w:type="dxa"/>
+            <w:tcBorders>
+              <w:top w:val="single" w:sz="8" w:space="0" w:color="000000"/>
+              <w:left w:val="single" w:sz="8" w:space="0" w:color="000000"/>
+              <w:bottom w:val="single" w:sz="8" w:space="0" w:color="000000"/>
+              <w:right w:val="single" w:sz="8" w:space="0" w:color="000000"/>
+            </w:tcBorders>
+            <w:tcMar>
+              <w:top w:w="100" w:type="dxa"/>
+              <w:left w:w="100" w:type="dxa"/>
+              <w:bottom w:w="100" w:type="dxa"/>
+              <w:right w:w="100" w:type="dxa"/>
+            </w:tcMar>
+            <w:hideMark/>
+          </w:tcPr>
+          <w:p>
+            <w:pPr>
+              <w:jc w:val="center"/>
+              <w:rPr>
+                <w:rFonts w:ascii="Times New Roman" w:eastAsia="Times New Roman" w:hAnsi="Times New Roman" w:cs="Times New Roman"/>
+                <w:sz w:val="18"/>
+                <w:szCs w:val="18"/>
               </w:rPr>
             </w:pPr>
             <w:r>
@@ -25524,7 +25531,8 @@
                 <w:b/>
                 <w:bCs/>
                 <w:color w:val="000000"/>
-                <w:szCs w:val="20"/>
+                <w:sz w:val="18"/>
+                <w:szCs w:val="18"/>
               </w:rPr>
               <w:t>Model</w:t>
             </w:r>
@@ -25532,7 +25540,7 @@
         </w:tc>
         <w:tc>
           <w:tcPr>
-            <w:tcW w:w="1448" w:type="dxa"/>
+            <w:tcW w:w="1276" w:type="dxa"/>
             <w:tcBorders>
               <w:top w:val="single" w:sz="8" w:space="0" w:color="000000"/>
               <w:left w:val="single" w:sz="8" w:space="0" w:color="000000"/>
@@ -25548,7 +25556,8 @@
                 <w:b/>
                 <w:bCs/>
                 <w:color w:val="000000"/>
-                <w:szCs w:val="20"/>
+                <w:sz w:val="18"/>
+                <w:szCs w:val="18"/>
               </w:rPr>
             </w:pPr>
             <w:r>
@@ -25557,7 +25566,8 @@
                 <w:b/>
                 <w:bCs/>
                 <w:color w:val="000000"/>
-                <w:szCs w:val="20"/>
+                <w:sz w:val="18"/>
+                <w:szCs w:val="18"/>
               </w:rPr>
               <w:t>Method and</w:t>
             </w:r>
@@ -25570,7 +25580,8 @@
                 <w:b/>
                 <w:bCs/>
                 <w:color w:val="000000"/>
-                <w:szCs w:val="20"/>
+                <w:sz w:val="18"/>
+                <w:szCs w:val="18"/>
               </w:rPr>
             </w:pPr>
             <w:r>
@@ -25579,7 +25590,8 @@
                 <w:b/>
                 <w:bCs/>
                 <w:color w:val="000000"/>
-                <w:szCs w:val="20"/>
+                <w:sz w:val="18"/>
+                <w:szCs w:val="18"/>
               </w:rPr>
               <w:t>No of Feature</w:t>
             </w:r>
@@ -25587,27 +25599,28 @@
         </w:tc>
         <w:tc>
           <w:tcPr>
-            <w:tcW w:w="1134" w:type="dxa"/>
-            <w:tcBorders>
-              <w:top w:val="single" w:sz="8" w:space="0" w:color="000000"/>
-              <w:left w:val="single" w:sz="8" w:space="0" w:color="000000"/>
-              <w:bottom w:val="single" w:sz="8" w:space="0" w:color="000000"/>
-              <w:right w:val="single" w:sz="8" w:space="0" w:color="000000"/>
-            </w:tcBorders>
-            <w:tcMar>
-              <w:top w:w="100" w:type="dxa"/>
-              <w:left w:w="100" w:type="dxa"/>
-              <w:bottom w:w="100" w:type="dxa"/>
-              <w:right w:w="100" w:type="dxa"/>
-            </w:tcMar>
-            <w:hideMark/>
-          </w:tcPr>
-          <w:p>
-            <w:pPr>
-              <w:jc w:val="center"/>
-              <w:rPr>
-                <w:rFonts w:ascii="Times New Roman" w:eastAsia="Times New Roman" w:hAnsi="Times New Roman" w:cs="Times New Roman"/>
-                <w:szCs w:val="20"/>
+            <w:tcW w:w="992" w:type="dxa"/>
+            <w:tcBorders>
+              <w:top w:val="single" w:sz="8" w:space="0" w:color="000000"/>
+              <w:left w:val="single" w:sz="8" w:space="0" w:color="000000"/>
+              <w:bottom w:val="single" w:sz="8" w:space="0" w:color="000000"/>
+              <w:right w:val="single" w:sz="8" w:space="0" w:color="000000"/>
+            </w:tcBorders>
+            <w:tcMar>
+              <w:top w:w="100" w:type="dxa"/>
+              <w:left w:w="100" w:type="dxa"/>
+              <w:bottom w:w="100" w:type="dxa"/>
+              <w:right w:w="100" w:type="dxa"/>
+            </w:tcMar>
+            <w:hideMark/>
+          </w:tcPr>
+          <w:p>
+            <w:pPr>
+              <w:jc w:val="center"/>
+              <w:rPr>
+                <w:rFonts w:ascii="Times New Roman" w:eastAsia="Times New Roman" w:hAnsi="Times New Roman" w:cs="Times New Roman"/>
+                <w:sz w:val="18"/>
+                <w:szCs w:val="18"/>
               </w:rPr>
             </w:pPr>
             <w:r>
@@ -25616,7 +25629,8 @@
                 <w:b/>
                 <w:bCs/>
                 <w:color w:val="000000"/>
-                <w:szCs w:val="20"/>
+                <w:sz w:val="18"/>
+                <w:szCs w:val="18"/>
               </w:rPr>
               <w:t>Accuracy</w:t>
             </w:r>
@@ -25624,27 +25638,28 @@
         </w:tc>
         <w:tc>
           <w:tcPr>
-            <w:tcW w:w="993" w:type="dxa"/>
-            <w:tcBorders>
-              <w:top w:val="single" w:sz="8" w:space="0" w:color="000000"/>
-              <w:left w:val="single" w:sz="8" w:space="0" w:color="000000"/>
-              <w:bottom w:val="single" w:sz="8" w:space="0" w:color="000000"/>
-              <w:right w:val="single" w:sz="8" w:space="0" w:color="000000"/>
-            </w:tcBorders>
-            <w:tcMar>
-              <w:top w:w="100" w:type="dxa"/>
-              <w:left w:w="100" w:type="dxa"/>
-              <w:bottom w:w="100" w:type="dxa"/>
-              <w:right w:w="100" w:type="dxa"/>
-            </w:tcMar>
-            <w:hideMark/>
-          </w:tcPr>
-          <w:p>
-            <w:pPr>
-              <w:jc w:val="center"/>
-              <w:rPr>
-                <w:rFonts w:ascii="Times New Roman" w:eastAsia="Times New Roman" w:hAnsi="Times New Roman" w:cs="Times New Roman"/>
-                <w:szCs w:val="20"/>
+            <w:tcW w:w="992" w:type="dxa"/>
+            <w:tcBorders>
+              <w:top w:val="single" w:sz="8" w:space="0" w:color="000000"/>
+              <w:left w:val="single" w:sz="8" w:space="0" w:color="000000"/>
+              <w:bottom w:val="single" w:sz="8" w:space="0" w:color="000000"/>
+              <w:right w:val="single" w:sz="8" w:space="0" w:color="000000"/>
+            </w:tcBorders>
+            <w:tcMar>
+              <w:top w:w="100" w:type="dxa"/>
+              <w:left w:w="100" w:type="dxa"/>
+              <w:bottom w:w="100" w:type="dxa"/>
+              <w:right w:w="100" w:type="dxa"/>
+            </w:tcMar>
+            <w:hideMark/>
+          </w:tcPr>
+          <w:p>
+            <w:pPr>
+              <w:jc w:val="center"/>
+              <w:rPr>
+                <w:rFonts w:ascii="Times New Roman" w:eastAsia="Times New Roman" w:hAnsi="Times New Roman" w:cs="Times New Roman"/>
+                <w:sz w:val="18"/>
+                <w:szCs w:val="18"/>
               </w:rPr>
             </w:pPr>
             <w:r>
@@ -25653,7 +25668,8 @@
                 <w:b/>
                 <w:bCs/>
                 <w:color w:val="000000"/>
-                <w:szCs w:val="20"/>
+                <w:sz w:val="18"/>
+                <w:szCs w:val="18"/>
               </w:rPr>
               <w:t>Precision</w:t>
             </w:r>
@@ -25661,27 +25677,28 @@
         </w:tc>
         <w:tc>
           <w:tcPr>
-            <w:tcW w:w="850" w:type="dxa"/>
-            <w:tcBorders>
-              <w:top w:val="single" w:sz="8" w:space="0" w:color="000000"/>
-              <w:left w:val="single" w:sz="8" w:space="0" w:color="000000"/>
-              <w:bottom w:val="single" w:sz="8" w:space="0" w:color="000000"/>
-              <w:right w:val="single" w:sz="8" w:space="0" w:color="000000"/>
-            </w:tcBorders>
-            <w:tcMar>
-              <w:top w:w="100" w:type="dxa"/>
-              <w:left w:w="100" w:type="dxa"/>
-              <w:bottom w:w="100" w:type="dxa"/>
-              <w:right w:w="100" w:type="dxa"/>
-            </w:tcMar>
-            <w:hideMark/>
-          </w:tcPr>
-          <w:p>
-            <w:pPr>
-              <w:jc w:val="center"/>
-              <w:rPr>
-                <w:rFonts w:ascii="Times New Roman" w:eastAsia="Times New Roman" w:hAnsi="Times New Roman" w:cs="Times New Roman"/>
-                <w:szCs w:val="20"/>
+            <w:tcW w:w="709" w:type="dxa"/>
+            <w:tcBorders>
+              <w:top w:val="single" w:sz="8" w:space="0" w:color="000000"/>
+              <w:left w:val="single" w:sz="8" w:space="0" w:color="000000"/>
+              <w:bottom w:val="single" w:sz="8" w:space="0" w:color="000000"/>
+              <w:right w:val="single" w:sz="8" w:space="0" w:color="000000"/>
+            </w:tcBorders>
+            <w:tcMar>
+              <w:top w:w="100" w:type="dxa"/>
+              <w:left w:w="100" w:type="dxa"/>
+              <w:bottom w:w="100" w:type="dxa"/>
+              <w:right w:w="100" w:type="dxa"/>
+            </w:tcMar>
+            <w:hideMark/>
+          </w:tcPr>
+          <w:p>
+            <w:pPr>
+              <w:jc w:val="center"/>
+              <w:rPr>
+                <w:rFonts w:ascii="Times New Roman" w:eastAsia="Times New Roman" w:hAnsi="Times New Roman" w:cs="Times New Roman"/>
+                <w:sz w:val="18"/>
+                <w:szCs w:val="18"/>
               </w:rPr>
             </w:pPr>
             <w:r>
@@ -25690,7 +25707,8 @@
                 <w:b/>
                 <w:bCs/>
                 <w:color w:val="000000"/>
-                <w:szCs w:val="20"/>
+                <w:sz w:val="18"/>
+                <w:szCs w:val="18"/>
               </w:rPr>
               <w:t>Recall</w:t>
             </w:r>
@@ -25718,7 +25736,8 @@
               <w:jc w:val="center"/>
               <w:rPr>
                 <w:rFonts w:ascii="Times New Roman" w:eastAsia="Times New Roman" w:hAnsi="Times New Roman" w:cs="Times New Roman"/>
-                <w:szCs w:val="20"/>
+                <w:sz w:val="18"/>
+                <w:szCs w:val="18"/>
               </w:rPr>
             </w:pPr>
             <w:r>
@@ -25727,7 +25746,8 @@
                 <w:b/>
                 <w:bCs/>
                 <w:color w:val="000000"/>
-                <w:szCs w:val="20"/>
+                <w:sz w:val="18"/>
+                <w:szCs w:val="18"/>
               </w:rPr>
               <w:t>F1-Score</w:t>
             </w:r>
@@ -25735,27 +25755,28 @@
         </w:tc>
         <w:tc>
           <w:tcPr>
-            <w:tcW w:w="709" w:type="dxa"/>
-            <w:tcBorders>
-              <w:top w:val="single" w:sz="8" w:space="0" w:color="000000"/>
-              <w:left w:val="single" w:sz="8" w:space="0" w:color="000000"/>
-              <w:bottom w:val="single" w:sz="8" w:space="0" w:color="000000"/>
-              <w:right w:val="single" w:sz="8" w:space="0" w:color="000000"/>
-            </w:tcBorders>
-            <w:tcMar>
-              <w:top w:w="100" w:type="dxa"/>
-              <w:left w:w="100" w:type="dxa"/>
-              <w:bottom w:w="100" w:type="dxa"/>
-              <w:right w:w="100" w:type="dxa"/>
-            </w:tcMar>
-            <w:hideMark/>
-          </w:tcPr>
-          <w:p>
-            <w:pPr>
-              <w:jc w:val="center"/>
-              <w:rPr>
-                <w:rFonts w:ascii="Times New Roman" w:eastAsia="Times New Roman" w:hAnsi="Times New Roman" w:cs="Times New Roman"/>
-                <w:szCs w:val="20"/>
+            <w:tcW w:w="655" w:type="dxa"/>
+            <w:tcBorders>
+              <w:top w:val="single" w:sz="8" w:space="0" w:color="000000"/>
+              <w:left w:val="single" w:sz="8" w:space="0" w:color="000000"/>
+              <w:bottom w:val="single" w:sz="8" w:space="0" w:color="000000"/>
+              <w:right w:val="single" w:sz="8" w:space="0" w:color="000000"/>
+            </w:tcBorders>
+            <w:tcMar>
+              <w:top w:w="100" w:type="dxa"/>
+              <w:left w:w="100" w:type="dxa"/>
+              <w:bottom w:w="100" w:type="dxa"/>
+              <w:right w:w="100" w:type="dxa"/>
+            </w:tcMar>
+            <w:hideMark/>
+          </w:tcPr>
+          <w:p>
+            <w:pPr>
+              <w:jc w:val="center"/>
+              <w:rPr>
+                <w:rFonts w:ascii="Times New Roman" w:eastAsia="Times New Roman" w:hAnsi="Times New Roman" w:cs="Times New Roman"/>
+                <w:sz w:val="18"/>
+                <w:szCs w:val="18"/>
               </w:rPr>
             </w:pPr>
             <w:r>
@@ -25764,7 +25785,8 @@
                 <w:b/>
                 <w:bCs/>
                 <w:color w:val="000000"/>
-                <w:szCs w:val="20"/>
+                <w:sz w:val="18"/>
+                <w:szCs w:val="18"/>
               </w:rPr>
               <w:t>FP</w:t>
             </w:r>
@@ -25772,27 +25794,28 @@
         </w:tc>
         <w:tc>
           <w:tcPr>
-            <w:tcW w:w="709" w:type="dxa"/>
-            <w:tcBorders>
-              <w:top w:val="single" w:sz="8" w:space="0" w:color="000000"/>
-              <w:left w:val="single" w:sz="8" w:space="0" w:color="000000"/>
-              <w:bottom w:val="single" w:sz="8" w:space="0" w:color="000000"/>
-              <w:right w:val="single" w:sz="8" w:space="0" w:color="000000"/>
-            </w:tcBorders>
-            <w:tcMar>
-              <w:top w:w="100" w:type="dxa"/>
-              <w:left w:w="100" w:type="dxa"/>
-              <w:bottom w:w="100" w:type="dxa"/>
-              <w:right w:w="100" w:type="dxa"/>
-            </w:tcMar>
-            <w:hideMark/>
-          </w:tcPr>
-          <w:p>
-            <w:pPr>
-              <w:jc w:val="center"/>
-              <w:rPr>
-                <w:rFonts w:ascii="Times New Roman" w:eastAsia="Times New Roman" w:hAnsi="Times New Roman" w:cs="Times New Roman"/>
-                <w:szCs w:val="20"/>
+            <w:tcW w:w="658" w:type="dxa"/>
+            <w:tcBorders>
+              <w:top w:val="single" w:sz="8" w:space="0" w:color="000000"/>
+              <w:left w:val="single" w:sz="8" w:space="0" w:color="000000"/>
+              <w:bottom w:val="single" w:sz="8" w:space="0" w:color="000000"/>
+              <w:right w:val="single" w:sz="8" w:space="0" w:color="000000"/>
+            </w:tcBorders>
+            <w:tcMar>
+              <w:top w:w="100" w:type="dxa"/>
+              <w:left w:w="100" w:type="dxa"/>
+              <w:bottom w:w="100" w:type="dxa"/>
+              <w:right w:w="100" w:type="dxa"/>
+            </w:tcMar>
+            <w:hideMark/>
+          </w:tcPr>
+          <w:p>
+            <w:pPr>
+              <w:jc w:val="center"/>
+              <w:rPr>
+                <w:rFonts w:ascii="Times New Roman" w:eastAsia="Times New Roman" w:hAnsi="Times New Roman" w:cs="Times New Roman"/>
+                <w:sz w:val="18"/>
+                <w:szCs w:val="18"/>
               </w:rPr>
             </w:pPr>
             <w:r>
@@ -25801,7 +25824,8 @@
                 <w:b/>
                 <w:bCs/>
                 <w:color w:val="000000"/>
-                <w:szCs w:val="20"/>
+                <w:sz w:val="18"/>
+                <w:szCs w:val="18"/>
               </w:rPr>
               <w:t>FN</w:t>
             </w:r>
@@ -25809,27 +25833,28 @@
         </w:tc>
         <w:tc>
           <w:tcPr>
-            <w:tcW w:w="709" w:type="dxa"/>
-            <w:tcBorders>
-              <w:top w:val="single" w:sz="8" w:space="0" w:color="000000"/>
-              <w:left w:val="single" w:sz="8" w:space="0" w:color="000000"/>
-              <w:bottom w:val="single" w:sz="8" w:space="0" w:color="000000"/>
-              <w:right w:val="single" w:sz="8" w:space="0" w:color="000000"/>
-            </w:tcBorders>
-            <w:tcMar>
-              <w:top w:w="100" w:type="dxa"/>
-              <w:left w:w="100" w:type="dxa"/>
-              <w:bottom w:w="100" w:type="dxa"/>
-              <w:right w:w="100" w:type="dxa"/>
-            </w:tcMar>
-            <w:hideMark/>
-          </w:tcPr>
-          <w:p>
-            <w:pPr>
-              <w:jc w:val="center"/>
-              <w:rPr>
-                <w:rFonts w:ascii="Times New Roman" w:eastAsia="Times New Roman" w:hAnsi="Times New Roman" w:cs="Times New Roman"/>
-                <w:szCs w:val="20"/>
+            <w:tcW w:w="658" w:type="dxa"/>
+            <w:tcBorders>
+              <w:top w:val="single" w:sz="8" w:space="0" w:color="000000"/>
+              <w:left w:val="single" w:sz="8" w:space="0" w:color="000000"/>
+              <w:bottom w:val="single" w:sz="8" w:space="0" w:color="000000"/>
+              <w:right w:val="single" w:sz="8" w:space="0" w:color="000000"/>
+            </w:tcBorders>
+            <w:tcMar>
+              <w:top w:w="100" w:type="dxa"/>
+              <w:left w:w="100" w:type="dxa"/>
+              <w:bottom w:w="100" w:type="dxa"/>
+              <w:right w:w="100" w:type="dxa"/>
+            </w:tcMar>
+            <w:hideMark/>
+          </w:tcPr>
+          <w:p>
+            <w:pPr>
+              <w:jc w:val="center"/>
+              <w:rPr>
+                <w:rFonts w:ascii="Times New Roman" w:eastAsia="Times New Roman" w:hAnsi="Times New Roman" w:cs="Times New Roman"/>
+                <w:sz w:val="18"/>
+                <w:szCs w:val="18"/>
               </w:rPr>
             </w:pPr>
             <w:r>
@@ -25838,7 +25863,8 @@
                 <w:b/>
                 <w:bCs/>
                 <w:color w:val="000000"/>
-                <w:szCs w:val="20"/>
+                <w:sz w:val="18"/>
+                <w:szCs w:val="18"/>
               </w:rPr>
               <w:t>TP</w:t>
             </w:r>
@@ -25846,27 +25872,28 @@
         </w:tc>
         <w:tc>
           <w:tcPr>
-            <w:tcW w:w="708" w:type="dxa"/>
-            <w:tcBorders>
-              <w:top w:val="single" w:sz="8" w:space="0" w:color="000000"/>
-              <w:left w:val="single" w:sz="8" w:space="0" w:color="000000"/>
-              <w:bottom w:val="single" w:sz="8" w:space="0" w:color="000000"/>
-              <w:right w:val="single" w:sz="8" w:space="0" w:color="000000"/>
-            </w:tcBorders>
-            <w:tcMar>
-              <w:top w:w="100" w:type="dxa"/>
-              <w:left w:w="100" w:type="dxa"/>
-              <w:bottom w:w="100" w:type="dxa"/>
-              <w:right w:w="100" w:type="dxa"/>
-            </w:tcMar>
-            <w:hideMark/>
-          </w:tcPr>
-          <w:p>
-            <w:pPr>
-              <w:jc w:val="center"/>
-              <w:rPr>
-                <w:rFonts w:ascii="Times New Roman" w:eastAsia="Times New Roman" w:hAnsi="Times New Roman" w:cs="Times New Roman"/>
-                <w:szCs w:val="20"/>
+            <w:tcW w:w="657" w:type="dxa"/>
+            <w:tcBorders>
+              <w:top w:val="single" w:sz="8" w:space="0" w:color="000000"/>
+              <w:left w:val="single" w:sz="8" w:space="0" w:color="000000"/>
+              <w:bottom w:val="single" w:sz="8" w:space="0" w:color="000000"/>
+              <w:right w:val="single" w:sz="8" w:space="0" w:color="000000"/>
+            </w:tcBorders>
+            <w:tcMar>
+              <w:top w:w="100" w:type="dxa"/>
+              <w:left w:w="100" w:type="dxa"/>
+              <w:bottom w:w="100" w:type="dxa"/>
+              <w:right w:w="100" w:type="dxa"/>
+            </w:tcMar>
+            <w:hideMark/>
+          </w:tcPr>
+          <w:p>
+            <w:pPr>
+              <w:jc w:val="center"/>
+              <w:rPr>
+                <w:rFonts w:ascii="Times New Roman" w:eastAsia="Times New Roman" w:hAnsi="Times New Roman" w:cs="Times New Roman"/>
+                <w:sz w:val="18"/>
+                <w:szCs w:val="18"/>
               </w:rPr>
             </w:pPr>
             <w:r>
@@ -25875,7 +25902,8 @@
                 <w:b/>
                 <w:bCs/>
                 <w:color w:val="000000"/>
-                <w:szCs w:val="20"/>
+                <w:sz w:val="18"/>
+                <w:szCs w:val="18"/>
               </w:rPr>
               <w:t>TN</w:t>
             </w:r>
@@ -25884,11 +25912,11 @@
       </w:tr>
       <w:tr>
         <w:trPr>
-          <w:trHeight w:val="189"/>
+          <w:trHeight w:val="168"/>
         </w:trPr>
         <w:tc>
           <w:tcPr>
-            <w:tcW w:w="920" w:type="dxa"/>
+            <w:tcW w:w="983" w:type="dxa"/>
             <w:vMerge w:val="restart"/>
             <w:tcBorders>
               <w:top w:val="single" w:sz="8" w:space="0" w:color="000000"/>
@@ -25908,50 +25936,53 @@
               <w:jc w:val="center"/>
               <w:rPr>
                 <w:rFonts w:ascii="Times New Roman" w:eastAsia="Times New Roman" w:hAnsi="Times New Roman" w:cs="Times New Roman"/>
-                <w:szCs w:val="20"/>
-              </w:rPr>
-            </w:pPr>
-            <w:r>
-              <w:rPr>
-                <w:rFonts w:ascii="Times New Roman" w:eastAsia="Times New Roman" w:hAnsi="Times New Roman" w:cs="Times New Roman"/>
-                <w:color w:val="000000"/>
-                <w:szCs w:val="20"/>
-              </w:rPr>
-              <w:lastRenderedPageBreak/>
+                <w:sz w:val="18"/>
+                <w:szCs w:val="18"/>
+              </w:rPr>
+            </w:pPr>
+            <w:r>
+              <w:rPr>
+                <w:rFonts w:ascii="Times New Roman" w:eastAsia="Times New Roman" w:hAnsi="Times New Roman" w:cs="Times New Roman"/>
+                <w:color w:val="000000"/>
+                <w:sz w:val="18"/>
+                <w:szCs w:val="18"/>
+              </w:rPr>
               <w:t>Filter</w:t>
             </w:r>
           </w:p>
         </w:tc>
         <w:tc>
           <w:tcPr>
-            <w:tcW w:w="795" w:type="dxa"/>
-            <w:tcBorders>
-              <w:top w:val="single" w:sz="8" w:space="0" w:color="000000"/>
-              <w:left w:val="single" w:sz="8" w:space="0" w:color="000000"/>
-              <w:bottom w:val="single" w:sz="8" w:space="0" w:color="000000"/>
-              <w:right w:val="single" w:sz="8" w:space="0" w:color="000000"/>
-            </w:tcBorders>
-            <w:tcMar>
-              <w:top w:w="100" w:type="dxa"/>
-              <w:left w:w="100" w:type="dxa"/>
-              <w:bottom w:w="100" w:type="dxa"/>
-              <w:right w:w="100" w:type="dxa"/>
-            </w:tcMar>
-            <w:hideMark/>
-          </w:tcPr>
-          <w:p>
-            <w:pPr>
-              <w:jc w:val="center"/>
-              <w:rPr>
-                <w:rFonts w:ascii="Times New Roman" w:eastAsia="Times New Roman" w:hAnsi="Times New Roman" w:cs="Times New Roman"/>
-                <w:szCs w:val="20"/>
-              </w:rPr>
-            </w:pPr>
-            <w:r>
-              <w:rPr>
-                <w:rFonts w:ascii="Times New Roman" w:eastAsia="Times New Roman" w:hAnsi="Times New Roman" w:cs="Times New Roman"/>
-                <w:color w:val="000000"/>
-                <w:szCs w:val="20"/>
+            <w:tcW w:w="708" w:type="dxa"/>
+            <w:tcBorders>
+              <w:top w:val="single" w:sz="8" w:space="0" w:color="000000"/>
+              <w:left w:val="single" w:sz="8" w:space="0" w:color="000000"/>
+              <w:bottom w:val="single" w:sz="8" w:space="0" w:color="000000"/>
+              <w:right w:val="single" w:sz="8" w:space="0" w:color="000000"/>
+            </w:tcBorders>
+            <w:tcMar>
+              <w:top w:w="100" w:type="dxa"/>
+              <w:left w:w="100" w:type="dxa"/>
+              <w:bottom w:w="100" w:type="dxa"/>
+              <w:right w:w="100" w:type="dxa"/>
+            </w:tcMar>
+            <w:hideMark/>
+          </w:tcPr>
+          <w:p>
+            <w:pPr>
+              <w:jc w:val="center"/>
+              <w:rPr>
+                <w:rFonts w:ascii="Times New Roman" w:eastAsia="Times New Roman" w:hAnsi="Times New Roman" w:cs="Times New Roman"/>
+                <w:sz w:val="18"/>
+                <w:szCs w:val="18"/>
+              </w:rPr>
+            </w:pPr>
+            <w:r>
+              <w:rPr>
+                <w:rFonts w:ascii="Times New Roman" w:eastAsia="Times New Roman" w:hAnsi="Times New Roman" w:cs="Times New Roman"/>
+                <w:color w:val="000000"/>
+                <w:sz w:val="18"/>
+                <w:szCs w:val="18"/>
               </w:rPr>
               <w:t>1</w:t>
             </w:r>
@@ -25959,34 +25990,36 @@
         </w:tc>
         <w:tc>
           <w:tcPr>
-            <w:tcW w:w="796" w:type="dxa"/>
-            <w:tcBorders>
-              <w:top w:val="single" w:sz="8" w:space="0" w:color="000000"/>
-              <w:left w:val="single" w:sz="8" w:space="0" w:color="000000"/>
-              <w:bottom w:val="single" w:sz="8" w:space="0" w:color="000000"/>
-              <w:right w:val="single" w:sz="8" w:space="0" w:color="000000"/>
-            </w:tcBorders>
-            <w:tcMar>
-              <w:top w:w="100" w:type="dxa"/>
-              <w:left w:w="100" w:type="dxa"/>
-              <w:bottom w:w="100" w:type="dxa"/>
-              <w:right w:w="100" w:type="dxa"/>
-            </w:tcMar>
-            <w:hideMark/>
-          </w:tcPr>
-          <w:p>
-            <w:pPr>
-              <w:jc w:val="center"/>
-              <w:rPr>
-                <w:rFonts w:ascii="Times New Roman" w:eastAsia="Times New Roman" w:hAnsi="Times New Roman" w:cs="Times New Roman"/>
-                <w:szCs w:val="20"/>
-              </w:rPr>
-            </w:pPr>
-            <w:r>
-              <w:rPr>
-                <w:rFonts w:ascii="Times New Roman" w:eastAsia="Times New Roman" w:hAnsi="Times New Roman" w:cs="Times New Roman"/>
-                <w:color w:val="000000"/>
-                <w:szCs w:val="20"/>
+            <w:tcW w:w="709" w:type="dxa"/>
+            <w:tcBorders>
+              <w:top w:val="single" w:sz="8" w:space="0" w:color="000000"/>
+              <w:left w:val="single" w:sz="8" w:space="0" w:color="000000"/>
+              <w:bottom w:val="single" w:sz="8" w:space="0" w:color="000000"/>
+              <w:right w:val="single" w:sz="8" w:space="0" w:color="000000"/>
+            </w:tcBorders>
+            <w:tcMar>
+              <w:top w:w="100" w:type="dxa"/>
+              <w:left w:w="100" w:type="dxa"/>
+              <w:bottom w:w="100" w:type="dxa"/>
+              <w:right w:w="100" w:type="dxa"/>
+            </w:tcMar>
+            <w:hideMark/>
+          </w:tcPr>
+          <w:p>
+            <w:pPr>
+              <w:jc w:val="center"/>
+              <w:rPr>
+                <w:rFonts w:ascii="Times New Roman" w:eastAsia="Times New Roman" w:hAnsi="Times New Roman" w:cs="Times New Roman"/>
+                <w:sz w:val="18"/>
+                <w:szCs w:val="18"/>
+              </w:rPr>
+            </w:pPr>
+            <w:r>
+              <w:rPr>
+                <w:rFonts w:ascii="Times New Roman" w:eastAsia="Times New Roman" w:hAnsi="Times New Roman" w:cs="Times New Roman"/>
+                <w:color w:val="000000"/>
+                <w:sz w:val="18"/>
+                <w:szCs w:val="18"/>
               </w:rPr>
               <w:t>LG</w:t>
             </w:r>
@@ -25994,72 +26027,67 @@
         </w:tc>
         <w:tc>
           <w:tcPr>
-            <w:tcW w:w="1448" w:type="dxa"/>
-            <w:tcBorders>
-              <w:top w:val="single" w:sz="8" w:space="0" w:color="000000"/>
-              <w:left w:val="single" w:sz="8" w:space="0" w:color="000000"/>
-              <w:bottom w:val="single" w:sz="8" w:space="0" w:color="000000"/>
-              <w:right w:val="single" w:sz="8" w:space="0" w:color="000000"/>
-            </w:tcBorders>
-          </w:tcPr>
-          <w:p>
-            <w:pPr>
-              <w:jc w:val="center"/>
-              <w:rPr>
-                <w:rFonts w:ascii="Times New Roman" w:eastAsia="Times New Roman" w:hAnsi="Times New Roman" w:cs="Times New Roman"/>
-                <w:color w:val="000000"/>
-                <w:szCs w:val="20"/>
-              </w:rPr>
-            </w:pPr>
-            <w:r>
-              <w:rPr>
-                <w:rFonts w:ascii="Times New Roman" w:eastAsia="Times New Roman" w:hAnsi="Times New Roman" w:cs="Times New Roman"/>
-                <w:color w:val="000000"/>
-                <w:szCs w:val="20"/>
-              </w:rPr>
-              <w:t>ANOVA</w:t>
-            </w:r>
-            <w:r>
-              <w:rPr>
-                <w:rFonts w:ascii="Times New Roman" w:eastAsia="Times New Roman" w:hAnsi="Times New Roman" w:cs="Times New Roman"/>
-                <w:color w:val="000000"/>
-                <w:szCs w:val="20"/>
-                <w:lang w:eastAsia="ko-Kore-KR"/>
-              </w:rPr>
-              <w:t>, all</w:t>
-            </w:r>
-          </w:p>
-        </w:tc>
-        <w:tc>
-          <w:tcPr>
-            <w:tcW w:w="1134" w:type="dxa"/>
-            <w:tcBorders>
-              <w:top w:val="single" w:sz="8" w:space="0" w:color="000000"/>
-              <w:left w:val="single" w:sz="8" w:space="0" w:color="000000"/>
-              <w:bottom w:val="single" w:sz="8" w:space="0" w:color="000000"/>
-              <w:right w:val="single" w:sz="8" w:space="0" w:color="000000"/>
-            </w:tcBorders>
-            <w:tcMar>
-              <w:top w:w="100" w:type="dxa"/>
-              <w:left w:w="100" w:type="dxa"/>
-              <w:bottom w:w="100" w:type="dxa"/>
-              <w:right w:w="100" w:type="dxa"/>
-            </w:tcMar>
-            <w:hideMark/>
-          </w:tcPr>
-          <w:p>
-            <w:pPr>
-              <w:jc w:val="center"/>
-              <w:rPr>
-                <w:rFonts w:ascii="Times New Roman" w:eastAsia="Times New Roman" w:hAnsi="Times New Roman" w:cs="Times New Roman"/>
-                <w:szCs w:val="20"/>
-              </w:rPr>
-            </w:pPr>
-            <w:r>
-              <w:rPr>
-                <w:rFonts w:ascii="Times New Roman" w:eastAsia="Times New Roman" w:hAnsi="Times New Roman" w:cs="Times New Roman"/>
-                <w:color w:val="000000"/>
-                <w:szCs w:val="20"/>
+            <w:tcW w:w="1276" w:type="dxa"/>
+            <w:tcBorders>
+              <w:top w:val="single" w:sz="8" w:space="0" w:color="000000"/>
+              <w:left w:val="single" w:sz="8" w:space="0" w:color="000000"/>
+              <w:bottom w:val="single" w:sz="8" w:space="0" w:color="000000"/>
+              <w:right w:val="single" w:sz="8" w:space="0" w:color="000000"/>
+            </w:tcBorders>
+          </w:tcPr>
+          <w:p>
+            <w:pPr>
+              <w:jc w:val="center"/>
+              <w:rPr>
+                <w:rFonts w:ascii="Times New Roman" w:eastAsia="Times New Roman" w:hAnsi="Times New Roman" w:cs="Times New Roman"/>
+                <w:color w:val="000000"/>
+                <w:sz w:val="18"/>
+                <w:szCs w:val="18"/>
+              </w:rPr>
+            </w:pPr>
+            <w:r>
+              <w:rPr>
+                <w:rFonts w:ascii="Times New Roman" w:eastAsia="Times New Roman" w:hAnsi="Times New Roman" w:cs="Times New Roman"/>
+                <w:color w:val="000000"/>
+                <w:sz w:val="18"/>
+                <w:szCs w:val="18"/>
+              </w:rPr>
+              <w:t>ANOVA, all</w:t>
+            </w:r>
+          </w:p>
+        </w:tc>
+        <w:tc>
+          <w:tcPr>
+            <w:tcW w:w="992" w:type="dxa"/>
+            <w:tcBorders>
+              <w:top w:val="single" w:sz="8" w:space="0" w:color="000000"/>
+              <w:left w:val="single" w:sz="8" w:space="0" w:color="000000"/>
+              <w:bottom w:val="single" w:sz="8" w:space="0" w:color="000000"/>
+              <w:right w:val="single" w:sz="8" w:space="0" w:color="000000"/>
+            </w:tcBorders>
+            <w:tcMar>
+              <w:top w:w="100" w:type="dxa"/>
+              <w:left w:w="100" w:type="dxa"/>
+              <w:bottom w:w="100" w:type="dxa"/>
+              <w:right w:w="100" w:type="dxa"/>
+            </w:tcMar>
+            <w:hideMark/>
+          </w:tcPr>
+          <w:p>
+            <w:pPr>
+              <w:jc w:val="center"/>
+              <w:rPr>
+                <w:rFonts w:ascii="Times New Roman" w:eastAsia="Times New Roman" w:hAnsi="Times New Roman" w:cs="Times New Roman"/>
+                <w:sz w:val="18"/>
+                <w:szCs w:val="18"/>
+              </w:rPr>
+            </w:pPr>
+            <w:r>
+              <w:rPr>
+                <w:rFonts w:ascii="Times New Roman" w:eastAsia="Times New Roman" w:hAnsi="Times New Roman" w:cs="Times New Roman"/>
+                <w:color w:val="000000"/>
+                <w:sz w:val="18"/>
+                <w:szCs w:val="18"/>
               </w:rPr>
               <w:t>0.796</w:t>
             </w:r>
@@ -26067,34 +26095,36 @@
         </w:tc>
         <w:tc>
           <w:tcPr>
-            <w:tcW w:w="993" w:type="dxa"/>
-            <w:tcBorders>
-              <w:top w:val="single" w:sz="8" w:space="0" w:color="000000"/>
-              <w:left w:val="single" w:sz="8" w:space="0" w:color="000000"/>
-              <w:bottom w:val="single" w:sz="8" w:space="0" w:color="000000"/>
-              <w:right w:val="single" w:sz="8" w:space="0" w:color="000000"/>
-            </w:tcBorders>
-            <w:tcMar>
-              <w:top w:w="100" w:type="dxa"/>
-              <w:left w:w="100" w:type="dxa"/>
-              <w:bottom w:w="100" w:type="dxa"/>
-              <w:right w:w="100" w:type="dxa"/>
-            </w:tcMar>
-            <w:hideMark/>
-          </w:tcPr>
-          <w:p>
-            <w:pPr>
-              <w:jc w:val="center"/>
-              <w:rPr>
-                <w:rFonts w:ascii="Times New Roman" w:eastAsia="Times New Roman" w:hAnsi="Times New Roman" w:cs="Times New Roman"/>
-                <w:szCs w:val="20"/>
-              </w:rPr>
-            </w:pPr>
-            <w:r>
-              <w:rPr>
-                <w:rFonts w:ascii="Times New Roman" w:eastAsia="Times New Roman" w:hAnsi="Times New Roman" w:cs="Times New Roman"/>
-                <w:color w:val="000000"/>
-                <w:szCs w:val="20"/>
+            <w:tcW w:w="992" w:type="dxa"/>
+            <w:tcBorders>
+              <w:top w:val="single" w:sz="8" w:space="0" w:color="000000"/>
+              <w:left w:val="single" w:sz="8" w:space="0" w:color="000000"/>
+              <w:bottom w:val="single" w:sz="8" w:space="0" w:color="000000"/>
+              <w:right w:val="single" w:sz="8" w:space="0" w:color="000000"/>
+            </w:tcBorders>
+            <w:tcMar>
+              <w:top w:w="100" w:type="dxa"/>
+              <w:left w:w="100" w:type="dxa"/>
+              <w:bottom w:w="100" w:type="dxa"/>
+              <w:right w:w="100" w:type="dxa"/>
+            </w:tcMar>
+            <w:hideMark/>
+          </w:tcPr>
+          <w:p>
+            <w:pPr>
+              <w:jc w:val="center"/>
+              <w:rPr>
+                <w:rFonts w:ascii="Times New Roman" w:eastAsia="Times New Roman" w:hAnsi="Times New Roman" w:cs="Times New Roman"/>
+                <w:sz w:val="18"/>
+                <w:szCs w:val="18"/>
+              </w:rPr>
+            </w:pPr>
+            <w:r>
+              <w:rPr>
+                <w:rFonts w:ascii="Times New Roman" w:eastAsia="Times New Roman" w:hAnsi="Times New Roman" w:cs="Times New Roman"/>
+                <w:color w:val="000000"/>
+                <w:sz w:val="18"/>
+                <w:szCs w:val="18"/>
               </w:rPr>
               <w:t>0.89</w:t>
             </w:r>
@@ -26102,34 +26132,36 @@
         </w:tc>
         <w:tc>
           <w:tcPr>
-            <w:tcW w:w="850" w:type="dxa"/>
-            <w:tcBorders>
-              <w:top w:val="single" w:sz="8" w:space="0" w:color="000000"/>
-              <w:left w:val="single" w:sz="8" w:space="0" w:color="000000"/>
-              <w:bottom w:val="single" w:sz="8" w:space="0" w:color="000000"/>
-              <w:right w:val="single" w:sz="8" w:space="0" w:color="000000"/>
-            </w:tcBorders>
-            <w:tcMar>
-              <w:top w:w="100" w:type="dxa"/>
-              <w:left w:w="100" w:type="dxa"/>
-              <w:bottom w:w="100" w:type="dxa"/>
-              <w:right w:w="100" w:type="dxa"/>
-            </w:tcMar>
-            <w:hideMark/>
-          </w:tcPr>
-          <w:p>
-            <w:pPr>
-              <w:jc w:val="center"/>
-              <w:rPr>
-                <w:rFonts w:ascii="Times New Roman" w:eastAsia="Times New Roman" w:hAnsi="Times New Roman" w:cs="Times New Roman"/>
-                <w:szCs w:val="20"/>
-              </w:rPr>
-            </w:pPr>
-            <w:r>
-              <w:rPr>
-                <w:rFonts w:ascii="Times New Roman" w:eastAsia="Times New Roman" w:hAnsi="Times New Roman" w:cs="Times New Roman"/>
-                <w:color w:val="000000"/>
-                <w:szCs w:val="20"/>
+            <w:tcW w:w="709" w:type="dxa"/>
+            <w:tcBorders>
+              <w:top w:val="single" w:sz="8" w:space="0" w:color="000000"/>
+              <w:left w:val="single" w:sz="8" w:space="0" w:color="000000"/>
+              <w:bottom w:val="single" w:sz="8" w:space="0" w:color="000000"/>
+              <w:right w:val="single" w:sz="8" w:space="0" w:color="000000"/>
+            </w:tcBorders>
+            <w:tcMar>
+              <w:top w:w="100" w:type="dxa"/>
+              <w:left w:w="100" w:type="dxa"/>
+              <w:bottom w:w="100" w:type="dxa"/>
+              <w:right w:w="100" w:type="dxa"/>
+            </w:tcMar>
+            <w:hideMark/>
+          </w:tcPr>
+          <w:p>
+            <w:pPr>
+              <w:jc w:val="center"/>
+              <w:rPr>
+                <w:rFonts w:ascii="Times New Roman" w:eastAsia="Times New Roman" w:hAnsi="Times New Roman" w:cs="Times New Roman"/>
+                <w:sz w:val="18"/>
+                <w:szCs w:val="18"/>
+              </w:rPr>
+            </w:pPr>
+            <w:r>
+              <w:rPr>
+                <w:rFonts w:ascii="Times New Roman" w:eastAsia="Times New Roman" w:hAnsi="Times New Roman" w:cs="Times New Roman"/>
+                <w:color w:val="000000"/>
+                <w:sz w:val="18"/>
+                <w:szCs w:val="18"/>
               </w:rPr>
               <w:t>0.68</w:t>
             </w:r>
@@ -26157,14 +26189,16 @@
               <w:jc w:val="center"/>
               <w:rPr>
                 <w:rFonts w:ascii="Times New Roman" w:eastAsia="Times New Roman" w:hAnsi="Times New Roman" w:cs="Times New Roman"/>
-                <w:szCs w:val="20"/>
-              </w:rPr>
-            </w:pPr>
-            <w:r>
-              <w:rPr>
-                <w:rFonts w:ascii="Times New Roman" w:eastAsia="Times New Roman" w:hAnsi="Times New Roman" w:cs="Times New Roman"/>
-                <w:color w:val="000000"/>
-                <w:szCs w:val="20"/>
+                <w:sz w:val="18"/>
+                <w:szCs w:val="18"/>
+              </w:rPr>
+            </w:pPr>
+            <w:r>
+              <w:rPr>
+                <w:rFonts w:ascii="Times New Roman" w:eastAsia="Times New Roman" w:hAnsi="Times New Roman" w:cs="Times New Roman"/>
+                <w:color w:val="000000"/>
+                <w:sz w:val="18"/>
+                <w:szCs w:val="18"/>
               </w:rPr>
               <w:t>0.77</w:t>
             </w:r>
@@ -26172,34 +26206,36 @@
         </w:tc>
         <w:tc>
           <w:tcPr>
-            <w:tcW w:w="709" w:type="dxa"/>
-            <w:tcBorders>
-              <w:top w:val="single" w:sz="8" w:space="0" w:color="000000"/>
-              <w:left w:val="single" w:sz="8" w:space="0" w:color="000000"/>
-              <w:bottom w:val="single" w:sz="8" w:space="0" w:color="000000"/>
-              <w:right w:val="single" w:sz="8" w:space="0" w:color="000000"/>
-            </w:tcBorders>
-            <w:tcMar>
-              <w:top w:w="100" w:type="dxa"/>
-              <w:left w:w="100" w:type="dxa"/>
-              <w:bottom w:w="100" w:type="dxa"/>
-              <w:right w:w="100" w:type="dxa"/>
-            </w:tcMar>
-            <w:hideMark/>
-          </w:tcPr>
-          <w:p>
-            <w:pPr>
-              <w:jc w:val="center"/>
-              <w:rPr>
-                <w:rFonts w:ascii="Times New Roman" w:eastAsia="Times New Roman" w:hAnsi="Times New Roman" w:cs="Times New Roman"/>
-                <w:szCs w:val="20"/>
-              </w:rPr>
-            </w:pPr>
-            <w:r>
-              <w:rPr>
-                <w:rFonts w:ascii="Times New Roman" w:eastAsia="Times New Roman" w:hAnsi="Times New Roman" w:cs="Times New Roman"/>
-                <w:color w:val="000000"/>
-                <w:szCs w:val="20"/>
+            <w:tcW w:w="655" w:type="dxa"/>
+            <w:tcBorders>
+              <w:top w:val="single" w:sz="8" w:space="0" w:color="000000"/>
+              <w:left w:val="single" w:sz="8" w:space="0" w:color="000000"/>
+              <w:bottom w:val="single" w:sz="8" w:space="0" w:color="000000"/>
+              <w:right w:val="single" w:sz="8" w:space="0" w:color="000000"/>
+            </w:tcBorders>
+            <w:tcMar>
+              <w:top w:w="100" w:type="dxa"/>
+              <w:left w:w="100" w:type="dxa"/>
+              <w:bottom w:w="100" w:type="dxa"/>
+              <w:right w:w="100" w:type="dxa"/>
+            </w:tcMar>
+            <w:hideMark/>
+          </w:tcPr>
+          <w:p>
+            <w:pPr>
+              <w:jc w:val="center"/>
+              <w:rPr>
+                <w:rFonts w:ascii="Times New Roman" w:eastAsia="Times New Roman" w:hAnsi="Times New Roman" w:cs="Times New Roman"/>
+                <w:sz w:val="18"/>
+                <w:szCs w:val="18"/>
+              </w:rPr>
+            </w:pPr>
+            <w:r>
+              <w:rPr>
+                <w:rFonts w:ascii="Times New Roman" w:eastAsia="Times New Roman" w:hAnsi="Times New Roman" w:cs="Times New Roman"/>
+                <w:color w:val="000000"/>
+                <w:sz w:val="18"/>
+                <w:szCs w:val="18"/>
               </w:rPr>
               <w:t>1514</w:t>
             </w:r>
@@ -26207,34 +26243,36 @@
         </w:tc>
         <w:tc>
           <w:tcPr>
-            <w:tcW w:w="709" w:type="dxa"/>
-            <w:tcBorders>
-              <w:top w:val="single" w:sz="8" w:space="0" w:color="000000"/>
-              <w:left w:val="single" w:sz="8" w:space="0" w:color="000000"/>
-              <w:bottom w:val="single" w:sz="8" w:space="0" w:color="000000"/>
-              <w:right w:val="single" w:sz="8" w:space="0" w:color="000000"/>
-            </w:tcBorders>
-            <w:tcMar>
-              <w:top w:w="100" w:type="dxa"/>
-              <w:left w:w="100" w:type="dxa"/>
-              <w:bottom w:w="100" w:type="dxa"/>
-              <w:right w:w="100" w:type="dxa"/>
-            </w:tcMar>
-            <w:hideMark/>
-          </w:tcPr>
-          <w:p>
-            <w:pPr>
-              <w:jc w:val="center"/>
-              <w:rPr>
-                <w:rFonts w:ascii="Times New Roman" w:eastAsia="Times New Roman" w:hAnsi="Times New Roman" w:cs="Times New Roman"/>
-                <w:szCs w:val="20"/>
-              </w:rPr>
-            </w:pPr>
-            <w:r>
-              <w:rPr>
-                <w:rFonts w:ascii="Times New Roman" w:eastAsia="Times New Roman" w:hAnsi="Times New Roman" w:cs="Times New Roman"/>
-                <w:color w:val="000000"/>
-                <w:szCs w:val="20"/>
+            <w:tcW w:w="658" w:type="dxa"/>
+            <w:tcBorders>
+              <w:top w:val="single" w:sz="8" w:space="0" w:color="000000"/>
+              <w:left w:val="single" w:sz="8" w:space="0" w:color="000000"/>
+              <w:bottom w:val="single" w:sz="8" w:space="0" w:color="000000"/>
+              <w:right w:val="single" w:sz="8" w:space="0" w:color="000000"/>
+            </w:tcBorders>
+            <w:tcMar>
+              <w:top w:w="100" w:type="dxa"/>
+              <w:left w:w="100" w:type="dxa"/>
+              <w:bottom w:w="100" w:type="dxa"/>
+              <w:right w:w="100" w:type="dxa"/>
+            </w:tcMar>
+            <w:hideMark/>
+          </w:tcPr>
+          <w:p>
+            <w:pPr>
+              <w:jc w:val="center"/>
+              <w:rPr>
+                <w:rFonts w:ascii="Times New Roman" w:eastAsia="Times New Roman" w:hAnsi="Times New Roman" w:cs="Times New Roman"/>
+                <w:sz w:val="18"/>
+                <w:szCs w:val="18"/>
+              </w:rPr>
+            </w:pPr>
+            <w:r>
+              <w:rPr>
+                <w:rFonts w:ascii="Times New Roman" w:eastAsia="Times New Roman" w:hAnsi="Times New Roman" w:cs="Times New Roman"/>
+                <w:color w:val="000000"/>
+                <w:sz w:val="18"/>
+                <w:szCs w:val="18"/>
               </w:rPr>
               <w:t>5640</w:t>
             </w:r>
@@ -26242,34 +26280,36 @@
         </w:tc>
         <w:tc>
           <w:tcPr>
-            <w:tcW w:w="709" w:type="dxa"/>
-            <w:tcBorders>
-              <w:top w:val="single" w:sz="8" w:space="0" w:color="000000"/>
-              <w:left w:val="single" w:sz="8" w:space="0" w:color="000000"/>
-              <w:bottom w:val="single" w:sz="8" w:space="0" w:color="000000"/>
-              <w:right w:val="single" w:sz="8" w:space="0" w:color="000000"/>
-            </w:tcBorders>
-            <w:tcMar>
-              <w:top w:w="100" w:type="dxa"/>
-              <w:left w:w="100" w:type="dxa"/>
-              <w:bottom w:w="100" w:type="dxa"/>
-              <w:right w:w="100" w:type="dxa"/>
-            </w:tcMar>
-            <w:hideMark/>
-          </w:tcPr>
-          <w:p>
-            <w:pPr>
-              <w:jc w:val="center"/>
-              <w:rPr>
-                <w:rFonts w:ascii="Times New Roman" w:eastAsia="Times New Roman" w:hAnsi="Times New Roman" w:cs="Times New Roman"/>
-                <w:szCs w:val="20"/>
-              </w:rPr>
-            </w:pPr>
-            <w:r>
-              <w:rPr>
-                <w:rFonts w:ascii="Times New Roman" w:eastAsia="Times New Roman" w:hAnsi="Times New Roman" w:cs="Times New Roman"/>
-                <w:color w:val="000000"/>
-                <w:szCs w:val="20"/>
+            <w:tcW w:w="658" w:type="dxa"/>
+            <w:tcBorders>
+              <w:top w:val="single" w:sz="8" w:space="0" w:color="000000"/>
+              <w:left w:val="single" w:sz="8" w:space="0" w:color="000000"/>
+              <w:bottom w:val="single" w:sz="8" w:space="0" w:color="000000"/>
+              <w:right w:val="single" w:sz="8" w:space="0" w:color="000000"/>
+            </w:tcBorders>
+            <w:tcMar>
+              <w:top w:w="100" w:type="dxa"/>
+              <w:left w:w="100" w:type="dxa"/>
+              <w:bottom w:w="100" w:type="dxa"/>
+              <w:right w:w="100" w:type="dxa"/>
+            </w:tcMar>
+            <w:hideMark/>
+          </w:tcPr>
+          <w:p>
+            <w:pPr>
+              <w:jc w:val="center"/>
+              <w:rPr>
+                <w:rFonts w:ascii="Times New Roman" w:eastAsia="Times New Roman" w:hAnsi="Times New Roman" w:cs="Times New Roman"/>
+                <w:sz w:val="18"/>
+                <w:szCs w:val="18"/>
+              </w:rPr>
+            </w:pPr>
+            <w:r>
+              <w:rPr>
+                <w:rFonts w:ascii="Times New Roman" w:eastAsia="Times New Roman" w:hAnsi="Times New Roman" w:cs="Times New Roman"/>
+                <w:color w:val="000000"/>
+                <w:sz w:val="18"/>
+                <w:szCs w:val="18"/>
               </w:rPr>
               <w:t>11933</w:t>
             </w:r>
@@ -26277,34 +26317,36 @@
         </w:tc>
         <w:tc>
           <w:tcPr>
-            <w:tcW w:w="708" w:type="dxa"/>
-            <w:tcBorders>
-              <w:top w:val="single" w:sz="8" w:space="0" w:color="000000"/>
-              <w:left w:val="single" w:sz="8" w:space="0" w:color="000000"/>
-              <w:bottom w:val="single" w:sz="8" w:space="0" w:color="000000"/>
-              <w:right w:val="single" w:sz="8" w:space="0" w:color="000000"/>
-            </w:tcBorders>
-            <w:tcMar>
-              <w:top w:w="100" w:type="dxa"/>
-              <w:left w:w="100" w:type="dxa"/>
-              <w:bottom w:w="100" w:type="dxa"/>
-              <w:right w:w="100" w:type="dxa"/>
-            </w:tcMar>
-            <w:hideMark/>
-          </w:tcPr>
-          <w:p>
-            <w:pPr>
-              <w:jc w:val="center"/>
-              <w:rPr>
-                <w:rFonts w:ascii="Times New Roman" w:eastAsia="Times New Roman" w:hAnsi="Times New Roman" w:cs="Times New Roman"/>
-                <w:szCs w:val="20"/>
-              </w:rPr>
-            </w:pPr>
-            <w:r>
-              <w:rPr>
-                <w:rFonts w:ascii="Times New Roman" w:eastAsia="Times New Roman" w:hAnsi="Times New Roman" w:cs="Times New Roman"/>
-                <w:color w:val="000000"/>
-                <w:szCs w:val="20"/>
+            <w:tcW w:w="657" w:type="dxa"/>
+            <w:tcBorders>
+              <w:top w:val="single" w:sz="8" w:space="0" w:color="000000"/>
+              <w:left w:val="single" w:sz="8" w:space="0" w:color="000000"/>
+              <w:bottom w:val="single" w:sz="8" w:space="0" w:color="000000"/>
+              <w:right w:val="single" w:sz="8" w:space="0" w:color="000000"/>
+            </w:tcBorders>
+            <w:tcMar>
+              <w:top w:w="100" w:type="dxa"/>
+              <w:left w:w="100" w:type="dxa"/>
+              <w:bottom w:w="100" w:type="dxa"/>
+              <w:right w:w="100" w:type="dxa"/>
+            </w:tcMar>
+            <w:hideMark/>
+          </w:tcPr>
+          <w:p>
+            <w:pPr>
+              <w:jc w:val="center"/>
+              <w:rPr>
+                <w:rFonts w:ascii="Times New Roman" w:eastAsia="Times New Roman" w:hAnsi="Times New Roman" w:cs="Times New Roman"/>
+                <w:sz w:val="18"/>
+                <w:szCs w:val="18"/>
+              </w:rPr>
+            </w:pPr>
+            <w:r>
+              <w:rPr>
+                <w:rFonts w:ascii="Times New Roman" w:eastAsia="Times New Roman" w:hAnsi="Times New Roman" w:cs="Times New Roman"/>
+                <w:color w:val="000000"/>
+                <w:sz w:val="18"/>
+                <w:szCs w:val="18"/>
               </w:rPr>
               <w:t>16013</w:t>
             </w:r>
@@ -26313,11 +26355,11 @@
       </w:tr>
       <w:tr>
         <w:trPr>
-          <w:trHeight w:val="189"/>
+          <w:trHeight w:val="168"/>
         </w:trPr>
         <w:tc>
           <w:tcPr>
-            <w:tcW w:w="920" w:type="dxa"/>
+            <w:tcW w:w="983" w:type="dxa"/>
             <w:vMerge/>
             <w:tcBorders>
               <w:left w:val="single" w:sz="8" w:space="0" w:color="000000"/>
@@ -26331,41 +26373,44 @@
               <w:jc w:val="center"/>
               <w:rPr>
                 <w:rFonts w:ascii="Times New Roman" w:eastAsia="Times New Roman" w:hAnsi="Times New Roman" w:cs="Times New Roman"/>
-                <w:szCs w:val="20"/>
-              </w:rPr>
-            </w:pPr>
-          </w:p>
-        </w:tc>
-        <w:tc>
-          <w:tcPr>
-            <w:tcW w:w="795" w:type="dxa"/>
-            <w:tcBorders>
-              <w:top w:val="single" w:sz="8" w:space="0" w:color="000000"/>
-              <w:left w:val="single" w:sz="8" w:space="0" w:color="000000"/>
-              <w:bottom w:val="single" w:sz="8" w:space="0" w:color="000000"/>
-              <w:right w:val="single" w:sz="8" w:space="0" w:color="000000"/>
-            </w:tcBorders>
-            <w:tcMar>
-              <w:top w:w="100" w:type="dxa"/>
-              <w:left w:w="100" w:type="dxa"/>
-              <w:bottom w:w="100" w:type="dxa"/>
-              <w:right w:w="100" w:type="dxa"/>
-            </w:tcMar>
-            <w:hideMark/>
-          </w:tcPr>
-          <w:p>
-            <w:pPr>
-              <w:jc w:val="center"/>
-              <w:rPr>
-                <w:rFonts w:ascii="Times New Roman" w:eastAsia="Times New Roman" w:hAnsi="Times New Roman" w:cs="Times New Roman"/>
-                <w:szCs w:val="20"/>
-              </w:rPr>
-            </w:pPr>
-            <w:r>
-              <w:rPr>
-                <w:rFonts w:ascii="Times New Roman" w:eastAsia="Times New Roman" w:hAnsi="Times New Roman" w:cs="Times New Roman"/>
-                <w:color w:val="000000"/>
-                <w:szCs w:val="20"/>
+                <w:sz w:val="18"/>
+                <w:szCs w:val="18"/>
+              </w:rPr>
+            </w:pPr>
+          </w:p>
+        </w:tc>
+        <w:tc>
+          <w:tcPr>
+            <w:tcW w:w="708" w:type="dxa"/>
+            <w:tcBorders>
+              <w:top w:val="single" w:sz="8" w:space="0" w:color="000000"/>
+              <w:left w:val="single" w:sz="8" w:space="0" w:color="000000"/>
+              <w:bottom w:val="single" w:sz="8" w:space="0" w:color="000000"/>
+              <w:right w:val="single" w:sz="8" w:space="0" w:color="000000"/>
+            </w:tcBorders>
+            <w:tcMar>
+              <w:top w:w="100" w:type="dxa"/>
+              <w:left w:w="100" w:type="dxa"/>
+              <w:bottom w:w="100" w:type="dxa"/>
+              <w:right w:w="100" w:type="dxa"/>
+            </w:tcMar>
+            <w:hideMark/>
+          </w:tcPr>
+          <w:p>
+            <w:pPr>
+              <w:jc w:val="center"/>
+              <w:rPr>
+                <w:rFonts w:ascii="Times New Roman" w:eastAsia="Times New Roman" w:hAnsi="Times New Roman" w:cs="Times New Roman"/>
+                <w:sz w:val="18"/>
+                <w:szCs w:val="18"/>
+              </w:rPr>
+            </w:pPr>
+            <w:r>
+              <w:rPr>
+                <w:rFonts w:ascii="Times New Roman" w:eastAsia="Times New Roman" w:hAnsi="Times New Roman" w:cs="Times New Roman"/>
+                <w:color w:val="000000"/>
+                <w:sz w:val="18"/>
+                <w:szCs w:val="18"/>
               </w:rPr>
               <w:t>2</w:t>
             </w:r>
@@ -26373,34 +26418,36 @@
         </w:tc>
         <w:tc>
           <w:tcPr>
-            <w:tcW w:w="796" w:type="dxa"/>
-            <w:tcBorders>
-              <w:top w:val="single" w:sz="8" w:space="0" w:color="000000"/>
-              <w:left w:val="single" w:sz="8" w:space="0" w:color="000000"/>
-              <w:bottom w:val="single" w:sz="8" w:space="0" w:color="000000"/>
-              <w:right w:val="single" w:sz="8" w:space="0" w:color="000000"/>
-            </w:tcBorders>
-            <w:tcMar>
-              <w:top w:w="100" w:type="dxa"/>
-              <w:left w:w="100" w:type="dxa"/>
-              <w:bottom w:w="100" w:type="dxa"/>
-              <w:right w:w="100" w:type="dxa"/>
-            </w:tcMar>
-            <w:hideMark/>
-          </w:tcPr>
-          <w:p>
-            <w:pPr>
-              <w:jc w:val="center"/>
-              <w:rPr>
-                <w:rFonts w:ascii="Times New Roman" w:eastAsia="Times New Roman" w:hAnsi="Times New Roman" w:cs="Times New Roman"/>
-                <w:szCs w:val="20"/>
-              </w:rPr>
-            </w:pPr>
-            <w:r>
-              <w:rPr>
-                <w:rFonts w:ascii="Times New Roman" w:eastAsia="Times New Roman" w:hAnsi="Times New Roman" w:cs="Times New Roman"/>
-                <w:color w:val="000000"/>
-                <w:szCs w:val="20"/>
+            <w:tcW w:w="709" w:type="dxa"/>
+            <w:tcBorders>
+              <w:top w:val="single" w:sz="8" w:space="0" w:color="000000"/>
+              <w:left w:val="single" w:sz="8" w:space="0" w:color="000000"/>
+              <w:bottom w:val="single" w:sz="8" w:space="0" w:color="000000"/>
+              <w:right w:val="single" w:sz="8" w:space="0" w:color="000000"/>
+            </w:tcBorders>
+            <w:tcMar>
+              <w:top w:w="100" w:type="dxa"/>
+              <w:left w:w="100" w:type="dxa"/>
+              <w:bottom w:w="100" w:type="dxa"/>
+              <w:right w:w="100" w:type="dxa"/>
+            </w:tcMar>
+            <w:hideMark/>
+          </w:tcPr>
+          <w:p>
+            <w:pPr>
+              <w:jc w:val="center"/>
+              <w:rPr>
+                <w:rFonts w:ascii="Times New Roman" w:eastAsia="Times New Roman" w:hAnsi="Times New Roman" w:cs="Times New Roman"/>
+                <w:sz w:val="18"/>
+                <w:szCs w:val="18"/>
+              </w:rPr>
+            </w:pPr>
+            <w:r>
+              <w:rPr>
+                <w:rFonts w:ascii="Times New Roman" w:eastAsia="Times New Roman" w:hAnsi="Times New Roman" w:cs="Times New Roman"/>
+                <w:color w:val="000000"/>
+                <w:sz w:val="18"/>
+                <w:szCs w:val="18"/>
               </w:rPr>
               <w:t>DT</w:t>
             </w:r>
@@ -26408,133 +26455,104 @@
         </w:tc>
         <w:tc>
           <w:tcPr>
-            <w:tcW w:w="1448" w:type="dxa"/>
-            <w:tcBorders>
-              <w:top w:val="single" w:sz="8" w:space="0" w:color="000000"/>
-              <w:left w:val="single" w:sz="8" w:space="0" w:color="000000"/>
-              <w:bottom w:val="single" w:sz="8" w:space="0" w:color="000000"/>
-              <w:right w:val="single" w:sz="8" w:space="0" w:color="000000"/>
-            </w:tcBorders>
-          </w:tcPr>
-          <w:p>
-            <w:pPr>
-              <w:jc w:val="center"/>
-              <w:rPr>
-                <w:rFonts w:ascii="Times New Roman" w:eastAsia="Times New Roman" w:hAnsi="Times New Roman" w:cs="Times New Roman"/>
-                <w:color w:val="000000"/>
-                <w:szCs w:val="20"/>
-              </w:rPr>
-            </w:pPr>
-            <w:r>
-              <w:rPr>
-                <w:rFonts w:ascii="Times New Roman" w:eastAsia="Times New Roman" w:hAnsi="Times New Roman" w:cs="Times New Roman"/>
-                <w:color w:val="000000"/>
-                <w:szCs w:val="20"/>
-              </w:rPr>
-              <w:t>ANOVA</w:t>
-            </w:r>
-            <w:r>
-              <w:rPr>
-                <w:rFonts w:ascii="Times New Roman" w:eastAsia="Times New Roman" w:hAnsi="Times New Roman" w:cs="Times New Roman"/>
-                <w:color w:val="000000"/>
-                <w:szCs w:val="20"/>
-                <w:lang w:eastAsia="ko-Kore-KR"/>
-              </w:rPr>
-              <w:t xml:space="preserve">, </w:t>
-            </w:r>
-            <w:r>
-              <w:rPr>
-                <w:rFonts w:ascii="Times New Roman" w:eastAsia="Times New Roman" w:hAnsi="Times New Roman" w:cs="Times New Roman" w:hint="eastAsia"/>
-                <w:color w:val="000000"/>
-                <w:szCs w:val="20"/>
-                <w:lang w:eastAsia="ko-Kore-KR"/>
-              </w:rPr>
-              <w:t>9</w:t>
-            </w:r>
-            <w:r>
-              <w:rPr>
-                <w:rFonts w:ascii="Times New Roman" w:eastAsia="Times New Roman" w:hAnsi="Times New Roman" w:cs="Times New Roman"/>
-                <w:color w:val="000000"/>
-                <w:szCs w:val="20"/>
-                <w:lang w:eastAsia="ko-Kore-KR"/>
-              </w:rPr>
-              <w:t>0</w:t>
-            </w:r>
-          </w:p>
-        </w:tc>
-        <w:tc>
-          <w:tcPr>
-            <w:tcW w:w="1134" w:type="dxa"/>
-            <w:tcBorders>
-              <w:top w:val="single" w:sz="8" w:space="0" w:color="000000"/>
-              <w:left w:val="single" w:sz="8" w:space="0" w:color="000000"/>
-              <w:bottom w:val="single" w:sz="8" w:space="0" w:color="000000"/>
-              <w:right w:val="single" w:sz="8" w:space="0" w:color="000000"/>
-            </w:tcBorders>
-            <w:tcMar>
-              <w:top w:w="100" w:type="dxa"/>
-              <w:left w:w="100" w:type="dxa"/>
-              <w:bottom w:w="100" w:type="dxa"/>
-              <w:right w:w="100" w:type="dxa"/>
-            </w:tcMar>
-            <w:hideMark/>
-          </w:tcPr>
-          <w:p>
-            <w:pPr>
-              <w:jc w:val="center"/>
-              <w:rPr>
-                <w:rFonts w:ascii="Times New Roman" w:eastAsia="Times New Roman" w:hAnsi="Times New Roman" w:cs="Times New Roman"/>
-                <w:szCs w:val="20"/>
-              </w:rPr>
-            </w:pPr>
-            <w:r>
-              <w:rPr>
-                <w:rFonts w:ascii="Times New Roman" w:eastAsia="Times New Roman" w:hAnsi="Times New Roman" w:cs="Times New Roman"/>
-                <w:color w:val="000000"/>
-                <w:szCs w:val="20"/>
-              </w:rPr>
-              <w:t>0.9</w:t>
-            </w:r>
-            <w:r>
-              <w:rPr>
-                <w:rFonts w:ascii="Times New Roman" w:eastAsia="Times New Roman" w:hAnsi="Times New Roman" w:cs="Times New Roman"/>
-                <w:color w:val="000000"/>
-                <w:szCs w:val="20"/>
-              </w:rPr>
-              <w:t>60</w:t>
-            </w:r>
-          </w:p>
-        </w:tc>
-        <w:tc>
-          <w:tcPr>
-            <w:tcW w:w="993" w:type="dxa"/>
-            <w:tcBorders>
-              <w:top w:val="single" w:sz="8" w:space="0" w:color="000000"/>
-              <w:left w:val="single" w:sz="8" w:space="0" w:color="000000"/>
-              <w:bottom w:val="single" w:sz="8" w:space="0" w:color="000000"/>
-              <w:right w:val="single" w:sz="8" w:space="0" w:color="000000"/>
-            </w:tcBorders>
-            <w:tcMar>
-              <w:top w:w="100" w:type="dxa"/>
-              <w:left w:w="100" w:type="dxa"/>
-              <w:bottom w:w="100" w:type="dxa"/>
-              <w:right w:w="100" w:type="dxa"/>
-            </w:tcMar>
-            <w:hideMark/>
-          </w:tcPr>
-          <w:p>
-            <w:pPr>
-              <w:jc w:val="center"/>
-              <w:rPr>
-                <w:rFonts w:ascii="Times New Roman" w:eastAsia="Times New Roman" w:hAnsi="Times New Roman" w:cs="Times New Roman"/>
-                <w:szCs w:val="20"/>
-              </w:rPr>
-            </w:pPr>
-            <w:r>
-              <w:rPr>
-                <w:rFonts w:ascii="Times New Roman" w:eastAsia="Times New Roman" w:hAnsi="Times New Roman" w:cs="Times New Roman"/>
-                <w:color w:val="000000"/>
-                <w:szCs w:val="20"/>
+            <w:tcW w:w="1276" w:type="dxa"/>
+            <w:tcBorders>
+              <w:top w:val="single" w:sz="8" w:space="0" w:color="000000"/>
+              <w:left w:val="single" w:sz="8" w:space="0" w:color="000000"/>
+              <w:bottom w:val="single" w:sz="8" w:space="0" w:color="000000"/>
+              <w:right w:val="single" w:sz="8" w:space="0" w:color="000000"/>
+            </w:tcBorders>
+          </w:tcPr>
+          <w:p>
+            <w:pPr>
+              <w:jc w:val="center"/>
+              <w:rPr>
+                <w:rFonts w:ascii="Times New Roman" w:eastAsia="Times New Roman" w:hAnsi="Times New Roman" w:cs="Times New Roman"/>
+                <w:color w:val="000000"/>
+                <w:sz w:val="18"/>
+                <w:szCs w:val="18"/>
+              </w:rPr>
+            </w:pPr>
+            <w:r>
+              <w:rPr>
+                <w:rFonts w:ascii="Times New Roman" w:eastAsia="Times New Roman" w:hAnsi="Times New Roman" w:cs="Times New Roman"/>
+                <w:color w:val="000000"/>
+                <w:sz w:val="18"/>
+                <w:szCs w:val="18"/>
+              </w:rPr>
+              <w:t>ANOVA, 90</w:t>
+            </w:r>
+          </w:p>
+        </w:tc>
+        <w:tc>
+          <w:tcPr>
+            <w:tcW w:w="992" w:type="dxa"/>
+            <w:tcBorders>
+              <w:top w:val="single" w:sz="8" w:space="0" w:color="000000"/>
+              <w:left w:val="single" w:sz="8" w:space="0" w:color="000000"/>
+              <w:bottom w:val="single" w:sz="8" w:space="0" w:color="000000"/>
+              <w:right w:val="single" w:sz="8" w:space="0" w:color="000000"/>
+            </w:tcBorders>
+            <w:tcMar>
+              <w:top w:w="100" w:type="dxa"/>
+              <w:left w:w="100" w:type="dxa"/>
+              <w:bottom w:w="100" w:type="dxa"/>
+              <w:right w:w="100" w:type="dxa"/>
+            </w:tcMar>
+            <w:hideMark/>
+          </w:tcPr>
+          <w:p>
+            <w:pPr>
+              <w:jc w:val="center"/>
+              <w:rPr>
+                <w:rFonts w:ascii="Times New Roman" w:eastAsia="Times New Roman" w:hAnsi="Times New Roman" w:cs="Times New Roman"/>
+                <w:sz w:val="18"/>
+                <w:szCs w:val="18"/>
+              </w:rPr>
+            </w:pPr>
+            <w:r>
+              <w:rPr>
+                <w:rFonts w:ascii="Times New Roman" w:eastAsia="Times New Roman" w:hAnsi="Times New Roman" w:cs="Times New Roman"/>
+                <w:color w:val="000000"/>
+                <w:sz w:val="18"/>
+                <w:szCs w:val="18"/>
+              </w:rPr>
+              <w:t>0.960</w:t>
+            </w:r>
+          </w:p>
+        </w:tc>
+        <w:tc>
+          <w:tcPr>
+            <w:tcW w:w="992" w:type="dxa"/>
+            <w:tcBorders>
+              <w:top w:val="single" w:sz="8" w:space="0" w:color="000000"/>
+              <w:left w:val="single" w:sz="8" w:space="0" w:color="000000"/>
+              <w:bottom w:val="single" w:sz="8" w:space="0" w:color="000000"/>
+              <w:right w:val="single" w:sz="8" w:space="0" w:color="000000"/>
+            </w:tcBorders>
+            <w:tcMar>
+              <w:top w:w="100" w:type="dxa"/>
+              <w:left w:w="100" w:type="dxa"/>
+              <w:bottom w:w="100" w:type="dxa"/>
+              <w:right w:w="100" w:type="dxa"/>
+            </w:tcMar>
+            <w:hideMark/>
+          </w:tcPr>
+          <w:p>
+            <w:pPr>
+              <w:jc w:val="center"/>
+              <w:rPr>
+                <w:rFonts w:ascii="Times New Roman" w:eastAsia="Times New Roman" w:hAnsi="Times New Roman" w:cs="Times New Roman"/>
+                <w:sz w:val="18"/>
+                <w:szCs w:val="18"/>
+              </w:rPr>
+            </w:pPr>
+            <w:r>
+              <w:rPr>
+                <w:rFonts w:ascii="Times New Roman" w:eastAsia="Times New Roman" w:hAnsi="Times New Roman" w:cs="Times New Roman"/>
+                <w:color w:val="000000"/>
+                <w:sz w:val="18"/>
+                <w:szCs w:val="18"/>
               </w:rPr>
               <w:t>0.</w:t>
             </w:r>
@@ -26542,7 +26560,8 @@
               <w:rPr>
                 <w:rFonts w:ascii="Times New Roman" w:eastAsia="Times New Roman" w:hAnsi="Times New Roman" w:cs="Times New Roman"/>
                 <w:color w:val="000000"/>
-                <w:szCs w:val="20"/>
+                <w:sz w:val="18"/>
+                <w:szCs w:val="18"/>
               </w:rPr>
               <w:t>95</w:t>
             </w:r>
@@ -26550,34 +26569,36 @@
         </w:tc>
         <w:tc>
           <w:tcPr>
-            <w:tcW w:w="850" w:type="dxa"/>
-            <w:tcBorders>
-              <w:top w:val="single" w:sz="8" w:space="0" w:color="000000"/>
-              <w:left w:val="single" w:sz="8" w:space="0" w:color="000000"/>
-              <w:bottom w:val="single" w:sz="8" w:space="0" w:color="000000"/>
-              <w:right w:val="single" w:sz="8" w:space="0" w:color="000000"/>
-            </w:tcBorders>
-            <w:tcMar>
-              <w:top w:w="100" w:type="dxa"/>
-              <w:left w:w="100" w:type="dxa"/>
-              <w:bottom w:w="100" w:type="dxa"/>
-              <w:right w:w="100" w:type="dxa"/>
-            </w:tcMar>
-            <w:hideMark/>
-          </w:tcPr>
-          <w:p>
-            <w:pPr>
-              <w:jc w:val="center"/>
-              <w:rPr>
-                <w:rFonts w:ascii="Times New Roman" w:eastAsia="Times New Roman" w:hAnsi="Times New Roman" w:cs="Times New Roman"/>
-                <w:szCs w:val="20"/>
-              </w:rPr>
-            </w:pPr>
-            <w:r>
-              <w:rPr>
-                <w:rFonts w:ascii="Times New Roman" w:eastAsia="Times New Roman" w:hAnsi="Times New Roman" w:cs="Times New Roman"/>
-                <w:color w:val="000000"/>
-                <w:szCs w:val="20"/>
+            <w:tcW w:w="709" w:type="dxa"/>
+            <w:tcBorders>
+              <w:top w:val="single" w:sz="8" w:space="0" w:color="000000"/>
+              <w:left w:val="single" w:sz="8" w:space="0" w:color="000000"/>
+              <w:bottom w:val="single" w:sz="8" w:space="0" w:color="000000"/>
+              <w:right w:val="single" w:sz="8" w:space="0" w:color="000000"/>
+            </w:tcBorders>
+            <w:tcMar>
+              <w:top w:w="100" w:type="dxa"/>
+              <w:left w:w="100" w:type="dxa"/>
+              <w:bottom w:w="100" w:type="dxa"/>
+              <w:right w:w="100" w:type="dxa"/>
+            </w:tcMar>
+            <w:hideMark/>
+          </w:tcPr>
+          <w:p>
+            <w:pPr>
+              <w:jc w:val="center"/>
+              <w:rPr>
+                <w:rFonts w:ascii="Times New Roman" w:eastAsia="Times New Roman" w:hAnsi="Times New Roman" w:cs="Times New Roman"/>
+                <w:sz w:val="18"/>
+                <w:szCs w:val="18"/>
+              </w:rPr>
+            </w:pPr>
+            <w:r>
+              <w:rPr>
+                <w:rFonts w:ascii="Times New Roman" w:eastAsia="Times New Roman" w:hAnsi="Times New Roman" w:cs="Times New Roman"/>
+                <w:color w:val="000000"/>
+                <w:sz w:val="18"/>
+                <w:szCs w:val="18"/>
               </w:rPr>
               <w:t>0.</w:t>
             </w:r>
@@ -26585,7 +26606,8 @@
               <w:rPr>
                 <w:rFonts w:ascii="Times New Roman" w:eastAsia="Times New Roman" w:hAnsi="Times New Roman" w:cs="Times New Roman"/>
                 <w:color w:val="000000"/>
-                <w:szCs w:val="20"/>
+                <w:sz w:val="18"/>
+                <w:szCs w:val="18"/>
               </w:rPr>
               <w:t>97</w:t>
             </w:r>
@@ -26613,14 +26635,16 @@
               <w:jc w:val="center"/>
               <w:rPr>
                 <w:rFonts w:ascii="Times New Roman" w:eastAsia="Times New Roman" w:hAnsi="Times New Roman" w:cs="Times New Roman"/>
-                <w:szCs w:val="20"/>
-              </w:rPr>
-            </w:pPr>
-            <w:r>
-              <w:rPr>
-                <w:rFonts w:ascii="Times New Roman" w:eastAsia="Times New Roman" w:hAnsi="Times New Roman" w:cs="Times New Roman"/>
-                <w:color w:val="000000"/>
-                <w:szCs w:val="20"/>
+                <w:sz w:val="18"/>
+                <w:szCs w:val="18"/>
+              </w:rPr>
+            </w:pPr>
+            <w:r>
+              <w:rPr>
+                <w:rFonts w:ascii="Times New Roman" w:eastAsia="Times New Roman" w:hAnsi="Times New Roman" w:cs="Times New Roman"/>
+                <w:color w:val="000000"/>
+                <w:sz w:val="18"/>
+                <w:szCs w:val="18"/>
               </w:rPr>
               <w:t>0.</w:t>
             </w:r>
@@ -26628,7 +26652,8 @@
               <w:rPr>
                 <w:rFonts w:ascii="Times New Roman" w:eastAsia="Times New Roman" w:hAnsi="Times New Roman" w:cs="Times New Roman"/>
                 <w:color w:val="000000"/>
-                <w:szCs w:val="20"/>
+                <w:sz w:val="18"/>
+                <w:szCs w:val="18"/>
               </w:rPr>
               <w:t>96</w:t>
             </w:r>
@@ -26636,188 +26661,156 @@
         </w:tc>
         <w:tc>
           <w:tcPr>
-            <w:tcW w:w="709" w:type="dxa"/>
-            <w:tcBorders>
-              <w:top w:val="single" w:sz="8" w:space="0" w:color="000000"/>
-              <w:left w:val="single" w:sz="8" w:space="0" w:color="000000"/>
-              <w:bottom w:val="single" w:sz="8" w:space="0" w:color="000000"/>
-              <w:right w:val="single" w:sz="8" w:space="0" w:color="000000"/>
-            </w:tcBorders>
-            <w:tcMar>
-              <w:top w:w="100" w:type="dxa"/>
-              <w:left w:w="100" w:type="dxa"/>
-              <w:bottom w:w="100" w:type="dxa"/>
-              <w:right w:w="100" w:type="dxa"/>
-            </w:tcMar>
-            <w:hideMark/>
-          </w:tcPr>
-          <w:p>
-            <w:pPr>
-              <w:jc w:val="center"/>
-              <w:rPr>
-                <w:rFonts w:ascii="Times New Roman" w:eastAsia="Times New Roman" w:hAnsi="Times New Roman" w:cs="Times New Roman"/>
-                <w:szCs w:val="20"/>
-                <w:lang w:eastAsia="ko-Kore-KR"/>
-              </w:rPr>
-            </w:pPr>
-            <w:r>
-              <w:rPr>
-                <w:rFonts w:ascii="Times New Roman" w:eastAsia="Times New Roman" w:hAnsi="Times New Roman" w:cs="Times New Roman" w:hint="eastAsia"/>
-                <w:szCs w:val="20"/>
-                <w:lang w:eastAsia="ko-Kore-KR"/>
-              </w:rPr>
-              <w:t>8</w:t>
-            </w:r>
-            <w:r>
-              <w:rPr>
-                <w:rFonts w:ascii="Times New Roman" w:eastAsia="Times New Roman" w:hAnsi="Times New Roman" w:cs="Times New Roman"/>
-                <w:szCs w:val="20"/>
-                <w:lang w:eastAsia="ko-Kore-KR"/>
-              </w:rPr>
-              <w:t>32</w:t>
-            </w:r>
-          </w:p>
-        </w:tc>
-        <w:tc>
-          <w:tcPr>
-            <w:tcW w:w="709" w:type="dxa"/>
-            <w:tcBorders>
-              <w:top w:val="single" w:sz="8" w:space="0" w:color="000000"/>
-              <w:left w:val="single" w:sz="8" w:space="0" w:color="000000"/>
-              <w:bottom w:val="single" w:sz="8" w:space="0" w:color="000000"/>
-              <w:right w:val="single" w:sz="8" w:space="0" w:color="000000"/>
-            </w:tcBorders>
-            <w:tcMar>
-              <w:top w:w="100" w:type="dxa"/>
-              <w:left w:w="100" w:type="dxa"/>
-              <w:bottom w:w="100" w:type="dxa"/>
-              <w:right w:w="100" w:type="dxa"/>
-            </w:tcMar>
-            <w:hideMark/>
-          </w:tcPr>
-          <w:p>
-            <w:pPr>
-              <w:jc w:val="center"/>
-              <w:rPr>
-                <w:rFonts w:ascii="Times New Roman" w:eastAsia="Times New Roman" w:hAnsi="Times New Roman" w:cs="Times New Roman"/>
-                <w:szCs w:val="20"/>
-                <w:lang w:eastAsia="ko-Kore-KR"/>
-              </w:rPr>
-            </w:pPr>
-            <w:r>
-              <w:rPr>
-                <w:rFonts w:ascii="Times New Roman" w:eastAsia="Times New Roman" w:hAnsi="Times New Roman" w:cs="Times New Roman" w:hint="eastAsia"/>
-                <w:szCs w:val="20"/>
-                <w:lang w:eastAsia="ko-Kore-KR"/>
-              </w:rPr>
-              <w:t>5</w:t>
-            </w:r>
-            <w:r>
-              <w:rPr>
-                <w:rFonts w:ascii="Times New Roman" w:eastAsia="Times New Roman" w:hAnsi="Times New Roman" w:cs="Times New Roman"/>
-                <w:szCs w:val="20"/>
-                <w:lang w:eastAsia="ko-Kore-KR"/>
-              </w:rPr>
-              <w:t>60</w:t>
-            </w:r>
-          </w:p>
-        </w:tc>
-        <w:tc>
-          <w:tcPr>
-            <w:tcW w:w="709" w:type="dxa"/>
-            <w:tcBorders>
-              <w:top w:val="single" w:sz="8" w:space="0" w:color="000000"/>
-              <w:left w:val="single" w:sz="8" w:space="0" w:color="000000"/>
-              <w:bottom w:val="single" w:sz="8" w:space="0" w:color="000000"/>
-              <w:right w:val="single" w:sz="8" w:space="0" w:color="000000"/>
-            </w:tcBorders>
-            <w:tcMar>
-              <w:top w:w="100" w:type="dxa"/>
-              <w:left w:w="100" w:type="dxa"/>
-              <w:bottom w:w="100" w:type="dxa"/>
-              <w:right w:w="100" w:type="dxa"/>
-            </w:tcMar>
-            <w:hideMark/>
-          </w:tcPr>
-          <w:p>
-            <w:pPr>
-              <w:jc w:val="center"/>
-              <w:rPr>
-                <w:rFonts w:ascii="Times New Roman" w:eastAsia="Times New Roman" w:hAnsi="Times New Roman" w:cs="Times New Roman"/>
-                <w:szCs w:val="20"/>
-                <w:lang w:eastAsia="ko-Kore-KR"/>
-              </w:rPr>
-            </w:pPr>
-            <w:r>
-              <w:rPr>
-                <w:rFonts w:ascii="Times New Roman" w:eastAsia="Times New Roman" w:hAnsi="Times New Roman" w:cs="Times New Roman" w:hint="eastAsia"/>
-                <w:szCs w:val="20"/>
-                <w:lang w:eastAsia="ko-Kore-KR"/>
-              </w:rPr>
-              <w:t>1</w:t>
-            </w:r>
-            <w:r>
-              <w:rPr>
-                <w:rFonts w:ascii="Times New Roman" w:eastAsia="Times New Roman" w:hAnsi="Times New Roman" w:cs="Times New Roman"/>
-                <w:szCs w:val="20"/>
-                <w:lang w:eastAsia="ko-Kore-KR"/>
-              </w:rPr>
-              <w:t>7013</w:t>
-            </w:r>
-          </w:p>
-        </w:tc>
-        <w:tc>
-          <w:tcPr>
-            <w:tcW w:w="708" w:type="dxa"/>
-            <w:tcBorders>
-              <w:top w:val="single" w:sz="8" w:space="0" w:color="000000"/>
-              <w:left w:val="single" w:sz="8" w:space="0" w:color="000000"/>
-              <w:bottom w:val="single" w:sz="8" w:space="0" w:color="000000"/>
-              <w:right w:val="single" w:sz="8" w:space="0" w:color="000000"/>
-            </w:tcBorders>
-            <w:tcMar>
-              <w:top w:w="100" w:type="dxa"/>
-              <w:left w:w="100" w:type="dxa"/>
-              <w:bottom w:w="100" w:type="dxa"/>
-              <w:right w:w="100" w:type="dxa"/>
-            </w:tcMar>
-            <w:hideMark/>
-          </w:tcPr>
-          <w:p>
-            <w:pPr>
-              <w:jc w:val="center"/>
-              <w:rPr>
-                <w:rFonts w:ascii="Times New Roman" w:eastAsia="Times New Roman" w:hAnsi="Times New Roman" w:cs="Times New Roman"/>
-                <w:szCs w:val="20"/>
-                <w:lang w:eastAsia="ko-Kore-KR"/>
-              </w:rPr>
-            </w:pPr>
-            <w:r>
-              <w:rPr>
-                <w:rFonts w:ascii="Times New Roman" w:eastAsia="Times New Roman" w:hAnsi="Times New Roman" w:cs="Times New Roman" w:hint="eastAsia"/>
-                <w:szCs w:val="20"/>
-                <w:lang w:eastAsia="ko-Kore-KR"/>
-              </w:rPr>
-              <w:t>1</w:t>
-            </w:r>
-            <w:r>
-              <w:rPr>
-                <w:rFonts w:ascii="Times New Roman" w:eastAsia="Times New Roman" w:hAnsi="Times New Roman" w:cs="Times New Roman"/>
-                <w:szCs w:val="20"/>
-                <w:lang w:eastAsia="ko-Kore-KR"/>
-              </w:rPr>
-              <w:t>6695</w:t>
+            <w:tcW w:w="655" w:type="dxa"/>
+            <w:tcBorders>
+              <w:top w:val="single" w:sz="8" w:space="0" w:color="000000"/>
+              <w:left w:val="single" w:sz="8" w:space="0" w:color="000000"/>
+              <w:bottom w:val="single" w:sz="8" w:space="0" w:color="000000"/>
+              <w:right w:val="single" w:sz="8" w:space="0" w:color="000000"/>
+            </w:tcBorders>
+            <w:tcMar>
+              <w:top w:w="100" w:type="dxa"/>
+              <w:left w:w="100" w:type="dxa"/>
+              <w:bottom w:w="100" w:type="dxa"/>
+              <w:right w:w="100" w:type="dxa"/>
+            </w:tcMar>
+            <w:hideMark/>
+          </w:tcPr>
+          <w:p>
+            <w:pPr>
+              <w:jc w:val="center"/>
+              <w:rPr>
+                <w:rFonts w:ascii="Times New Roman" w:eastAsia="Times New Roman" w:hAnsi="Times New Roman" w:cs="Times New Roman"/>
+                <w:sz w:val="18"/>
+                <w:szCs w:val="18"/>
+              </w:rPr>
+            </w:pPr>
+            <w:r>
+              <w:rPr>
+                <w:rFonts w:ascii="Times New Roman" w:eastAsia="Times New Roman" w:hAnsi="Times New Roman" w:cs="Times New Roman"/>
+                <w:sz w:val="18"/>
+                <w:szCs w:val="18"/>
+              </w:rPr>
+              <w:t>832</w:t>
+            </w:r>
+          </w:p>
+        </w:tc>
+        <w:tc>
+          <w:tcPr>
+            <w:tcW w:w="658" w:type="dxa"/>
+            <w:tcBorders>
+              <w:top w:val="single" w:sz="8" w:space="0" w:color="000000"/>
+              <w:left w:val="single" w:sz="8" w:space="0" w:color="000000"/>
+              <w:bottom w:val="single" w:sz="8" w:space="0" w:color="000000"/>
+              <w:right w:val="single" w:sz="8" w:space="0" w:color="000000"/>
+            </w:tcBorders>
+            <w:tcMar>
+              <w:top w:w="100" w:type="dxa"/>
+              <w:left w:w="100" w:type="dxa"/>
+              <w:bottom w:w="100" w:type="dxa"/>
+              <w:right w:w="100" w:type="dxa"/>
+            </w:tcMar>
+            <w:hideMark/>
+          </w:tcPr>
+          <w:p>
+            <w:pPr>
+              <w:jc w:val="center"/>
+              <w:rPr>
+                <w:rFonts w:ascii="Times New Roman" w:eastAsia="Times New Roman" w:hAnsi="Times New Roman" w:cs="Times New Roman"/>
+                <w:sz w:val="18"/>
+                <w:szCs w:val="18"/>
+              </w:rPr>
+            </w:pPr>
+            <w:r>
+              <w:rPr>
+                <w:rFonts w:ascii="Times New Roman" w:eastAsia="Times New Roman" w:hAnsi="Times New Roman" w:cs="Times New Roman"/>
+                <w:sz w:val="18"/>
+                <w:szCs w:val="18"/>
+              </w:rPr>
+              <w:t>560</w:t>
+            </w:r>
+          </w:p>
+        </w:tc>
+        <w:tc>
+          <w:tcPr>
+            <w:tcW w:w="658" w:type="dxa"/>
+            <w:tcBorders>
+              <w:top w:val="single" w:sz="8" w:space="0" w:color="000000"/>
+              <w:left w:val="single" w:sz="8" w:space="0" w:color="000000"/>
+              <w:bottom w:val="single" w:sz="8" w:space="0" w:color="000000"/>
+              <w:right w:val="single" w:sz="8" w:space="0" w:color="000000"/>
+            </w:tcBorders>
+            <w:tcMar>
+              <w:top w:w="100" w:type="dxa"/>
+              <w:left w:w="100" w:type="dxa"/>
+              <w:bottom w:w="100" w:type="dxa"/>
+              <w:right w:w="100" w:type="dxa"/>
+            </w:tcMar>
+            <w:hideMark/>
+          </w:tcPr>
+          <w:p>
+            <w:pPr>
+              <w:jc w:val="center"/>
+              <w:rPr>
+                <w:rFonts w:ascii="Times New Roman" w:eastAsia="Times New Roman" w:hAnsi="Times New Roman" w:cs="Times New Roman"/>
+                <w:sz w:val="18"/>
+                <w:szCs w:val="18"/>
+              </w:rPr>
+            </w:pPr>
+            <w:r>
+              <w:rPr>
+                <w:rFonts w:ascii="Times New Roman" w:eastAsia="Times New Roman" w:hAnsi="Times New Roman" w:cs="Times New Roman"/>
+                <w:sz w:val="18"/>
+                <w:szCs w:val="18"/>
+              </w:rPr>
+              <w:t>17013</w:t>
+            </w:r>
+          </w:p>
+        </w:tc>
+        <w:tc>
+          <w:tcPr>
+            <w:tcW w:w="657" w:type="dxa"/>
+            <w:tcBorders>
+              <w:top w:val="single" w:sz="8" w:space="0" w:color="000000"/>
+              <w:left w:val="single" w:sz="8" w:space="0" w:color="000000"/>
+              <w:bottom w:val="single" w:sz="8" w:space="0" w:color="000000"/>
+              <w:right w:val="single" w:sz="8" w:space="0" w:color="000000"/>
+            </w:tcBorders>
+            <w:tcMar>
+              <w:top w:w="100" w:type="dxa"/>
+              <w:left w:w="100" w:type="dxa"/>
+              <w:bottom w:w="100" w:type="dxa"/>
+              <w:right w:w="100" w:type="dxa"/>
+            </w:tcMar>
+            <w:hideMark/>
+          </w:tcPr>
+          <w:p>
+            <w:pPr>
+              <w:jc w:val="center"/>
+              <w:rPr>
+                <w:rFonts w:ascii="Times New Roman" w:eastAsia="Times New Roman" w:hAnsi="Times New Roman" w:cs="Times New Roman"/>
+                <w:sz w:val="18"/>
+                <w:szCs w:val="18"/>
+              </w:rPr>
+            </w:pPr>
+            <w:r>
+              <w:rPr>
+                <w:rFonts w:ascii="Times New Roman" w:eastAsia="Times New Roman" w:hAnsi="Times New Roman" w:cs="Times New Roman"/>
+                <w:sz w:val="18"/>
+                <w:szCs w:val="18"/>
+              </w:rPr>
+              <w:t>16695</w:t>
             </w:r>
           </w:p>
         </w:tc>
       </w:tr>
       <w:tr>
         <w:trPr>
-          <w:trHeight w:val="189"/>
+          <w:trHeight w:val="168"/>
         </w:trPr>
         <w:tc>
           <w:tcPr>
-            <w:tcW w:w="920" w:type="dxa"/>
+            <w:tcW w:w="983" w:type="dxa"/>
             <w:vMerge/>
             <w:tcBorders>
               <w:left w:val="single" w:sz="8" w:space="0" w:color="000000"/>
@@ -26831,41 +26824,44 @@
               <w:jc w:val="center"/>
               <w:rPr>
                 <w:rFonts w:ascii="Times New Roman" w:eastAsia="Times New Roman" w:hAnsi="Times New Roman" w:cs="Times New Roman"/>
-                <w:szCs w:val="20"/>
-              </w:rPr>
-            </w:pPr>
-          </w:p>
-        </w:tc>
-        <w:tc>
-          <w:tcPr>
-            <w:tcW w:w="795" w:type="dxa"/>
-            <w:tcBorders>
-              <w:top w:val="single" w:sz="8" w:space="0" w:color="000000"/>
-              <w:left w:val="single" w:sz="8" w:space="0" w:color="000000"/>
-              <w:bottom w:val="single" w:sz="8" w:space="0" w:color="000000"/>
-              <w:right w:val="single" w:sz="8" w:space="0" w:color="000000"/>
-            </w:tcBorders>
-            <w:tcMar>
-              <w:top w:w="100" w:type="dxa"/>
-              <w:left w:w="100" w:type="dxa"/>
-              <w:bottom w:w="100" w:type="dxa"/>
-              <w:right w:w="100" w:type="dxa"/>
-            </w:tcMar>
-            <w:hideMark/>
-          </w:tcPr>
-          <w:p>
-            <w:pPr>
-              <w:jc w:val="center"/>
-              <w:rPr>
-                <w:rFonts w:ascii="Times New Roman" w:eastAsia="Times New Roman" w:hAnsi="Times New Roman" w:cs="Times New Roman"/>
-                <w:szCs w:val="20"/>
-              </w:rPr>
-            </w:pPr>
-            <w:r>
-              <w:rPr>
-                <w:rFonts w:ascii="Times New Roman" w:eastAsia="Times New Roman" w:hAnsi="Times New Roman" w:cs="Times New Roman"/>
-                <w:color w:val="000000"/>
-                <w:szCs w:val="20"/>
+                <w:sz w:val="18"/>
+                <w:szCs w:val="18"/>
+              </w:rPr>
+            </w:pPr>
+          </w:p>
+        </w:tc>
+        <w:tc>
+          <w:tcPr>
+            <w:tcW w:w="708" w:type="dxa"/>
+            <w:tcBorders>
+              <w:top w:val="single" w:sz="8" w:space="0" w:color="000000"/>
+              <w:left w:val="single" w:sz="8" w:space="0" w:color="000000"/>
+              <w:bottom w:val="single" w:sz="8" w:space="0" w:color="000000"/>
+              <w:right w:val="single" w:sz="8" w:space="0" w:color="000000"/>
+            </w:tcBorders>
+            <w:tcMar>
+              <w:top w:w="100" w:type="dxa"/>
+              <w:left w:w="100" w:type="dxa"/>
+              <w:bottom w:w="100" w:type="dxa"/>
+              <w:right w:w="100" w:type="dxa"/>
+            </w:tcMar>
+            <w:hideMark/>
+          </w:tcPr>
+          <w:p>
+            <w:pPr>
+              <w:jc w:val="center"/>
+              <w:rPr>
+                <w:rFonts w:ascii="Times New Roman" w:eastAsia="Times New Roman" w:hAnsi="Times New Roman" w:cs="Times New Roman"/>
+                <w:sz w:val="18"/>
+                <w:szCs w:val="18"/>
+              </w:rPr>
+            </w:pPr>
+            <w:r>
+              <w:rPr>
+                <w:rFonts w:ascii="Times New Roman" w:eastAsia="Times New Roman" w:hAnsi="Times New Roman" w:cs="Times New Roman"/>
+                <w:color w:val="000000"/>
+                <w:sz w:val="18"/>
+                <w:szCs w:val="18"/>
               </w:rPr>
               <w:t>3</w:t>
             </w:r>
@@ -26873,34 +26869,36 @@
         </w:tc>
         <w:tc>
           <w:tcPr>
-            <w:tcW w:w="796" w:type="dxa"/>
-            <w:tcBorders>
-              <w:top w:val="single" w:sz="8" w:space="0" w:color="000000"/>
-              <w:left w:val="single" w:sz="8" w:space="0" w:color="000000"/>
-              <w:bottom w:val="single" w:sz="8" w:space="0" w:color="000000"/>
-              <w:right w:val="single" w:sz="8" w:space="0" w:color="000000"/>
-            </w:tcBorders>
-            <w:tcMar>
-              <w:top w:w="100" w:type="dxa"/>
-              <w:left w:w="100" w:type="dxa"/>
-              <w:bottom w:w="100" w:type="dxa"/>
-              <w:right w:w="100" w:type="dxa"/>
-            </w:tcMar>
-            <w:hideMark/>
-          </w:tcPr>
-          <w:p>
-            <w:pPr>
-              <w:jc w:val="center"/>
-              <w:rPr>
-                <w:rFonts w:ascii="Times New Roman" w:eastAsia="Times New Roman" w:hAnsi="Times New Roman" w:cs="Times New Roman"/>
-                <w:szCs w:val="20"/>
-              </w:rPr>
-            </w:pPr>
-            <w:r>
-              <w:rPr>
-                <w:rFonts w:ascii="Times New Roman" w:eastAsia="Times New Roman" w:hAnsi="Times New Roman" w:cs="Times New Roman"/>
-                <w:color w:val="000000"/>
-                <w:szCs w:val="20"/>
+            <w:tcW w:w="709" w:type="dxa"/>
+            <w:tcBorders>
+              <w:top w:val="single" w:sz="8" w:space="0" w:color="000000"/>
+              <w:left w:val="single" w:sz="8" w:space="0" w:color="000000"/>
+              <w:bottom w:val="single" w:sz="8" w:space="0" w:color="000000"/>
+              <w:right w:val="single" w:sz="8" w:space="0" w:color="000000"/>
+            </w:tcBorders>
+            <w:tcMar>
+              <w:top w:w="100" w:type="dxa"/>
+              <w:left w:w="100" w:type="dxa"/>
+              <w:bottom w:w="100" w:type="dxa"/>
+              <w:right w:w="100" w:type="dxa"/>
+            </w:tcMar>
+            <w:hideMark/>
+          </w:tcPr>
+          <w:p>
+            <w:pPr>
+              <w:jc w:val="center"/>
+              <w:rPr>
+                <w:rFonts w:ascii="Times New Roman" w:eastAsia="Times New Roman" w:hAnsi="Times New Roman" w:cs="Times New Roman"/>
+                <w:sz w:val="18"/>
+                <w:szCs w:val="18"/>
+              </w:rPr>
+            </w:pPr>
+            <w:r>
+              <w:rPr>
+                <w:rFonts w:ascii="Times New Roman" w:eastAsia="Times New Roman" w:hAnsi="Times New Roman" w:cs="Times New Roman"/>
+                <w:color w:val="000000"/>
+                <w:sz w:val="18"/>
+                <w:szCs w:val="18"/>
               </w:rPr>
               <w:t>RF</w:t>
             </w:r>
@@ -26908,126 +26906,96 @@
         </w:tc>
         <w:tc>
           <w:tcPr>
-            <w:tcW w:w="1448" w:type="dxa"/>
-            <w:tcBorders>
-              <w:top w:val="single" w:sz="8" w:space="0" w:color="000000"/>
-              <w:left w:val="single" w:sz="8" w:space="0" w:color="000000"/>
-              <w:bottom w:val="single" w:sz="8" w:space="0" w:color="000000"/>
-              <w:right w:val="single" w:sz="8" w:space="0" w:color="000000"/>
-            </w:tcBorders>
-          </w:tcPr>
-          <w:p>
-            <w:pPr>
-              <w:jc w:val="center"/>
-              <w:rPr>
-                <w:rFonts w:ascii="Times New Roman" w:eastAsia="Times New Roman" w:hAnsi="Times New Roman" w:cs="Times New Roman"/>
-                <w:color w:val="000000"/>
-                <w:szCs w:val="20"/>
-              </w:rPr>
-            </w:pPr>
-            <w:r>
-              <w:rPr>
-                <w:rFonts w:ascii="Times New Roman" w:eastAsia="Times New Roman" w:hAnsi="Times New Roman" w:cs="Times New Roman"/>
-                <w:color w:val="000000"/>
-                <w:szCs w:val="20"/>
-              </w:rPr>
-              <w:t>ANOVA</w:t>
-            </w:r>
-            <w:r>
-              <w:rPr>
-                <w:rFonts w:ascii="Times New Roman" w:eastAsia="Times New Roman" w:hAnsi="Times New Roman" w:cs="Times New Roman"/>
-                <w:color w:val="000000"/>
-                <w:szCs w:val="20"/>
-                <w:lang w:eastAsia="ko-Kore-KR"/>
-              </w:rPr>
-              <w:t xml:space="preserve">, </w:t>
-            </w:r>
-            <w:r>
-              <w:rPr>
-                <w:rFonts w:ascii="Times New Roman" w:eastAsia="Times New Roman" w:hAnsi="Times New Roman" w:cs="Times New Roman" w:hint="eastAsia"/>
-                <w:color w:val="000000"/>
-                <w:szCs w:val="20"/>
-                <w:lang w:eastAsia="ko-Kore-KR"/>
-              </w:rPr>
-              <w:t>9</w:t>
-            </w:r>
-            <w:r>
-              <w:rPr>
-                <w:rFonts w:ascii="Times New Roman" w:eastAsia="Times New Roman" w:hAnsi="Times New Roman" w:cs="Times New Roman"/>
-                <w:color w:val="000000"/>
-                <w:szCs w:val="20"/>
-                <w:lang w:eastAsia="ko-Kore-KR"/>
-              </w:rPr>
-              <w:t>0</w:t>
-            </w:r>
-          </w:p>
-        </w:tc>
-        <w:tc>
-          <w:tcPr>
-            <w:tcW w:w="1134" w:type="dxa"/>
-            <w:tcBorders>
-              <w:top w:val="single" w:sz="8" w:space="0" w:color="000000"/>
-              <w:left w:val="single" w:sz="8" w:space="0" w:color="000000"/>
-              <w:bottom w:val="single" w:sz="8" w:space="0" w:color="000000"/>
-              <w:right w:val="single" w:sz="8" w:space="0" w:color="000000"/>
-            </w:tcBorders>
-            <w:tcMar>
-              <w:top w:w="100" w:type="dxa"/>
-              <w:left w:w="100" w:type="dxa"/>
-              <w:bottom w:w="100" w:type="dxa"/>
-              <w:right w:w="100" w:type="dxa"/>
-            </w:tcMar>
-            <w:hideMark/>
-          </w:tcPr>
-          <w:p>
-            <w:pPr>
-              <w:jc w:val="center"/>
-              <w:rPr>
-                <w:rFonts w:ascii="Times New Roman" w:eastAsia="Times New Roman" w:hAnsi="Times New Roman" w:cs="Times New Roman"/>
-                <w:szCs w:val="20"/>
-              </w:rPr>
-            </w:pPr>
-            <w:r>
-              <w:rPr>
-                <w:rFonts w:ascii="Times New Roman" w:eastAsia="Times New Roman" w:hAnsi="Times New Roman" w:cs="Times New Roman"/>
-                <w:color w:val="000000"/>
-                <w:szCs w:val="20"/>
-              </w:rPr>
-              <w:t>0.9</w:t>
-            </w:r>
-            <w:r>
-              <w:rPr>
-                <w:rFonts w:ascii="Times New Roman" w:eastAsia="Times New Roman" w:hAnsi="Times New Roman" w:cs="Times New Roman"/>
-                <w:color w:val="000000"/>
-                <w:szCs w:val="20"/>
-              </w:rPr>
-              <w:t>69</w:t>
-            </w:r>
-          </w:p>
-        </w:tc>
-        <w:tc>
-          <w:tcPr>
-            <w:tcW w:w="993" w:type="dxa"/>
-            <w:tcBorders>
-              <w:top w:val="single" w:sz="8" w:space="0" w:color="000000"/>
-              <w:left w:val="single" w:sz="8" w:space="0" w:color="000000"/>
-              <w:bottom w:val="single" w:sz="8" w:space="0" w:color="000000"/>
-              <w:right w:val="single" w:sz="8" w:space="0" w:color="000000"/>
-            </w:tcBorders>
-            <w:tcMar>
-              <w:top w:w="100" w:type="dxa"/>
-              <w:left w:w="100" w:type="dxa"/>
-              <w:bottom w:w="100" w:type="dxa"/>
-              <w:right w:w="100" w:type="dxa"/>
-            </w:tcMar>
-            <w:hideMark/>
-          </w:tcPr>
-          <w:p>
-            <w:pPr>
-              <w:jc w:val="center"/>
-              <w:rPr>
-                <w:rFonts w:ascii="Times New Roman" w:eastAsia="Times New Roman" w:hAnsi="Times New Roman" w:cs="Times New Roman"/>
-                <w:szCs w:val="20"/>
+            <w:tcW w:w="1276" w:type="dxa"/>
+            <w:tcBorders>
+              <w:top w:val="single" w:sz="8" w:space="0" w:color="000000"/>
+              <w:left w:val="single" w:sz="8" w:space="0" w:color="000000"/>
+              <w:bottom w:val="single" w:sz="8" w:space="0" w:color="000000"/>
+              <w:right w:val="single" w:sz="8" w:space="0" w:color="000000"/>
+            </w:tcBorders>
+          </w:tcPr>
+          <w:p>
+            <w:pPr>
+              <w:jc w:val="center"/>
+              <w:rPr>
+                <w:rFonts w:ascii="Times New Roman" w:eastAsia="Times New Roman" w:hAnsi="Times New Roman" w:cs="Times New Roman"/>
+                <w:color w:val="000000"/>
+                <w:sz w:val="18"/>
+                <w:szCs w:val="18"/>
+              </w:rPr>
+            </w:pPr>
+            <w:r>
+              <w:rPr>
+                <w:rFonts w:ascii="Times New Roman" w:eastAsia="Times New Roman" w:hAnsi="Times New Roman" w:cs="Times New Roman"/>
+                <w:color w:val="000000"/>
+                <w:sz w:val="18"/>
+                <w:szCs w:val="18"/>
+              </w:rPr>
+              <w:t>ANOVA, 90</w:t>
+            </w:r>
+          </w:p>
+        </w:tc>
+        <w:tc>
+          <w:tcPr>
+            <w:tcW w:w="992" w:type="dxa"/>
+            <w:tcBorders>
+              <w:top w:val="single" w:sz="8" w:space="0" w:color="000000"/>
+              <w:left w:val="single" w:sz="8" w:space="0" w:color="000000"/>
+              <w:bottom w:val="single" w:sz="8" w:space="0" w:color="000000"/>
+              <w:right w:val="single" w:sz="8" w:space="0" w:color="000000"/>
+            </w:tcBorders>
+            <w:tcMar>
+              <w:top w:w="100" w:type="dxa"/>
+              <w:left w:w="100" w:type="dxa"/>
+              <w:bottom w:w="100" w:type="dxa"/>
+              <w:right w:w="100" w:type="dxa"/>
+            </w:tcMar>
+            <w:hideMark/>
+          </w:tcPr>
+          <w:p>
+            <w:pPr>
+              <w:jc w:val="center"/>
+              <w:rPr>
+                <w:rFonts w:ascii="Times New Roman" w:eastAsia="Times New Roman" w:hAnsi="Times New Roman" w:cs="Times New Roman"/>
+                <w:sz w:val="18"/>
+                <w:szCs w:val="18"/>
+              </w:rPr>
+            </w:pPr>
+            <w:r>
+              <w:rPr>
+                <w:rFonts w:ascii="Times New Roman" w:eastAsia="Times New Roman" w:hAnsi="Times New Roman" w:cs="Times New Roman"/>
+                <w:color w:val="000000"/>
+                <w:sz w:val="18"/>
+                <w:szCs w:val="18"/>
+              </w:rPr>
+              <w:t>0.969</w:t>
+            </w:r>
+          </w:p>
+        </w:tc>
+        <w:tc>
+          <w:tcPr>
+            <w:tcW w:w="992" w:type="dxa"/>
+            <w:tcBorders>
+              <w:top w:val="single" w:sz="8" w:space="0" w:color="000000"/>
+              <w:left w:val="single" w:sz="8" w:space="0" w:color="000000"/>
+              <w:bottom w:val="single" w:sz="8" w:space="0" w:color="000000"/>
+              <w:right w:val="single" w:sz="8" w:space="0" w:color="000000"/>
+            </w:tcBorders>
+            <w:tcMar>
+              <w:top w:w="100" w:type="dxa"/>
+              <w:left w:w="100" w:type="dxa"/>
+              <w:bottom w:w="100" w:type="dxa"/>
+              <w:right w:w="100" w:type="dxa"/>
+            </w:tcMar>
+            <w:hideMark/>
+          </w:tcPr>
+          <w:p>
+            <w:pPr>
+              <w:jc w:val="center"/>
+              <w:rPr>
+                <w:rFonts w:ascii="Times New Roman" w:eastAsia="Times New Roman" w:hAnsi="Times New Roman" w:cs="Times New Roman"/>
+                <w:sz w:val="18"/>
+                <w:szCs w:val="18"/>
                 <w:lang w:eastAsia="ko-KR"/>
               </w:rPr>
             </w:pPr>
@@ -27035,7 +27003,8 @@
               <w:rPr>
                 <w:rFonts w:ascii="Times New Roman" w:eastAsia="Times New Roman" w:hAnsi="Times New Roman" w:cs="Times New Roman"/>
                 <w:color w:val="000000"/>
-                <w:szCs w:val="20"/>
+                <w:sz w:val="18"/>
+                <w:szCs w:val="18"/>
               </w:rPr>
               <w:t>0.</w:t>
             </w:r>
@@ -27043,7 +27012,8 @@
               <w:rPr>
                 <w:rFonts w:ascii="Times New Roman" w:eastAsia="Times New Roman" w:hAnsi="Times New Roman" w:cs="Times New Roman"/>
                 <w:color w:val="000000"/>
-                <w:szCs w:val="20"/>
+                <w:sz w:val="18"/>
+                <w:szCs w:val="18"/>
                 <w:lang w:eastAsia="ko-KR"/>
               </w:rPr>
               <w:t>96</w:t>
@@ -27052,34 +27022,36 @@
         </w:tc>
         <w:tc>
           <w:tcPr>
-            <w:tcW w:w="850" w:type="dxa"/>
-            <w:tcBorders>
-              <w:top w:val="single" w:sz="8" w:space="0" w:color="000000"/>
-              <w:left w:val="single" w:sz="8" w:space="0" w:color="000000"/>
-              <w:bottom w:val="single" w:sz="8" w:space="0" w:color="000000"/>
-              <w:right w:val="single" w:sz="8" w:space="0" w:color="000000"/>
-            </w:tcBorders>
-            <w:tcMar>
-              <w:top w:w="100" w:type="dxa"/>
-              <w:left w:w="100" w:type="dxa"/>
-              <w:bottom w:w="100" w:type="dxa"/>
-              <w:right w:w="100" w:type="dxa"/>
-            </w:tcMar>
-            <w:hideMark/>
-          </w:tcPr>
-          <w:p>
-            <w:pPr>
-              <w:jc w:val="center"/>
-              <w:rPr>
-                <w:rFonts w:ascii="Times New Roman" w:eastAsia="Times New Roman" w:hAnsi="Times New Roman" w:cs="Times New Roman"/>
-                <w:szCs w:val="20"/>
-              </w:rPr>
-            </w:pPr>
-            <w:r>
-              <w:rPr>
-                <w:rFonts w:ascii="Times New Roman" w:eastAsia="Times New Roman" w:hAnsi="Times New Roman" w:cs="Times New Roman"/>
-                <w:color w:val="000000"/>
-                <w:szCs w:val="20"/>
+            <w:tcW w:w="709" w:type="dxa"/>
+            <w:tcBorders>
+              <w:top w:val="single" w:sz="8" w:space="0" w:color="000000"/>
+              <w:left w:val="single" w:sz="8" w:space="0" w:color="000000"/>
+              <w:bottom w:val="single" w:sz="8" w:space="0" w:color="000000"/>
+              <w:right w:val="single" w:sz="8" w:space="0" w:color="000000"/>
+            </w:tcBorders>
+            <w:tcMar>
+              <w:top w:w="100" w:type="dxa"/>
+              <w:left w:w="100" w:type="dxa"/>
+              <w:bottom w:w="100" w:type="dxa"/>
+              <w:right w:w="100" w:type="dxa"/>
+            </w:tcMar>
+            <w:hideMark/>
+          </w:tcPr>
+          <w:p>
+            <w:pPr>
+              <w:jc w:val="center"/>
+              <w:rPr>
+                <w:rFonts w:ascii="Times New Roman" w:eastAsia="Times New Roman" w:hAnsi="Times New Roman" w:cs="Times New Roman"/>
+                <w:sz w:val="18"/>
+                <w:szCs w:val="18"/>
+              </w:rPr>
+            </w:pPr>
+            <w:r>
+              <w:rPr>
+                <w:rFonts w:ascii="Times New Roman" w:eastAsia="Times New Roman" w:hAnsi="Times New Roman" w:cs="Times New Roman"/>
+                <w:color w:val="000000"/>
+                <w:sz w:val="18"/>
+                <w:szCs w:val="18"/>
               </w:rPr>
               <w:t>0.</w:t>
             </w:r>
@@ -27087,7 +27059,8 @@
               <w:rPr>
                 <w:rFonts w:ascii="Times New Roman" w:eastAsia="Times New Roman" w:hAnsi="Times New Roman" w:cs="Times New Roman"/>
                 <w:color w:val="000000"/>
-                <w:szCs w:val="20"/>
+                <w:sz w:val="18"/>
+                <w:szCs w:val="18"/>
               </w:rPr>
               <w:t>98</w:t>
             </w:r>
@@ -27115,7 +27088,8 @@
               <w:jc w:val="center"/>
               <w:rPr>
                 <w:rFonts w:ascii="Times New Roman" w:eastAsia="Times New Roman" w:hAnsi="Times New Roman" w:cs="Times New Roman"/>
-                <w:szCs w:val="20"/>
+                <w:sz w:val="18"/>
+                <w:szCs w:val="18"/>
                 <w:lang w:eastAsia="ja-JP"/>
               </w:rPr>
             </w:pPr>
@@ -27123,7 +27097,8 @@
               <w:rPr>
                 <w:rFonts w:ascii="Times New Roman" w:eastAsia="Times New Roman" w:hAnsi="Times New Roman" w:cs="Times New Roman"/>
                 <w:color w:val="000000"/>
-                <w:szCs w:val="20"/>
+                <w:sz w:val="18"/>
+                <w:szCs w:val="18"/>
               </w:rPr>
               <w:t>0.</w:t>
             </w:r>
@@ -27131,7 +27106,8 @@
               <w:rPr>
                 <w:rFonts w:ascii="Times New Roman" w:eastAsia="Times New Roman" w:hAnsi="Times New Roman" w:cs="Times New Roman"/>
                 <w:color w:val="000000"/>
-                <w:szCs w:val="20"/>
+                <w:sz w:val="18"/>
+                <w:szCs w:val="18"/>
               </w:rPr>
               <w:t>97</w:t>
             </w:r>
@@ -27139,188 +27115,156 @@
         </w:tc>
         <w:tc>
           <w:tcPr>
-            <w:tcW w:w="709" w:type="dxa"/>
-            <w:tcBorders>
-              <w:top w:val="single" w:sz="8" w:space="0" w:color="000000"/>
-              <w:left w:val="single" w:sz="8" w:space="0" w:color="000000"/>
-              <w:bottom w:val="single" w:sz="8" w:space="0" w:color="000000"/>
-              <w:right w:val="single" w:sz="8" w:space="0" w:color="000000"/>
-            </w:tcBorders>
-            <w:tcMar>
-              <w:top w:w="100" w:type="dxa"/>
-              <w:left w:w="100" w:type="dxa"/>
-              <w:bottom w:w="100" w:type="dxa"/>
-              <w:right w:w="100" w:type="dxa"/>
-            </w:tcMar>
-            <w:hideMark/>
-          </w:tcPr>
-          <w:p>
-            <w:pPr>
-              <w:jc w:val="center"/>
-              <w:rPr>
-                <w:rFonts w:ascii="Times New Roman" w:eastAsia="Times New Roman" w:hAnsi="Times New Roman" w:cs="Times New Roman"/>
-                <w:szCs w:val="20"/>
-                <w:lang w:eastAsia="ko-Kore-KR"/>
-              </w:rPr>
-            </w:pPr>
-            <w:r>
-              <w:rPr>
-                <w:rFonts w:ascii="Times New Roman" w:eastAsia="Times New Roman" w:hAnsi="Times New Roman" w:cs="Times New Roman" w:hint="eastAsia"/>
-                <w:szCs w:val="20"/>
-                <w:lang w:eastAsia="ko-Kore-KR"/>
-              </w:rPr>
-              <w:t>7</w:t>
-            </w:r>
-            <w:r>
-              <w:rPr>
-                <w:rFonts w:ascii="Times New Roman" w:eastAsia="Times New Roman" w:hAnsi="Times New Roman" w:cs="Times New Roman"/>
-                <w:szCs w:val="20"/>
-                <w:lang w:eastAsia="ko-Kore-KR"/>
-              </w:rPr>
-              <w:t>22</w:t>
-            </w:r>
-          </w:p>
-        </w:tc>
-        <w:tc>
-          <w:tcPr>
-            <w:tcW w:w="709" w:type="dxa"/>
-            <w:tcBorders>
-              <w:top w:val="single" w:sz="8" w:space="0" w:color="000000"/>
-              <w:left w:val="single" w:sz="8" w:space="0" w:color="000000"/>
-              <w:bottom w:val="single" w:sz="8" w:space="0" w:color="000000"/>
-              <w:right w:val="single" w:sz="8" w:space="0" w:color="000000"/>
-            </w:tcBorders>
-            <w:tcMar>
-              <w:top w:w="100" w:type="dxa"/>
-              <w:left w:w="100" w:type="dxa"/>
-              <w:bottom w:w="100" w:type="dxa"/>
-              <w:right w:w="100" w:type="dxa"/>
-            </w:tcMar>
-            <w:hideMark/>
-          </w:tcPr>
-          <w:p>
-            <w:pPr>
-              <w:jc w:val="center"/>
-              <w:rPr>
-                <w:rFonts w:ascii="Times New Roman" w:eastAsia="Times New Roman" w:hAnsi="Times New Roman" w:cs="Times New Roman"/>
-                <w:szCs w:val="20"/>
-                <w:lang w:eastAsia="ko-Kore-KR"/>
-              </w:rPr>
-            </w:pPr>
-            <w:r>
-              <w:rPr>
-                <w:rFonts w:ascii="Times New Roman" w:eastAsia="Times New Roman" w:hAnsi="Times New Roman" w:cs="Times New Roman" w:hint="eastAsia"/>
-                <w:szCs w:val="20"/>
-                <w:lang w:eastAsia="ko-Kore-KR"/>
-              </w:rPr>
-              <w:t>3</w:t>
-            </w:r>
-            <w:r>
-              <w:rPr>
-                <w:rFonts w:ascii="Times New Roman" w:eastAsia="Times New Roman" w:hAnsi="Times New Roman" w:cs="Times New Roman"/>
-                <w:szCs w:val="20"/>
-                <w:lang w:eastAsia="ko-Kore-KR"/>
-              </w:rPr>
-              <w:t>89</w:t>
-            </w:r>
-          </w:p>
-        </w:tc>
-        <w:tc>
-          <w:tcPr>
-            <w:tcW w:w="709" w:type="dxa"/>
-            <w:tcBorders>
-              <w:top w:val="single" w:sz="8" w:space="0" w:color="000000"/>
-              <w:left w:val="single" w:sz="8" w:space="0" w:color="000000"/>
-              <w:bottom w:val="single" w:sz="8" w:space="0" w:color="000000"/>
-              <w:right w:val="single" w:sz="8" w:space="0" w:color="000000"/>
-            </w:tcBorders>
-            <w:tcMar>
-              <w:top w:w="100" w:type="dxa"/>
-              <w:left w:w="100" w:type="dxa"/>
-              <w:bottom w:w="100" w:type="dxa"/>
-              <w:right w:w="100" w:type="dxa"/>
-            </w:tcMar>
-            <w:hideMark/>
-          </w:tcPr>
-          <w:p>
-            <w:pPr>
-              <w:jc w:val="center"/>
-              <w:rPr>
-                <w:rFonts w:ascii="Times New Roman" w:eastAsia="Times New Roman" w:hAnsi="Times New Roman" w:cs="Times New Roman"/>
-                <w:szCs w:val="20"/>
-                <w:lang w:eastAsia="ko-Kore-KR"/>
-              </w:rPr>
-            </w:pPr>
-            <w:r>
-              <w:rPr>
-                <w:rFonts w:ascii="Times New Roman" w:eastAsia="Times New Roman" w:hAnsi="Times New Roman" w:cs="Times New Roman" w:hint="eastAsia"/>
-                <w:szCs w:val="20"/>
-                <w:lang w:eastAsia="ko-Kore-KR"/>
-              </w:rPr>
-              <w:t>1</w:t>
-            </w:r>
-            <w:r>
-              <w:rPr>
-                <w:rFonts w:ascii="Times New Roman" w:eastAsia="Times New Roman" w:hAnsi="Times New Roman" w:cs="Times New Roman"/>
-                <w:szCs w:val="20"/>
-                <w:lang w:eastAsia="ko-Kore-KR"/>
-              </w:rPr>
-              <w:t>7184</w:t>
-            </w:r>
-          </w:p>
-        </w:tc>
-        <w:tc>
-          <w:tcPr>
-            <w:tcW w:w="708" w:type="dxa"/>
-            <w:tcBorders>
-              <w:top w:val="single" w:sz="8" w:space="0" w:color="000000"/>
-              <w:left w:val="single" w:sz="8" w:space="0" w:color="000000"/>
-              <w:bottom w:val="single" w:sz="8" w:space="0" w:color="000000"/>
-              <w:right w:val="single" w:sz="8" w:space="0" w:color="000000"/>
-            </w:tcBorders>
-            <w:tcMar>
-              <w:top w:w="100" w:type="dxa"/>
-              <w:left w:w="100" w:type="dxa"/>
-              <w:bottom w:w="100" w:type="dxa"/>
-              <w:right w:w="100" w:type="dxa"/>
-            </w:tcMar>
-            <w:hideMark/>
-          </w:tcPr>
-          <w:p>
-            <w:pPr>
-              <w:jc w:val="center"/>
-              <w:rPr>
-                <w:rFonts w:ascii="Times New Roman" w:eastAsia="Times New Roman" w:hAnsi="Times New Roman" w:cs="Times New Roman"/>
-                <w:szCs w:val="20"/>
-                <w:lang w:eastAsia="ko-Kore-KR"/>
-              </w:rPr>
-            </w:pPr>
-            <w:r>
-              <w:rPr>
-                <w:rFonts w:ascii="Times New Roman" w:eastAsia="Times New Roman" w:hAnsi="Times New Roman" w:cs="Times New Roman" w:hint="eastAsia"/>
-                <w:szCs w:val="20"/>
-                <w:lang w:eastAsia="ko-Kore-KR"/>
-              </w:rPr>
-              <w:t>1</w:t>
-            </w:r>
-            <w:r>
-              <w:rPr>
-                <w:rFonts w:ascii="Times New Roman" w:eastAsia="Times New Roman" w:hAnsi="Times New Roman" w:cs="Times New Roman"/>
-                <w:szCs w:val="20"/>
-                <w:lang w:eastAsia="ko-Kore-KR"/>
-              </w:rPr>
-              <w:t>6805</w:t>
+            <w:tcW w:w="655" w:type="dxa"/>
+            <w:tcBorders>
+              <w:top w:val="single" w:sz="8" w:space="0" w:color="000000"/>
+              <w:left w:val="single" w:sz="8" w:space="0" w:color="000000"/>
+              <w:bottom w:val="single" w:sz="8" w:space="0" w:color="000000"/>
+              <w:right w:val="single" w:sz="8" w:space="0" w:color="000000"/>
+            </w:tcBorders>
+            <w:tcMar>
+              <w:top w:w="100" w:type="dxa"/>
+              <w:left w:w="100" w:type="dxa"/>
+              <w:bottom w:w="100" w:type="dxa"/>
+              <w:right w:w="100" w:type="dxa"/>
+            </w:tcMar>
+            <w:hideMark/>
+          </w:tcPr>
+          <w:p>
+            <w:pPr>
+              <w:jc w:val="center"/>
+              <w:rPr>
+                <w:rFonts w:ascii="Times New Roman" w:eastAsia="Times New Roman" w:hAnsi="Times New Roman" w:cs="Times New Roman"/>
+                <w:sz w:val="18"/>
+                <w:szCs w:val="18"/>
+              </w:rPr>
+            </w:pPr>
+            <w:r>
+              <w:rPr>
+                <w:rFonts w:ascii="Times New Roman" w:eastAsia="Times New Roman" w:hAnsi="Times New Roman" w:cs="Times New Roman"/>
+                <w:sz w:val="18"/>
+                <w:szCs w:val="18"/>
+              </w:rPr>
+              <w:t>722</w:t>
+            </w:r>
+          </w:p>
+        </w:tc>
+        <w:tc>
+          <w:tcPr>
+            <w:tcW w:w="658" w:type="dxa"/>
+            <w:tcBorders>
+              <w:top w:val="single" w:sz="8" w:space="0" w:color="000000"/>
+              <w:left w:val="single" w:sz="8" w:space="0" w:color="000000"/>
+              <w:bottom w:val="single" w:sz="8" w:space="0" w:color="000000"/>
+              <w:right w:val="single" w:sz="8" w:space="0" w:color="000000"/>
+            </w:tcBorders>
+            <w:tcMar>
+              <w:top w:w="100" w:type="dxa"/>
+              <w:left w:w="100" w:type="dxa"/>
+              <w:bottom w:w="100" w:type="dxa"/>
+              <w:right w:w="100" w:type="dxa"/>
+            </w:tcMar>
+            <w:hideMark/>
+          </w:tcPr>
+          <w:p>
+            <w:pPr>
+              <w:jc w:val="center"/>
+              <w:rPr>
+                <w:rFonts w:ascii="Times New Roman" w:eastAsia="Times New Roman" w:hAnsi="Times New Roman" w:cs="Times New Roman"/>
+                <w:sz w:val="18"/>
+                <w:szCs w:val="18"/>
+              </w:rPr>
+            </w:pPr>
+            <w:r>
+              <w:rPr>
+                <w:rFonts w:ascii="Times New Roman" w:eastAsia="Times New Roman" w:hAnsi="Times New Roman" w:cs="Times New Roman"/>
+                <w:sz w:val="18"/>
+                <w:szCs w:val="18"/>
+              </w:rPr>
+              <w:t>389</w:t>
+            </w:r>
+          </w:p>
+        </w:tc>
+        <w:tc>
+          <w:tcPr>
+            <w:tcW w:w="658" w:type="dxa"/>
+            <w:tcBorders>
+              <w:top w:val="single" w:sz="8" w:space="0" w:color="000000"/>
+              <w:left w:val="single" w:sz="8" w:space="0" w:color="000000"/>
+              <w:bottom w:val="single" w:sz="8" w:space="0" w:color="000000"/>
+              <w:right w:val="single" w:sz="8" w:space="0" w:color="000000"/>
+            </w:tcBorders>
+            <w:tcMar>
+              <w:top w:w="100" w:type="dxa"/>
+              <w:left w:w="100" w:type="dxa"/>
+              <w:bottom w:w="100" w:type="dxa"/>
+              <w:right w:w="100" w:type="dxa"/>
+            </w:tcMar>
+            <w:hideMark/>
+          </w:tcPr>
+          <w:p>
+            <w:pPr>
+              <w:jc w:val="center"/>
+              <w:rPr>
+                <w:rFonts w:ascii="Times New Roman" w:eastAsia="Times New Roman" w:hAnsi="Times New Roman" w:cs="Times New Roman"/>
+                <w:sz w:val="18"/>
+                <w:szCs w:val="18"/>
+              </w:rPr>
+            </w:pPr>
+            <w:r>
+              <w:rPr>
+                <w:rFonts w:ascii="Times New Roman" w:eastAsia="Times New Roman" w:hAnsi="Times New Roman" w:cs="Times New Roman"/>
+                <w:sz w:val="18"/>
+                <w:szCs w:val="18"/>
+              </w:rPr>
+              <w:t>17184</w:t>
+            </w:r>
+          </w:p>
+        </w:tc>
+        <w:tc>
+          <w:tcPr>
+            <w:tcW w:w="657" w:type="dxa"/>
+            <w:tcBorders>
+              <w:top w:val="single" w:sz="8" w:space="0" w:color="000000"/>
+              <w:left w:val="single" w:sz="8" w:space="0" w:color="000000"/>
+              <w:bottom w:val="single" w:sz="8" w:space="0" w:color="000000"/>
+              <w:right w:val="single" w:sz="8" w:space="0" w:color="000000"/>
+            </w:tcBorders>
+            <w:tcMar>
+              <w:top w:w="100" w:type="dxa"/>
+              <w:left w:w="100" w:type="dxa"/>
+              <w:bottom w:w="100" w:type="dxa"/>
+              <w:right w:w="100" w:type="dxa"/>
+            </w:tcMar>
+            <w:hideMark/>
+          </w:tcPr>
+          <w:p>
+            <w:pPr>
+              <w:jc w:val="center"/>
+              <w:rPr>
+                <w:rFonts w:ascii="Times New Roman" w:eastAsia="Times New Roman" w:hAnsi="Times New Roman" w:cs="Times New Roman"/>
+                <w:sz w:val="18"/>
+                <w:szCs w:val="18"/>
+              </w:rPr>
+            </w:pPr>
+            <w:r>
+              <w:rPr>
+                <w:rFonts w:ascii="Times New Roman" w:eastAsia="Times New Roman" w:hAnsi="Times New Roman" w:cs="Times New Roman"/>
+                <w:sz w:val="18"/>
+                <w:szCs w:val="18"/>
+              </w:rPr>
+              <w:t>16805</w:t>
             </w:r>
           </w:p>
         </w:tc>
       </w:tr>
       <w:tr>
         <w:trPr>
-          <w:trHeight w:val="189"/>
+          <w:trHeight w:val="168"/>
         </w:trPr>
         <w:tc>
           <w:tcPr>
-            <w:tcW w:w="920" w:type="dxa"/>
+            <w:tcW w:w="983" w:type="dxa"/>
             <w:vMerge/>
             <w:tcBorders>
               <w:left w:val="single" w:sz="8" w:space="0" w:color="000000"/>
@@ -27334,41 +27278,44 @@
               <w:jc w:val="center"/>
               <w:rPr>
                 <w:rFonts w:ascii="Times New Roman" w:eastAsia="Times New Roman" w:hAnsi="Times New Roman" w:cs="Times New Roman"/>
-                <w:szCs w:val="20"/>
-              </w:rPr>
-            </w:pPr>
-          </w:p>
-        </w:tc>
-        <w:tc>
-          <w:tcPr>
-            <w:tcW w:w="795" w:type="dxa"/>
-            <w:tcBorders>
-              <w:top w:val="single" w:sz="8" w:space="0" w:color="000000"/>
-              <w:left w:val="single" w:sz="8" w:space="0" w:color="000000"/>
-              <w:bottom w:val="single" w:sz="8" w:space="0" w:color="000000"/>
-              <w:right w:val="single" w:sz="8" w:space="0" w:color="000000"/>
-            </w:tcBorders>
-            <w:tcMar>
-              <w:top w:w="100" w:type="dxa"/>
-              <w:left w:w="100" w:type="dxa"/>
-              <w:bottom w:w="100" w:type="dxa"/>
-              <w:right w:w="100" w:type="dxa"/>
-            </w:tcMar>
-            <w:hideMark/>
-          </w:tcPr>
-          <w:p>
-            <w:pPr>
-              <w:jc w:val="center"/>
-              <w:rPr>
-                <w:rFonts w:ascii="Times New Roman" w:eastAsia="Times New Roman" w:hAnsi="Times New Roman" w:cs="Times New Roman"/>
-                <w:szCs w:val="20"/>
-              </w:rPr>
-            </w:pPr>
-            <w:r>
-              <w:rPr>
-                <w:rFonts w:ascii="Times New Roman" w:eastAsia="Times New Roman" w:hAnsi="Times New Roman" w:cs="Times New Roman"/>
-                <w:color w:val="000000"/>
-                <w:szCs w:val="20"/>
+                <w:sz w:val="18"/>
+                <w:szCs w:val="18"/>
+              </w:rPr>
+            </w:pPr>
+          </w:p>
+        </w:tc>
+        <w:tc>
+          <w:tcPr>
+            <w:tcW w:w="708" w:type="dxa"/>
+            <w:tcBorders>
+              <w:top w:val="single" w:sz="8" w:space="0" w:color="000000"/>
+              <w:left w:val="single" w:sz="8" w:space="0" w:color="000000"/>
+              <w:bottom w:val="single" w:sz="8" w:space="0" w:color="000000"/>
+              <w:right w:val="single" w:sz="8" w:space="0" w:color="000000"/>
+            </w:tcBorders>
+            <w:tcMar>
+              <w:top w:w="100" w:type="dxa"/>
+              <w:left w:w="100" w:type="dxa"/>
+              <w:bottom w:w="100" w:type="dxa"/>
+              <w:right w:w="100" w:type="dxa"/>
+            </w:tcMar>
+            <w:hideMark/>
+          </w:tcPr>
+          <w:p>
+            <w:pPr>
+              <w:jc w:val="center"/>
+              <w:rPr>
+                <w:rFonts w:ascii="Times New Roman" w:eastAsia="Times New Roman" w:hAnsi="Times New Roman" w:cs="Times New Roman"/>
+                <w:sz w:val="18"/>
+                <w:szCs w:val="18"/>
+              </w:rPr>
+            </w:pPr>
+            <w:r>
+              <w:rPr>
+                <w:rFonts w:ascii="Times New Roman" w:eastAsia="Times New Roman" w:hAnsi="Times New Roman" w:cs="Times New Roman"/>
+                <w:color w:val="000000"/>
+                <w:sz w:val="18"/>
+                <w:szCs w:val="18"/>
               </w:rPr>
               <w:t>4</w:t>
             </w:r>
@@ -27376,34 +27323,36 @@
         </w:tc>
         <w:tc>
           <w:tcPr>
-            <w:tcW w:w="796" w:type="dxa"/>
-            <w:tcBorders>
-              <w:top w:val="single" w:sz="8" w:space="0" w:color="000000"/>
-              <w:left w:val="single" w:sz="8" w:space="0" w:color="000000"/>
-              <w:bottom w:val="single" w:sz="8" w:space="0" w:color="000000"/>
-              <w:right w:val="single" w:sz="8" w:space="0" w:color="000000"/>
-            </w:tcBorders>
-            <w:tcMar>
-              <w:top w:w="100" w:type="dxa"/>
-              <w:left w:w="100" w:type="dxa"/>
-              <w:bottom w:w="100" w:type="dxa"/>
-              <w:right w:w="100" w:type="dxa"/>
-            </w:tcMar>
-            <w:hideMark/>
-          </w:tcPr>
-          <w:p>
-            <w:pPr>
-              <w:jc w:val="center"/>
-              <w:rPr>
-                <w:rFonts w:ascii="Times New Roman" w:eastAsia="Times New Roman" w:hAnsi="Times New Roman" w:cs="Times New Roman"/>
-                <w:szCs w:val="20"/>
-              </w:rPr>
-            </w:pPr>
-            <w:r>
-              <w:rPr>
-                <w:rFonts w:ascii="Times New Roman" w:eastAsia="Times New Roman" w:hAnsi="Times New Roman" w:cs="Times New Roman"/>
-                <w:color w:val="000000"/>
-                <w:szCs w:val="20"/>
+            <w:tcW w:w="709" w:type="dxa"/>
+            <w:tcBorders>
+              <w:top w:val="single" w:sz="8" w:space="0" w:color="000000"/>
+              <w:left w:val="single" w:sz="8" w:space="0" w:color="000000"/>
+              <w:bottom w:val="single" w:sz="8" w:space="0" w:color="000000"/>
+              <w:right w:val="single" w:sz="8" w:space="0" w:color="000000"/>
+            </w:tcBorders>
+            <w:tcMar>
+              <w:top w:w="100" w:type="dxa"/>
+              <w:left w:w="100" w:type="dxa"/>
+              <w:bottom w:w="100" w:type="dxa"/>
+              <w:right w:w="100" w:type="dxa"/>
+            </w:tcMar>
+            <w:hideMark/>
+          </w:tcPr>
+          <w:p>
+            <w:pPr>
+              <w:jc w:val="center"/>
+              <w:rPr>
+                <w:rFonts w:ascii="Times New Roman" w:eastAsia="Times New Roman" w:hAnsi="Times New Roman" w:cs="Times New Roman"/>
+                <w:sz w:val="18"/>
+                <w:szCs w:val="18"/>
+              </w:rPr>
+            </w:pPr>
+            <w:r>
+              <w:rPr>
+                <w:rFonts w:ascii="Times New Roman" w:eastAsia="Times New Roman" w:hAnsi="Times New Roman" w:cs="Times New Roman"/>
+                <w:color w:val="000000"/>
+                <w:sz w:val="18"/>
+                <w:szCs w:val="18"/>
               </w:rPr>
               <w:t>GB</w:t>
             </w:r>
@@ -27411,21 +27360,22 @@
         </w:tc>
         <w:tc>
           <w:tcPr>
-            <w:tcW w:w="1448" w:type="dxa"/>
-            <w:tcBorders>
-              <w:top w:val="single" w:sz="8" w:space="0" w:color="000000"/>
-              <w:left w:val="single" w:sz="8" w:space="0" w:color="000000"/>
-              <w:bottom w:val="single" w:sz="8" w:space="0" w:color="000000"/>
-              <w:right w:val="single" w:sz="8" w:space="0" w:color="000000"/>
-            </w:tcBorders>
-          </w:tcPr>
-          <w:p>
-            <w:pPr>
-              <w:jc w:val="center"/>
-              <w:rPr>
-                <w:rFonts w:ascii="Times New Roman" w:eastAsia="Times New Roman" w:hAnsi="Times New Roman" w:cs="Times New Roman"/>
-                <w:color w:val="000000"/>
-                <w:szCs w:val="20"/>
+            <w:tcW w:w="1276" w:type="dxa"/>
+            <w:tcBorders>
+              <w:top w:val="single" w:sz="8" w:space="0" w:color="000000"/>
+              <w:left w:val="single" w:sz="8" w:space="0" w:color="000000"/>
+              <w:bottom w:val="single" w:sz="8" w:space="0" w:color="000000"/>
+              <w:right w:val="single" w:sz="8" w:space="0" w:color="000000"/>
+            </w:tcBorders>
+          </w:tcPr>
+          <w:p>
+            <w:pPr>
+              <w:jc w:val="center"/>
+              <w:rPr>
+                <w:rFonts w:ascii="Times New Roman" w:eastAsia="Times New Roman" w:hAnsi="Times New Roman" w:cs="Times New Roman"/>
+                <w:color w:val="000000"/>
+                <w:sz w:val="18"/>
+                <w:szCs w:val="18"/>
                 <w:lang w:eastAsia="ko-KR"/>
               </w:rPr>
             </w:pPr>
@@ -27433,79 +27383,55 @@
               <w:rPr>
                 <w:rFonts w:ascii="Times New Roman" w:eastAsia="Times New Roman" w:hAnsi="Times New Roman" w:cs="Times New Roman"/>
                 <w:color w:val="000000"/>
-                <w:szCs w:val="20"/>
+                <w:sz w:val="18"/>
+                <w:szCs w:val="18"/>
                 <w:lang w:eastAsia="ko-KR"/>
               </w:rPr>
-              <w:t>chi-squared</w:t>
-            </w:r>
-            <w:r>
-              <w:rPr>
-                <w:rFonts w:ascii="Times New Roman" w:eastAsia="Times New Roman" w:hAnsi="Times New Roman" w:cs="Times New Roman" w:hint="eastAsia"/>
-                <w:color w:val="000000"/>
-                <w:szCs w:val="20"/>
-                <w:lang w:eastAsia="ko-KR"/>
-              </w:rPr>
-              <w:t>,</w:t>
-            </w:r>
-            <w:r>
-              <w:rPr>
-                <w:rFonts w:ascii="Times New Roman" w:eastAsia="Times New Roman" w:hAnsi="Times New Roman" w:cs="Times New Roman"/>
-                <w:color w:val="000000"/>
-                <w:szCs w:val="20"/>
-                <w:lang w:eastAsia="ko-KR"/>
-              </w:rPr>
-              <w:t xml:space="preserve"> </w:t>
-            </w:r>
-            <w:r>
-              <w:rPr>
-                <w:rFonts w:ascii="Times New Roman" w:eastAsia="Times New Roman" w:hAnsi="Times New Roman" w:cs="Times New Roman" w:hint="eastAsia"/>
-                <w:color w:val="000000"/>
-                <w:szCs w:val="20"/>
-                <w:lang w:eastAsia="ko-Kore-KR"/>
-              </w:rPr>
-              <w:t>1</w:t>
-            </w:r>
-            <w:r>
-              <w:rPr>
-                <w:rFonts w:ascii="Times New Roman" w:eastAsia="Times New Roman" w:hAnsi="Times New Roman" w:cs="Times New Roman"/>
-                <w:color w:val="000000"/>
-                <w:szCs w:val="20"/>
-                <w:lang w:eastAsia="ko-Kore-KR"/>
-              </w:rPr>
-              <w:t>00</w:t>
-            </w:r>
-          </w:p>
-        </w:tc>
-        <w:tc>
-          <w:tcPr>
-            <w:tcW w:w="1134" w:type="dxa"/>
-            <w:tcBorders>
-              <w:top w:val="single" w:sz="8" w:space="0" w:color="000000"/>
-              <w:left w:val="single" w:sz="8" w:space="0" w:color="000000"/>
-              <w:bottom w:val="single" w:sz="8" w:space="0" w:color="000000"/>
-              <w:right w:val="single" w:sz="8" w:space="0" w:color="000000"/>
-            </w:tcBorders>
-            <w:tcMar>
-              <w:top w:w="100" w:type="dxa"/>
-              <w:left w:w="100" w:type="dxa"/>
-              <w:bottom w:w="100" w:type="dxa"/>
-              <w:right w:w="100" w:type="dxa"/>
-            </w:tcMar>
-            <w:hideMark/>
-          </w:tcPr>
-          <w:p>
-            <w:pPr>
-              <w:jc w:val="center"/>
-              <w:rPr>
-                <w:rFonts w:ascii="Times New Roman" w:eastAsia="Times New Roman" w:hAnsi="Times New Roman" w:cs="Times New Roman"/>
-                <w:szCs w:val="20"/>
-              </w:rPr>
-            </w:pPr>
-            <w:r>
-              <w:rPr>
-                <w:rFonts w:ascii="Times New Roman" w:eastAsia="Times New Roman" w:hAnsi="Times New Roman" w:cs="Times New Roman"/>
-                <w:color w:val="000000"/>
-                <w:szCs w:val="20"/>
+              <w:t xml:space="preserve">chi-squared, </w:t>
+            </w:r>
+            <w:r>
+              <w:rPr>
+                <w:rFonts w:ascii="Times New Roman" w:eastAsia="Times New Roman" w:hAnsi="Times New Roman" w:cs="Times New Roman"/>
+                <w:color w:val="000000"/>
+                <w:sz w:val="18"/>
+                <w:szCs w:val="18"/>
+              </w:rPr>
+              <w:t>100</w:t>
+            </w:r>
+          </w:p>
+        </w:tc>
+        <w:tc>
+          <w:tcPr>
+            <w:tcW w:w="992" w:type="dxa"/>
+            <w:tcBorders>
+              <w:top w:val="single" w:sz="8" w:space="0" w:color="000000"/>
+              <w:left w:val="single" w:sz="8" w:space="0" w:color="000000"/>
+              <w:bottom w:val="single" w:sz="8" w:space="0" w:color="000000"/>
+              <w:right w:val="single" w:sz="8" w:space="0" w:color="000000"/>
+            </w:tcBorders>
+            <w:tcMar>
+              <w:top w:w="100" w:type="dxa"/>
+              <w:left w:w="100" w:type="dxa"/>
+              <w:bottom w:w="100" w:type="dxa"/>
+              <w:right w:w="100" w:type="dxa"/>
+            </w:tcMar>
+            <w:hideMark/>
+          </w:tcPr>
+          <w:p>
+            <w:pPr>
+              <w:jc w:val="center"/>
+              <w:rPr>
+                <w:rFonts w:ascii="Times New Roman" w:eastAsia="Times New Roman" w:hAnsi="Times New Roman" w:cs="Times New Roman"/>
+                <w:sz w:val="18"/>
+                <w:szCs w:val="18"/>
+              </w:rPr>
+            </w:pPr>
+            <w:r>
+              <w:rPr>
+                <w:rFonts w:ascii="Times New Roman" w:eastAsia="Times New Roman" w:hAnsi="Times New Roman" w:cs="Times New Roman"/>
+                <w:color w:val="000000"/>
+                <w:sz w:val="18"/>
+                <w:szCs w:val="18"/>
               </w:rPr>
               <w:t>0.93</w:t>
             </w:r>
@@ -27513,7 +27439,8 @@
               <w:rPr>
                 <w:rFonts w:ascii="Times New Roman" w:eastAsia="Times New Roman" w:hAnsi="Times New Roman" w:cs="Times New Roman"/>
                 <w:color w:val="000000"/>
-                <w:szCs w:val="20"/>
+                <w:sz w:val="18"/>
+                <w:szCs w:val="18"/>
               </w:rPr>
               <w:t>8</w:t>
             </w:r>
@@ -27521,34 +27448,36 @@
         </w:tc>
         <w:tc>
           <w:tcPr>
-            <w:tcW w:w="993" w:type="dxa"/>
-            <w:tcBorders>
-              <w:top w:val="single" w:sz="8" w:space="0" w:color="000000"/>
-              <w:left w:val="single" w:sz="8" w:space="0" w:color="000000"/>
-              <w:bottom w:val="single" w:sz="8" w:space="0" w:color="000000"/>
-              <w:right w:val="single" w:sz="8" w:space="0" w:color="000000"/>
-            </w:tcBorders>
-            <w:tcMar>
-              <w:top w:w="100" w:type="dxa"/>
-              <w:left w:w="100" w:type="dxa"/>
-              <w:bottom w:w="100" w:type="dxa"/>
-              <w:right w:w="100" w:type="dxa"/>
-            </w:tcMar>
-            <w:hideMark/>
-          </w:tcPr>
-          <w:p>
-            <w:pPr>
-              <w:jc w:val="center"/>
-              <w:rPr>
-                <w:rFonts w:ascii="Times New Roman" w:eastAsia="Times New Roman" w:hAnsi="Times New Roman" w:cs="Times New Roman"/>
-                <w:szCs w:val="20"/>
-              </w:rPr>
-            </w:pPr>
-            <w:r>
-              <w:rPr>
-                <w:rFonts w:ascii="Times New Roman" w:eastAsia="Times New Roman" w:hAnsi="Times New Roman" w:cs="Times New Roman"/>
-                <w:color w:val="000000"/>
-                <w:szCs w:val="20"/>
+            <w:tcW w:w="992" w:type="dxa"/>
+            <w:tcBorders>
+              <w:top w:val="single" w:sz="8" w:space="0" w:color="000000"/>
+              <w:left w:val="single" w:sz="8" w:space="0" w:color="000000"/>
+              <w:bottom w:val="single" w:sz="8" w:space="0" w:color="000000"/>
+              <w:right w:val="single" w:sz="8" w:space="0" w:color="000000"/>
+            </w:tcBorders>
+            <w:tcMar>
+              <w:top w:w="100" w:type="dxa"/>
+              <w:left w:w="100" w:type="dxa"/>
+              <w:bottom w:w="100" w:type="dxa"/>
+              <w:right w:w="100" w:type="dxa"/>
+            </w:tcMar>
+            <w:hideMark/>
+          </w:tcPr>
+          <w:p>
+            <w:pPr>
+              <w:jc w:val="center"/>
+              <w:rPr>
+                <w:rFonts w:ascii="Times New Roman" w:eastAsia="Times New Roman" w:hAnsi="Times New Roman" w:cs="Times New Roman"/>
+                <w:sz w:val="18"/>
+                <w:szCs w:val="18"/>
+              </w:rPr>
+            </w:pPr>
+            <w:r>
+              <w:rPr>
+                <w:rFonts w:ascii="Times New Roman" w:eastAsia="Times New Roman" w:hAnsi="Times New Roman" w:cs="Times New Roman"/>
+                <w:color w:val="000000"/>
+                <w:sz w:val="18"/>
+                <w:szCs w:val="18"/>
               </w:rPr>
               <w:t>0.</w:t>
             </w:r>
@@ -27556,7 +27485,8 @@
               <w:rPr>
                 <w:rFonts w:ascii="Times New Roman" w:eastAsia="Times New Roman" w:hAnsi="Times New Roman" w:cs="Times New Roman"/>
                 <w:color w:val="000000"/>
-                <w:szCs w:val="20"/>
+                <w:sz w:val="18"/>
+                <w:szCs w:val="18"/>
               </w:rPr>
               <w:t>96</w:t>
             </w:r>
@@ -27564,34 +27494,36 @@
         </w:tc>
         <w:tc>
           <w:tcPr>
-            <w:tcW w:w="850" w:type="dxa"/>
-            <w:tcBorders>
-              <w:top w:val="single" w:sz="8" w:space="0" w:color="000000"/>
-              <w:left w:val="single" w:sz="8" w:space="0" w:color="000000"/>
-              <w:bottom w:val="single" w:sz="8" w:space="0" w:color="000000"/>
-              <w:right w:val="single" w:sz="8" w:space="0" w:color="000000"/>
-            </w:tcBorders>
-            <w:tcMar>
-              <w:top w:w="100" w:type="dxa"/>
-              <w:left w:w="100" w:type="dxa"/>
-              <w:bottom w:w="100" w:type="dxa"/>
-              <w:right w:w="100" w:type="dxa"/>
-            </w:tcMar>
-            <w:hideMark/>
-          </w:tcPr>
-          <w:p>
-            <w:pPr>
-              <w:jc w:val="center"/>
-              <w:rPr>
-                <w:rFonts w:ascii="Times New Roman" w:eastAsia="Times New Roman" w:hAnsi="Times New Roman" w:cs="Times New Roman"/>
-                <w:szCs w:val="20"/>
-              </w:rPr>
-            </w:pPr>
-            <w:r>
-              <w:rPr>
-                <w:rFonts w:ascii="Times New Roman" w:eastAsia="Times New Roman" w:hAnsi="Times New Roman" w:cs="Times New Roman"/>
-                <w:color w:val="000000"/>
-                <w:szCs w:val="20"/>
+            <w:tcW w:w="709" w:type="dxa"/>
+            <w:tcBorders>
+              <w:top w:val="single" w:sz="8" w:space="0" w:color="000000"/>
+              <w:left w:val="single" w:sz="8" w:space="0" w:color="000000"/>
+              <w:bottom w:val="single" w:sz="8" w:space="0" w:color="000000"/>
+              <w:right w:val="single" w:sz="8" w:space="0" w:color="000000"/>
+            </w:tcBorders>
+            <w:tcMar>
+              <w:top w:w="100" w:type="dxa"/>
+              <w:left w:w="100" w:type="dxa"/>
+              <w:bottom w:w="100" w:type="dxa"/>
+              <w:right w:w="100" w:type="dxa"/>
+            </w:tcMar>
+            <w:hideMark/>
+          </w:tcPr>
+          <w:p>
+            <w:pPr>
+              <w:jc w:val="center"/>
+              <w:rPr>
+                <w:rFonts w:ascii="Times New Roman" w:eastAsia="Times New Roman" w:hAnsi="Times New Roman" w:cs="Times New Roman"/>
+                <w:sz w:val="18"/>
+                <w:szCs w:val="18"/>
+              </w:rPr>
+            </w:pPr>
+            <w:r>
+              <w:rPr>
+                <w:rFonts w:ascii="Times New Roman" w:eastAsia="Times New Roman" w:hAnsi="Times New Roman" w:cs="Times New Roman"/>
+                <w:color w:val="000000"/>
+                <w:sz w:val="18"/>
+                <w:szCs w:val="18"/>
               </w:rPr>
               <w:t>0.</w:t>
             </w:r>
@@ -27599,7 +27531,8 @@
               <w:rPr>
                 <w:rFonts w:ascii="Times New Roman" w:eastAsia="Times New Roman" w:hAnsi="Times New Roman" w:cs="Times New Roman"/>
                 <w:color w:val="000000"/>
-                <w:szCs w:val="20"/>
+                <w:sz w:val="18"/>
+                <w:szCs w:val="18"/>
               </w:rPr>
               <w:t>92</w:t>
             </w:r>
@@ -27627,14 +27560,16 @@
               <w:jc w:val="center"/>
               <w:rPr>
                 <w:rFonts w:ascii="Times New Roman" w:eastAsia="Times New Roman" w:hAnsi="Times New Roman" w:cs="Times New Roman"/>
-                <w:szCs w:val="20"/>
-              </w:rPr>
-            </w:pPr>
-            <w:r>
-              <w:rPr>
-                <w:rFonts w:ascii="Times New Roman" w:eastAsia="Times New Roman" w:hAnsi="Times New Roman" w:cs="Times New Roman"/>
-                <w:color w:val="000000"/>
-                <w:szCs w:val="20"/>
+                <w:sz w:val="18"/>
+                <w:szCs w:val="18"/>
+              </w:rPr>
+            </w:pPr>
+            <w:r>
+              <w:rPr>
+                <w:rFonts w:ascii="Times New Roman" w:eastAsia="Times New Roman" w:hAnsi="Times New Roman" w:cs="Times New Roman"/>
+                <w:color w:val="000000"/>
+                <w:sz w:val="18"/>
+                <w:szCs w:val="18"/>
               </w:rPr>
               <w:t>0.</w:t>
             </w:r>
@@ -27642,7 +27577,8 @@
               <w:rPr>
                 <w:rFonts w:ascii="Times New Roman" w:eastAsia="Times New Roman" w:hAnsi="Times New Roman" w:cs="Times New Roman"/>
                 <w:color w:val="000000"/>
-                <w:szCs w:val="20"/>
+                <w:sz w:val="18"/>
+                <w:szCs w:val="18"/>
               </w:rPr>
               <w:t>94</w:t>
             </w:r>
@@ -27650,188 +27586,156 @@
         </w:tc>
         <w:tc>
           <w:tcPr>
-            <w:tcW w:w="709" w:type="dxa"/>
-            <w:tcBorders>
-              <w:top w:val="single" w:sz="8" w:space="0" w:color="000000"/>
-              <w:left w:val="single" w:sz="8" w:space="0" w:color="000000"/>
-              <w:bottom w:val="single" w:sz="8" w:space="0" w:color="000000"/>
-              <w:right w:val="single" w:sz="8" w:space="0" w:color="000000"/>
-            </w:tcBorders>
-            <w:tcMar>
-              <w:top w:w="100" w:type="dxa"/>
-              <w:left w:w="100" w:type="dxa"/>
-              <w:bottom w:w="100" w:type="dxa"/>
-              <w:right w:w="100" w:type="dxa"/>
-            </w:tcMar>
-            <w:hideMark/>
-          </w:tcPr>
-          <w:p>
-            <w:pPr>
-              <w:jc w:val="center"/>
-              <w:rPr>
-                <w:rFonts w:ascii="Times New Roman" w:eastAsia="Times New Roman" w:hAnsi="Times New Roman" w:cs="Times New Roman"/>
-                <w:szCs w:val="20"/>
-                <w:lang w:eastAsia="ko-Kore-KR"/>
-              </w:rPr>
-            </w:pPr>
-            <w:r>
-              <w:rPr>
-                <w:rFonts w:ascii="Times New Roman" w:eastAsia="Times New Roman" w:hAnsi="Times New Roman" w:cs="Times New Roman" w:hint="eastAsia"/>
-                <w:szCs w:val="20"/>
-                <w:lang w:eastAsia="ko-Kore-KR"/>
-              </w:rPr>
-              <w:t>6</w:t>
-            </w:r>
-            <w:r>
-              <w:rPr>
-                <w:rFonts w:ascii="Times New Roman" w:eastAsia="Times New Roman" w:hAnsi="Times New Roman" w:cs="Times New Roman"/>
-                <w:szCs w:val="20"/>
-                <w:lang w:eastAsia="ko-Kore-KR"/>
-              </w:rPr>
-              <w:t>97</w:t>
-            </w:r>
-          </w:p>
-        </w:tc>
-        <w:tc>
-          <w:tcPr>
-            <w:tcW w:w="709" w:type="dxa"/>
-            <w:tcBorders>
-              <w:top w:val="single" w:sz="8" w:space="0" w:color="000000"/>
-              <w:left w:val="single" w:sz="8" w:space="0" w:color="000000"/>
-              <w:bottom w:val="single" w:sz="8" w:space="0" w:color="000000"/>
-              <w:right w:val="single" w:sz="8" w:space="0" w:color="000000"/>
-            </w:tcBorders>
-            <w:tcMar>
-              <w:top w:w="100" w:type="dxa"/>
-              <w:left w:w="100" w:type="dxa"/>
-              <w:bottom w:w="100" w:type="dxa"/>
-              <w:right w:w="100" w:type="dxa"/>
-            </w:tcMar>
-            <w:hideMark/>
-          </w:tcPr>
-          <w:p>
-            <w:pPr>
-              <w:jc w:val="center"/>
-              <w:rPr>
-                <w:rFonts w:ascii="Times New Roman" w:eastAsia="Times New Roman" w:hAnsi="Times New Roman" w:cs="Times New Roman"/>
-                <w:szCs w:val="20"/>
-                <w:lang w:eastAsia="ko-Kore-KR"/>
-              </w:rPr>
-            </w:pPr>
-            <w:r>
-              <w:rPr>
-                <w:rFonts w:ascii="Times New Roman" w:eastAsia="Times New Roman" w:hAnsi="Times New Roman" w:cs="Times New Roman" w:hint="eastAsia"/>
-                <w:szCs w:val="20"/>
-                <w:lang w:eastAsia="ko-Kore-KR"/>
-              </w:rPr>
-              <w:t>1</w:t>
-            </w:r>
-            <w:r>
-              <w:rPr>
-                <w:rFonts w:ascii="Times New Roman" w:eastAsia="Times New Roman" w:hAnsi="Times New Roman" w:cs="Times New Roman"/>
-                <w:szCs w:val="20"/>
-                <w:lang w:eastAsia="ko-Kore-KR"/>
-              </w:rPr>
-              <w:t>479</w:t>
-            </w:r>
-          </w:p>
-        </w:tc>
-        <w:tc>
-          <w:tcPr>
-            <w:tcW w:w="709" w:type="dxa"/>
-            <w:tcBorders>
-              <w:top w:val="single" w:sz="8" w:space="0" w:color="000000"/>
-              <w:left w:val="single" w:sz="8" w:space="0" w:color="000000"/>
-              <w:bottom w:val="single" w:sz="8" w:space="0" w:color="000000"/>
-              <w:right w:val="single" w:sz="8" w:space="0" w:color="000000"/>
-            </w:tcBorders>
-            <w:tcMar>
-              <w:top w:w="100" w:type="dxa"/>
-              <w:left w:w="100" w:type="dxa"/>
-              <w:bottom w:w="100" w:type="dxa"/>
-              <w:right w:w="100" w:type="dxa"/>
-            </w:tcMar>
-            <w:hideMark/>
-          </w:tcPr>
-          <w:p>
-            <w:pPr>
-              <w:jc w:val="center"/>
-              <w:rPr>
-                <w:rFonts w:ascii="Times New Roman" w:eastAsia="Times New Roman" w:hAnsi="Times New Roman" w:cs="Times New Roman"/>
-                <w:szCs w:val="20"/>
-                <w:lang w:eastAsia="ko-Kore-KR"/>
-              </w:rPr>
-            </w:pPr>
-            <w:r>
-              <w:rPr>
-                <w:rFonts w:ascii="Times New Roman" w:eastAsia="Times New Roman" w:hAnsi="Times New Roman" w:cs="Times New Roman" w:hint="eastAsia"/>
-                <w:szCs w:val="20"/>
-                <w:lang w:eastAsia="ko-Kore-KR"/>
-              </w:rPr>
-              <w:t>1</w:t>
-            </w:r>
-            <w:r>
-              <w:rPr>
-                <w:rFonts w:ascii="Times New Roman" w:eastAsia="Times New Roman" w:hAnsi="Times New Roman" w:cs="Times New Roman"/>
-                <w:szCs w:val="20"/>
-                <w:lang w:eastAsia="ko-Kore-KR"/>
-              </w:rPr>
-              <w:t>6094</w:t>
-            </w:r>
-          </w:p>
-        </w:tc>
-        <w:tc>
-          <w:tcPr>
-            <w:tcW w:w="708" w:type="dxa"/>
-            <w:tcBorders>
-              <w:top w:val="single" w:sz="8" w:space="0" w:color="000000"/>
-              <w:left w:val="single" w:sz="8" w:space="0" w:color="000000"/>
-              <w:bottom w:val="single" w:sz="8" w:space="0" w:color="000000"/>
-              <w:right w:val="single" w:sz="8" w:space="0" w:color="000000"/>
-            </w:tcBorders>
-            <w:tcMar>
-              <w:top w:w="100" w:type="dxa"/>
-              <w:left w:w="100" w:type="dxa"/>
-              <w:bottom w:w="100" w:type="dxa"/>
-              <w:right w:w="100" w:type="dxa"/>
-            </w:tcMar>
-            <w:hideMark/>
-          </w:tcPr>
-          <w:p>
-            <w:pPr>
-              <w:jc w:val="center"/>
-              <w:rPr>
-                <w:rFonts w:ascii="Times New Roman" w:eastAsia="Times New Roman" w:hAnsi="Times New Roman" w:cs="Times New Roman"/>
-                <w:szCs w:val="20"/>
-                <w:lang w:eastAsia="ko-Kore-KR"/>
-              </w:rPr>
-            </w:pPr>
-            <w:r>
-              <w:rPr>
-                <w:rFonts w:ascii="Times New Roman" w:eastAsia="Times New Roman" w:hAnsi="Times New Roman" w:cs="Times New Roman" w:hint="eastAsia"/>
-                <w:szCs w:val="20"/>
-                <w:lang w:eastAsia="ko-Kore-KR"/>
-              </w:rPr>
-              <w:t>1</w:t>
-            </w:r>
-            <w:r>
-              <w:rPr>
-                <w:rFonts w:ascii="Times New Roman" w:eastAsia="Times New Roman" w:hAnsi="Times New Roman" w:cs="Times New Roman"/>
-                <w:szCs w:val="20"/>
-                <w:lang w:eastAsia="ko-Kore-KR"/>
-              </w:rPr>
-              <w:t>6830</w:t>
+            <w:tcW w:w="655" w:type="dxa"/>
+            <w:tcBorders>
+              <w:top w:val="single" w:sz="8" w:space="0" w:color="000000"/>
+              <w:left w:val="single" w:sz="8" w:space="0" w:color="000000"/>
+              <w:bottom w:val="single" w:sz="8" w:space="0" w:color="000000"/>
+              <w:right w:val="single" w:sz="8" w:space="0" w:color="000000"/>
+            </w:tcBorders>
+            <w:tcMar>
+              <w:top w:w="100" w:type="dxa"/>
+              <w:left w:w="100" w:type="dxa"/>
+              <w:bottom w:w="100" w:type="dxa"/>
+              <w:right w:w="100" w:type="dxa"/>
+            </w:tcMar>
+            <w:hideMark/>
+          </w:tcPr>
+          <w:p>
+            <w:pPr>
+              <w:jc w:val="center"/>
+              <w:rPr>
+                <w:rFonts w:ascii="Times New Roman" w:eastAsia="Times New Roman" w:hAnsi="Times New Roman" w:cs="Times New Roman"/>
+                <w:sz w:val="18"/>
+                <w:szCs w:val="18"/>
+              </w:rPr>
+            </w:pPr>
+            <w:r>
+              <w:rPr>
+                <w:rFonts w:ascii="Times New Roman" w:eastAsia="Times New Roman" w:hAnsi="Times New Roman" w:cs="Times New Roman"/>
+                <w:sz w:val="18"/>
+                <w:szCs w:val="18"/>
+              </w:rPr>
+              <w:t>697</w:t>
+            </w:r>
+          </w:p>
+        </w:tc>
+        <w:tc>
+          <w:tcPr>
+            <w:tcW w:w="658" w:type="dxa"/>
+            <w:tcBorders>
+              <w:top w:val="single" w:sz="8" w:space="0" w:color="000000"/>
+              <w:left w:val="single" w:sz="8" w:space="0" w:color="000000"/>
+              <w:bottom w:val="single" w:sz="8" w:space="0" w:color="000000"/>
+              <w:right w:val="single" w:sz="8" w:space="0" w:color="000000"/>
+            </w:tcBorders>
+            <w:tcMar>
+              <w:top w:w="100" w:type="dxa"/>
+              <w:left w:w="100" w:type="dxa"/>
+              <w:bottom w:w="100" w:type="dxa"/>
+              <w:right w:w="100" w:type="dxa"/>
+            </w:tcMar>
+            <w:hideMark/>
+          </w:tcPr>
+          <w:p>
+            <w:pPr>
+              <w:jc w:val="center"/>
+              <w:rPr>
+                <w:rFonts w:ascii="Times New Roman" w:eastAsia="Times New Roman" w:hAnsi="Times New Roman" w:cs="Times New Roman"/>
+                <w:sz w:val="18"/>
+                <w:szCs w:val="18"/>
+              </w:rPr>
+            </w:pPr>
+            <w:r>
+              <w:rPr>
+                <w:rFonts w:ascii="Times New Roman" w:eastAsia="Times New Roman" w:hAnsi="Times New Roman" w:cs="Times New Roman"/>
+                <w:sz w:val="18"/>
+                <w:szCs w:val="18"/>
+              </w:rPr>
+              <w:t>1479</w:t>
+            </w:r>
+          </w:p>
+        </w:tc>
+        <w:tc>
+          <w:tcPr>
+            <w:tcW w:w="658" w:type="dxa"/>
+            <w:tcBorders>
+              <w:top w:val="single" w:sz="8" w:space="0" w:color="000000"/>
+              <w:left w:val="single" w:sz="8" w:space="0" w:color="000000"/>
+              <w:bottom w:val="single" w:sz="8" w:space="0" w:color="000000"/>
+              <w:right w:val="single" w:sz="8" w:space="0" w:color="000000"/>
+            </w:tcBorders>
+            <w:tcMar>
+              <w:top w:w="100" w:type="dxa"/>
+              <w:left w:w="100" w:type="dxa"/>
+              <w:bottom w:w="100" w:type="dxa"/>
+              <w:right w:w="100" w:type="dxa"/>
+            </w:tcMar>
+            <w:hideMark/>
+          </w:tcPr>
+          <w:p>
+            <w:pPr>
+              <w:jc w:val="center"/>
+              <w:rPr>
+                <w:rFonts w:ascii="Times New Roman" w:eastAsia="Times New Roman" w:hAnsi="Times New Roman" w:cs="Times New Roman"/>
+                <w:sz w:val="18"/>
+                <w:szCs w:val="18"/>
+              </w:rPr>
+            </w:pPr>
+            <w:r>
+              <w:rPr>
+                <w:rFonts w:ascii="Times New Roman" w:eastAsia="Times New Roman" w:hAnsi="Times New Roman" w:cs="Times New Roman"/>
+                <w:sz w:val="18"/>
+                <w:szCs w:val="18"/>
+              </w:rPr>
+              <w:t>16094</w:t>
+            </w:r>
+          </w:p>
+        </w:tc>
+        <w:tc>
+          <w:tcPr>
+            <w:tcW w:w="657" w:type="dxa"/>
+            <w:tcBorders>
+              <w:top w:val="single" w:sz="8" w:space="0" w:color="000000"/>
+              <w:left w:val="single" w:sz="8" w:space="0" w:color="000000"/>
+              <w:bottom w:val="single" w:sz="8" w:space="0" w:color="000000"/>
+              <w:right w:val="single" w:sz="8" w:space="0" w:color="000000"/>
+            </w:tcBorders>
+            <w:tcMar>
+              <w:top w:w="100" w:type="dxa"/>
+              <w:left w:w="100" w:type="dxa"/>
+              <w:bottom w:w="100" w:type="dxa"/>
+              <w:right w:w="100" w:type="dxa"/>
+            </w:tcMar>
+            <w:hideMark/>
+          </w:tcPr>
+          <w:p>
+            <w:pPr>
+              <w:jc w:val="center"/>
+              <w:rPr>
+                <w:rFonts w:ascii="Times New Roman" w:eastAsia="Times New Roman" w:hAnsi="Times New Roman" w:cs="Times New Roman"/>
+                <w:sz w:val="18"/>
+                <w:szCs w:val="18"/>
+              </w:rPr>
+            </w:pPr>
+            <w:r>
+              <w:rPr>
+                <w:rFonts w:ascii="Times New Roman" w:eastAsia="Times New Roman" w:hAnsi="Times New Roman" w:cs="Times New Roman"/>
+                <w:sz w:val="18"/>
+                <w:szCs w:val="18"/>
+              </w:rPr>
+              <w:t>16830</w:t>
             </w:r>
           </w:p>
         </w:tc>
       </w:tr>
       <w:tr>
         <w:trPr>
-          <w:trHeight w:val="189"/>
+          <w:trHeight w:val="168"/>
         </w:trPr>
         <w:tc>
           <w:tcPr>
-            <w:tcW w:w="920" w:type="dxa"/>
+            <w:tcW w:w="983" w:type="dxa"/>
             <w:vMerge/>
             <w:tcBorders>
               <w:left w:val="single" w:sz="8" w:space="0" w:color="000000"/>
@@ -27845,41 +27749,44 @@
               <w:jc w:val="center"/>
               <w:rPr>
                 <w:rFonts w:ascii="Times New Roman" w:eastAsia="Times New Roman" w:hAnsi="Times New Roman" w:cs="Times New Roman"/>
-                <w:szCs w:val="20"/>
-              </w:rPr>
-            </w:pPr>
-          </w:p>
-        </w:tc>
-        <w:tc>
-          <w:tcPr>
-            <w:tcW w:w="795" w:type="dxa"/>
-            <w:tcBorders>
-              <w:top w:val="single" w:sz="8" w:space="0" w:color="000000"/>
-              <w:left w:val="single" w:sz="8" w:space="0" w:color="000000"/>
-              <w:bottom w:val="single" w:sz="8" w:space="0" w:color="000000"/>
-              <w:right w:val="single" w:sz="8" w:space="0" w:color="000000"/>
-            </w:tcBorders>
-            <w:tcMar>
-              <w:top w:w="100" w:type="dxa"/>
-              <w:left w:w="100" w:type="dxa"/>
-              <w:bottom w:w="100" w:type="dxa"/>
-              <w:right w:w="100" w:type="dxa"/>
-            </w:tcMar>
-            <w:hideMark/>
-          </w:tcPr>
-          <w:p>
-            <w:pPr>
-              <w:jc w:val="center"/>
-              <w:rPr>
-                <w:rFonts w:ascii="Times New Roman" w:eastAsia="Times New Roman" w:hAnsi="Times New Roman" w:cs="Times New Roman"/>
-                <w:szCs w:val="20"/>
-              </w:rPr>
-            </w:pPr>
-            <w:r>
-              <w:rPr>
-                <w:rFonts w:ascii="Times New Roman" w:eastAsia="Times New Roman" w:hAnsi="Times New Roman" w:cs="Times New Roman"/>
-                <w:color w:val="000000"/>
-                <w:szCs w:val="20"/>
+                <w:sz w:val="18"/>
+                <w:szCs w:val="18"/>
+              </w:rPr>
+            </w:pPr>
+          </w:p>
+        </w:tc>
+        <w:tc>
+          <w:tcPr>
+            <w:tcW w:w="708" w:type="dxa"/>
+            <w:tcBorders>
+              <w:top w:val="single" w:sz="8" w:space="0" w:color="000000"/>
+              <w:left w:val="single" w:sz="8" w:space="0" w:color="000000"/>
+              <w:bottom w:val="single" w:sz="8" w:space="0" w:color="000000"/>
+              <w:right w:val="single" w:sz="8" w:space="0" w:color="000000"/>
+            </w:tcBorders>
+            <w:tcMar>
+              <w:top w:w="100" w:type="dxa"/>
+              <w:left w:w="100" w:type="dxa"/>
+              <w:bottom w:w="100" w:type="dxa"/>
+              <w:right w:w="100" w:type="dxa"/>
+            </w:tcMar>
+            <w:hideMark/>
+          </w:tcPr>
+          <w:p>
+            <w:pPr>
+              <w:jc w:val="center"/>
+              <w:rPr>
+                <w:rFonts w:ascii="Times New Roman" w:eastAsia="Times New Roman" w:hAnsi="Times New Roman" w:cs="Times New Roman"/>
+                <w:sz w:val="18"/>
+                <w:szCs w:val="18"/>
+              </w:rPr>
+            </w:pPr>
+            <w:r>
+              <w:rPr>
+                <w:rFonts w:ascii="Times New Roman" w:eastAsia="Times New Roman" w:hAnsi="Times New Roman" w:cs="Times New Roman"/>
+                <w:color w:val="000000"/>
+                <w:sz w:val="18"/>
+                <w:szCs w:val="18"/>
               </w:rPr>
               <w:t>5</w:t>
             </w:r>
@@ -27887,34 +27794,36 @@
         </w:tc>
         <w:tc>
           <w:tcPr>
-            <w:tcW w:w="796" w:type="dxa"/>
-            <w:tcBorders>
-              <w:top w:val="single" w:sz="8" w:space="0" w:color="000000"/>
-              <w:left w:val="single" w:sz="8" w:space="0" w:color="000000"/>
-              <w:bottom w:val="single" w:sz="8" w:space="0" w:color="000000"/>
-              <w:right w:val="single" w:sz="8" w:space="0" w:color="000000"/>
-            </w:tcBorders>
-            <w:tcMar>
-              <w:top w:w="100" w:type="dxa"/>
-              <w:left w:w="100" w:type="dxa"/>
-              <w:bottom w:w="100" w:type="dxa"/>
-              <w:right w:w="100" w:type="dxa"/>
-            </w:tcMar>
-            <w:hideMark/>
-          </w:tcPr>
-          <w:p>
-            <w:pPr>
-              <w:jc w:val="center"/>
-              <w:rPr>
-                <w:rFonts w:ascii="Times New Roman" w:eastAsia="Times New Roman" w:hAnsi="Times New Roman" w:cs="Times New Roman"/>
-                <w:szCs w:val="20"/>
-              </w:rPr>
-            </w:pPr>
-            <w:r>
-              <w:rPr>
-                <w:rFonts w:ascii="Times New Roman" w:eastAsia="Times New Roman" w:hAnsi="Times New Roman" w:cs="Times New Roman"/>
-                <w:color w:val="000000"/>
-                <w:szCs w:val="20"/>
+            <w:tcW w:w="709" w:type="dxa"/>
+            <w:tcBorders>
+              <w:top w:val="single" w:sz="8" w:space="0" w:color="000000"/>
+              <w:left w:val="single" w:sz="8" w:space="0" w:color="000000"/>
+              <w:bottom w:val="single" w:sz="8" w:space="0" w:color="000000"/>
+              <w:right w:val="single" w:sz="8" w:space="0" w:color="000000"/>
+            </w:tcBorders>
+            <w:tcMar>
+              <w:top w:w="100" w:type="dxa"/>
+              <w:left w:w="100" w:type="dxa"/>
+              <w:bottom w:w="100" w:type="dxa"/>
+              <w:right w:w="100" w:type="dxa"/>
+            </w:tcMar>
+            <w:hideMark/>
+          </w:tcPr>
+          <w:p>
+            <w:pPr>
+              <w:jc w:val="center"/>
+              <w:rPr>
+                <w:rFonts w:ascii="Times New Roman" w:eastAsia="Times New Roman" w:hAnsi="Times New Roman" w:cs="Times New Roman"/>
+                <w:sz w:val="18"/>
+                <w:szCs w:val="18"/>
+              </w:rPr>
+            </w:pPr>
+            <w:r>
+              <w:rPr>
+                <w:rFonts w:ascii="Times New Roman" w:eastAsia="Times New Roman" w:hAnsi="Times New Roman" w:cs="Times New Roman"/>
+                <w:color w:val="000000"/>
+                <w:sz w:val="18"/>
+                <w:szCs w:val="18"/>
               </w:rPr>
               <w:t>SVM</w:t>
             </w:r>
@@ -27922,72 +27831,67 @@
         </w:tc>
         <w:tc>
           <w:tcPr>
-            <w:tcW w:w="1448" w:type="dxa"/>
-            <w:tcBorders>
-              <w:top w:val="single" w:sz="8" w:space="0" w:color="000000"/>
-              <w:left w:val="single" w:sz="8" w:space="0" w:color="000000"/>
-              <w:bottom w:val="single" w:sz="8" w:space="0" w:color="000000"/>
-              <w:right w:val="single" w:sz="8" w:space="0" w:color="000000"/>
-            </w:tcBorders>
-          </w:tcPr>
-          <w:p>
-            <w:pPr>
-              <w:jc w:val="center"/>
-              <w:rPr>
-                <w:rFonts w:ascii="Times New Roman" w:eastAsia="Times New Roman" w:hAnsi="Times New Roman" w:cs="Times New Roman"/>
-                <w:color w:val="000000"/>
-                <w:szCs w:val="20"/>
-              </w:rPr>
-            </w:pPr>
-            <w:r>
-              <w:rPr>
-                <w:rFonts w:ascii="Times New Roman" w:eastAsia="Times New Roman" w:hAnsi="Times New Roman" w:cs="Times New Roman"/>
-                <w:color w:val="000000"/>
-                <w:szCs w:val="20"/>
-              </w:rPr>
-              <w:t>ANOVA</w:t>
-            </w:r>
-            <w:r>
-              <w:rPr>
-                <w:rFonts w:ascii="Times New Roman" w:eastAsia="Times New Roman" w:hAnsi="Times New Roman" w:cs="Times New Roman"/>
-                <w:color w:val="000000"/>
-                <w:szCs w:val="20"/>
-                <w:lang w:eastAsia="ko-Kore-KR"/>
-              </w:rPr>
-              <w:t>, all</w:t>
-            </w:r>
-          </w:p>
-        </w:tc>
-        <w:tc>
-          <w:tcPr>
-            <w:tcW w:w="1134" w:type="dxa"/>
-            <w:tcBorders>
-              <w:top w:val="single" w:sz="8" w:space="0" w:color="000000"/>
-              <w:left w:val="single" w:sz="8" w:space="0" w:color="000000"/>
-              <w:bottom w:val="single" w:sz="8" w:space="0" w:color="000000"/>
-              <w:right w:val="single" w:sz="8" w:space="0" w:color="000000"/>
-            </w:tcBorders>
-            <w:tcMar>
-              <w:top w:w="100" w:type="dxa"/>
-              <w:left w:w="100" w:type="dxa"/>
-              <w:bottom w:w="100" w:type="dxa"/>
-              <w:right w:w="100" w:type="dxa"/>
-            </w:tcMar>
-            <w:hideMark/>
-          </w:tcPr>
-          <w:p>
-            <w:pPr>
-              <w:jc w:val="center"/>
-              <w:rPr>
-                <w:rFonts w:ascii="Times New Roman" w:eastAsia="Times New Roman" w:hAnsi="Times New Roman" w:cs="Times New Roman"/>
-                <w:szCs w:val="20"/>
-              </w:rPr>
-            </w:pPr>
-            <w:r>
-              <w:rPr>
-                <w:rFonts w:ascii="Times New Roman" w:eastAsia="Times New Roman" w:hAnsi="Times New Roman" w:cs="Times New Roman"/>
-                <w:color w:val="000000"/>
-                <w:szCs w:val="20"/>
+            <w:tcW w:w="1276" w:type="dxa"/>
+            <w:tcBorders>
+              <w:top w:val="single" w:sz="8" w:space="0" w:color="000000"/>
+              <w:left w:val="single" w:sz="8" w:space="0" w:color="000000"/>
+              <w:bottom w:val="single" w:sz="8" w:space="0" w:color="000000"/>
+              <w:right w:val="single" w:sz="8" w:space="0" w:color="000000"/>
+            </w:tcBorders>
+          </w:tcPr>
+          <w:p>
+            <w:pPr>
+              <w:jc w:val="center"/>
+              <w:rPr>
+                <w:rFonts w:ascii="Times New Roman" w:eastAsia="Times New Roman" w:hAnsi="Times New Roman" w:cs="Times New Roman"/>
+                <w:color w:val="000000"/>
+                <w:sz w:val="18"/>
+                <w:szCs w:val="18"/>
+              </w:rPr>
+            </w:pPr>
+            <w:r>
+              <w:rPr>
+                <w:rFonts w:ascii="Times New Roman" w:eastAsia="Times New Roman" w:hAnsi="Times New Roman" w:cs="Times New Roman"/>
+                <w:color w:val="000000"/>
+                <w:sz w:val="18"/>
+                <w:szCs w:val="18"/>
+              </w:rPr>
+              <w:t>ANOVA, all</w:t>
+            </w:r>
+          </w:p>
+        </w:tc>
+        <w:tc>
+          <w:tcPr>
+            <w:tcW w:w="992" w:type="dxa"/>
+            <w:tcBorders>
+              <w:top w:val="single" w:sz="8" w:space="0" w:color="000000"/>
+              <w:left w:val="single" w:sz="8" w:space="0" w:color="000000"/>
+              <w:bottom w:val="single" w:sz="8" w:space="0" w:color="000000"/>
+              <w:right w:val="single" w:sz="8" w:space="0" w:color="000000"/>
+            </w:tcBorders>
+            <w:tcMar>
+              <w:top w:w="100" w:type="dxa"/>
+              <w:left w:w="100" w:type="dxa"/>
+              <w:bottom w:w="100" w:type="dxa"/>
+              <w:right w:w="100" w:type="dxa"/>
+            </w:tcMar>
+            <w:hideMark/>
+          </w:tcPr>
+          <w:p>
+            <w:pPr>
+              <w:jc w:val="center"/>
+              <w:rPr>
+                <w:rFonts w:ascii="Times New Roman" w:eastAsia="Times New Roman" w:hAnsi="Times New Roman" w:cs="Times New Roman"/>
+                <w:sz w:val="18"/>
+                <w:szCs w:val="18"/>
+              </w:rPr>
+            </w:pPr>
+            <w:r>
+              <w:rPr>
+                <w:rFonts w:ascii="Times New Roman" w:eastAsia="Times New Roman" w:hAnsi="Times New Roman" w:cs="Times New Roman"/>
+                <w:color w:val="000000"/>
+                <w:sz w:val="18"/>
+                <w:szCs w:val="18"/>
               </w:rPr>
               <w:t>0.948</w:t>
             </w:r>
@@ -27995,34 +27899,36 @@
         </w:tc>
         <w:tc>
           <w:tcPr>
-            <w:tcW w:w="993" w:type="dxa"/>
-            <w:tcBorders>
-              <w:top w:val="single" w:sz="8" w:space="0" w:color="000000"/>
-              <w:left w:val="single" w:sz="8" w:space="0" w:color="000000"/>
-              <w:bottom w:val="single" w:sz="8" w:space="0" w:color="000000"/>
-              <w:right w:val="single" w:sz="8" w:space="0" w:color="000000"/>
-            </w:tcBorders>
-            <w:tcMar>
-              <w:top w:w="100" w:type="dxa"/>
-              <w:left w:w="100" w:type="dxa"/>
-              <w:bottom w:w="100" w:type="dxa"/>
-              <w:right w:w="100" w:type="dxa"/>
-            </w:tcMar>
-            <w:hideMark/>
-          </w:tcPr>
-          <w:p>
-            <w:pPr>
-              <w:jc w:val="center"/>
-              <w:rPr>
-                <w:rFonts w:ascii="Times New Roman" w:eastAsia="Times New Roman" w:hAnsi="Times New Roman" w:cs="Times New Roman"/>
-                <w:szCs w:val="20"/>
-              </w:rPr>
-            </w:pPr>
-            <w:r>
-              <w:rPr>
-                <w:rFonts w:ascii="Times New Roman" w:eastAsia="Times New Roman" w:hAnsi="Times New Roman" w:cs="Times New Roman"/>
-                <w:color w:val="000000"/>
-                <w:szCs w:val="20"/>
+            <w:tcW w:w="992" w:type="dxa"/>
+            <w:tcBorders>
+              <w:top w:val="single" w:sz="8" w:space="0" w:color="000000"/>
+              <w:left w:val="single" w:sz="8" w:space="0" w:color="000000"/>
+              <w:bottom w:val="single" w:sz="8" w:space="0" w:color="000000"/>
+              <w:right w:val="single" w:sz="8" w:space="0" w:color="000000"/>
+            </w:tcBorders>
+            <w:tcMar>
+              <w:top w:w="100" w:type="dxa"/>
+              <w:left w:w="100" w:type="dxa"/>
+              <w:bottom w:w="100" w:type="dxa"/>
+              <w:right w:w="100" w:type="dxa"/>
+            </w:tcMar>
+            <w:hideMark/>
+          </w:tcPr>
+          <w:p>
+            <w:pPr>
+              <w:jc w:val="center"/>
+              <w:rPr>
+                <w:rFonts w:ascii="Times New Roman" w:eastAsia="Times New Roman" w:hAnsi="Times New Roman" w:cs="Times New Roman"/>
+                <w:sz w:val="18"/>
+                <w:szCs w:val="18"/>
+              </w:rPr>
+            </w:pPr>
+            <w:r>
+              <w:rPr>
+                <w:rFonts w:ascii="Times New Roman" w:eastAsia="Times New Roman" w:hAnsi="Times New Roman" w:cs="Times New Roman"/>
+                <w:color w:val="000000"/>
+                <w:sz w:val="18"/>
+                <w:szCs w:val="18"/>
               </w:rPr>
               <w:t>0.94</w:t>
             </w:r>
@@ -28030,34 +27936,36 @@
         </w:tc>
         <w:tc>
           <w:tcPr>
-            <w:tcW w:w="850" w:type="dxa"/>
-            <w:tcBorders>
-              <w:top w:val="single" w:sz="8" w:space="0" w:color="000000"/>
-              <w:left w:val="single" w:sz="8" w:space="0" w:color="000000"/>
-              <w:bottom w:val="single" w:sz="8" w:space="0" w:color="000000"/>
-              <w:right w:val="single" w:sz="8" w:space="0" w:color="000000"/>
-            </w:tcBorders>
-            <w:tcMar>
-              <w:top w:w="100" w:type="dxa"/>
-              <w:left w:w="100" w:type="dxa"/>
-              <w:bottom w:w="100" w:type="dxa"/>
-              <w:right w:w="100" w:type="dxa"/>
-            </w:tcMar>
-            <w:hideMark/>
-          </w:tcPr>
-          <w:p>
-            <w:pPr>
-              <w:jc w:val="center"/>
-              <w:rPr>
-                <w:rFonts w:ascii="Times New Roman" w:eastAsia="Times New Roman" w:hAnsi="Times New Roman" w:cs="Times New Roman"/>
-                <w:szCs w:val="20"/>
-              </w:rPr>
-            </w:pPr>
-            <w:r>
-              <w:rPr>
-                <w:rFonts w:ascii="Times New Roman" w:eastAsia="Times New Roman" w:hAnsi="Times New Roman" w:cs="Times New Roman"/>
-                <w:color w:val="000000"/>
-                <w:szCs w:val="20"/>
+            <w:tcW w:w="709" w:type="dxa"/>
+            <w:tcBorders>
+              <w:top w:val="single" w:sz="8" w:space="0" w:color="000000"/>
+              <w:left w:val="single" w:sz="8" w:space="0" w:color="000000"/>
+              <w:bottom w:val="single" w:sz="8" w:space="0" w:color="000000"/>
+              <w:right w:val="single" w:sz="8" w:space="0" w:color="000000"/>
+            </w:tcBorders>
+            <w:tcMar>
+              <w:top w:w="100" w:type="dxa"/>
+              <w:left w:w="100" w:type="dxa"/>
+              <w:bottom w:w="100" w:type="dxa"/>
+              <w:right w:w="100" w:type="dxa"/>
+            </w:tcMar>
+            <w:hideMark/>
+          </w:tcPr>
+          <w:p>
+            <w:pPr>
+              <w:jc w:val="center"/>
+              <w:rPr>
+                <w:rFonts w:ascii="Times New Roman" w:eastAsia="Times New Roman" w:hAnsi="Times New Roman" w:cs="Times New Roman"/>
+                <w:sz w:val="18"/>
+                <w:szCs w:val="18"/>
+              </w:rPr>
+            </w:pPr>
+            <w:r>
+              <w:rPr>
+                <w:rFonts w:ascii="Times New Roman" w:eastAsia="Times New Roman" w:hAnsi="Times New Roman" w:cs="Times New Roman"/>
+                <w:color w:val="000000"/>
+                <w:sz w:val="18"/>
+                <w:szCs w:val="18"/>
               </w:rPr>
               <w:t>0.95</w:t>
             </w:r>
@@ -28085,14 +27993,16 @@
               <w:jc w:val="center"/>
               <w:rPr>
                 <w:rFonts w:ascii="Times New Roman" w:eastAsia="Times New Roman" w:hAnsi="Times New Roman" w:cs="Times New Roman"/>
-                <w:szCs w:val="20"/>
-              </w:rPr>
-            </w:pPr>
-            <w:r>
-              <w:rPr>
-                <w:rFonts w:ascii="Times New Roman" w:eastAsia="Times New Roman" w:hAnsi="Times New Roman" w:cs="Times New Roman"/>
-                <w:color w:val="000000"/>
-                <w:szCs w:val="20"/>
+                <w:sz w:val="18"/>
+                <w:szCs w:val="18"/>
+              </w:rPr>
+            </w:pPr>
+            <w:r>
+              <w:rPr>
+                <w:rFonts w:ascii="Times New Roman" w:eastAsia="Times New Roman" w:hAnsi="Times New Roman" w:cs="Times New Roman"/>
+                <w:color w:val="000000"/>
+                <w:sz w:val="18"/>
+                <w:szCs w:val="18"/>
               </w:rPr>
               <w:t>0.95</w:t>
             </w:r>
@@ -28100,34 +28010,36 @@
         </w:tc>
         <w:tc>
           <w:tcPr>
-            <w:tcW w:w="709" w:type="dxa"/>
-            <w:tcBorders>
-              <w:top w:val="single" w:sz="8" w:space="0" w:color="000000"/>
-              <w:left w:val="single" w:sz="8" w:space="0" w:color="000000"/>
-              <w:bottom w:val="single" w:sz="8" w:space="0" w:color="000000"/>
-              <w:right w:val="single" w:sz="8" w:space="0" w:color="000000"/>
-            </w:tcBorders>
-            <w:tcMar>
-              <w:top w:w="100" w:type="dxa"/>
-              <w:left w:w="100" w:type="dxa"/>
-              <w:bottom w:w="100" w:type="dxa"/>
-              <w:right w:w="100" w:type="dxa"/>
-            </w:tcMar>
-            <w:hideMark/>
-          </w:tcPr>
-          <w:p>
-            <w:pPr>
-              <w:jc w:val="center"/>
-              <w:rPr>
-                <w:rFonts w:ascii="Times New Roman" w:eastAsia="Times New Roman" w:hAnsi="Times New Roman" w:cs="Times New Roman"/>
-                <w:szCs w:val="20"/>
-              </w:rPr>
-            </w:pPr>
-            <w:r>
-              <w:rPr>
-                <w:rFonts w:ascii="Times New Roman" w:eastAsia="Times New Roman" w:hAnsi="Times New Roman" w:cs="Times New Roman"/>
-                <w:color w:val="000000"/>
-                <w:szCs w:val="20"/>
+            <w:tcW w:w="655" w:type="dxa"/>
+            <w:tcBorders>
+              <w:top w:val="single" w:sz="8" w:space="0" w:color="000000"/>
+              <w:left w:val="single" w:sz="8" w:space="0" w:color="000000"/>
+              <w:bottom w:val="single" w:sz="8" w:space="0" w:color="000000"/>
+              <w:right w:val="single" w:sz="8" w:space="0" w:color="000000"/>
+            </w:tcBorders>
+            <w:tcMar>
+              <w:top w:w="100" w:type="dxa"/>
+              <w:left w:w="100" w:type="dxa"/>
+              <w:bottom w:w="100" w:type="dxa"/>
+              <w:right w:w="100" w:type="dxa"/>
+            </w:tcMar>
+            <w:hideMark/>
+          </w:tcPr>
+          <w:p>
+            <w:pPr>
+              <w:jc w:val="center"/>
+              <w:rPr>
+                <w:rFonts w:ascii="Times New Roman" w:eastAsia="Times New Roman" w:hAnsi="Times New Roman" w:cs="Times New Roman"/>
+                <w:sz w:val="18"/>
+                <w:szCs w:val="18"/>
+              </w:rPr>
+            </w:pPr>
+            <w:r>
+              <w:rPr>
+                <w:rFonts w:ascii="Times New Roman" w:eastAsia="Times New Roman" w:hAnsi="Times New Roman" w:cs="Times New Roman"/>
+                <w:color w:val="000000"/>
+                <w:sz w:val="18"/>
+                <w:szCs w:val="18"/>
               </w:rPr>
               <w:t>1093</w:t>
             </w:r>
@@ -28135,34 +28047,36 @@
         </w:tc>
         <w:tc>
           <w:tcPr>
-            <w:tcW w:w="709" w:type="dxa"/>
-            <w:tcBorders>
-              <w:top w:val="single" w:sz="8" w:space="0" w:color="000000"/>
-              <w:left w:val="single" w:sz="8" w:space="0" w:color="000000"/>
-              <w:bottom w:val="single" w:sz="8" w:space="0" w:color="000000"/>
-              <w:right w:val="single" w:sz="8" w:space="0" w:color="000000"/>
-            </w:tcBorders>
-            <w:tcMar>
-              <w:top w:w="100" w:type="dxa"/>
-              <w:left w:w="100" w:type="dxa"/>
-              <w:bottom w:w="100" w:type="dxa"/>
-              <w:right w:w="100" w:type="dxa"/>
-            </w:tcMar>
-            <w:hideMark/>
-          </w:tcPr>
-          <w:p>
-            <w:pPr>
-              <w:jc w:val="center"/>
-              <w:rPr>
-                <w:rFonts w:ascii="Times New Roman" w:eastAsia="Times New Roman" w:hAnsi="Times New Roman" w:cs="Times New Roman"/>
-                <w:szCs w:val="20"/>
-              </w:rPr>
-            </w:pPr>
-            <w:r>
-              <w:rPr>
-                <w:rFonts w:ascii="Times New Roman" w:eastAsia="Times New Roman" w:hAnsi="Times New Roman" w:cs="Times New Roman"/>
-                <w:color w:val="000000"/>
-                <w:szCs w:val="20"/>
+            <w:tcW w:w="658" w:type="dxa"/>
+            <w:tcBorders>
+              <w:top w:val="single" w:sz="8" w:space="0" w:color="000000"/>
+              <w:left w:val="single" w:sz="8" w:space="0" w:color="000000"/>
+              <w:bottom w:val="single" w:sz="8" w:space="0" w:color="000000"/>
+              <w:right w:val="single" w:sz="8" w:space="0" w:color="000000"/>
+            </w:tcBorders>
+            <w:tcMar>
+              <w:top w:w="100" w:type="dxa"/>
+              <w:left w:w="100" w:type="dxa"/>
+              <w:bottom w:w="100" w:type="dxa"/>
+              <w:right w:w="100" w:type="dxa"/>
+            </w:tcMar>
+            <w:hideMark/>
+          </w:tcPr>
+          <w:p>
+            <w:pPr>
+              <w:jc w:val="center"/>
+              <w:rPr>
+                <w:rFonts w:ascii="Times New Roman" w:eastAsia="Times New Roman" w:hAnsi="Times New Roman" w:cs="Times New Roman"/>
+                <w:sz w:val="18"/>
+                <w:szCs w:val="18"/>
+              </w:rPr>
+            </w:pPr>
+            <w:r>
+              <w:rPr>
+                <w:rFonts w:ascii="Times New Roman" w:eastAsia="Times New Roman" w:hAnsi="Times New Roman" w:cs="Times New Roman"/>
+                <w:color w:val="000000"/>
+                <w:sz w:val="18"/>
+                <w:szCs w:val="18"/>
               </w:rPr>
               <w:t>847</w:t>
             </w:r>
@@ -28170,34 +28084,36 @@
         </w:tc>
         <w:tc>
           <w:tcPr>
-            <w:tcW w:w="709" w:type="dxa"/>
-            <w:tcBorders>
-              <w:top w:val="single" w:sz="8" w:space="0" w:color="000000"/>
-              <w:left w:val="single" w:sz="8" w:space="0" w:color="000000"/>
-              <w:bottom w:val="single" w:sz="8" w:space="0" w:color="000000"/>
-              <w:right w:val="single" w:sz="8" w:space="0" w:color="000000"/>
-            </w:tcBorders>
-            <w:tcMar>
-              <w:top w:w="100" w:type="dxa"/>
-              <w:left w:w="100" w:type="dxa"/>
-              <w:bottom w:w="100" w:type="dxa"/>
-              <w:right w:w="100" w:type="dxa"/>
-            </w:tcMar>
-            <w:hideMark/>
-          </w:tcPr>
-          <w:p>
-            <w:pPr>
-              <w:jc w:val="center"/>
-              <w:rPr>
-                <w:rFonts w:ascii="Times New Roman" w:eastAsia="Times New Roman" w:hAnsi="Times New Roman" w:cs="Times New Roman"/>
-                <w:szCs w:val="20"/>
-              </w:rPr>
-            </w:pPr>
-            <w:r>
-              <w:rPr>
-                <w:rFonts w:ascii="Times New Roman" w:eastAsia="Times New Roman" w:hAnsi="Times New Roman" w:cs="Times New Roman"/>
-                <w:color w:val="000000"/>
-                <w:szCs w:val="20"/>
+            <w:tcW w:w="658" w:type="dxa"/>
+            <w:tcBorders>
+              <w:top w:val="single" w:sz="8" w:space="0" w:color="000000"/>
+              <w:left w:val="single" w:sz="8" w:space="0" w:color="000000"/>
+              <w:bottom w:val="single" w:sz="8" w:space="0" w:color="000000"/>
+              <w:right w:val="single" w:sz="8" w:space="0" w:color="000000"/>
+            </w:tcBorders>
+            <w:tcMar>
+              <w:top w:w="100" w:type="dxa"/>
+              <w:left w:w="100" w:type="dxa"/>
+              <w:bottom w:w="100" w:type="dxa"/>
+              <w:right w:w="100" w:type="dxa"/>
+            </w:tcMar>
+            <w:hideMark/>
+          </w:tcPr>
+          <w:p>
+            <w:pPr>
+              <w:jc w:val="center"/>
+              <w:rPr>
+                <w:rFonts w:ascii="Times New Roman" w:eastAsia="Times New Roman" w:hAnsi="Times New Roman" w:cs="Times New Roman"/>
+                <w:sz w:val="18"/>
+                <w:szCs w:val="18"/>
+              </w:rPr>
+            </w:pPr>
+            <w:r>
+              <w:rPr>
+                <w:rFonts w:ascii="Times New Roman" w:eastAsia="Times New Roman" w:hAnsi="Times New Roman" w:cs="Times New Roman"/>
+                <w:color w:val="000000"/>
+                <w:sz w:val="18"/>
+                <w:szCs w:val="18"/>
               </w:rPr>
               <w:t>16726</w:t>
             </w:r>
@@ -28205,34 +28121,36 @@
         </w:tc>
         <w:tc>
           <w:tcPr>
-            <w:tcW w:w="708" w:type="dxa"/>
-            <w:tcBorders>
-              <w:top w:val="single" w:sz="8" w:space="0" w:color="000000"/>
-              <w:left w:val="single" w:sz="8" w:space="0" w:color="000000"/>
-              <w:bottom w:val="single" w:sz="8" w:space="0" w:color="000000"/>
-              <w:right w:val="single" w:sz="8" w:space="0" w:color="000000"/>
-            </w:tcBorders>
-            <w:tcMar>
-              <w:top w:w="100" w:type="dxa"/>
-              <w:left w:w="100" w:type="dxa"/>
-              <w:bottom w:w="100" w:type="dxa"/>
-              <w:right w:w="100" w:type="dxa"/>
-            </w:tcMar>
-            <w:hideMark/>
-          </w:tcPr>
-          <w:p>
-            <w:pPr>
-              <w:jc w:val="center"/>
-              <w:rPr>
-                <w:rFonts w:ascii="Times New Roman" w:eastAsia="Times New Roman" w:hAnsi="Times New Roman" w:cs="Times New Roman"/>
-                <w:szCs w:val="20"/>
-              </w:rPr>
-            </w:pPr>
-            <w:r>
-              <w:rPr>
-                <w:rFonts w:ascii="Times New Roman" w:eastAsia="Times New Roman" w:hAnsi="Times New Roman" w:cs="Times New Roman"/>
-                <w:color w:val="000000"/>
-                <w:szCs w:val="20"/>
+            <w:tcW w:w="657" w:type="dxa"/>
+            <w:tcBorders>
+              <w:top w:val="single" w:sz="8" w:space="0" w:color="000000"/>
+              <w:left w:val="single" w:sz="8" w:space="0" w:color="000000"/>
+              <w:bottom w:val="single" w:sz="8" w:space="0" w:color="000000"/>
+              <w:right w:val="single" w:sz="8" w:space="0" w:color="000000"/>
+            </w:tcBorders>
+            <w:tcMar>
+              <w:top w:w="100" w:type="dxa"/>
+              <w:left w:w="100" w:type="dxa"/>
+              <w:bottom w:w="100" w:type="dxa"/>
+              <w:right w:w="100" w:type="dxa"/>
+            </w:tcMar>
+            <w:hideMark/>
+          </w:tcPr>
+          <w:p>
+            <w:pPr>
+              <w:jc w:val="center"/>
+              <w:rPr>
+                <w:rFonts w:ascii="Times New Roman" w:eastAsia="Times New Roman" w:hAnsi="Times New Roman" w:cs="Times New Roman"/>
+                <w:sz w:val="18"/>
+                <w:szCs w:val="18"/>
+              </w:rPr>
+            </w:pPr>
+            <w:r>
+              <w:rPr>
+                <w:rFonts w:ascii="Times New Roman" w:eastAsia="Times New Roman" w:hAnsi="Times New Roman" w:cs="Times New Roman"/>
+                <w:color w:val="000000"/>
+                <w:sz w:val="18"/>
+                <w:szCs w:val="18"/>
               </w:rPr>
               <w:t>16434</w:t>
             </w:r>
@@ -28241,11 +28159,11 @@
       </w:tr>
       <w:tr>
         <w:trPr>
-          <w:trHeight w:val="189"/>
+          <w:trHeight w:val="168"/>
         </w:trPr>
         <w:tc>
           <w:tcPr>
-            <w:tcW w:w="920" w:type="dxa"/>
+            <w:tcW w:w="983" w:type="dxa"/>
             <w:vMerge/>
             <w:tcBorders>
               <w:left w:val="single" w:sz="8" w:space="0" w:color="000000"/>
@@ -28259,41 +28177,44 @@
               <w:jc w:val="center"/>
               <w:rPr>
                 <w:rFonts w:ascii="Times New Roman" w:eastAsia="Times New Roman" w:hAnsi="Times New Roman" w:cs="Times New Roman"/>
-                <w:szCs w:val="20"/>
-              </w:rPr>
-            </w:pPr>
-          </w:p>
-        </w:tc>
-        <w:tc>
-          <w:tcPr>
-            <w:tcW w:w="795" w:type="dxa"/>
-            <w:tcBorders>
-              <w:top w:val="single" w:sz="8" w:space="0" w:color="000000"/>
-              <w:left w:val="single" w:sz="8" w:space="0" w:color="000000"/>
-              <w:bottom w:val="single" w:sz="8" w:space="0" w:color="000000"/>
-              <w:right w:val="single" w:sz="8" w:space="0" w:color="000000"/>
-            </w:tcBorders>
-            <w:tcMar>
-              <w:top w:w="100" w:type="dxa"/>
-              <w:left w:w="100" w:type="dxa"/>
-              <w:bottom w:w="100" w:type="dxa"/>
-              <w:right w:w="100" w:type="dxa"/>
-            </w:tcMar>
-            <w:hideMark/>
-          </w:tcPr>
-          <w:p>
-            <w:pPr>
-              <w:jc w:val="center"/>
-              <w:rPr>
-                <w:rFonts w:ascii="Times New Roman" w:eastAsia="Times New Roman" w:hAnsi="Times New Roman" w:cs="Times New Roman"/>
-                <w:szCs w:val="20"/>
-              </w:rPr>
-            </w:pPr>
-            <w:r>
-              <w:rPr>
-                <w:rFonts w:ascii="Times New Roman" w:eastAsia="Times New Roman" w:hAnsi="Times New Roman" w:cs="Times New Roman"/>
-                <w:color w:val="000000"/>
-                <w:szCs w:val="20"/>
+                <w:sz w:val="18"/>
+                <w:szCs w:val="18"/>
+              </w:rPr>
+            </w:pPr>
+          </w:p>
+        </w:tc>
+        <w:tc>
+          <w:tcPr>
+            <w:tcW w:w="708" w:type="dxa"/>
+            <w:tcBorders>
+              <w:top w:val="single" w:sz="8" w:space="0" w:color="000000"/>
+              <w:left w:val="single" w:sz="8" w:space="0" w:color="000000"/>
+              <w:bottom w:val="single" w:sz="8" w:space="0" w:color="000000"/>
+              <w:right w:val="single" w:sz="8" w:space="0" w:color="000000"/>
+            </w:tcBorders>
+            <w:tcMar>
+              <w:top w:w="100" w:type="dxa"/>
+              <w:left w:w="100" w:type="dxa"/>
+              <w:bottom w:w="100" w:type="dxa"/>
+              <w:right w:w="100" w:type="dxa"/>
+            </w:tcMar>
+            <w:hideMark/>
+          </w:tcPr>
+          <w:p>
+            <w:pPr>
+              <w:jc w:val="center"/>
+              <w:rPr>
+                <w:rFonts w:ascii="Times New Roman" w:eastAsia="Times New Roman" w:hAnsi="Times New Roman" w:cs="Times New Roman"/>
+                <w:sz w:val="18"/>
+                <w:szCs w:val="18"/>
+              </w:rPr>
+            </w:pPr>
+            <w:r>
+              <w:rPr>
+                <w:rFonts w:ascii="Times New Roman" w:eastAsia="Times New Roman" w:hAnsi="Times New Roman" w:cs="Times New Roman"/>
+                <w:color w:val="000000"/>
+                <w:sz w:val="18"/>
+                <w:szCs w:val="18"/>
               </w:rPr>
               <w:t>6</w:t>
             </w:r>
@@ -28301,34 +28222,36 @@
         </w:tc>
         <w:tc>
           <w:tcPr>
-            <w:tcW w:w="796" w:type="dxa"/>
-            <w:tcBorders>
-              <w:top w:val="single" w:sz="8" w:space="0" w:color="000000"/>
-              <w:left w:val="single" w:sz="8" w:space="0" w:color="000000"/>
-              <w:bottom w:val="single" w:sz="8" w:space="0" w:color="000000"/>
-              <w:right w:val="single" w:sz="8" w:space="0" w:color="000000"/>
-            </w:tcBorders>
-            <w:tcMar>
-              <w:top w:w="100" w:type="dxa"/>
-              <w:left w:w="100" w:type="dxa"/>
-              <w:bottom w:w="100" w:type="dxa"/>
-              <w:right w:w="100" w:type="dxa"/>
-            </w:tcMar>
-            <w:hideMark/>
-          </w:tcPr>
-          <w:p>
-            <w:pPr>
-              <w:jc w:val="center"/>
-              <w:rPr>
-                <w:rFonts w:ascii="Times New Roman" w:eastAsia="Times New Roman" w:hAnsi="Times New Roman" w:cs="Times New Roman"/>
-                <w:szCs w:val="20"/>
-              </w:rPr>
-            </w:pPr>
-            <w:r>
-              <w:rPr>
-                <w:rFonts w:ascii="Times New Roman" w:eastAsia="Times New Roman" w:hAnsi="Times New Roman" w:cs="Times New Roman"/>
-                <w:color w:val="000000"/>
-                <w:szCs w:val="20"/>
+            <w:tcW w:w="709" w:type="dxa"/>
+            <w:tcBorders>
+              <w:top w:val="single" w:sz="8" w:space="0" w:color="000000"/>
+              <w:left w:val="single" w:sz="8" w:space="0" w:color="000000"/>
+              <w:bottom w:val="single" w:sz="8" w:space="0" w:color="000000"/>
+              <w:right w:val="single" w:sz="8" w:space="0" w:color="000000"/>
+            </w:tcBorders>
+            <w:tcMar>
+              <w:top w:w="100" w:type="dxa"/>
+              <w:left w:w="100" w:type="dxa"/>
+              <w:bottom w:w="100" w:type="dxa"/>
+              <w:right w:w="100" w:type="dxa"/>
+            </w:tcMar>
+            <w:hideMark/>
+          </w:tcPr>
+          <w:p>
+            <w:pPr>
+              <w:jc w:val="center"/>
+              <w:rPr>
+                <w:rFonts w:ascii="Times New Roman" w:eastAsia="Times New Roman" w:hAnsi="Times New Roman" w:cs="Times New Roman"/>
+                <w:sz w:val="18"/>
+                <w:szCs w:val="18"/>
+              </w:rPr>
+            </w:pPr>
+            <w:r>
+              <w:rPr>
+                <w:rFonts w:ascii="Times New Roman" w:eastAsia="Times New Roman" w:hAnsi="Times New Roman" w:cs="Times New Roman"/>
+                <w:color w:val="000000"/>
+                <w:sz w:val="18"/>
+                <w:szCs w:val="18"/>
               </w:rPr>
               <w:t>KNN</w:t>
             </w:r>
@@ -28336,124 +28259,104 @@
         </w:tc>
         <w:tc>
           <w:tcPr>
-            <w:tcW w:w="1448" w:type="dxa"/>
-            <w:tcBorders>
-              <w:top w:val="single" w:sz="8" w:space="0" w:color="000000"/>
-              <w:left w:val="single" w:sz="8" w:space="0" w:color="000000"/>
-              <w:bottom w:val="single" w:sz="8" w:space="0" w:color="000000"/>
-              <w:right w:val="single" w:sz="8" w:space="0" w:color="000000"/>
-            </w:tcBorders>
-          </w:tcPr>
-          <w:p>
-            <w:pPr>
-              <w:jc w:val="center"/>
-              <w:rPr>
-                <w:rFonts w:ascii="Times New Roman" w:eastAsia="Times New Roman" w:hAnsi="Times New Roman" w:cs="Times New Roman"/>
-                <w:color w:val="000000"/>
-                <w:szCs w:val="20"/>
-              </w:rPr>
-            </w:pPr>
-            <w:r>
-              <w:rPr>
-                <w:rFonts w:ascii="Times New Roman" w:eastAsia="Times New Roman" w:hAnsi="Times New Roman" w:cs="Times New Roman"/>
-                <w:color w:val="000000"/>
-                <w:szCs w:val="20"/>
-              </w:rPr>
-              <w:t xml:space="preserve">ANOVA, </w:t>
-            </w:r>
-            <w:r>
-              <w:rPr>
-                <w:rFonts w:ascii="Times New Roman" w:eastAsia="Times New Roman" w:hAnsi="Times New Roman" w:cs="Times New Roman" w:hint="eastAsia"/>
-                <w:color w:val="000000"/>
-                <w:szCs w:val="20"/>
-                <w:lang w:eastAsia="ko-Kore-KR"/>
-              </w:rPr>
-              <w:t>8</w:t>
-            </w:r>
-            <w:r>
-              <w:rPr>
-                <w:rFonts w:ascii="Times New Roman" w:eastAsia="Times New Roman" w:hAnsi="Times New Roman" w:cs="Times New Roman"/>
-                <w:color w:val="000000"/>
-                <w:szCs w:val="20"/>
-                <w:lang w:eastAsia="ko-Kore-KR"/>
-              </w:rPr>
-              <w:t>0</w:t>
-            </w:r>
-          </w:p>
-        </w:tc>
-        <w:tc>
-          <w:tcPr>
-            <w:tcW w:w="1134" w:type="dxa"/>
-            <w:tcBorders>
-              <w:top w:val="single" w:sz="8" w:space="0" w:color="000000"/>
-              <w:left w:val="single" w:sz="8" w:space="0" w:color="000000"/>
-              <w:bottom w:val="single" w:sz="8" w:space="0" w:color="000000"/>
-              <w:right w:val="single" w:sz="8" w:space="0" w:color="000000"/>
-            </w:tcBorders>
-            <w:tcMar>
-              <w:top w:w="100" w:type="dxa"/>
-              <w:left w:w="100" w:type="dxa"/>
-              <w:bottom w:w="100" w:type="dxa"/>
-              <w:right w:w="100" w:type="dxa"/>
-            </w:tcMar>
-            <w:hideMark/>
-          </w:tcPr>
-          <w:p>
-            <w:pPr>
-              <w:jc w:val="center"/>
-              <w:rPr>
-                <w:rFonts w:ascii="Times New Roman" w:eastAsia="Times New Roman" w:hAnsi="Times New Roman" w:cs="Times New Roman"/>
-                <w:szCs w:val="20"/>
-              </w:rPr>
-            </w:pPr>
-            <w:r>
-              <w:rPr>
-                <w:rFonts w:ascii="Times New Roman" w:eastAsia="Times New Roman" w:hAnsi="Times New Roman" w:cs="Times New Roman"/>
-                <w:color w:val="000000"/>
-                <w:szCs w:val="20"/>
-              </w:rPr>
-              <w:t>0.90</w:t>
-            </w:r>
-            <w:r>
-              <w:rPr>
-                <w:rFonts w:ascii="Times New Roman" w:eastAsia="Times New Roman" w:hAnsi="Times New Roman" w:cs="Times New Roman"/>
-                <w:color w:val="000000"/>
-                <w:szCs w:val="20"/>
-              </w:rPr>
-              <w:t>9</w:t>
-            </w:r>
-          </w:p>
-        </w:tc>
-        <w:tc>
-          <w:tcPr>
-            <w:tcW w:w="993" w:type="dxa"/>
-            <w:tcBorders>
-              <w:top w:val="single" w:sz="8" w:space="0" w:color="000000"/>
-              <w:left w:val="single" w:sz="8" w:space="0" w:color="000000"/>
-              <w:bottom w:val="single" w:sz="8" w:space="0" w:color="000000"/>
-              <w:right w:val="single" w:sz="8" w:space="0" w:color="000000"/>
-            </w:tcBorders>
-            <w:tcMar>
-              <w:top w:w="100" w:type="dxa"/>
-              <w:left w:w="100" w:type="dxa"/>
-              <w:bottom w:w="100" w:type="dxa"/>
-              <w:right w:w="100" w:type="dxa"/>
-            </w:tcMar>
-            <w:hideMark/>
-          </w:tcPr>
-          <w:p>
-            <w:pPr>
-              <w:jc w:val="center"/>
-              <w:rPr>
-                <w:rFonts w:ascii="Times New Roman" w:eastAsia="Times New Roman" w:hAnsi="Times New Roman" w:cs="Times New Roman"/>
-                <w:szCs w:val="20"/>
-              </w:rPr>
-            </w:pPr>
-            <w:r>
-              <w:rPr>
-                <w:rFonts w:ascii="Times New Roman" w:eastAsia="Times New Roman" w:hAnsi="Times New Roman" w:cs="Times New Roman"/>
-                <w:color w:val="000000"/>
-                <w:szCs w:val="20"/>
+            <w:tcW w:w="1276" w:type="dxa"/>
+            <w:tcBorders>
+              <w:top w:val="single" w:sz="8" w:space="0" w:color="000000"/>
+              <w:left w:val="single" w:sz="8" w:space="0" w:color="000000"/>
+              <w:bottom w:val="single" w:sz="8" w:space="0" w:color="000000"/>
+              <w:right w:val="single" w:sz="8" w:space="0" w:color="000000"/>
+            </w:tcBorders>
+          </w:tcPr>
+          <w:p>
+            <w:pPr>
+              <w:jc w:val="center"/>
+              <w:rPr>
+                <w:rFonts w:ascii="Times New Roman" w:eastAsia="Times New Roman" w:hAnsi="Times New Roman" w:cs="Times New Roman"/>
+                <w:color w:val="000000"/>
+                <w:sz w:val="18"/>
+                <w:szCs w:val="18"/>
+              </w:rPr>
+            </w:pPr>
+            <w:r>
+              <w:rPr>
+                <w:rFonts w:ascii="Times New Roman" w:eastAsia="Times New Roman" w:hAnsi="Times New Roman" w:cs="Times New Roman"/>
+                <w:color w:val="000000"/>
+                <w:sz w:val="18"/>
+                <w:szCs w:val="18"/>
+              </w:rPr>
+              <w:t>ANOVA, 80</w:t>
+            </w:r>
+          </w:p>
+        </w:tc>
+        <w:tc>
+          <w:tcPr>
+            <w:tcW w:w="992" w:type="dxa"/>
+            <w:tcBorders>
+              <w:top w:val="single" w:sz="8" w:space="0" w:color="000000"/>
+              <w:left w:val="single" w:sz="8" w:space="0" w:color="000000"/>
+              <w:bottom w:val="single" w:sz="8" w:space="0" w:color="000000"/>
+              <w:right w:val="single" w:sz="8" w:space="0" w:color="000000"/>
+            </w:tcBorders>
+            <w:tcMar>
+              <w:top w:w="100" w:type="dxa"/>
+              <w:left w:w="100" w:type="dxa"/>
+              <w:bottom w:w="100" w:type="dxa"/>
+              <w:right w:w="100" w:type="dxa"/>
+            </w:tcMar>
+            <w:hideMark/>
+          </w:tcPr>
+          <w:p>
+            <w:pPr>
+              <w:jc w:val="center"/>
+              <w:rPr>
+                <w:rFonts w:ascii="Times New Roman" w:eastAsia="Times New Roman" w:hAnsi="Times New Roman" w:cs="Times New Roman"/>
+                <w:sz w:val="18"/>
+                <w:szCs w:val="18"/>
+              </w:rPr>
+            </w:pPr>
+            <w:r>
+              <w:rPr>
+                <w:rFonts w:ascii="Times New Roman" w:eastAsia="Times New Roman" w:hAnsi="Times New Roman" w:cs="Times New Roman"/>
+                <w:color w:val="000000"/>
+                <w:sz w:val="18"/>
+                <w:szCs w:val="18"/>
+              </w:rPr>
+              <w:t>0.909</w:t>
+            </w:r>
+          </w:p>
+        </w:tc>
+        <w:tc>
+          <w:tcPr>
+            <w:tcW w:w="992" w:type="dxa"/>
+            <w:tcBorders>
+              <w:top w:val="single" w:sz="8" w:space="0" w:color="000000"/>
+              <w:left w:val="single" w:sz="8" w:space="0" w:color="000000"/>
+              <w:bottom w:val="single" w:sz="8" w:space="0" w:color="000000"/>
+              <w:right w:val="single" w:sz="8" w:space="0" w:color="000000"/>
+            </w:tcBorders>
+            <w:tcMar>
+              <w:top w:w="100" w:type="dxa"/>
+              <w:left w:w="100" w:type="dxa"/>
+              <w:bottom w:w="100" w:type="dxa"/>
+              <w:right w:w="100" w:type="dxa"/>
+            </w:tcMar>
+            <w:hideMark/>
+          </w:tcPr>
+          <w:p>
+            <w:pPr>
+              <w:jc w:val="center"/>
+              <w:rPr>
+                <w:rFonts w:ascii="Times New Roman" w:eastAsia="Times New Roman" w:hAnsi="Times New Roman" w:cs="Times New Roman"/>
+                <w:sz w:val="18"/>
+                <w:szCs w:val="18"/>
+              </w:rPr>
+            </w:pPr>
+            <w:r>
+              <w:rPr>
+                <w:rFonts w:ascii="Times New Roman" w:eastAsia="Times New Roman" w:hAnsi="Times New Roman" w:cs="Times New Roman"/>
+                <w:color w:val="000000"/>
+                <w:sz w:val="18"/>
+                <w:szCs w:val="18"/>
               </w:rPr>
               <w:t>0.</w:t>
             </w:r>
@@ -28461,7 +28364,8 @@
               <w:rPr>
                 <w:rFonts w:ascii="Times New Roman" w:eastAsia="Times New Roman" w:hAnsi="Times New Roman" w:cs="Times New Roman"/>
                 <w:color w:val="000000"/>
-                <w:szCs w:val="20"/>
+                <w:sz w:val="18"/>
+                <w:szCs w:val="18"/>
               </w:rPr>
               <w:t>91</w:t>
             </w:r>
@@ -28469,34 +28373,36 @@
         </w:tc>
         <w:tc>
           <w:tcPr>
-            <w:tcW w:w="850" w:type="dxa"/>
-            <w:tcBorders>
-              <w:top w:val="single" w:sz="8" w:space="0" w:color="000000"/>
-              <w:left w:val="single" w:sz="8" w:space="0" w:color="000000"/>
-              <w:bottom w:val="single" w:sz="8" w:space="0" w:color="000000"/>
-              <w:right w:val="single" w:sz="8" w:space="0" w:color="000000"/>
-            </w:tcBorders>
-            <w:tcMar>
-              <w:top w:w="100" w:type="dxa"/>
-              <w:left w:w="100" w:type="dxa"/>
-              <w:bottom w:w="100" w:type="dxa"/>
-              <w:right w:w="100" w:type="dxa"/>
-            </w:tcMar>
-            <w:hideMark/>
-          </w:tcPr>
-          <w:p>
-            <w:pPr>
-              <w:jc w:val="center"/>
-              <w:rPr>
-                <w:rFonts w:ascii="Times New Roman" w:eastAsia="Times New Roman" w:hAnsi="Times New Roman" w:cs="Times New Roman"/>
-                <w:szCs w:val="20"/>
-              </w:rPr>
-            </w:pPr>
-            <w:r>
-              <w:rPr>
-                <w:rFonts w:ascii="Times New Roman" w:eastAsia="Times New Roman" w:hAnsi="Times New Roman" w:cs="Times New Roman"/>
-                <w:color w:val="000000"/>
-                <w:szCs w:val="20"/>
+            <w:tcW w:w="709" w:type="dxa"/>
+            <w:tcBorders>
+              <w:top w:val="single" w:sz="8" w:space="0" w:color="000000"/>
+              <w:left w:val="single" w:sz="8" w:space="0" w:color="000000"/>
+              <w:bottom w:val="single" w:sz="8" w:space="0" w:color="000000"/>
+              <w:right w:val="single" w:sz="8" w:space="0" w:color="000000"/>
+            </w:tcBorders>
+            <w:tcMar>
+              <w:top w:w="100" w:type="dxa"/>
+              <w:left w:w="100" w:type="dxa"/>
+              <w:bottom w:w="100" w:type="dxa"/>
+              <w:right w:w="100" w:type="dxa"/>
+            </w:tcMar>
+            <w:hideMark/>
+          </w:tcPr>
+          <w:p>
+            <w:pPr>
+              <w:jc w:val="center"/>
+              <w:rPr>
+                <w:rFonts w:ascii="Times New Roman" w:eastAsia="Times New Roman" w:hAnsi="Times New Roman" w:cs="Times New Roman"/>
+                <w:sz w:val="18"/>
+                <w:szCs w:val="18"/>
+              </w:rPr>
+            </w:pPr>
+            <w:r>
+              <w:rPr>
+                <w:rFonts w:ascii="Times New Roman" w:eastAsia="Times New Roman" w:hAnsi="Times New Roman" w:cs="Times New Roman"/>
+                <w:color w:val="000000"/>
+                <w:sz w:val="18"/>
+                <w:szCs w:val="18"/>
               </w:rPr>
               <w:t>0.</w:t>
             </w:r>
@@ -28504,7 +28410,8 @@
               <w:rPr>
                 <w:rFonts w:ascii="Times New Roman" w:eastAsia="Times New Roman" w:hAnsi="Times New Roman" w:cs="Times New Roman"/>
                 <w:color w:val="000000"/>
-                <w:szCs w:val="20"/>
+                <w:sz w:val="18"/>
+                <w:szCs w:val="18"/>
               </w:rPr>
               <w:t>91</w:t>
             </w:r>
@@ -28532,14 +28439,16 @@
               <w:jc w:val="center"/>
               <w:rPr>
                 <w:rFonts w:ascii="Times New Roman" w:eastAsia="Times New Roman" w:hAnsi="Times New Roman" w:cs="Times New Roman"/>
-                <w:szCs w:val="20"/>
-              </w:rPr>
-            </w:pPr>
-            <w:r>
-              <w:rPr>
-                <w:rFonts w:ascii="Times New Roman" w:eastAsia="Times New Roman" w:hAnsi="Times New Roman" w:cs="Times New Roman"/>
-                <w:color w:val="000000"/>
-                <w:szCs w:val="20"/>
+                <w:sz w:val="18"/>
+                <w:szCs w:val="18"/>
+              </w:rPr>
+            </w:pPr>
+            <w:r>
+              <w:rPr>
+                <w:rFonts w:ascii="Times New Roman" w:eastAsia="Times New Roman" w:hAnsi="Times New Roman" w:cs="Times New Roman"/>
+                <w:color w:val="000000"/>
+                <w:sz w:val="18"/>
+                <w:szCs w:val="18"/>
               </w:rPr>
               <w:t>0.</w:t>
             </w:r>
@@ -28547,7 +28456,8 @@
               <w:rPr>
                 <w:rFonts w:ascii="Times New Roman" w:eastAsia="Times New Roman" w:hAnsi="Times New Roman" w:cs="Times New Roman"/>
                 <w:color w:val="000000"/>
-                <w:szCs w:val="20"/>
+                <w:sz w:val="18"/>
+                <w:szCs w:val="18"/>
               </w:rPr>
               <w:t>91</w:t>
             </w:r>
@@ -28555,188 +28465,156 @@
         </w:tc>
         <w:tc>
           <w:tcPr>
-            <w:tcW w:w="709" w:type="dxa"/>
-            <w:tcBorders>
-              <w:top w:val="single" w:sz="8" w:space="0" w:color="000000"/>
-              <w:left w:val="single" w:sz="8" w:space="0" w:color="000000"/>
-              <w:bottom w:val="single" w:sz="8" w:space="0" w:color="000000"/>
-              <w:right w:val="single" w:sz="8" w:space="0" w:color="000000"/>
-            </w:tcBorders>
-            <w:tcMar>
-              <w:top w:w="100" w:type="dxa"/>
-              <w:left w:w="100" w:type="dxa"/>
-              <w:bottom w:w="100" w:type="dxa"/>
-              <w:right w:w="100" w:type="dxa"/>
-            </w:tcMar>
-            <w:hideMark/>
-          </w:tcPr>
-          <w:p>
-            <w:pPr>
-              <w:jc w:val="center"/>
-              <w:rPr>
-                <w:rFonts w:ascii="Times New Roman" w:eastAsia="Times New Roman" w:hAnsi="Times New Roman" w:cs="Times New Roman"/>
-                <w:szCs w:val="20"/>
-                <w:lang w:eastAsia="ko-Kore-KR"/>
-              </w:rPr>
-            </w:pPr>
-            <w:r>
-              <w:rPr>
-                <w:rFonts w:ascii="Times New Roman" w:eastAsia="Times New Roman" w:hAnsi="Times New Roman" w:cs="Times New Roman" w:hint="eastAsia"/>
-                <w:szCs w:val="20"/>
-                <w:lang w:eastAsia="ko-Kore-KR"/>
-              </w:rPr>
-              <w:t>1</w:t>
-            </w:r>
-            <w:r>
-              <w:rPr>
-                <w:rFonts w:ascii="Times New Roman" w:eastAsia="Times New Roman" w:hAnsi="Times New Roman" w:cs="Times New Roman"/>
-                <w:szCs w:val="20"/>
-                <w:lang w:eastAsia="ko-Kore-KR"/>
-              </w:rPr>
-              <w:t>532</w:t>
-            </w:r>
-          </w:p>
-        </w:tc>
-        <w:tc>
-          <w:tcPr>
-            <w:tcW w:w="709" w:type="dxa"/>
-            <w:tcBorders>
-              <w:top w:val="single" w:sz="8" w:space="0" w:color="000000"/>
-              <w:left w:val="single" w:sz="8" w:space="0" w:color="000000"/>
-              <w:bottom w:val="single" w:sz="8" w:space="0" w:color="000000"/>
-              <w:right w:val="single" w:sz="8" w:space="0" w:color="000000"/>
-            </w:tcBorders>
-            <w:tcMar>
-              <w:top w:w="100" w:type="dxa"/>
-              <w:left w:w="100" w:type="dxa"/>
-              <w:bottom w:w="100" w:type="dxa"/>
-              <w:right w:w="100" w:type="dxa"/>
-            </w:tcMar>
-            <w:hideMark/>
-          </w:tcPr>
-          <w:p>
-            <w:pPr>
-              <w:jc w:val="center"/>
-              <w:rPr>
-                <w:rFonts w:ascii="Times New Roman" w:eastAsia="Times New Roman" w:hAnsi="Times New Roman" w:cs="Times New Roman"/>
-                <w:szCs w:val="20"/>
-                <w:lang w:eastAsia="ko-Kore-KR"/>
-              </w:rPr>
-            </w:pPr>
-            <w:r>
-              <w:rPr>
-                <w:rFonts w:ascii="Times New Roman" w:eastAsia="Times New Roman" w:hAnsi="Times New Roman" w:cs="Times New Roman" w:hint="eastAsia"/>
-                <w:szCs w:val="20"/>
-                <w:lang w:eastAsia="ko-Kore-KR"/>
-              </w:rPr>
-              <w:t>1</w:t>
-            </w:r>
-            <w:r>
-              <w:rPr>
-                <w:rFonts w:ascii="Times New Roman" w:eastAsia="Times New Roman" w:hAnsi="Times New Roman" w:cs="Times New Roman"/>
-                <w:szCs w:val="20"/>
-                <w:lang w:eastAsia="ko-Kore-KR"/>
-              </w:rPr>
-              <w:t>662</w:t>
-            </w:r>
-          </w:p>
-        </w:tc>
-        <w:tc>
-          <w:tcPr>
-            <w:tcW w:w="709" w:type="dxa"/>
-            <w:tcBorders>
-              <w:top w:val="single" w:sz="8" w:space="0" w:color="000000"/>
-              <w:left w:val="single" w:sz="8" w:space="0" w:color="000000"/>
-              <w:bottom w:val="single" w:sz="8" w:space="0" w:color="000000"/>
-              <w:right w:val="single" w:sz="8" w:space="0" w:color="000000"/>
-            </w:tcBorders>
-            <w:tcMar>
-              <w:top w:w="100" w:type="dxa"/>
-              <w:left w:w="100" w:type="dxa"/>
-              <w:bottom w:w="100" w:type="dxa"/>
-              <w:right w:w="100" w:type="dxa"/>
-            </w:tcMar>
-            <w:hideMark/>
-          </w:tcPr>
-          <w:p>
-            <w:pPr>
-              <w:jc w:val="center"/>
-              <w:rPr>
-                <w:rFonts w:ascii="Times New Roman" w:eastAsia="Times New Roman" w:hAnsi="Times New Roman" w:cs="Times New Roman"/>
-                <w:szCs w:val="20"/>
-                <w:lang w:eastAsia="ko-Kore-KR"/>
-              </w:rPr>
-            </w:pPr>
-            <w:r>
-              <w:rPr>
-                <w:rFonts w:ascii="Times New Roman" w:eastAsia="Times New Roman" w:hAnsi="Times New Roman" w:cs="Times New Roman" w:hint="eastAsia"/>
-                <w:szCs w:val="20"/>
-                <w:lang w:eastAsia="ko-Kore-KR"/>
-              </w:rPr>
-              <w:t>1</w:t>
-            </w:r>
-            <w:r>
-              <w:rPr>
-                <w:rFonts w:ascii="Times New Roman" w:eastAsia="Times New Roman" w:hAnsi="Times New Roman" w:cs="Times New Roman"/>
-                <w:szCs w:val="20"/>
-                <w:lang w:eastAsia="ko-Kore-KR"/>
-              </w:rPr>
-              <w:t>5911</w:t>
-            </w:r>
-          </w:p>
-        </w:tc>
-        <w:tc>
-          <w:tcPr>
-            <w:tcW w:w="708" w:type="dxa"/>
-            <w:tcBorders>
-              <w:top w:val="single" w:sz="8" w:space="0" w:color="000000"/>
-              <w:left w:val="single" w:sz="8" w:space="0" w:color="000000"/>
-              <w:bottom w:val="single" w:sz="8" w:space="0" w:color="000000"/>
-              <w:right w:val="single" w:sz="8" w:space="0" w:color="000000"/>
-            </w:tcBorders>
-            <w:tcMar>
-              <w:top w:w="100" w:type="dxa"/>
-              <w:left w:w="100" w:type="dxa"/>
-              <w:bottom w:w="100" w:type="dxa"/>
-              <w:right w:w="100" w:type="dxa"/>
-            </w:tcMar>
-            <w:hideMark/>
-          </w:tcPr>
-          <w:p>
-            <w:pPr>
-              <w:jc w:val="center"/>
-              <w:rPr>
-                <w:rFonts w:ascii="Times New Roman" w:eastAsia="Times New Roman" w:hAnsi="Times New Roman" w:cs="Times New Roman"/>
-                <w:szCs w:val="20"/>
-                <w:lang w:eastAsia="ko-Kore-KR"/>
-              </w:rPr>
-            </w:pPr>
-            <w:r>
-              <w:rPr>
-                <w:rFonts w:ascii="Times New Roman" w:eastAsia="Times New Roman" w:hAnsi="Times New Roman" w:cs="Times New Roman" w:hint="eastAsia"/>
-                <w:szCs w:val="20"/>
-                <w:lang w:eastAsia="ko-Kore-KR"/>
-              </w:rPr>
-              <w:t>1</w:t>
-            </w:r>
-            <w:r>
-              <w:rPr>
-                <w:rFonts w:ascii="Times New Roman" w:eastAsia="Times New Roman" w:hAnsi="Times New Roman" w:cs="Times New Roman"/>
-                <w:szCs w:val="20"/>
-                <w:lang w:eastAsia="ko-Kore-KR"/>
-              </w:rPr>
-              <w:t>5995</w:t>
+            <w:tcW w:w="655" w:type="dxa"/>
+            <w:tcBorders>
+              <w:top w:val="single" w:sz="8" w:space="0" w:color="000000"/>
+              <w:left w:val="single" w:sz="8" w:space="0" w:color="000000"/>
+              <w:bottom w:val="single" w:sz="8" w:space="0" w:color="000000"/>
+              <w:right w:val="single" w:sz="8" w:space="0" w:color="000000"/>
+            </w:tcBorders>
+            <w:tcMar>
+              <w:top w:w="100" w:type="dxa"/>
+              <w:left w:w="100" w:type="dxa"/>
+              <w:bottom w:w="100" w:type="dxa"/>
+              <w:right w:w="100" w:type="dxa"/>
+            </w:tcMar>
+            <w:hideMark/>
+          </w:tcPr>
+          <w:p>
+            <w:pPr>
+              <w:jc w:val="center"/>
+              <w:rPr>
+                <w:rFonts w:ascii="Times New Roman" w:eastAsia="Times New Roman" w:hAnsi="Times New Roman" w:cs="Times New Roman"/>
+                <w:sz w:val="18"/>
+                <w:szCs w:val="18"/>
+              </w:rPr>
+            </w:pPr>
+            <w:r>
+              <w:rPr>
+                <w:rFonts w:ascii="Times New Roman" w:eastAsia="Times New Roman" w:hAnsi="Times New Roman" w:cs="Times New Roman"/>
+                <w:sz w:val="18"/>
+                <w:szCs w:val="18"/>
+              </w:rPr>
+              <w:t>1532</w:t>
+            </w:r>
+          </w:p>
+        </w:tc>
+        <w:tc>
+          <w:tcPr>
+            <w:tcW w:w="658" w:type="dxa"/>
+            <w:tcBorders>
+              <w:top w:val="single" w:sz="8" w:space="0" w:color="000000"/>
+              <w:left w:val="single" w:sz="8" w:space="0" w:color="000000"/>
+              <w:bottom w:val="single" w:sz="8" w:space="0" w:color="000000"/>
+              <w:right w:val="single" w:sz="8" w:space="0" w:color="000000"/>
+            </w:tcBorders>
+            <w:tcMar>
+              <w:top w:w="100" w:type="dxa"/>
+              <w:left w:w="100" w:type="dxa"/>
+              <w:bottom w:w="100" w:type="dxa"/>
+              <w:right w:w="100" w:type="dxa"/>
+            </w:tcMar>
+            <w:hideMark/>
+          </w:tcPr>
+          <w:p>
+            <w:pPr>
+              <w:jc w:val="center"/>
+              <w:rPr>
+                <w:rFonts w:ascii="Times New Roman" w:eastAsia="Times New Roman" w:hAnsi="Times New Roman" w:cs="Times New Roman"/>
+                <w:sz w:val="18"/>
+                <w:szCs w:val="18"/>
+              </w:rPr>
+            </w:pPr>
+            <w:r>
+              <w:rPr>
+                <w:rFonts w:ascii="Times New Roman" w:eastAsia="Times New Roman" w:hAnsi="Times New Roman" w:cs="Times New Roman"/>
+                <w:sz w:val="18"/>
+                <w:szCs w:val="18"/>
+              </w:rPr>
+              <w:t>1662</w:t>
+            </w:r>
+          </w:p>
+        </w:tc>
+        <w:tc>
+          <w:tcPr>
+            <w:tcW w:w="658" w:type="dxa"/>
+            <w:tcBorders>
+              <w:top w:val="single" w:sz="8" w:space="0" w:color="000000"/>
+              <w:left w:val="single" w:sz="8" w:space="0" w:color="000000"/>
+              <w:bottom w:val="single" w:sz="8" w:space="0" w:color="000000"/>
+              <w:right w:val="single" w:sz="8" w:space="0" w:color="000000"/>
+            </w:tcBorders>
+            <w:tcMar>
+              <w:top w:w="100" w:type="dxa"/>
+              <w:left w:w="100" w:type="dxa"/>
+              <w:bottom w:w="100" w:type="dxa"/>
+              <w:right w:w="100" w:type="dxa"/>
+            </w:tcMar>
+            <w:hideMark/>
+          </w:tcPr>
+          <w:p>
+            <w:pPr>
+              <w:jc w:val="center"/>
+              <w:rPr>
+                <w:rFonts w:ascii="Times New Roman" w:eastAsia="Times New Roman" w:hAnsi="Times New Roman" w:cs="Times New Roman"/>
+                <w:sz w:val="18"/>
+                <w:szCs w:val="18"/>
+              </w:rPr>
+            </w:pPr>
+            <w:r>
+              <w:rPr>
+                <w:rFonts w:ascii="Times New Roman" w:eastAsia="Times New Roman" w:hAnsi="Times New Roman" w:cs="Times New Roman"/>
+                <w:sz w:val="18"/>
+                <w:szCs w:val="18"/>
+              </w:rPr>
+              <w:t>15911</w:t>
+            </w:r>
+          </w:p>
+        </w:tc>
+        <w:tc>
+          <w:tcPr>
+            <w:tcW w:w="657" w:type="dxa"/>
+            <w:tcBorders>
+              <w:top w:val="single" w:sz="8" w:space="0" w:color="000000"/>
+              <w:left w:val="single" w:sz="8" w:space="0" w:color="000000"/>
+              <w:bottom w:val="single" w:sz="8" w:space="0" w:color="000000"/>
+              <w:right w:val="single" w:sz="8" w:space="0" w:color="000000"/>
+            </w:tcBorders>
+            <w:tcMar>
+              <w:top w:w="100" w:type="dxa"/>
+              <w:left w:w="100" w:type="dxa"/>
+              <w:bottom w:w="100" w:type="dxa"/>
+              <w:right w:w="100" w:type="dxa"/>
+            </w:tcMar>
+            <w:hideMark/>
+          </w:tcPr>
+          <w:p>
+            <w:pPr>
+              <w:jc w:val="center"/>
+              <w:rPr>
+                <w:rFonts w:ascii="Times New Roman" w:eastAsia="Times New Roman" w:hAnsi="Times New Roman" w:cs="Times New Roman"/>
+                <w:sz w:val="18"/>
+                <w:szCs w:val="18"/>
+              </w:rPr>
+            </w:pPr>
+            <w:r>
+              <w:rPr>
+                <w:rFonts w:ascii="Times New Roman" w:eastAsia="Times New Roman" w:hAnsi="Times New Roman" w:cs="Times New Roman"/>
+                <w:sz w:val="18"/>
+                <w:szCs w:val="18"/>
+              </w:rPr>
+              <w:t>15995</w:t>
             </w:r>
           </w:p>
         </w:tc>
       </w:tr>
       <w:tr>
         <w:trPr>
-          <w:trHeight w:val="189"/>
+          <w:trHeight w:val="168"/>
         </w:trPr>
         <w:tc>
           <w:tcPr>
-            <w:tcW w:w="920" w:type="dxa"/>
+            <w:tcW w:w="983" w:type="dxa"/>
             <w:vMerge/>
             <w:tcBorders>
               <w:left w:val="single" w:sz="8" w:space="0" w:color="000000"/>
@@ -28750,41 +28628,44 @@
               <w:jc w:val="center"/>
               <w:rPr>
                 <w:rFonts w:ascii="Times New Roman" w:eastAsia="Times New Roman" w:hAnsi="Times New Roman" w:cs="Times New Roman"/>
-                <w:szCs w:val="20"/>
-              </w:rPr>
-            </w:pPr>
-          </w:p>
-        </w:tc>
-        <w:tc>
-          <w:tcPr>
-            <w:tcW w:w="795" w:type="dxa"/>
-            <w:tcBorders>
-              <w:top w:val="single" w:sz="8" w:space="0" w:color="000000"/>
-              <w:left w:val="single" w:sz="8" w:space="0" w:color="000000"/>
-              <w:bottom w:val="single" w:sz="8" w:space="0" w:color="000000"/>
-              <w:right w:val="single" w:sz="8" w:space="0" w:color="000000"/>
-            </w:tcBorders>
-            <w:tcMar>
-              <w:top w:w="100" w:type="dxa"/>
-              <w:left w:w="100" w:type="dxa"/>
-              <w:bottom w:w="100" w:type="dxa"/>
-              <w:right w:w="100" w:type="dxa"/>
-            </w:tcMar>
-            <w:hideMark/>
-          </w:tcPr>
-          <w:p>
-            <w:pPr>
-              <w:jc w:val="center"/>
-              <w:rPr>
-                <w:rFonts w:ascii="Times New Roman" w:eastAsia="Times New Roman" w:hAnsi="Times New Roman" w:cs="Times New Roman"/>
-                <w:szCs w:val="20"/>
-              </w:rPr>
-            </w:pPr>
-            <w:r>
-              <w:rPr>
-                <w:rFonts w:ascii="Times New Roman" w:eastAsia="Times New Roman" w:hAnsi="Times New Roman" w:cs="Times New Roman"/>
-                <w:color w:val="000000"/>
-                <w:szCs w:val="20"/>
+                <w:sz w:val="18"/>
+                <w:szCs w:val="18"/>
+              </w:rPr>
+            </w:pPr>
+          </w:p>
+        </w:tc>
+        <w:tc>
+          <w:tcPr>
+            <w:tcW w:w="708" w:type="dxa"/>
+            <w:tcBorders>
+              <w:top w:val="single" w:sz="8" w:space="0" w:color="000000"/>
+              <w:left w:val="single" w:sz="8" w:space="0" w:color="000000"/>
+              <w:bottom w:val="single" w:sz="8" w:space="0" w:color="000000"/>
+              <w:right w:val="single" w:sz="8" w:space="0" w:color="000000"/>
+            </w:tcBorders>
+            <w:tcMar>
+              <w:top w:w="100" w:type="dxa"/>
+              <w:left w:w="100" w:type="dxa"/>
+              <w:bottom w:w="100" w:type="dxa"/>
+              <w:right w:w="100" w:type="dxa"/>
+            </w:tcMar>
+            <w:hideMark/>
+          </w:tcPr>
+          <w:p>
+            <w:pPr>
+              <w:jc w:val="center"/>
+              <w:rPr>
+                <w:rFonts w:ascii="Times New Roman" w:eastAsia="Times New Roman" w:hAnsi="Times New Roman" w:cs="Times New Roman"/>
+                <w:sz w:val="18"/>
+                <w:szCs w:val="18"/>
+              </w:rPr>
+            </w:pPr>
+            <w:r>
+              <w:rPr>
+                <w:rFonts w:ascii="Times New Roman" w:eastAsia="Times New Roman" w:hAnsi="Times New Roman" w:cs="Times New Roman"/>
+                <w:color w:val="000000"/>
+                <w:sz w:val="18"/>
+                <w:szCs w:val="18"/>
               </w:rPr>
               <w:t>7</w:t>
             </w:r>
@@ -28792,34 +28673,36 @@
         </w:tc>
         <w:tc>
           <w:tcPr>
-            <w:tcW w:w="796" w:type="dxa"/>
-            <w:tcBorders>
-              <w:top w:val="single" w:sz="8" w:space="0" w:color="000000"/>
-              <w:left w:val="single" w:sz="8" w:space="0" w:color="000000"/>
-              <w:bottom w:val="single" w:sz="8" w:space="0" w:color="000000"/>
-              <w:right w:val="single" w:sz="8" w:space="0" w:color="000000"/>
-            </w:tcBorders>
-            <w:tcMar>
-              <w:top w:w="100" w:type="dxa"/>
-              <w:left w:w="100" w:type="dxa"/>
-              <w:bottom w:w="100" w:type="dxa"/>
-              <w:right w:w="100" w:type="dxa"/>
-            </w:tcMar>
-            <w:hideMark/>
-          </w:tcPr>
-          <w:p>
-            <w:pPr>
-              <w:jc w:val="center"/>
-              <w:rPr>
-                <w:rFonts w:ascii="Times New Roman" w:eastAsia="Times New Roman" w:hAnsi="Times New Roman" w:cs="Times New Roman"/>
-                <w:szCs w:val="20"/>
-              </w:rPr>
-            </w:pPr>
-            <w:r>
-              <w:rPr>
-                <w:rFonts w:ascii="Times New Roman" w:eastAsia="Times New Roman" w:hAnsi="Times New Roman" w:cs="Times New Roman"/>
-                <w:color w:val="000000"/>
-                <w:szCs w:val="20"/>
+            <w:tcW w:w="709" w:type="dxa"/>
+            <w:tcBorders>
+              <w:top w:val="single" w:sz="8" w:space="0" w:color="000000"/>
+              <w:left w:val="single" w:sz="8" w:space="0" w:color="000000"/>
+              <w:bottom w:val="single" w:sz="8" w:space="0" w:color="000000"/>
+              <w:right w:val="single" w:sz="8" w:space="0" w:color="000000"/>
+            </w:tcBorders>
+            <w:tcMar>
+              <w:top w:w="100" w:type="dxa"/>
+              <w:left w:w="100" w:type="dxa"/>
+              <w:bottom w:w="100" w:type="dxa"/>
+              <w:right w:w="100" w:type="dxa"/>
+            </w:tcMar>
+            <w:hideMark/>
+          </w:tcPr>
+          <w:p>
+            <w:pPr>
+              <w:jc w:val="center"/>
+              <w:rPr>
+                <w:rFonts w:ascii="Times New Roman" w:eastAsia="Times New Roman" w:hAnsi="Times New Roman" w:cs="Times New Roman"/>
+                <w:sz w:val="18"/>
+                <w:szCs w:val="18"/>
+              </w:rPr>
+            </w:pPr>
+            <w:r>
+              <w:rPr>
+                <w:rFonts w:ascii="Times New Roman" w:eastAsia="Times New Roman" w:hAnsi="Times New Roman" w:cs="Times New Roman"/>
+                <w:color w:val="000000"/>
+                <w:sz w:val="18"/>
+                <w:szCs w:val="18"/>
               </w:rPr>
               <w:t>XGB</w:t>
             </w:r>
@@ -28827,133 +28710,104 @@
         </w:tc>
         <w:tc>
           <w:tcPr>
-            <w:tcW w:w="1448" w:type="dxa"/>
-            <w:tcBorders>
-              <w:top w:val="single" w:sz="8" w:space="0" w:color="000000"/>
-              <w:left w:val="single" w:sz="8" w:space="0" w:color="000000"/>
-              <w:bottom w:val="single" w:sz="8" w:space="0" w:color="000000"/>
-              <w:right w:val="single" w:sz="8" w:space="0" w:color="000000"/>
-            </w:tcBorders>
-          </w:tcPr>
-          <w:p>
-            <w:pPr>
-              <w:jc w:val="center"/>
-              <w:rPr>
-                <w:rFonts w:ascii="Times New Roman" w:eastAsia="Times New Roman" w:hAnsi="Times New Roman" w:cs="Times New Roman"/>
-                <w:color w:val="000000"/>
-                <w:szCs w:val="20"/>
-              </w:rPr>
-            </w:pPr>
-            <w:r>
-              <w:rPr>
-                <w:rFonts w:ascii="Times New Roman" w:eastAsia="Times New Roman" w:hAnsi="Times New Roman" w:cs="Times New Roman"/>
-                <w:color w:val="000000"/>
-                <w:szCs w:val="20"/>
-              </w:rPr>
-              <w:t>ANOVA</w:t>
-            </w:r>
-            <w:r>
-              <w:rPr>
-                <w:rFonts w:ascii="Times New Roman" w:eastAsia="Times New Roman" w:hAnsi="Times New Roman" w:cs="Times New Roman"/>
-                <w:color w:val="000000"/>
-                <w:szCs w:val="20"/>
-                <w:lang w:eastAsia="ko-Kore-KR"/>
-              </w:rPr>
-              <w:t xml:space="preserve">, </w:t>
-            </w:r>
-            <w:r>
-              <w:rPr>
-                <w:rFonts w:ascii="Times New Roman" w:eastAsia="Times New Roman" w:hAnsi="Times New Roman" w:cs="Times New Roman" w:hint="eastAsia"/>
-                <w:color w:val="000000"/>
-                <w:szCs w:val="20"/>
-                <w:lang w:eastAsia="ko-Kore-KR"/>
-              </w:rPr>
-              <w:t>1</w:t>
-            </w:r>
-            <w:r>
-              <w:rPr>
-                <w:rFonts w:ascii="Times New Roman" w:eastAsia="Times New Roman" w:hAnsi="Times New Roman" w:cs="Times New Roman"/>
-                <w:color w:val="000000"/>
-                <w:szCs w:val="20"/>
-                <w:lang w:eastAsia="ko-Kore-KR"/>
-              </w:rPr>
-              <w:t>00</w:t>
-            </w:r>
-          </w:p>
-        </w:tc>
-        <w:tc>
-          <w:tcPr>
-            <w:tcW w:w="1134" w:type="dxa"/>
-            <w:tcBorders>
-              <w:top w:val="single" w:sz="8" w:space="0" w:color="000000"/>
-              <w:left w:val="single" w:sz="8" w:space="0" w:color="000000"/>
-              <w:bottom w:val="single" w:sz="8" w:space="0" w:color="000000"/>
-              <w:right w:val="single" w:sz="8" w:space="0" w:color="000000"/>
-            </w:tcBorders>
-            <w:tcMar>
-              <w:top w:w="100" w:type="dxa"/>
-              <w:left w:w="100" w:type="dxa"/>
-              <w:bottom w:w="100" w:type="dxa"/>
-              <w:right w:w="100" w:type="dxa"/>
-            </w:tcMar>
-            <w:hideMark/>
-          </w:tcPr>
-          <w:p>
-            <w:pPr>
-              <w:jc w:val="center"/>
-              <w:rPr>
-                <w:rFonts w:ascii="Times New Roman" w:eastAsia="Times New Roman" w:hAnsi="Times New Roman" w:cs="Times New Roman"/>
-                <w:szCs w:val="20"/>
-              </w:rPr>
-            </w:pPr>
-            <w:r>
-              <w:rPr>
-                <w:rFonts w:ascii="Times New Roman" w:eastAsia="Times New Roman" w:hAnsi="Times New Roman" w:cs="Times New Roman"/>
-                <w:color w:val="000000"/>
-                <w:szCs w:val="20"/>
-              </w:rPr>
-              <w:t>0.96</w:t>
-            </w:r>
-            <w:r>
-              <w:rPr>
-                <w:rFonts w:ascii="Times New Roman" w:eastAsia="Times New Roman" w:hAnsi="Times New Roman" w:cs="Times New Roman"/>
-                <w:color w:val="000000"/>
-                <w:szCs w:val="20"/>
-              </w:rPr>
-              <w:t>9</w:t>
-            </w:r>
-          </w:p>
-        </w:tc>
-        <w:tc>
-          <w:tcPr>
-            <w:tcW w:w="993" w:type="dxa"/>
-            <w:tcBorders>
-              <w:top w:val="single" w:sz="8" w:space="0" w:color="000000"/>
-              <w:left w:val="single" w:sz="8" w:space="0" w:color="000000"/>
-              <w:bottom w:val="single" w:sz="8" w:space="0" w:color="000000"/>
-              <w:right w:val="single" w:sz="8" w:space="0" w:color="000000"/>
-            </w:tcBorders>
-            <w:tcMar>
-              <w:top w:w="100" w:type="dxa"/>
-              <w:left w:w="100" w:type="dxa"/>
-              <w:bottom w:w="100" w:type="dxa"/>
-              <w:right w:w="100" w:type="dxa"/>
-            </w:tcMar>
-            <w:hideMark/>
-          </w:tcPr>
-          <w:p>
-            <w:pPr>
-              <w:jc w:val="center"/>
-              <w:rPr>
-                <w:rFonts w:ascii="Times New Roman" w:eastAsia="Times New Roman" w:hAnsi="Times New Roman" w:cs="Times New Roman"/>
-                <w:szCs w:val="20"/>
-              </w:rPr>
-            </w:pPr>
-            <w:r>
-              <w:rPr>
-                <w:rFonts w:ascii="Times New Roman" w:eastAsia="Times New Roman" w:hAnsi="Times New Roman" w:cs="Times New Roman"/>
-                <w:color w:val="000000"/>
-                <w:szCs w:val="20"/>
+            <w:tcW w:w="1276" w:type="dxa"/>
+            <w:tcBorders>
+              <w:top w:val="single" w:sz="8" w:space="0" w:color="000000"/>
+              <w:left w:val="single" w:sz="8" w:space="0" w:color="000000"/>
+              <w:bottom w:val="single" w:sz="8" w:space="0" w:color="000000"/>
+              <w:right w:val="single" w:sz="8" w:space="0" w:color="000000"/>
+            </w:tcBorders>
+          </w:tcPr>
+          <w:p>
+            <w:pPr>
+              <w:jc w:val="center"/>
+              <w:rPr>
+                <w:rFonts w:ascii="Times New Roman" w:eastAsia="Times New Roman" w:hAnsi="Times New Roman" w:cs="Times New Roman"/>
+                <w:color w:val="000000"/>
+                <w:sz w:val="18"/>
+                <w:szCs w:val="18"/>
+              </w:rPr>
+            </w:pPr>
+            <w:r>
+              <w:rPr>
+                <w:rFonts w:ascii="Times New Roman" w:eastAsia="Times New Roman" w:hAnsi="Times New Roman" w:cs="Times New Roman"/>
+                <w:color w:val="000000"/>
+                <w:sz w:val="18"/>
+                <w:szCs w:val="18"/>
+              </w:rPr>
+              <w:t>ANOVA, 100</w:t>
+            </w:r>
+          </w:p>
+        </w:tc>
+        <w:tc>
+          <w:tcPr>
+            <w:tcW w:w="992" w:type="dxa"/>
+            <w:tcBorders>
+              <w:top w:val="single" w:sz="8" w:space="0" w:color="000000"/>
+              <w:left w:val="single" w:sz="8" w:space="0" w:color="000000"/>
+              <w:bottom w:val="single" w:sz="8" w:space="0" w:color="000000"/>
+              <w:right w:val="single" w:sz="8" w:space="0" w:color="000000"/>
+            </w:tcBorders>
+            <w:tcMar>
+              <w:top w:w="100" w:type="dxa"/>
+              <w:left w:w="100" w:type="dxa"/>
+              <w:bottom w:w="100" w:type="dxa"/>
+              <w:right w:w="100" w:type="dxa"/>
+            </w:tcMar>
+            <w:hideMark/>
+          </w:tcPr>
+          <w:p>
+            <w:pPr>
+              <w:jc w:val="center"/>
+              <w:rPr>
+                <w:rFonts w:ascii="Times New Roman" w:eastAsia="Times New Roman" w:hAnsi="Times New Roman" w:cs="Times New Roman"/>
+                <w:sz w:val="18"/>
+                <w:szCs w:val="18"/>
+              </w:rPr>
+            </w:pPr>
+            <w:r>
+              <w:rPr>
+                <w:rFonts w:ascii="Times New Roman" w:eastAsia="Times New Roman" w:hAnsi="Times New Roman" w:cs="Times New Roman"/>
+                <w:color w:val="000000"/>
+                <w:sz w:val="18"/>
+                <w:szCs w:val="18"/>
+              </w:rPr>
+              <w:t>0.969</w:t>
+            </w:r>
+          </w:p>
+        </w:tc>
+        <w:tc>
+          <w:tcPr>
+            <w:tcW w:w="992" w:type="dxa"/>
+            <w:tcBorders>
+              <w:top w:val="single" w:sz="8" w:space="0" w:color="000000"/>
+              <w:left w:val="single" w:sz="8" w:space="0" w:color="000000"/>
+              <w:bottom w:val="single" w:sz="8" w:space="0" w:color="000000"/>
+              <w:right w:val="single" w:sz="8" w:space="0" w:color="000000"/>
+            </w:tcBorders>
+            <w:tcMar>
+              <w:top w:w="100" w:type="dxa"/>
+              <w:left w:w="100" w:type="dxa"/>
+              <w:bottom w:w="100" w:type="dxa"/>
+              <w:right w:w="100" w:type="dxa"/>
+            </w:tcMar>
+            <w:hideMark/>
+          </w:tcPr>
+          <w:p>
+            <w:pPr>
+              <w:jc w:val="center"/>
+              <w:rPr>
+                <w:rFonts w:ascii="Times New Roman" w:eastAsia="Times New Roman" w:hAnsi="Times New Roman" w:cs="Times New Roman"/>
+                <w:sz w:val="18"/>
+                <w:szCs w:val="18"/>
+              </w:rPr>
+            </w:pPr>
+            <w:r>
+              <w:rPr>
+                <w:rFonts w:ascii="Times New Roman" w:eastAsia="Times New Roman" w:hAnsi="Times New Roman" w:cs="Times New Roman"/>
+                <w:color w:val="000000"/>
+                <w:sz w:val="18"/>
+                <w:szCs w:val="18"/>
               </w:rPr>
               <w:t>0.</w:t>
             </w:r>
@@ -28961,7 +28815,8 @@
               <w:rPr>
                 <w:rFonts w:ascii="Times New Roman" w:eastAsia="Times New Roman" w:hAnsi="Times New Roman" w:cs="Times New Roman"/>
                 <w:color w:val="000000"/>
-                <w:szCs w:val="20"/>
+                <w:sz w:val="18"/>
+                <w:szCs w:val="18"/>
               </w:rPr>
               <w:t>96</w:t>
             </w:r>
@@ -28969,34 +28824,36 @@
         </w:tc>
         <w:tc>
           <w:tcPr>
-            <w:tcW w:w="850" w:type="dxa"/>
-            <w:tcBorders>
-              <w:top w:val="single" w:sz="8" w:space="0" w:color="000000"/>
-              <w:left w:val="single" w:sz="8" w:space="0" w:color="000000"/>
-              <w:bottom w:val="single" w:sz="8" w:space="0" w:color="000000"/>
-              <w:right w:val="single" w:sz="8" w:space="0" w:color="000000"/>
-            </w:tcBorders>
-            <w:tcMar>
-              <w:top w:w="100" w:type="dxa"/>
-              <w:left w:w="100" w:type="dxa"/>
-              <w:bottom w:w="100" w:type="dxa"/>
-              <w:right w:w="100" w:type="dxa"/>
-            </w:tcMar>
-            <w:hideMark/>
-          </w:tcPr>
-          <w:p>
-            <w:pPr>
-              <w:jc w:val="center"/>
-              <w:rPr>
-                <w:rFonts w:ascii="Times New Roman" w:eastAsia="Times New Roman" w:hAnsi="Times New Roman" w:cs="Times New Roman"/>
-                <w:szCs w:val="20"/>
-              </w:rPr>
-            </w:pPr>
-            <w:r>
-              <w:rPr>
-                <w:rFonts w:ascii="Times New Roman" w:eastAsia="Times New Roman" w:hAnsi="Times New Roman" w:cs="Times New Roman"/>
-                <w:color w:val="000000"/>
-                <w:szCs w:val="20"/>
+            <w:tcW w:w="709" w:type="dxa"/>
+            <w:tcBorders>
+              <w:top w:val="single" w:sz="8" w:space="0" w:color="000000"/>
+              <w:left w:val="single" w:sz="8" w:space="0" w:color="000000"/>
+              <w:bottom w:val="single" w:sz="8" w:space="0" w:color="000000"/>
+              <w:right w:val="single" w:sz="8" w:space="0" w:color="000000"/>
+            </w:tcBorders>
+            <w:tcMar>
+              <w:top w:w="100" w:type="dxa"/>
+              <w:left w:w="100" w:type="dxa"/>
+              <w:bottom w:w="100" w:type="dxa"/>
+              <w:right w:w="100" w:type="dxa"/>
+            </w:tcMar>
+            <w:hideMark/>
+          </w:tcPr>
+          <w:p>
+            <w:pPr>
+              <w:jc w:val="center"/>
+              <w:rPr>
+                <w:rFonts w:ascii="Times New Roman" w:eastAsia="Times New Roman" w:hAnsi="Times New Roman" w:cs="Times New Roman"/>
+                <w:sz w:val="18"/>
+                <w:szCs w:val="18"/>
+              </w:rPr>
+            </w:pPr>
+            <w:r>
+              <w:rPr>
+                <w:rFonts w:ascii="Times New Roman" w:eastAsia="Times New Roman" w:hAnsi="Times New Roman" w:cs="Times New Roman"/>
+                <w:color w:val="000000"/>
+                <w:sz w:val="18"/>
+                <w:szCs w:val="18"/>
               </w:rPr>
               <w:t>0.</w:t>
             </w:r>
@@ -29004,7 +28861,8 @@
               <w:rPr>
                 <w:rFonts w:ascii="Times New Roman" w:eastAsia="Times New Roman" w:hAnsi="Times New Roman" w:cs="Times New Roman"/>
                 <w:color w:val="000000"/>
-                <w:szCs w:val="20"/>
+                <w:sz w:val="18"/>
+                <w:szCs w:val="18"/>
               </w:rPr>
               <w:t>98</w:t>
             </w:r>
@@ -29032,14 +28890,16 @@
               <w:jc w:val="center"/>
               <w:rPr>
                 <w:rFonts w:ascii="Times New Roman" w:eastAsia="Times New Roman" w:hAnsi="Times New Roman" w:cs="Times New Roman"/>
-                <w:szCs w:val="20"/>
-              </w:rPr>
-            </w:pPr>
-            <w:r>
-              <w:rPr>
-                <w:rFonts w:ascii="Times New Roman" w:eastAsia="Times New Roman" w:hAnsi="Times New Roman" w:cs="Times New Roman"/>
-                <w:color w:val="000000"/>
-                <w:szCs w:val="20"/>
+                <w:sz w:val="18"/>
+                <w:szCs w:val="18"/>
+              </w:rPr>
+            </w:pPr>
+            <w:r>
+              <w:rPr>
+                <w:rFonts w:ascii="Times New Roman" w:eastAsia="Times New Roman" w:hAnsi="Times New Roman" w:cs="Times New Roman"/>
+                <w:color w:val="000000"/>
+                <w:sz w:val="18"/>
+                <w:szCs w:val="18"/>
               </w:rPr>
               <w:t>0.</w:t>
             </w:r>
@@ -29047,7 +28907,8 @@
               <w:rPr>
                 <w:rFonts w:ascii="Times New Roman" w:eastAsia="Times New Roman" w:hAnsi="Times New Roman" w:cs="Times New Roman"/>
                 <w:color w:val="000000"/>
-                <w:szCs w:val="20"/>
+                <w:sz w:val="18"/>
+                <w:szCs w:val="18"/>
               </w:rPr>
               <w:t>97</w:t>
             </w:r>
@@ -29055,188 +28916,156 @@
         </w:tc>
         <w:tc>
           <w:tcPr>
-            <w:tcW w:w="709" w:type="dxa"/>
-            <w:tcBorders>
-              <w:top w:val="single" w:sz="8" w:space="0" w:color="000000"/>
-              <w:left w:val="single" w:sz="8" w:space="0" w:color="000000"/>
-              <w:bottom w:val="single" w:sz="8" w:space="0" w:color="000000"/>
-              <w:right w:val="single" w:sz="8" w:space="0" w:color="000000"/>
-            </w:tcBorders>
-            <w:tcMar>
-              <w:top w:w="100" w:type="dxa"/>
-              <w:left w:w="100" w:type="dxa"/>
-              <w:bottom w:w="100" w:type="dxa"/>
-              <w:right w:w="100" w:type="dxa"/>
-            </w:tcMar>
-            <w:hideMark/>
-          </w:tcPr>
-          <w:p>
-            <w:pPr>
-              <w:jc w:val="center"/>
-              <w:rPr>
-                <w:rFonts w:ascii="Times New Roman" w:eastAsia="Times New Roman" w:hAnsi="Times New Roman" w:cs="Times New Roman"/>
-                <w:szCs w:val="20"/>
-                <w:lang w:eastAsia="ko-Kore-KR"/>
-              </w:rPr>
-            </w:pPr>
-            <w:r>
-              <w:rPr>
-                <w:rFonts w:ascii="Times New Roman" w:eastAsia="Times New Roman" w:hAnsi="Times New Roman" w:cs="Times New Roman" w:hint="eastAsia"/>
-                <w:szCs w:val="20"/>
-                <w:lang w:eastAsia="ko-Kore-KR"/>
-              </w:rPr>
-              <w:t>7</w:t>
-            </w:r>
-            <w:r>
-              <w:rPr>
-                <w:rFonts w:ascii="Times New Roman" w:eastAsia="Times New Roman" w:hAnsi="Times New Roman" w:cs="Times New Roman"/>
-                <w:szCs w:val="20"/>
-                <w:lang w:eastAsia="ko-Kore-KR"/>
-              </w:rPr>
-              <w:t>55</w:t>
-            </w:r>
-          </w:p>
-        </w:tc>
-        <w:tc>
-          <w:tcPr>
-            <w:tcW w:w="709" w:type="dxa"/>
-            <w:tcBorders>
-              <w:top w:val="single" w:sz="8" w:space="0" w:color="000000"/>
-              <w:left w:val="single" w:sz="8" w:space="0" w:color="000000"/>
-              <w:bottom w:val="single" w:sz="8" w:space="0" w:color="000000"/>
-              <w:right w:val="single" w:sz="8" w:space="0" w:color="000000"/>
-            </w:tcBorders>
-            <w:tcMar>
-              <w:top w:w="100" w:type="dxa"/>
-              <w:left w:w="100" w:type="dxa"/>
-              <w:bottom w:w="100" w:type="dxa"/>
-              <w:right w:w="100" w:type="dxa"/>
-            </w:tcMar>
-            <w:hideMark/>
-          </w:tcPr>
-          <w:p>
-            <w:pPr>
-              <w:jc w:val="center"/>
-              <w:rPr>
-                <w:rFonts w:ascii="Times New Roman" w:eastAsia="Times New Roman" w:hAnsi="Times New Roman" w:cs="Times New Roman"/>
-                <w:szCs w:val="20"/>
-                <w:lang w:eastAsia="ko-Kore-KR"/>
-              </w:rPr>
-            </w:pPr>
-            <w:r>
-              <w:rPr>
-                <w:rFonts w:ascii="Times New Roman" w:eastAsia="Times New Roman" w:hAnsi="Times New Roman" w:cs="Times New Roman" w:hint="eastAsia"/>
-                <w:szCs w:val="20"/>
-                <w:lang w:eastAsia="ko-Kore-KR"/>
-              </w:rPr>
-              <w:t>3</w:t>
-            </w:r>
-            <w:r>
-              <w:rPr>
-                <w:rFonts w:ascii="Times New Roman" w:eastAsia="Times New Roman" w:hAnsi="Times New Roman" w:cs="Times New Roman"/>
-                <w:szCs w:val="20"/>
-                <w:lang w:eastAsia="ko-Kore-KR"/>
-              </w:rPr>
-              <w:t>42</w:t>
-            </w:r>
-          </w:p>
-        </w:tc>
-        <w:tc>
-          <w:tcPr>
-            <w:tcW w:w="709" w:type="dxa"/>
-            <w:tcBorders>
-              <w:top w:val="single" w:sz="8" w:space="0" w:color="000000"/>
-              <w:left w:val="single" w:sz="8" w:space="0" w:color="000000"/>
-              <w:bottom w:val="single" w:sz="8" w:space="0" w:color="000000"/>
-              <w:right w:val="single" w:sz="8" w:space="0" w:color="000000"/>
-            </w:tcBorders>
-            <w:tcMar>
-              <w:top w:w="100" w:type="dxa"/>
-              <w:left w:w="100" w:type="dxa"/>
-              <w:bottom w:w="100" w:type="dxa"/>
-              <w:right w:w="100" w:type="dxa"/>
-            </w:tcMar>
-            <w:hideMark/>
-          </w:tcPr>
-          <w:p>
-            <w:pPr>
-              <w:jc w:val="center"/>
-              <w:rPr>
-                <w:rFonts w:ascii="Times New Roman" w:eastAsia="Times New Roman" w:hAnsi="Times New Roman" w:cs="Times New Roman"/>
-                <w:szCs w:val="20"/>
-                <w:lang w:eastAsia="ko-Kore-KR"/>
-              </w:rPr>
-            </w:pPr>
-            <w:r>
-              <w:rPr>
-                <w:rFonts w:ascii="Times New Roman" w:eastAsia="Times New Roman" w:hAnsi="Times New Roman" w:cs="Times New Roman" w:hint="eastAsia"/>
-                <w:szCs w:val="20"/>
-                <w:lang w:eastAsia="ko-Kore-KR"/>
-              </w:rPr>
-              <w:t>1</w:t>
-            </w:r>
-            <w:r>
-              <w:rPr>
-                <w:rFonts w:ascii="Times New Roman" w:eastAsia="Times New Roman" w:hAnsi="Times New Roman" w:cs="Times New Roman"/>
-                <w:szCs w:val="20"/>
-                <w:lang w:eastAsia="ko-Kore-KR"/>
-              </w:rPr>
-              <w:t>7231</w:t>
-            </w:r>
-          </w:p>
-        </w:tc>
-        <w:tc>
-          <w:tcPr>
-            <w:tcW w:w="708" w:type="dxa"/>
-            <w:tcBorders>
-              <w:top w:val="single" w:sz="8" w:space="0" w:color="000000"/>
-              <w:left w:val="single" w:sz="8" w:space="0" w:color="000000"/>
-              <w:bottom w:val="single" w:sz="8" w:space="0" w:color="000000"/>
-              <w:right w:val="single" w:sz="8" w:space="0" w:color="000000"/>
-            </w:tcBorders>
-            <w:tcMar>
-              <w:top w:w="100" w:type="dxa"/>
-              <w:left w:w="100" w:type="dxa"/>
-              <w:bottom w:w="100" w:type="dxa"/>
-              <w:right w:w="100" w:type="dxa"/>
-            </w:tcMar>
-            <w:hideMark/>
-          </w:tcPr>
-          <w:p>
-            <w:pPr>
-              <w:jc w:val="center"/>
-              <w:rPr>
-                <w:rFonts w:ascii="Times New Roman" w:eastAsia="Times New Roman" w:hAnsi="Times New Roman" w:cs="Times New Roman"/>
-                <w:szCs w:val="20"/>
-                <w:lang w:eastAsia="ko-Kore-KR"/>
-              </w:rPr>
-            </w:pPr>
-            <w:r>
-              <w:rPr>
-                <w:rFonts w:ascii="Times New Roman" w:eastAsia="Times New Roman" w:hAnsi="Times New Roman" w:cs="Times New Roman" w:hint="eastAsia"/>
-                <w:szCs w:val="20"/>
-                <w:lang w:eastAsia="ko-Kore-KR"/>
-              </w:rPr>
-              <w:t>1</w:t>
-            </w:r>
-            <w:r>
-              <w:rPr>
-                <w:rFonts w:ascii="Times New Roman" w:eastAsia="Times New Roman" w:hAnsi="Times New Roman" w:cs="Times New Roman"/>
-                <w:szCs w:val="20"/>
-                <w:lang w:eastAsia="ko-Kore-KR"/>
-              </w:rPr>
-              <w:t>6772</w:t>
+            <w:tcW w:w="655" w:type="dxa"/>
+            <w:tcBorders>
+              <w:top w:val="single" w:sz="8" w:space="0" w:color="000000"/>
+              <w:left w:val="single" w:sz="8" w:space="0" w:color="000000"/>
+              <w:bottom w:val="single" w:sz="8" w:space="0" w:color="000000"/>
+              <w:right w:val="single" w:sz="8" w:space="0" w:color="000000"/>
+            </w:tcBorders>
+            <w:tcMar>
+              <w:top w:w="100" w:type="dxa"/>
+              <w:left w:w="100" w:type="dxa"/>
+              <w:bottom w:w="100" w:type="dxa"/>
+              <w:right w:w="100" w:type="dxa"/>
+            </w:tcMar>
+            <w:hideMark/>
+          </w:tcPr>
+          <w:p>
+            <w:pPr>
+              <w:jc w:val="center"/>
+              <w:rPr>
+                <w:rFonts w:ascii="Times New Roman" w:eastAsia="Times New Roman" w:hAnsi="Times New Roman" w:cs="Times New Roman"/>
+                <w:sz w:val="18"/>
+                <w:szCs w:val="18"/>
+              </w:rPr>
+            </w:pPr>
+            <w:r>
+              <w:rPr>
+                <w:rFonts w:ascii="Times New Roman" w:eastAsia="Times New Roman" w:hAnsi="Times New Roman" w:cs="Times New Roman"/>
+                <w:sz w:val="18"/>
+                <w:szCs w:val="18"/>
+              </w:rPr>
+              <w:t>755</w:t>
+            </w:r>
+          </w:p>
+        </w:tc>
+        <w:tc>
+          <w:tcPr>
+            <w:tcW w:w="658" w:type="dxa"/>
+            <w:tcBorders>
+              <w:top w:val="single" w:sz="8" w:space="0" w:color="000000"/>
+              <w:left w:val="single" w:sz="8" w:space="0" w:color="000000"/>
+              <w:bottom w:val="single" w:sz="8" w:space="0" w:color="000000"/>
+              <w:right w:val="single" w:sz="8" w:space="0" w:color="000000"/>
+            </w:tcBorders>
+            <w:tcMar>
+              <w:top w:w="100" w:type="dxa"/>
+              <w:left w:w="100" w:type="dxa"/>
+              <w:bottom w:w="100" w:type="dxa"/>
+              <w:right w:w="100" w:type="dxa"/>
+            </w:tcMar>
+            <w:hideMark/>
+          </w:tcPr>
+          <w:p>
+            <w:pPr>
+              <w:jc w:val="center"/>
+              <w:rPr>
+                <w:rFonts w:ascii="Times New Roman" w:eastAsia="Times New Roman" w:hAnsi="Times New Roman" w:cs="Times New Roman"/>
+                <w:sz w:val="18"/>
+                <w:szCs w:val="18"/>
+              </w:rPr>
+            </w:pPr>
+            <w:r>
+              <w:rPr>
+                <w:rFonts w:ascii="Times New Roman" w:eastAsia="Times New Roman" w:hAnsi="Times New Roman" w:cs="Times New Roman"/>
+                <w:sz w:val="18"/>
+                <w:szCs w:val="18"/>
+              </w:rPr>
+              <w:t>342</w:t>
+            </w:r>
+          </w:p>
+        </w:tc>
+        <w:tc>
+          <w:tcPr>
+            <w:tcW w:w="658" w:type="dxa"/>
+            <w:tcBorders>
+              <w:top w:val="single" w:sz="8" w:space="0" w:color="000000"/>
+              <w:left w:val="single" w:sz="8" w:space="0" w:color="000000"/>
+              <w:bottom w:val="single" w:sz="8" w:space="0" w:color="000000"/>
+              <w:right w:val="single" w:sz="8" w:space="0" w:color="000000"/>
+            </w:tcBorders>
+            <w:tcMar>
+              <w:top w:w="100" w:type="dxa"/>
+              <w:left w:w="100" w:type="dxa"/>
+              <w:bottom w:w="100" w:type="dxa"/>
+              <w:right w:w="100" w:type="dxa"/>
+            </w:tcMar>
+            <w:hideMark/>
+          </w:tcPr>
+          <w:p>
+            <w:pPr>
+              <w:jc w:val="center"/>
+              <w:rPr>
+                <w:rFonts w:ascii="Times New Roman" w:eastAsia="Times New Roman" w:hAnsi="Times New Roman" w:cs="Times New Roman"/>
+                <w:sz w:val="18"/>
+                <w:szCs w:val="18"/>
+              </w:rPr>
+            </w:pPr>
+            <w:r>
+              <w:rPr>
+                <w:rFonts w:ascii="Times New Roman" w:eastAsia="Times New Roman" w:hAnsi="Times New Roman" w:cs="Times New Roman"/>
+                <w:sz w:val="18"/>
+                <w:szCs w:val="18"/>
+              </w:rPr>
+              <w:t>17231</w:t>
+            </w:r>
+          </w:p>
+        </w:tc>
+        <w:tc>
+          <w:tcPr>
+            <w:tcW w:w="657" w:type="dxa"/>
+            <w:tcBorders>
+              <w:top w:val="single" w:sz="8" w:space="0" w:color="000000"/>
+              <w:left w:val="single" w:sz="8" w:space="0" w:color="000000"/>
+              <w:bottom w:val="single" w:sz="8" w:space="0" w:color="000000"/>
+              <w:right w:val="single" w:sz="8" w:space="0" w:color="000000"/>
+            </w:tcBorders>
+            <w:tcMar>
+              <w:top w:w="100" w:type="dxa"/>
+              <w:left w:w="100" w:type="dxa"/>
+              <w:bottom w:w="100" w:type="dxa"/>
+              <w:right w:w="100" w:type="dxa"/>
+            </w:tcMar>
+            <w:hideMark/>
+          </w:tcPr>
+          <w:p>
+            <w:pPr>
+              <w:jc w:val="center"/>
+              <w:rPr>
+                <w:rFonts w:ascii="Times New Roman" w:eastAsia="Times New Roman" w:hAnsi="Times New Roman" w:cs="Times New Roman"/>
+                <w:sz w:val="18"/>
+                <w:szCs w:val="18"/>
+              </w:rPr>
+            </w:pPr>
+            <w:r>
+              <w:rPr>
+                <w:rFonts w:ascii="Times New Roman" w:eastAsia="Times New Roman" w:hAnsi="Times New Roman" w:cs="Times New Roman"/>
+                <w:sz w:val="18"/>
+                <w:szCs w:val="18"/>
+              </w:rPr>
+              <w:t>16772</w:t>
             </w:r>
           </w:p>
         </w:tc>
       </w:tr>
       <w:tr>
         <w:trPr>
-          <w:trHeight w:val="189"/>
+          <w:trHeight w:val="168"/>
         </w:trPr>
         <w:tc>
           <w:tcPr>
-            <w:tcW w:w="920" w:type="dxa"/>
+            <w:tcW w:w="983" w:type="dxa"/>
             <w:vMerge/>
             <w:tcBorders>
               <w:left w:val="single" w:sz="8" w:space="0" w:color="000000"/>
@@ -29250,41 +29079,44 @@
               <w:jc w:val="center"/>
               <w:rPr>
                 <w:rFonts w:ascii="Times New Roman" w:eastAsia="Times New Roman" w:hAnsi="Times New Roman" w:cs="Times New Roman"/>
-                <w:szCs w:val="20"/>
-              </w:rPr>
-            </w:pPr>
-          </w:p>
-        </w:tc>
-        <w:tc>
-          <w:tcPr>
-            <w:tcW w:w="795" w:type="dxa"/>
-            <w:tcBorders>
-              <w:top w:val="single" w:sz="8" w:space="0" w:color="000000"/>
-              <w:left w:val="single" w:sz="8" w:space="0" w:color="000000"/>
-              <w:bottom w:val="single" w:sz="8" w:space="0" w:color="000000"/>
-              <w:right w:val="single" w:sz="8" w:space="0" w:color="000000"/>
-            </w:tcBorders>
-            <w:tcMar>
-              <w:top w:w="100" w:type="dxa"/>
-              <w:left w:w="100" w:type="dxa"/>
-              <w:bottom w:w="100" w:type="dxa"/>
-              <w:right w:w="100" w:type="dxa"/>
-            </w:tcMar>
-            <w:hideMark/>
-          </w:tcPr>
-          <w:p>
-            <w:pPr>
-              <w:jc w:val="center"/>
-              <w:rPr>
-                <w:rFonts w:ascii="Times New Roman" w:eastAsia="Times New Roman" w:hAnsi="Times New Roman" w:cs="Times New Roman"/>
-                <w:szCs w:val="20"/>
-              </w:rPr>
-            </w:pPr>
-            <w:r>
-              <w:rPr>
-                <w:rFonts w:ascii="Times New Roman" w:eastAsia="Times New Roman" w:hAnsi="Times New Roman" w:cs="Times New Roman"/>
-                <w:color w:val="000000"/>
-                <w:szCs w:val="20"/>
+                <w:sz w:val="18"/>
+                <w:szCs w:val="18"/>
+              </w:rPr>
+            </w:pPr>
+          </w:p>
+        </w:tc>
+        <w:tc>
+          <w:tcPr>
+            <w:tcW w:w="708" w:type="dxa"/>
+            <w:tcBorders>
+              <w:top w:val="single" w:sz="8" w:space="0" w:color="000000"/>
+              <w:left w:val="single" w:sz="8" w:space="0" w:color="000000"/>
+              <w:bottom w:val="single" w:sz="8" w:space="0" w:color="000000"/>
+              <w:right w:val="single" w:sz="8" w:space="0" w:color="000000"/>
+            </w:tcBorders>
+            <w:tcMar>
+              <w:top w:w="100" w:type="dxa"/>
+              <w:left w:w="100" w:type="dxa"/>
+              <w:bottom w:w="100" w:type="dxa"/>
+              <w:right w:w="100" w:type="dxa"/>
+            </w:tcMar>
+            <w:hideMark/>
+          </w:tcPr>
+          <w:p>
+            <w:pPr>
+              <w:jc w:val="center"/>
+              <w:rPr>
+                <w:rFonts w:ascii="Times New Roman" w:eastAsia="Times New Roman" w:hAnsi="Times New Roman" w:cs="Times New Roman"/>
+                <w:sz w:val="18"/>
+                <w:szCs w:val="18"/>
+              </w:rPr>
+            </w:pPr>
+            <w:r>
+              <w:rPr>
+                <w:rFonts w:ascii="Times New Roman" w:eastAsia="Times New Roman" w:hAnsi="Times New Roman" w:cs="Times New Roman"/>
+                <w:color w:val="000000"/>
+                <w:sz w:val="18"/>
+                <w:szCs w:val="18"/>
               </w:rPr>
               <w:t>8</w:t>
             </w:r>
@@ -29292,35 +29124,35 @@
         </w:tc>
         <w:tc>
           <w:tcPr>
-            <w:tcW w:w="796" w:type="dxa"/>
-            <w:tcBorders>
-              <w:top w:val="single" w:sz="8" w:space="0" w:color="000000"/>
-              <w:left w:val="single" w:sz="8" w:space="0" w:color="000000"/>
-              <w:bottom w:val="single" w:sz="8" w:space="0" w:color="000000"/>
-              <w:right w:val="single" w:sz="8" w:space="0" w:color="000000"/>
-            </w:tcBorders>
-            <w:tcMar>
-              <w:top w:w="100" w:type="dxa"/>
-              <w:left w:w="100" w:type="dxa"/>
-              <w:bottom w:w="100" w:type="dxa"/>
-              <w:right w:w="100" w:type="dxa"/>
-            </w:tcMar>
-            <w:hideMark/>
-          </w:tcPr>
-          <w:p>
-            <w:pPr>
-              <w:jc w:val="center"/>
-              <w:rPr>
-                <w:rFonts w:ascii="Times New Roman" w:eastAsia="Times New Roman" w:hAnsi="Times New Roman" w:cs="Times New Roman"/>
-                <w:szCs w:val="20"/>
-                <w:lang w:eastAsia="ko-Kore-KR"/>
-              </w:rPr>
-            </w:pPr>
-            <w:r>
-              <w:rPr>
-                <w:rFonts w:ascii="Times New Roman" w:eastAsia="Times New Roman" w:hAnsi="Times New Roman" w:cs="Times New Roman"/>
-                <w:szCs w:val="20"/>
-                <w:lang w:eastAsia="ko-Kore-KR"/>
+            <w:tcW w:w="709" w:type="dxa"/>
+            <w:tcBorders>
+              <w:top w:val="single" w:sz="8" w:space="0" w:color="000000"/>
+              <w:left w:val="single" w:sz="8" w:space="0" w:color="000000"/>
+              <w:bottom w:val="single" w:sz="8" w:space="0" w:color="000000"/>
+              <w:right w:val="single" w:sz="8" w:space="0" w:color="000000"/>
+            </w:tcBorders>
+            <w:tcMar>
+              <w:top w:w="100" w:type="dxa"/>
+              <w:left w:w="100" w:type="dxa"/>
+              <w:bottom w:w="100" w:type="dxa"/>
+              <w:right w:w="100" w:type="dxa"/>
+            </w:tcMar>
+            <w:hideMark/>
+          </w:tcPr>
+          <w:p>
+            <w:pPr>
+              <w:jc w:val="center"/>
+              <w:rPr>
+                <w:rFonts w:ascii="Times New Roman" w:eastAsia="Times New Roman" w:hAnsi="Times New Roman" w:cs="Times New Roman"/>
+                <w:sz w:val="18"/>
+                <w:szCs w:val="18"/>
+              </w:rPr>
+            </w:pPr>
+            <w:r>
+              <w:rPr>
+                <w:rFonts w:ascii="Times New Roman" w:eastAsia="Times New Roman" w:hAnsi="Times New Roman" w:cs="Times New Roman"/>
+                <w:sz w:val="18"/>
+                <w:szCs w:val="18"/>
               </w:rPr>
               <w:t>NB</w:t>
             </w:r>
@@ -29328,186 +29160,32 @@
         </w:tc>
         <w:tc>
           <w:tcPr>
-            <w:tcW w:w="1448" w:type="dxa"/>
-            <w:tcBorders>
-              <w:top w:val="single" w:sz="8" w:space="0" w:color="000000"/>
-              <w:left w:val="single" w:sz="8" w:space="0" w:color="000000"/>
-              <w:bottom w:val="single" w:sz="8" w:space="0" w:color="000000"/>
-              <w:right w:val="single" w:sz="8" w:space="0" w:color="000000"/>
-            </w:tcBorders>
-          </w:tcPr>
-          <w:p>
-            <w:pPr>
-              <w:jc w:val="center"/>
-              <w:rPr>
-                <w:rFonts w:ascii="Times New Roman" w:eastAsia="Times New Roman" w:hAnsi="Times New Roman" w:cs="Times New Roman"/>
-                <w:color w:val="000000"/>
-                <w:szCs w:val="20"/>
-              </w:rPr>
-            </w:pPr>
-            <w:r>
-              <w:rPr>
-                <w:rFonts w:ascii="Times New Roman" w:eastAsia="Times New Roman" w:hAnsi="Times New Roman" w:cs="Times New Roman"/>
-                <w:color w:val="000000"/>
-                <w:szCs w:val="20"/>
-              </w:rPr>
-              <w:t>ANOVA</w:t>
-            </w:r>
-            <w:r>
-              <w:rPr>
-                <w:rFonts w:ascii="Times New Roman" w:eastAsia="Times New Roman" w:hAnsi="Times New Roman" w:cs="Times New Roman"/>
-                <w:color w:val="000000"/>
-                <w:szCs w:val="20"/>
-                <w:lang w:eastAsia="ko-Kore-KR"/>
-              </w:rPr>
-              <w:t xml:space="preserve">, </w:t>
-            </w:r>
-            <w:r>
-              <w:rPr>
-                <w:rFonts w:ascii="Times New Roman" w:eastAsia="Times New Roman" w:hAnsi="Times New Roman" w:cs="Times New Roman" w:hint="eastAsia"/>
-                <w:color w:val="000000"/>
-                <w:szCs w:val="20"/>
-                <w:lang w:eastAsia="ko-Kore-KR"/>
-              </w:rPr>
-              <w:t>6</w:t>
-            </w:r>
-            <w:r>
-              <w:rPr>
-                <w:rFonts w:ascii="Times New Roman" w:eastAsia="Times New Roman" w:hAnsi="Times New Roman" w:cs="Times New Roman"/>
-                <w:color w:val="000000"/>
-                <w:szCs w:val="20"/>
-                <w:lang w:eastAsia="ko-Kore-KR"/>
-              </w:rPr>
-              <w:t>0</w:t>
-            </w:r>
-          </w:p>
-        </w:tc>
-        <w:tc>
-          <w:tcPr>
-            <w:tcW w:w="1134" w:type="dxa"/>
-            <w:tcBorders>
-              <w:top w:val="single" w:sz="8" w:space="0" w:color="000000"/>
-              <w:left w:val="single" w:sz="8" w:space="0" w:color="000000"/>
-              <w:bottom w:val="single" w:sz="8" w:space="0" w:color="000000"/>
-              <w:right w:val="single" w:sz="8" w:space="0" w:color="000000"/>
-            </w:tcBorders>
-            <w:tcMar>
-              <w:top w:w="100" w:type="dxa"/>
-              <w:left w:w="100" w:type="dxa"/>
-              <w:bottom w:w="100" w:type="dxa"/>
-              <w:right w:w="100" w:type="dxa"/>
-            </w:tcMar>
-            <w:hideMark/>
-          </w:tcPr>
-          <w:p>
-            <w:pPr>
-              <w:jc w:val="center"/>
-              <w:rPr>
-                <w:rFonts w:ascii="Times New Roman" w:eastAsia="Times New Roman" w:hAnsi="Times New Roman" w:cs="Times New Roman"/>
-                <w:szCs w:val="20"/>
-              </w:rPr>
-            </w:pPr>
-            <w:r>
-              <w:rPr>
-                <w:rFonts w:ascii="Times New Roman" w:eastAsia="Times New Roman" w:hAnsi="Times New Roman" w:cs="Times New Roman"/>
-                <w:color w:val="000000"/>
-                <w:szCs w:val="20"/>
-              </w:rPr>
-              <w:t>0.6</w:t>
-            </w:r>
-            <w:r>
-              <w:rPr>
-                <w:rFonts w:ascii="Times New Roman" w:eastAsia="Times New Roman" w:hAnsi="Times New Roman" w:cs="Times New Roman"/>
-                <w:color w:val="000000"/>
-                <w:szCs w:val="20"/>
-              </w:rPr>
-              <w:t>40</w:t>
-            </w:r>
-          </w:p>
-        </w:tc>
-        <w:tc>
-          <w:tcPr>
-            <w:tcW w:w="993" w:type="dxa"/>
-            <w:tcBorders>
-              <w:top w:val="single" w:sz="8" w:space="0" w:color="000000"/>
-              <w:left w:val="single" w:sz="8" w:space="0" w:color="000000"/>
-              <w:bottom w:val="single" w:sz="8" w:space="0" w:color="000000"/>
-              <w:right w:val="single" w:sz="8" w:space="0" w:color="000000"/>
-            </w:tcBorders>
-            <w:tcMar>
-              <w:top w:w="100" w:type="dxa"/>
-              <w:left w:w="100" w:type="dxa"/>
-              <w:bottom w:w="100" w:type="dxa"/>
-              <w:right w:w="100" w:type="dxa"/>
-            </w:tcMar>
-            <w:hideMark/>
-          </w:tcPr>
-          <w:p>
-            <w:pPr>
-              <w:jc w:val="center"/>
-              <w:rPr>
-                <w:rFonts w:ascii="Times New Roman" w:eastAsia="Times New Roman" w:hAnsi="Times New Roman" w:cs="Times New Roman"/>
-                <w:szCs w:val="20"/>
-              </w:rPr>
-            </w:pPr>
-            <w:r>
-              <w:rPr>
-                <w:rFonts w:ascii="Times New Roman" w:eastAsia="Times New Roman" w:hAnsi="Times New Roman" w:cs="Times New Roman"/>
-                <w:color w:val="000000"/>
-                <w:szCs w:val="20"/>
-              </w:rPr>
-              <w:t>0.</w:t>
-            </w:r>
-            <w:r>
-              <w:rPr>
-                <w:rFonts w:ascii="Times New Roman" w:eastAsia="Times New Roman" w:hAnsi="Times New Roman" w:cs="Times New Roman"/>
-                <w:color w:val="000000"/>
-                <w:szCs w:val="20"/>
-              </w:rPr>
-              <w:t>97</w:t>
-            </w:r>
-          </w:p>
-        </w:tc>
-        <w:tc>
-          <w:tcPr>
-            <w:tcW w:w="850" w:type="dxa"/>
-            <w:tcBorders>
-              <w:top w:val="single" w:sz="8" w:space="0" w:color="000000"/>
-              <w:left w:val="single" w:sz="8" w:space="0" w:color="000000"/>
-              <w:bottom w:val="single" w:sz="8" w:space="0" w:color="000000"/>
-              <w:right w:val="single" w:sz="8" w:space="0" w:color="000000"/>
-            </w:tcBorders>
-            <w:tcMar>
-              <w:top w:w="100" w:type="dxa"/>
-              <w:left w:w="100" w:type="dxa"/>
-              <w:bottom w:w="100" w:type="dxa"/>
-              <w:right w:w="100" w:type="dxa"/>
-            </w:tcMar>
-            <w:hideMark/>
-          </w:tcPr>
-          <w:p>
-            <w:pPr>
-              <w:jc w:val="center"/>
-              <w:rPr>
-                <w:rFonts w:ascii="Times New Roman" w:eastAsia="Times New Roman" w:hAnsi="Times New Roman" w:cs="Times New Roman"/>
-                <w:szCs w:val="20"/>
-              </w:rPr>
-            </w:pPr>
-            <w:r>
-              <w:rPr>
-                <w:rFonts w:ascii="Times New Roman" w:eastAsia="Times New Roman" w:hAnsi="Times New Roman" w:cs="Times New Roman"/>
-                <w:color w:val="000000"/>
-                <w:szCs w:val="20"/>
-              </w:rPr>
-              <w:t>0.</w:t>
-            </w:r>
-            <w:r>
-              <w:rPr>
-                <w:rFonts w:ascii="Times New Roman" w:eastAsia="Times New Roman" w:hAnsi="Times New Roman" w:cs="Times New Roman"/>
-                <w:color w:val="000000"/>
-                <w:szCs w:val="20"/>
-              </w:rPr>
-              <w:t>36</w:t>
+            <w:tcW w:w="1276" w:type="dxa"/>
+            <w:tcBorders>
+              <w:top w:val="single" w:sz="8" w:space="0" w:color="000000"/>
+              <w:left w:val="single" w:sz="8" w:space="0" w:color="000000"/>
+              <w:bottom w:val="single" w:sz="8" w:space="0" w:color="000000"/>
+              <w:right w:val="single" w:sz="8" w:space="0" w:color="000000"/>
+            </w:tcBorders>
+          </w:tcPr>
+          <w:p>
+            <w:pPr>
+              <w:jc w:val="center"/>
+              <w:rPr>
+                <w:rFonts w:ascii="Times New Roman" w:eastAsia="Times New Roman" w:hAnsi="Times New Roman" w:cs="Times New Roman"/>
+                <w:color w:val="000000"/>
+                <w:sz w:val="18"/>
+                <w:szCs w:val="18"/>
+              </w:rPr>
+            </w:pPr>
+            <w:r>
+              <w:rPr>
+                <w:rFonts w:ascii="Times New Roman" w:eastAsia="Times New Roman" w:hAnsi="Times New Roman" w:cs="Times New Roman"/>
+                <w:color w:val="000000"/>
+                <w:sz w:val="18"/>
+                <w:szCs w:val="18"/>
+              </w:rPr>
+              <w:t>ANOVA, 60</w:t>
             </w:r>
           </w:p>
         </w:tc>
@@ -29533,24 +29211,55 @@
               <w:jc w:val="center"/>
               <w:rPr>
                 <w:rFonts w:ascii="Times New Roman" w:eastAsia="Times New Roman" w:hAnsi="Times New Roman" w:cs="Times New Roman"/>
-                <w:szCs w:val="20"/>
-              </w:rPr>
-            </w:pPr>
-            <w:r>
-              <w:rPr>
-                <w:rFonts w:ascii="Times New Roman" w:eastAsia="Times New Roman" w:hAnsi="Times New Roman" w:cs="Times New Roman"/>
-                <w:color w:val="000000"/>
-                <w:szCs w:val="20"/>
-              </w:rPr>
-              <w:t>0.</w:t>
-            </w:r>
-            <w:r>
-              <w:rPr>
-                <w:rFonts w:ascii="Times New Roman" w:eastAsia="Times New Roman" w:hAnsi="Times New Roman" w:cs="Times New Roman"/>
-                <w:color w:val="000000"/>
-                <w:szCs w:val="20"/>
-              </w:rPr>
-              <w:t>52</w:t>
+                <w:sz w:val="18"/>
+                <w:szCs w:val="18"/>
+              </w:rPr>
+            </w:pPr>
+            <w:r>
+              <w:rPr>
+                <w:rFonts w:ascii="Times New Roman" w:eastAsia="Times New Roman" w:hAnsi="Times New Roman" w:cs="Times New Roman"/>
+                <w:color w:val="000000"/>
+                <w:sz w:val="18"/>
+                <w:szCs w:val="18"/>
+              </w:rPr>
+              <w:t>0.640</w:t>
+            </w:r>
+          </w:p>
+        </w:tc>
+        <w:tc>
+          <w:tcPr>
+            <w:tcW w:w="992" w:type="dxa"/>
+            <w:tcBorders>
+              <w:top w:val="single" w:sz="8" w:space="0" w:color="000000"/>
+              <w:left w:val="single" w:sz="8" w:space="0" w:color="000000"/>
+              <w:bottom w:val="single" w:sz="8" w:space="0" w:color="000000"/>
+              <w:right w:val="single" w:sz="8" w:space="0" w:color="000000"/>
+            </w:tcBorders>
+            <w:tcMar>
+              <w:top w:w="100" w:type="dxa"/>
+              <w:left w:w="100" w:type="dxa"/>
+              <w:bottom w:w="100" w:type="dxa"/>
+              <w:right w:w="100" w:type="dxa"/>
+            </w:tcMar>
+            <w:hideMark/>
+          </w:tcPr>
+          <w:p>
+            <w:pPr>
+              <w:jc w:val="center"/>
+              <w:rPr>
+                <w:rFonts w:ascii="Times New Roman" w:eastAsia="Times New Roman" w:hAnsi="Times New Roman" w:cs="Times New Roman"/>
+                <w:sz w:val="18"/>
+                <w:szCs w:val="18"/>
+              </w:rPr>
+            </w:pPr>
+            <w:r>
+              <w:rPr>
+                <w:rFonts w:ascii="Times New Roman" w:eastAsia="Times New Roman" w:hAnsi="Times New Roman" w:cs="Times New Roman"/>
+                <w:color w:val="000000"/>
+                <w:sz w:val="18"/>
+                <w:szCs w:val="18"/>
+              </w:rPr>
+              <w:t>0.97</w:t>
             </w:r>
           </w:p>
         </w:tc>
@@ -29576,15 +29285,89 @@
               <w:jc w:val="center"/>
               <w:rPr>
                 <w:rFonts w:ascii="Times New Roman" w:eastAsia="Times New Roman" w:hAnsi="Times New Roman" w:cs="Times New Roman"/>
-                <w:szCs w:val="20"/>
-                <w:lang w:eastAsia="ko-Kore-KR"/>
-              </w:rPr>
-            </w:pPr>
-            <w:r>
-              <w:rPr>
-                <w:rFonts w:ascii="Times New Roman" w:eastAsia="Times New Roman" w:hAnsi="Times New Roman" w:cs="Times New Roman"/>
-                <w:szCs w:val="20"/>
-                <w:lang w:eastAsia="ko-Kore-KR"/>
+                <w:sz w:val="18"/>
+                <w:szCs w:val="18"/>
+              </w:rPr>
+            </w:pPr>
+            <w:r>
+              <w:rPr>
+                <w:rFonts w:ascii="Times New Roman" w:eastAsia="Times New Roman" w:hAnsi="Times New Roman" w:cs="Times New Roman"/>
+                <w:color w:val="000000"/>
+                <w:sz w:val="18"/>
+                <w:szCs w:val="18"/>
+              </w:rPr>
+              <w:t>0.36</w:t>
+            </w:r>
+          </w:p>
+        </w:tc>
+        <w:tc>
+          <w:tcPr>
+            <w:tcW w:w="992" w:type="dxa"/>
+            <w:tcBorders>
+              <w:top w:val="single" w:sz="8" w:space="0" w:color="000000"/>
+              <w:left w:val="single" w:sz="8" w:space="0" w:color="000000"/>
+              <w:bottom w:val="single" w:sz="8" w:space="0" w:color="000000"/>
+              <w:right w:val="single" w:sz="8" w:space="0" w:color="000000"/>
+            </w:tcBorders>
+            <w:tcMar>
+              <w:top w:w="100" w:type="dxa"/>
+              <w:left w:w="100" w:type="dxa"/>
+              <w:bottom w:w="100" w:type="dxa"/>
+              <w:right w:w="100" w:type="dxa"/>
+            </w:tcMar>
+            <w:hideMark/>
+          </w:tcPr>
+          <w:p>
+            <w:pPr>
+              <w:jc w:val="center"/>
+              <w:rPr>
+                <w:rFonts w:ascii="Times New Roman" w:eastAsia="Times New Roman" w:hAnsi="Times New Roman" w:cs="Times New Roman"/>
+                <w:sz w:val="18"/>
+                <w:szCs w:val="18"/>
+              </w:rPr>
+            </w:pPr>
+            <w:r>
+              <w:rPr>
+                <w:rFonts w:ascii="Times New Roman" w:eastAsia="Times New Roman" w:hAnsi="Times New Roman" w:cs="Times New Roman"/>
+                <w:color w:val="000000"/>
+                <w:sz w:val="18"/>
+                <w:szCs w:val="18"/>
+              </w:rPr>
+              <w:t>0.52</w:t>
+            </w:r>
+          </w:p>
+        </w:tc>
+        <w:tc>
+          <w:tcPr>
+            <w:tcW w:w="655" w:type="dxa"/>
+            <w:tcBorders>
+              <w:top w:val="single" w:sz="8" w:space="0" w:color="000000"/>
+              <w:left w:val="single" w:sz="8" w:space="0" w:color="000000"/>
+              <w:bottom w:val="single" w:sz="8" w:space="0" w:color="000000"/>
+              <w:right w:val="single" w:sz="8" w:space="0" w:color="000000"/>
+            </w:tcBorders>
+            <w:tcMar>
+              <w:top w:w="100" w:type="dxa"/>
+              <w:left w:w="100" w:type="dxa"/>
+              <w:bottom w:w="100" w:type="dxa"/>
+              <w:right w:w="100" w:type="dxa"/>
+            </w:tcMar>
+            <w:hideMark/>
+          </w:tcPr>
+          <w:p>
+            <w:pPr>
+              <w:jc w:val="center"/>
+              <w:rPr>
+                <w:rFonts w:ascii="Times New Roman" w:eastAsia="Times New Roman" w:hAnsi="Times New Roman" w:cs="Times New Roman"/>
+                <w:sz w:val="18"/>
+                <w:szCs w:val="18"/>
+              </w:rPr>
+            </w:pPr>
+            <w:r>
+              <w:rPr>
+                <w:rFonts w:ascii="Times New Roman" w:eastAsia="Times New Roman" w:hAnsi="Times New Roman" w:cs="Times New Roman"/>
+                <w:sz w:val="18"/>
+                <w:szCs w:val="18"/>
               </w:rPr>
               <w:t>193</w:t>
             </w:r>
@@ -29592,144 +29375,120 @@
         </w:tc>
         <w:tc>
           <w:tcPr>
-            <w:tcW w:w="709" w:type="dxa"/>
-            <w:tcBorders>
-              <w:top w:val="single" w:sz="8" w:space="0" w:color="000000"/>
-              <w:left w:val="single" w:sz="8" w:space="0" w:color="000000"/>
-              <w:bottom w:val="single" w:sz="8" w:space="0" w:color="000000"/>
-              <w:right w:val="single" w:sz="8" w:space="0" w:color="000000"/>
-            </w:tcBorders>
-            <w:tcMar>
-              <w:top w:w="100" w:type="dxa"/>
-              <w:left w:w="100" w:type="dxa"/>
-              <w:bottom w:w="100" w:type="dxa"/>
-              <w:right w:w="100" w:type="dxa"/>
-            </w:tcMar>
-            <w:hideMark/>
-          </w:tcPr>
-          <w:p>
-            <w:pPr>
-              <w:jc w:val="center"/>
-              <w:rPr>
-                <w:rFonts w:ascii="Times New Roman" w:eastAsia="Times New Roman" w:hAnsi="Times New Roman" w:cs="Times New Roman"/>
-                <w:szCs w:val="20"/>
-                <w:lang w:eastAsia="ko-Kore-KR"/>
-              </w:rPr>
-            </w:pPr>
-            <w:r>
-              <w:rPr>
-                <w:rFonts w:ascii="Times New Roman" w:eastAsia="Times New Roman" w:hAnsi="Times New Roman" w:cs="Times New Roman" w:hint="eastAsia"/>
-                <w:szCs w:val="20"/>
-                <w:lang w:eastAsia="ko-Kore-KR"/>
-              </w:rPr>
-              <w:t>1</w:t>
-            </w:r>
-            <w:r>
-              <w:rPr>
-                <w:rFonts w:ascii="Times New Roman" w:eastAsia="Times New Roman" w:hAnsi="Times New Roman" w:cs="Times New Roman"/>
-                <w:szCs w:val="20"/>
-                <w:lang w:eastAsia="ko-Kore-KR"/>
-              </w:rPr>
-              <w:t>1310</w:t>
-            </w:r>
-          </w:p>
-        </w:tc>
-        <w:tc>
-          <w:tcPr>
-            <w:tcW w:w="709" w:type="dxa"/>
-            <w:tcBorders>
-              <w:top w:val="single" w:sz="8" w:space="0" w:color="000000"/>
-              <w:left w:val="single" w:sz="8" w:space="0" w:color="000000"/>
-              <w:bottom w:val="single" w:sz="8" w:space="0" w:color="000000"/>
-              <w:right w:val="single" w:sz="8" w:space="0" w:color="000000"/>
-            </w:tcBorders>
-            <w:tcMar>
-              <w:top w:w="100" w:type="dxa"/>
-              <w:left w:w="100" w:type="dxa"/>
-              <w:bottom w:w="100" w:type="dxa"/>
-              <w:right w:w="100" w:type="dxa"/>
-            </w:tcMar>
-            <w:hideMark/>
-          </w:tcPr>
-          <w:p>
-            <w:pPr>
-              <w:jc w:val="center"/>
-              <w:rPr>
-                <w:rFonts w:ascii="Times New Roman" w:eastAsia="Times New Roman" w:hAnsi="Times New Roman" w:cs="Times New Roman"/>
-                <w:szCs w:val="20"/>
-                <w:lang w:eastAsia="ko-Kore-KR"/>
-              </w:rPr>
-            </w:pPr>
-            <w:r>
-              <w:rPr>
-                <w:rFonts w:ascii="Times New Roman" w:eastAsia="Times New Roman" w:hAnsi="Times New Roman" w:cs="Times New Roman" w:hint="eastAsia"/>
-                <w:szCs w:val="20"/>
-                <w:lang w:eastAsia="ko-Kore-KR"/>
-              </w:rPr>
-              <w:t>6</w:t>
-            </w:r>
-            <w:r>
-              <w:rPr>
-                <w:rFonts w:ascii="Times New Roman" w:eastAsia="Times New Roman" w:hAnsi="Times New Roman" w:cs="Times New Roman"/>
-                <w:szCs w:val="20"/>
-                <w:lang w:eastAsia="ko-Kore-KR"/>
-              </w:rPr>
-              <w:t>263</w:t>
-            </w:r>
-          </w:p>
-        </w:tc>
-        <w:tc>
-          <w:tcPr>
-            <w:tcW w:w="708" w:type="dxa"/>
-            <w:tcBorders>
-              <w:top w:val="single" w:sz="8" w:space="0" w:color="000000"/>
-              <w:left w:val="single" w:sz="8" w:space="0" w:color="000000"/>
-              <w:bottom w:val="single" w:sz="8" w:space="0" w:color="000000"/>
-              <w:right w:val="single" w:sz="8" w:space="0" w:color="000000"/>
-            </w:tcBorders>
-            <w:tcMar>
-              <w:top w:w="100" w:type="dxa"/>
-              <w:left w:w="100" w:type="dxa"/>
-              <w:bottom w:w="100" w:type="dxa"/>
-              <w:right w:w="100" w:type="dxa"/>
-            </w:tcMar>
-            <w:hideMark/>
-          </w:tcPr>
-          <w:p>
-            <w:pPr>
-              <w:jc w:val="center"/>
-              <w:rPr>
-                <w:rFonts w:ascii="Times New Roman" w:eastAsia="Times New Roman" w:hAnsi="Times New Roman" w:cs="Times New Roman"/>
-                <w:szCs w:val="20"/>
-                <w:lang w:eastAsia="ko-Kore-KR"/>
-              </w:rPr>
-            </w:pPr>
-            <w:r>
-              <w:rPr>
-                <w:rFonts w:ascii="Times New Roman" w:eastAsia="Times New Roman" w:hAnsi="Times New Roman" w:cs="Times New Roman" w:hint="eastAsia"/>
-                <w:szCs w:val="20"/>
-                <w:lang w:eastAsia="ko-Kore-KR"/>
-              </w:rPr>
-              <w:t>1</w:t>
-            </w:r>
-            <w:r>
-              <w:rPr>
-                <w:rFonts w:ascii="Times New Roman" w:eastAsia="Times New Roman" w:hAnsi="Times New Roman" w:cs="Times New Roman"/>
-                <w:szCs w:val="20"/>
-                <w:lang w:eastAsia="ko-Kore-KR"/>
-              </w:rPr>
-              <w:t>7334</w:t>
+            <w:tcW w:w="658" w:type="dxa"/>
+            <w:tcBorders>
+              <w:top w:val="single" w:sz="8" w:space="0" w:color="000000"/>
+              <w:left w:val="single" w:sz="8" w:space="0" w:color="000000"/>
+              <w:bottom w:val="single" w:sz="8" w:space="0" w:color="000000"/>
+              <w:right w:val="single" w:sz="8" w:space="0" w:color="000000"/>
+            </w:tcBorders>
+            <w:tcMar>
+              <w:top w:w="100" w:type="dxa"/>
+              <w:left w:w="100" w:type="dxa"/>
+              <w:bottom w:w="100" w:type="dxa"/>
+              <w:right w:w="100" w:type="dxa"/>
+            </w:tcMar>
+            <w:hideMark/>
+          </w:tcPr>
+          <w:p>
+            <w:pPr>
+              <w:jc w:val="center"/>
+              <w:rPr>
+                <w:rFonts w:ascii="Times New Roman" w:eastAsia="Times New Roman" w:hAnsi="Times New Roman" w:cs="Times New Roman"/>
+                <w:sz w:val="18"/>
+                <w:szCs w:val="18"/>
+              </w:rPr>
+            </w:pPr>
+            <w:r>
+              <w:rPr>
+                <w:rFonts w:ascii="Times New Roman" w:eastAsia="Times New Roman" w:hAnsi="Times New Roman" w:cs="Times New Roman"/>
+                <w:sz w:val="18"/>
+                <w:szCs w:val="18"/>
+              </w:rPr>
+              <w:t>11310</w:t>
+            </w:r>
+          </w:p>
+        </w:tc>
+        <w:tc>
+          <w:tcPr>
+            <w:tcW w:w="658" w:type="dxa"/>
+            <w:tcBorders>
+              <w:top w:val="single" w:sz="8" w:space="0" w:color="000000"/>
+              <w:left w:val="single" w:sz="8" w:space="0" w:color="000000"/>
+              <w:bottom w:val="single" w:sz="8" w:space="0" w:color="000000"/>
+              <w:right w:val="single" w:sz="8" w:space="0" w:color="000000"/>
+            </w:tcBorders>
+            <w:tcMar>
+              <w:top w:w="100" w:type="dxa"/>
+              <w:left w:w="100" w:type="dxa"/>
+              <w:bottom w:w="100" w:type="dxa"/>
+              <w:right w:w="100" w:type="dxa"/>
+            </w:tcMar>
+            <w:hideMark/>
+          </w:tcPr>
+          <w:p>
+            <w:pPr>
+              <w:jc w:val="center"/>
+              <w:rPr>
+                <w:rFonts w:ascii="Times New Roman" w:eastAsia="Times New Roman" w:hAnsi="Times New Roman" w:cs="Times New Roman"/>
+                <w:sz w:val="18"/>
+                <w:szCs w:val="18"/>
+              </w:rPr>
+            </w:pPr>
+            <w:r>
+              <w:rPr>
+                <w:rFonts w:ascii="Times New Roman" w:eastAsia="Times New Roman" w:hAnsi="Times New Roman" w:cs="Times New Roman"/>
+                <w:sz w:val="18"/>
+                <w:szCs w:val="18"/>
+              </w:rPr>
+              <w:t>6263</w:t>
+            </w:r>
+          </w:p>
+        </w:tc>
+        <w:tc>
+          <w:tcPr>
+            <w:tcW w:w="657" w:type="dxa"/>
+            <w:tcBorders>
+              <w:top w:val="single" w:sz="8" w:space="0" w:color="000000"/>
+              <w:left w:val="single" w:sz="8" w:space="0" w:color="000000"/>
+              <w:bottom w:val="single" w:sz="8" w:space="0" w:color="000000"/>
+              <w:right w:val="single" w:sz="8" w:space="0" w:color="000000"/>
+            </w:tcBorders>
+            <w:tcMar>
+              <w:top w:w="100" w:type="dxa"/>
+              <w:left w:w="100" w:type="dxa"/>
+              <w:bottom w:w="100" w:type="dxa"/>
+              <w:right w:w="100" w:type="dxa"/>
+            </w:tcMar>
+            <w:hideMark/>
+          </w:tcPr>
+          <w:p>
+            <w:pPr>
+              <w:jc w:val="center"/>
+              <w:rPr>
+                <w:rFonts w:ascii="Times New Roman" w:eastAsia="Times New Roman" w:hAnsi="Times New Roman" w:cs="Times New Roman"/>
+                <w:sz w:val="18"/>
+                <w:szCs w:val="18"/>
+              </w:rPr>
+            </w:pPr>
+            <w:r>
+              <w:rPr>
+                <w:rFonts w:ascii="Times New Roman" w:eastAsia="Times New Roman" w:hAnsi="Times New Roman" w:cs="Times New Roman"/>
+                <w:sz w:val="18"/>
+                <w:szCs w:val="18"/>
+              </w:rPr>
+              <w:t>17334</w:t>
             </w:r>
           </w:p>
         </w:tc>
       </w:tr>
       <w:tr>
         <w:trPr>
-          <w:trHeight w:val="189"/>
+          <w:trHeight w:val="168"/>
         </w:trPr>
         <w:tc>
           <w:tcPr>
-            <w:tcW w:w="920" w:type="dxa"/>
+            <w:tcW w:w="983" w:type="dxa"/>
             <w:vMerge/>
             <w:tcBorders>
               <w:left w:val="single" w:sz="8" w:space="0" w:color="000000"/>
@@ -29744,41 +29503,44 @@
               <w:jc w:val="center"/>
               <w:rPr>
                 <w:rFonts w:ascii="Times New Roman" w:eastAsia="Times New Roman" w:hAnsi="Times New Roman" w:cs="Times New Roman"/>
-                <w:szCs w:val="20"/>
-              </w:rPr>
-            </w:pPr>
-          </w:p>
-        </w:tc>
-        <w:tc>
-          <w:tcPr>
-            <w:tcW w:w="795" w:type="dxa"/>
-            <w:tcBorders>
-              <w:top w:val="single" w:sz="8" w:space="0" w:color="000000"/>
-              <w:left w:val="single" w:sz="8" w:space="0" w:color="000000"/>
-              <w:bottom w:val="single" w:sz="8" w:space="0" w:color="000000"/>
-              <w:right w:val="single" w:sz="8" w:space="0" w:color="000000"/>
-            </w:tcBorders>
-            <w:tcMar>
-              <w:top w:w="100" w:type="dxa"/>
-              <w:left w:w="100" w:type="dxa"/>
-              <w:bottom w:w="100" w:type="dxa"/>
-              <w:right w:w="100" w:type="dxa"/>
-            </w:tcMar>
-            <w:hideMark/>
-          </w:tcPr>
-          <w:p>
-            <w:pPr>
-              <w:jc w:val="center"/>
-              <w:rPr>
-                <w:rFonts w:ascii="Times New Roman" w:eastAsia="Times New Roman" w:hAnsi="Times New Roman" w:cs="Times New Roman"/>
-                <w:szCs w:val="20"/>
-              </w:rPr>
-            </w:pPr>
-            <w:r>
-              <w:rPr>
-                <w:rFonts w:ascii="Times New Roman" w:eastAsia="Times New Roman" w:hAnsi="Times New Roman" w:cs="Times New Roman"/>
-                <w:color w:val="000000"/>
-                <w:szCs w:val="20"/>
+                <w:sz w:val="18"/>
+                <w:szCs w:val="18"/>
+              </w:rPr>
+            </w:pPr>
+          </w:p>
+        </w:tc>
+        <w:tc>
+          <w:tcPr>
+            <w:tcW w:w="708" w:type="dxa"/>
+            <w:tcBorders>
+              <w:top w:val="single" w:sz="8" w:space="0" w:color="000000"/>
+              <w:left w:val="single" w:sz="8" w:space="0" w:color="000000"/>
+              <w:bottom w:val="single" w:sz="8" w:space="0" w:color="000000"/>
+              <w:right w:val="single" w:sz="8" w:space="0" w:color="000000"/>
+            </w:tcBorders>
+            <w:tcMar>
+              <w:top w:w="100" w:type="dxa"/>
+              <w:left w:w="100" w:type="dxa"/>
+              <w:bottom w:w="100" w:type="dxa"/>
+              <w:right w:w="100" w:type="dxa"/>
+            </w:tcMar>
+            <w:hideMark/>
+          </w:tcPr>
+          <w:p>
+            <w:pPr>
+              <w:jc w:val="center"/>
+              <w:rPr>
+                <w:rFonts w:ascii="Times New Roman" w:eastAsia="Times New Roman" w:hAnsi="Times New Roman" w:cs="Times New Roman"/>
+                <w:sz w:val="18"/>
+                <w:szCs w:val="18"/>
+              </w:rPr>
+            </w:pPr>
+            <w:r>
+              <w:rPr>
+                <w:rFonts w:ascii="Times New Roman" w:eastAsia="Times New Roman" w:hAnsi="Times New Roman" w:cs="Times New Roman"/>
+                <w:color w:val="000000"/>
+                <w:sz w:val="18"/>
+                <w:szCs w:val="18"/>
               </w:rPr>
               <w:t>9</w:t>
             </w:r>
@@ -29786,34 +29548,36 @@
         </w:tc>
         <w:tc>
           <w:tcPr>
-            <w:tcW w:w="796" w:type="dxa"/>
-            <w:tcBorders>
-              <w:top w:val="single" w:sz="8" w:space="0" w:color="000000"/>
-              <w:left w:val="single" w:sz="8" w:space="0" w:color="000000"/>
-              <w:bottom w:val="single" w:sz="8" w:space="0" w:color="000000"/>
-              <w:right w:val="single" w:sz="8" w:space="0" w:color="000000"/>
-            </w:tcBorders>
-            <w:tcMar>
-              <w:top w:w="100" w:type="dxa"/>
-              <w:left w:w="100" w:type="dxa"/>
-              <w:bottom w:w="100" w:type="dxa"/>
-              <w:right w:w="100" w:type="dxa"/>
-            </w:tcMar>
-            <w:hideMark/>
-          </w:tcPr>
-          <w:p>
-            <w:pPr>
-              <w:jc w:val="center"/>
-              <w:rPr>
-                <w:rFonts w:ascii="Times New Roman" w:eastAsia="Times New Roman" w:hAnsi="Times New Roman" w:cs="Times New Roman"/>
-                <w:szCs w:val="20"/>
-              </w:rPr>
-            </w:pPr>
-            <w:r>
-              <w:rPr>
-                <w:rFonts w:ascii="Times New Roman" w:eastAsia="Times New Roman" w:hAnsi="Times New Roman" w:cs="Times New Roman"/>
-                <w:color w:val="000000"/>
-                <w:szCs w:val="20"/>
+            <w:tcW w:w="709" w:type="dxa"/>
+            <w:tcBorders>
+              <w:top w:val="single" w:sz="8" w:space="0" w:color="000000"/>
+              <w:left w:val="single" w:sz="8" w:space="0" w:color="000000"/>
+              <w:bottom w:val="single" w:sz="8" w:space="0" w:color="000000"/>
+              <w:right w:val="single" w:sz="8" w:space="0" w:color="000000"/>
+            </w:tcBorders>
+            <w:tcMar>
+              <w:top w:w="100" w:type="dxa"/>
+              <w:left w:w="100" w:type="dxa"/>
+              <w:bottom w:w="100" w:type="dxa"/>
+              <w:right w:w="100" w:type="dxa"/>
+            </w:tcMar>
+            <w:hideMark/>
+          </w:tcPr>
+          <w:p>
+            <w:pPr>
+              <w:jc w:val="center"/>
+              <w:rPr>
+                <w:rFonts w:ascii="Times New Roman" w:eastAsia="Times New Roman" w:hAnsi="Times New Roman" w:cs="Times New Roman"/>
+                <w:sz w:val="18"/>
+                <w:szCs w:val="18"/>
+              </w:rPr>
+            </w:pPr>
+            <w:r>
+              <w:rPr>
+                <w:rFonts w:ascii="Times New Roman" w:eastAsia="Times New Roman" w:hAnsi="Times New Roman" w:cs="Times New Roman"/>
+                <w:color w:val="000000"/>
+                <w:sz w:val="18"/>
+                <w:szCs w:val="18"/>
               </w:rPr>
               <w:t>ET</w:t>
             </w:r>
@@ -29821,153 +29585,104 @@
         </w:tc>
         <w:tc>
           <w:tcPr>
-            <w:tcW w:w="1448" w:type="dxa"/>
-            <w:tcBorders>
-              <w:top w:val="single" w:sz="8" w:space="0" w:color="000000"/>
-              <w:left w:val="single" w:sz="8" w:space="0" w:color="000000"/>
-              <w:bottom w:val="single" w:sz="8" w:space="0" w:color="000000"/>
-              <w:right w:val="single" w:sz="8" w:space="0" w:color="000000"/>
-            </w:tcBorders>
-          </w:tcPr>
-          <w:p>
-            <w:pPr>
-              <w:jc w:val="center"/>
-              <w:rPr>
-                <w:rFonts w:ascii="Times New Roman" w:eastAsia="Times New Roman" w:hAnsi="Times New Roman" w:cs="Times New Roman"/>
-                <w:color w:val="000000"/>
-                <w:szCs w:val="20"/>
-                <w:lang w:eastAsia="ko-Kore-KR"/>
-              </w:rPr>
-            </w:pPr>
-            <w:r>
-              <w:rPr>
-                <w:rFonts w:ascii="Times New Roman" w:eastAsia="Times New Roman" w:hAnsi="Times New Roman" w:cs="Times New Roman" w:hint="eastAsia"/>
-                <w:color w:val="000000"/>
-                <w:szCs w:val="20"/>
-                <w:lang w:eastAsia="ko-Kore-KR"/>
-              </w:rPr>
-              <w:t>A</w:t>
-            </w:r>
-            <w:r>
-              <w:rPr>
-                <w:rFonts w:ascii="Times New Roman" w:eastAsia="Times New Roman" w:hAnsi="Times New Roman" w:cs="Times New Roman"/>
-                <w:color w:val="000000"/>
-                <w:szCs w:val="20"/>
-                <w:lang w:eastAsia="ko-Kore-KR"/>
-              </w:rPr>
-              <w:t>NOVA</w:t>
-            </w:r>
-            <w:r>
-              <w:rPr>
-                <w:rFonts w:ascii="Times New Roman" w:eastAsia="Times New Roman" w:hAnsi="Times New Roman" w:cs="Times New Roman" w:hint="eastAsia"/>
-                <w:color w:val="000000"/>
-                <w:szCs w:val="20"/>
-                <w:lang w:eastAsia="ko-Kore-KR"/>
-              </w:rPr>
-              <w:t>,</w:t>
-            </w:r>
-            <w:r>
-              <w:rPr>
-                <w:rFonts w:ascii="Times New Roman" w:eastAsia="Times New Roman" w:hAnsi="Times New Roman" w:cs="Times New Roman"/>
-                <w:color w:val="000000"/>
-                <w:szCs w:val="20"/>
-                <w:lang w:eastAsia="ko-Kore-KR"/>
-              </w:rPr>
-              <w:t xml:space="preserve"> </w:t>
-            </w:r>
-            <w:r>
-              <w:rPr>
-                <w:rFonts w:ascii="Times New Roman" w:eastAsia="Times New Roman" w:hAnsi="Times New Roman" w:cs="Times New Roman" w:hint="eastAsia"/>
-                <w:color w:val="000000"/>
-                <w:szCs w:val="20"/>
-                <w:lang w:eastAsia="ko-Kore-KR"/>
-              </w:rPr>
-              <w:t>1</w:t>
-            </w:r>
-            <w:r>
-              <w:rPr>
-                <w:rFonts w:ascii="Times New Roman" w:eastAsia="Times New Roman" w:hAnsi="Times New Roman" w:cs="Times New Roman"/>
-                <w:color w:val="000000"/>
-                <w:szCs w:val="20"/>
-                <w:lang w:eastAsia="ko-Kore-KR"/>
-              </w:rPr>
-              <w:t>00</w:t>
-            </w:r>
-          </w:p>
-        </w:tc>
-        <w:tc>
-          <w:tcPr>
-            <w:tcW w:w="1134" w:type="dxa"/>
-            <w:tcBorders>
-              <w:top w:val="single" w:sz="8" w:space="0" w:color="000000"/>
-              <w:left w:val="single" w:sz="8" w:space="0" w:color="000000"/>
-              <w:bottom w:val="single" w:sz="8" w:space="0" w:color="000000"/>
-              <w:right w:val="single" w:sz="8" w:space="0" w:color="000000"/>
-            </w:tcBorders>
-            <w:tcMar>
-              <w:top w:w="100" w:type="dxa"/>
-              <w:left w:w="100" w:type="dxa"/>
-              <w:bottom w:w="100" w:type="dxa"/>
-              <w:right w:w="100" w:type="dxa"/>
-            </w:tcMar>
-            <w:hideMark/>
-          </w:tcPr>
-          <w:p>
-            <w:pPr>
-              <w:jc w:val="center"/>
-              <w:rPr>
-                <w:rFonts w:ascii="Times New Roman" w:eastAsia="Times New Roman" w:hAnsi="Times New Roman" w:cs="Times New Roman"/>
-                <w:szCs w:val="20"/>
-              </w:rPr>
-            </w:pPr>
-            <w:r>
-              <w:rPr>
-                <w:rFonts w:ascii="Times New Roman" w:eastAsia="Times New Roman" w:hAnsi="Times New Roman" w:cs="Times New Roman"/>
-                <w:color w:val="000000"/>
-                <w:szCs w:val="20"/>
-              </w:rPr>
-              <w:t>0.96</w:t>
-            </w:r>
-            <w:r>
-              <w:rPr>
-                <w:rFonts w:ascii="Times New Roman" w:eastAsia="Times New Roman" w:hAnsi="Times New Roman" w:cs="Times New Roman"/>
-                <w:color w:val="000000"/>
-                <w:szCs w:val="20"/>
-              </w:rPr>
-              <w:t>4</w:t>
-            </w:r>
-          </w:p>
-        </w:tc>
-        <w:tc>
-          <w:tcPr>
-            <w:tcW w:w="993" w:type="dxa"/>
-            <w:tcBorders>
-              <w:top w:val="single" w:sz="8" w:space="0" w:color="000000"/>
-              <w:left w:val="single" w:sz="8" w:space="0" w:color="000000"/>
-              <w:bottom w:val="single" w:sz="8" w:space="0" w:color="000000"/>
-              <w:right w:val="single" w:sz="8" w:space="0" w:color="000000"/>
-            </w:tcBorders>
-            <w:tcMar>
-              <w:top w:w="100" w:type="dxa"/>
-              <w:left w:w="100" w:type="dxa"/>
-              <w:bottom w:w="100" w:type="dxa"/>
-              <w:right w:w="100" w:type="dxa"/>
-            </w:tcMar>
-            <w:hideMark/>
-          </w:tcPr>
-          <w:p>
-            <w:pPr>
-              <w:jc w:val="center"/>
-              <w:rPr>
-                <w:rFonts w:ascii="Times New Roman" w:eastAsia="Times New Roman" w:hAnsi="Times New Roman" w:cs="Times New Roman"/>
-                <w:szCs w:val="20"/>
-              </w:rPr>
-            </w:pPr>
-            <w:r>
-              <w:rPr>
-                <w:rFonts w:ascii="Times New Roman" w:eastAsia="Times New Roman" w:hAnsi="Times New Roman" w:cs="Times New Roman"/>
-                <w:color w:val="000000"/>
-                <w:szCs w:val="20"/>
+            <w:tcW w:w="1276" w:type="dxa"/>
+            <w:tcBorders>
+              <w:top w:val="single" w:sz="8" w:space="0" w:color="000000"/>
+              <w:left w:val="single" w:sz="8" w:space="0" w:color="000000"/>
+              <w:bottom w:val="single" w:sz="8" w:space="0" w:color="000000"/>
+              <w:right w:val="single" w:sz="8" w:space="0" w:color="000000"/>
+            </w:tcBorders>
+          </w:tcPr>
+          <w:p>
+            <w:pPr>
+              <w:jc w:val="center"/>
+              <w:rPr>
+                <w:rFonts w:ascii="Times New Roman" w:eastAsia="Times New Roman" w:hAnsi="Times New Roman" w:cs="Times New Roman"/>
+                <w:color w:val="000000"/>
+                <w:sz w:val="18"/>
+                <w:szCs w:val="18"/>
+              </w:rPr>
+            </w:pPr>
+            <w:r>
+              <w:rPr>
+                <w:rFonts w:ascii="Times New Roman" w:eastAsia="Times New Roman" w:hAnsi="Times New Roman" w:cs="Times New Roman"/>
+                <w:color w:val="000000"/>
+                <w:sz w:val="18"/>
+                <w:szCs w:val="18"/>
+              </w:rPr>
+              <w:t>ANOVA, 100</w:t>
+            </w:r>
+          </w:p>
+        </w:tc>
+        <w:tc>
+          <w:tcPr>
+            <w:tcW w:w="992" w:type="dxa"/>
+            <w:tcBorders>
+              <w:top w:val="single" w:sz="8" w:space="0" w:color="000000"/>
+              <w:left w:val="single" w:sz="8" w:space="0" w:color="000000"/>
+              <w:bottom w:val="single" w:sz="8" w:space="0" w:color="000000"/>
+              <w:right w:val="single" w:sz="8" w:space="0" w:color="000000"/>
+            </w:tcBorders>
+            <w:tcMar>
+              <w:top w:w="100" w:type="dxa"/>
+              <w:left w:w="100" w:type="dxa"/>
+              <w:bottom w:w="100" w:type="dxa"/>
+              <w:right w:w="100" w:type="dxa"/>
+            </w:tcMar>
+            <w:hideMark/>
+          </w:tcPr>
+          <w:p>
+            <w:pPr>
+              <w:jc w:val="center"/>
+              <w:rPr>
+                <w:rFonts w:ascii="Times New Roman" w:eastAsia="Times New Roman" w:hAnsi="Times New Roman" w:cs="Times New Roman"/>
+                <w:sz w:val="18"/>
+                <w:szCs w:val="18"/>
+              </w:rPr>
+            </w:pPr>
+            <w:r>
+              <w:rPr>
+                <w:rFonts w:ascii="Times New Roman" w:eastAsia="Times New Roman" w:hAnsi="Times New Roman" w:cs="Times New Roman"/>
+                <w:color w:val="000000"/>
+                <w:sz w:val="18"/>
+                <w:szCs w:val="18"/>
+              </w:rPr>
+              <w:t>0.964</w:t>
+            </w:r>
+          </w:p>
+        </w:tc>
+        <w:tc>
+          <w:tcPr>
+            <w:tcW w:w="992" w:type="dxa"/>
+            <w:tcBorders>
+              <w:top w:val="single" w:sz="8" w:space="0" w:color="000000"/>
+              <w:left w:val="single" w:sz="8" w:space="0" w:color="000000"/>
+              <w:bottom w:val="single" w:sz="8" w:space="0" w:color="000000"/>
+              <w:right w:val="single" w:sz="8" w:space="0" w:color="000000"/>
+            </w:tcBorders>
+            <w:tcMar>
+              <w:top w:w="100" w:type="dxa"/>
+              <w:left w:w="100" w:type="dxa"/>
+              <w:bottom w:w="100" w:type="dxa"/>
+              <w:right w:w="100" w:type="dxa"/>
+            </w:tcMar>
+            <w:hideMark/>
+          </w:tcPr>
+          <w:p>
+            <w:pPr>
+              <w:jc w:val="center"/>
+              <w:rPr>
+                <w:rFonts w:ascii="Times New Roman" w:eastAsia="Times New Roman" w:hAnsi="Times New Roman" w:cs="Times New Roman"/>
+                <w:sz w:val="18"/>
+                <w:szCs w:val="18"/>
+              </w:rPr>
+            </w:pPr>
+            <w:r>
+              <w:rPr>
+                <w:rFonts w:ascii="Times New Roman" w:eastAsia="Times New Roman" w:hAnsi="Times New Roman" w:cs="Times New Roman"/>
+                <w:color w:val="000000"/>
+                <w:sz w:val="18"/>
+                <w:szCs w:val="18"/>
               </w:rPr>
               <w:t>0.</w:t>
             </w:r>
@@ -29975,7 +29690,8 @@
               <w:rPr>
                 <w:rFonts w:ascii="Times New Roman" w:eastAsia="Times New Roman" w:hAnsi="Times New Roman" w:cs="Times New Roman"/>
                 <w:color w:val="000000"/>
-                <w:szCs w:val="20"/>
+                <w:sz w:val="18"/>
+                <w:szCs w:val="18"/>
               </w:rPr>
               <w:t>96</w:t>
             </w:r>
@@ -29983,34 +29699,36 @@
         </w:tc>
         <w:tc>
           <w:tcPr>
-            <w:tcW w:w="850" w:type="dxa"/>
-            <w:tcBorders>
-              <w:top w:val="single" w:sz="8" w:space="0" w:color="000000"/>
-              <w:left w:val="single" w:sz="8" w:space="0" w:color="000000"/>
-              <w:bottom w:val="single" w:sz="8" w:space="0" w:color="000000"/>
-              <w:right w:val="single" w:sz="8" w:space="0" w:color="000000"/>
-            </w:tcBorders>
-            <w:tcMar>
-              <w:top w:w="100" w:type="dxa"/>
-              <w:left w:w="100" w:type="dxa"/>
-              <w:bottom w:w="100" w:type="dxa"/>
-              <w:right w:w="100" w:type="dxa"/>
-            </w:tcMar>
-            <w:hideMark/>
-          </w:tcPr>
-          <w:p>
-            <w:pPr>
-              <w:jc w:val="center"/>
-              <w:rPr>
-                <w:rFonts w:ascii="Times New Roman" w:eastAsia="Times New Roman" w:hAnsi="Times New Roman" w:cs="Times New Roman"/>
-                <w:szCs w:val="20"/>
-              </w:rPr>
-            </w:pPr>
-            <w:r>
-              <w:rPr>
-                <w:rFonts w:ascii="Times New Roman" w:eastAsia="Times New Roman" w:hAnsi="Times New Roman" w:cs="Times New Roman"/>
-                <w:color w:val="000000"/>
-                <w:szCs w:val="20"/>
+            <w:tcW w:w="709" w:type="dxa"/>
+            <w:tcBorders>
+              <w:top w:val="single" w:sz="8" w:space="0" w:color="000000"/>
+              <w:left w:val="single" w:sz="8" w:space="0" w:color="000000"/>
+              <w:bottom w:val="single" w:sz="8" w:space="0" w:color="000000"/>
+              <w:right w:val="single" w:sz="8" w:space="0" w:color="000000"/>
+            </w:tcBorders>
+            <w:tcMar>
+              <w:top w:w="100" w:type="dxa"/>
+              <w:left w:w="100" w:type="dxa"/>
+              <w:bottom w:w="100" w:type="dxa"/>
+              <w:right w:w="100" w:type="dxa"/>
+            </w:tcMar>
+            <w:hideMark/>
+          </w:tcPr>
+          <w:p>
+            <w:pPr>
+              <w:jc w:val="center"/>
+              <w:rPr>
+                <w:rFonts w:ascii="Times New Roman" w:eastAsia="Times New Roman" w:hAnsi="Times New Roman" w:cs="Times New Roman"/>
+                <w:sz w:val="18"/>
+                <w:szCs w:val="18"/>
+              </w:rPr>
+            </w:pPr>
+            <w:r>
+              <w:rPr>
+                <w:rFonts w:ascii="Times New Roman" w:eastAsia="Times New Roman" w:hAnsi="Times New Roman" w:cs="Times New Roman"/>
+                <w:color w:val="000000"/>
+                <w:sz w:val="18"/>
+                <w:szCs w:val="18"/>
               </w:rPr>
               <w:t>0.</w:t>
             </w:r>
@@ -30018,7 +29736,8 @@
               <w:rPr>
                 <w:rFonts w:ascii="Times New Roman" w:eastAsia="Times New Roman" w:hAnsi="Times New Roman" w:cs="Times New Roman"/>
                 <w:color w:val="000000"/>
-                <w:szCs w:val="20"/>
+                <w:sz w:val="18"/>
+                <w:szCs w:val="18"/>
               </w:rPr>
               <w:t>97</w:t>
             </w:r>
@@ -30046,14 +29765,16 @@
               <w:jc w:val="center"/>
               <w:rPr>
                 <w:rFonts w:ascii="Times New Roman" w:eastAsia="Times New Roman" w:hAnsi="Times New Roman" w:cs="Times New Roman"/>
-                <w:szCs w:val="20"/>
-              </w:rPr>
-            </w:pPr>
-            <w:r>
-              <w:rPr>
-                <w:rFonts w:ascii="Times New Roman" w:eastAsia="Times New Roman" w:hAnsi="Times New Roman" w:cs="Times New Roman"/>
-                <w:color w:val="000000"/>
-                <w:szCs w:val="20"/>
+                <w:sz w:val="18"/>
+                <w:szCs w:val="18"/>
+              </w:rPr>
+            </w:pPr>
+            <w:r>
+              <w:rPr>
+                <w:rFonts w:ascii="Times New Roman" w:eastAsia="Times New Roman" w:hAnsi="Times New Roman" w:cs="Times New Roman"/>
+                <w:color w:val="000000"/>
+                <w:sz w:val="18"/>
+                <w:szCs w:val="18"/>
               </w:rPr>
               <w:t>0.</w:t>
             </w:r>
@@ -30061,7 +29782,8 @@
               <w:rPr>
                 <w:rFonts w:ascii="Times New Roman" w:eastAsia="Times New Roman" w:hAnsi="Times New Roman" w:cs="Times New Roman"/>
                 <w:color w:val="000000"/>
-                <w:szCs w:val="20"/>
+                <w:sz w:val="18"/>
+                <w:szCs w:val="18"/>
               </w:rPr>
               <w:t>96</w:t>
             </w:r>
@@ -30069,177 +29791,145 @@
         </w:tc>
         <w:tc>
           <w:tcPr>
-            <w:tcW w:w="709" w:type="dxa"/>
-            <w:tcBorders>
-              <w:top w:val="single" w:sz="8" w:space="0" w:color="000000"/>
-              <w:left w:val="single" w:sz="8" w:space="0" w:color="000000"/>
-              <w:bottom w:val="single" w:sz="8" w:space="0" w:color="000000"/>
-              <w:right w:val="single" w:sz="8" w:space="0" w:color="000000"/>
-            </w:tcBorders>
-            <w:tcMar>
-              <w:top w:w="100" w:type="dxa"/>
-              <w:left w:w="100" w:type="dxa"/>
-              <w:bottom w:w="100" w:type="dxa"/>
-              <w:right w:w="100" w:type="dxa"/>
-            </w:tcMar>
-            <w:hideMark/>
-          </w:tcPr>
-          <w:p>
-            <w:pPr>
-              <w:jc w:val="center"/>
-              <w:rPr>
-                <w:rFonts w:ascii="Times New Roman" w:eastAsia="Times New Roman" w:hAnsi="Times New Roman" w:cs="Times New Roman"/>
-                <w:szCs w:val="20"/>
-                <w:lang w:eastAsia="ko-Kore-KR"/>
-              </w:rPr>
-            </w:pPr>
-            <w:r>
-              <w:rPr>
-                <w:rFonts w:ascii="Times New Roman" w:eastAsia="Times New Roman" w:hAnsi="Times New Roman" w:cs="Times New Roman" w:hint="eastAsia"/>
-                <w:szCs w:val="20"/>
-                <w:lang w:eastAsia="ko-Kore-KR"/>
-              </w:rPr>
-              <w:t>6</w:t>
-            </w:r>
-            <w:r>
-              <w:rPr>
-                <w:rFonts w:ascii="Times New Roman" w:eastAsia="Times New Roman" w:hAnsi="Times New Roman" w:cs="Times New Roman"/>
-                <w:szCs w:val="20"/>
-                <w:lang w:eastAsia="ko-Kore-KR"/>
-              </w:rPr>
-              <w:t>66</w:t>
-            </w:r>
-          </w:p>
-        </w:tc>
-        <w:tc>
-          <w:tcPr>
-            <w:tcW w:w="709" w:type="dxa"/>
-            <w:tcBorders>
-              <w:top w:val="single" w:sz="8" w:space="0" w:color="000000"/>
-              <w:left w:val="single" w:sz="8" w:space="0" w:color="000000"/>
-              <w:bottom w:val="single" w:sz="8" w:space="0" w:color="000000"/>
-              <w:right w:val="single" w:sz="8" w:space="0" w:color="000000"/>
-            </w:tcBorders>
-            <w:tcMar>
-              <w:top w:w="100" w:type="dxa"/>
-              <w:left w:w="100" w:type="dxa"/>
-              <w:bottom w:w="100" w:type="dxa"/>
-              <w:right w:w="100" w:type="dxa"/>
-            </w:tcMar>
-            <w:hideMark/>
-          </w:tcPr>
-          <w:p>
-            <w:pPr>
-              <w:jc w:val="center"/>
-              <w:rPr>
-                <w:rFonts w:ascii="Times New Roman" w:eastAsia="Times New Roman" w:hAnsi="Times New Roman" w:cs="Times New Roman"/>
-                <w:szCs w:val="20"/>
-                <w:lang w:eastAsia="ko-Kore-KR"/>
-              </w:rPr>
-            </w:pPr>
-            <w:r>
-              <w:rPr>
-                <w:rFonts w:ascii="Times New Roman" w:eastAsia="Times New Roman" w:hAnsi="Times New Roman" w:cs="Times New Roman" w:hint="eastAsia"/>
-                <w:szCs w:val="20"/>
-                <w:lang w:eastAsia="ko-Kore-KR"/>
-              </w:rPr>
-              <w:t>6</w:t>
-            </w:r>
-            <w:r>
-              <w:rPr>
-                <w:rFonts w:ascii="Times New Roman" w:eastAsia="Times New Roman" w:hAnsi="Times New Roman" w:cs="Times New Roman"/>
-                <w:szCs w:val="20"/>
-                <w:lang w:eastAsia="ko-Kore-KR"/>
-              </w:rPr>
-              <w:t>00</w:t>
-            </w:r>
-          </w:p>
-        </w:tc>
-        <w:tc>
-          <w:tcPr>
-            <w:tcW w:w="709" w:type="dxa"/>
-            <w:tcBorders>
-              <w:top w:val="single" w:sz="8" w:space="0" w:color="000000"/>
-              <w:left w:val="single" w:sz="8" w:space="0" w:color="000000"/>
-              <w:bottom w:val="single" w:sz="8" w:space="0" w:color="000000"/>
-              <w:right w:val="single" w:sz="8" w:space="0" w:color="000000"/>
-            </w:tcBorders>
-            <w:tcMar>
-              <w:top w:w="100" w:type="dxa"/>
-              <w:left w:w="100" w:type="dxa"/>
-              <w:bottom w:w="100" w:type="dxa"/>
-              <w:right w:w="100" w:type="dxa"/>
-            </w:tcMar>
-            <w:hideMark/>
-          </w:tcPr>
-          <w:p>
-            <w:pPr>
-              <w:jc w:val="center"/>
-              <w:rPr>
-                <w:rFonts w:ascii="Times New Roman" w:eastAsia="Times New Roman" w:hAnsi="Times New Roman" w:cs="Times New Roman"/>
-                <w:szCs w:val="20"/>
-                <w:lang w:eastAsia="ko-Kore-KR"/>
-              </w:rPr>
-            </w:pPr>
-            <w:r>
-              <w:rPr>
-                <w:rFonts w:ascii="Times New Roman" w:eastAsia="Times New Roman" w:hAnsi="Times New Roman" w:cs="Times New Roman" w:hint="eastAsia"/>
-                <w:szCs w:val="20"/>
-                <w:lang w:eastAsia="ko-Kore-KR"/>
-              </w:rPr>
-              <w:t>1</w:t>
-            </w:r>
-            <w:r>
-              <w:rPr>
-                <w:rFonts w:ascii="Times New Roman" w:eastAsia="Times New Roman" w:hAnsi="Times New Roman" w:cs="Times New Roman"/>
-                <w:szCs w:val="20"/>
-                <w:lang w:eastAsia="ko-Kore-KR"/>
-              </w:rPr>
-              <w:t>6973</w:t>
-            </w:r>
-          </w:p>
-        </w:tc>
-        <w:tc>
-          <w:tcPr>
-            <w:tcW w:w="708" w:type="dxa"/>
-            <w:tcBorders>
-              <w:top w:val="single" w:sz="8" w:space="0" w:color="000000"/>
-              <w:left w:val="single" w:sz="8" w:space="0" w:color="000000"/>
-              <w:bottom w:val="single" w:sz="8" w:space="0" w:color="000000"/>
-              <w:right w:val="single" w:sz="8" w:space="0" w:color="000000"/>
-            </w:tcBorders>
-            <w:tcMar>
-              <w:top w:w="100" w:type="dxa"/>
-              <w:left w:w="100" w:type="dxa"/>
-              <w:bottom w:w="100" w:type="dxa"/>
-              <w:right w:w="100" w:type="dxa"/>
-            </w:tcMar>
-            <w:hideMark/>
-          </w:tcPr>
-          <w:p>
-            <w:pPr>
-              <w:jc w:val="center"/>
-              <w:rPr>
-                <w:rFonts w:ascii="Times New Roman" w:eastAsia="Times New Roman" w:hAnsi="Times New Roman" w:cs="Times New Roman"/>
-                <w:szCs w:val="20"/>
-                <w:lang w:eastAsia="ko-Kore-KR"/>
-              </w:rPr>
-            </w:pPr>
-            <w:r>
-              <w:rPr>
-                <w:rFonts w:ascii="Times New Roman" w:eastAsia="Times New Roman" w:hAnsi="Times New Roman" w:cs="Times New Roman" w:hint="eastAsia"/>
-                <w:szCs w:val="20"/>
-                <w:lang w:eastAsia="ko-Kore-KR"/>
-              </w:rPr>
-              <w:t>1</w:t>
-            </w:r>
-            <w:r>
-              <w:rPr>
-                <w:rFonts w:ascii="Times New Roman" w:eastAsia="Times New Roman" w:hAnsi="Times New Roman" w:cs="Times New Roman"/>
-                <w:szCs w:val="20"/>
-                <w:lang w:eastAsia="ko-Kore-KR"/>
-              </w:rPr>
-              <w:t>6861</w:t>
+            <w:tcW w:w="655" w:type="dxa"/>
+            <w:tcBorders>
+              <w:top w:val="single" w:sz="8" w:space="0" w:color="000000"/>
+              <w:left w:val="single" w:sz="8" w:space="0" w:color="000000"/>
+              <w:bottom w:val="single" w:sz="8" w:space="0" w:color="000000"/>
+              <w:right w:val="single" w:sz="8" w:space="0" w:color="000000"/>
+            </w:tcBorders>
+            <w:tcMar>
+              <w:top w:w="100" w:type="dxa"/>
+              <w:left w:w="100" w:type="dxa"/>
+              <w:bottom w:w="100" w:type="dxa"/>
+              <w:right w:w="100" w:type="dxa"/>
+            </w:tcMar>
+            <w:hideMark/>
+          </w:tcPr>
+          <w:p>
+            <w:pPr>
+              <w:jc w:val="center"/>
+              <w:rPr>
+                <w:rFonts w:ascii="Times New Roman" w:eastAsia="Times New Roman" w:hAnsi="Times New Roman" w:cs="Times New Roman"/>
+                <w:sz w:val="18"/>
+                <w:szCs w:val="18"/>
+              </w:rPr>
+            </w:pPr>
+            <w:r>
+              <w:rPr>
+                <w:rFonts w:ascii="Times New Roman" w:eastAsia="Times New Roman" w:hAnsi="Times New Roman" w:cs="Times New Roman"/>
+                <w:sz w:val="18"/>
+                <w:szCs w:val="18"/>
+              </w:rPr>
+              <w:t>666</w:t>
+            </w:r>
+          </w:p>
+        </w:tc>
+        <w:tc>
+          <w:tcPr>
+            <w:tcW w:w="658" w:type="dxa"/>
+            <w:tcBorders>
+              <w:top w:val="single" w:sz="8" w:space="0" w:color="000000"/>
+              <w:left w:val="single" w:sz="8" w:space="0" w:color="000000"/>
+              <w:bottom w:val="single" w:sz="8" w:space="0" w:color="000000"/>
+              <w:right w:val="single" w:sz="8" w:space="0" w:color="000000"/>
+            </w:tcBorders>
+            <w:tcMar>
+              <w:top w:w="100" w:type="dxa"/>
+              <w:left w:w="100" w:type="dxa"/>
+              <w:bottom w:w="100" w:type="dxa"/>
+              <w:right w:w="100" w:type="dxa"/>
+            </w:tcMar>
+            <w:hideMark/>
+          </w:tcPr>
+          <w:p>
+            <w:pPr>
+              <w:jc w:val="center"/>
+              <w:rPr>
+                <w:rFonts w:ascii="Times New Roman" w:eastAsia="Times New Roman" w:hAnsi="Times New Roman" w:cs="Times New Roman"/>
+                <w:sz w:val="18"/>
+                <w:szCs w:val="18"/>
+              </w:rPr>
+            </w:pPr>
+            <w:r>
+              <w:rPr>
+                <w:rFonts w:ascii="Times New Roman" w:eastAsia="Times New Roman" w:hAnsi="Times New Roman" w:cs="Times New Roman"/>
+                <w:sz w:val="18"/>
+                <w:szCs w:val="18"/>
+              </w:rPr>
+              <w:t>600</w:t>
+            </w:r>
+          </w:p>
+        </w:tc>
+        <w:tc>
+          <w:tcPr>
+            <w:tcW w:w="658" w:type="dxa"/>
+            <w:tcBorders>
+              <w:top w:val="single" w:sz="8" w:space="0" w:color="000000"/>
+              <w:left w:val="single" w:sz="8" w:space="0" w:color="000000"/>
+              <w:bottom w:val="single" w:sz="8" w:space="0" w:color="000000"/>
+              <w:right w:val="single" w:sz="8" w:space="0" w:color="000000"/>
+            </w:tcBorders>
+            <w:tcMar>
+              <w:top w:w="100" w:type="dxa"/>
+              <w:left w:w="100" w:type="dxa"/>
+              <w:bottom w:w="100" w:type="dxa"/>
+              <w:right w:w="100" w:type="dxa"/>
+            </w:tcMar>
+            <w:hideMark/>
+          </w:tcPr>
+          <w:p>
+            <w:pPr>
+              <w:jc w:val="center"/>
+              <w:rPr>
+                <w:rFonts w:ascii="Times New Roman" w:eastAsia="Times New Roman" w:hAnsi="Times New Roman" w:cs="Times New Roman"/>
+                <w:sz w:val="18"/>
+                <w:szCs w:val="18"/>
+              </w:rPr>
+            </w:pPr>
+            <w:r>
+              <w:rPr>
+                <w:rFonts w:ascii="Times New Roman" w:eastAsia="Times New Roman" w:hAnsi="Times New Roman" w:cs="Times New Roman"/>
+                <w:sz w:val="18"/>
+                <w:szCs w:val="18"/>
+              </w:rPr>
+              <w:t>16973</w:t>
+            </w:r>
+          </w:p>
+        </w:tc>
+        <w:tc>
+          <w:tcPr>
+            <w:tcW w:w="657" w:type="dxa"/>
+            <w:tcBorders>
+              <w:top w:val="single" w:sz="8" w:space="0" w:color="000000"/>
+              <w:left w:val="single" w:sz="8" w:space="0" w:color="000000"/>
+              <w:bottom w:val="single" w:sz="8" w:space="0" w:color="000000"/>
+              <w:right w:val="single" w:sz="8" w:space="0" w:color="000000"/>
+            </w:tcBorders>
+            <w:tcMar>
+              <w:top w:w="100" w:type="dxa"/>
+              <w:left w:w="100" w:type="dxa"/>
+              <w:bottom w:w="100" w:type="dxa"/>
+              <w:right w:w="100" w:type="dxa"/>
+            </w:tcMar>
+            <w:hideMark/>
+          </w:tcPr>
+          <w:p>
+            <w:pPr>
+              <w:jc w:val="center"/>
+              <w:rPr>
+                <w:rFonts w:ascii="Times New Roman" w:eastAsia="Times New Roman" w:hAnsi="Times New Roman" w:cs="Times New Roman"/>
+                <w:sz w:val="18"/>
+                <w:szCs w:val="18"/>
+              </w:rPr>
+            </w:pPr>
+            <w:r>
+              <w:rPr>
+                <w:rFonts w:ascii="Times New Roman" w:eastAsia="Times New Roman" w:hAnsi="Times New Roman" w:cs="Times New Roman"/>
+                <w:sz w:val="18"/>
+                <w:szCs w:val="18"/>
+              </w:rPr>
+              <w:t>16861</w:t>
             </w:r>
           </w:p>
         </w:tc>
@@ -30247,29 +29937,17 @@
     </w:tbl>
     <w:p>
       <w:pPr>
-        <w:rPr>
-          <w:rFonts w:hint="eastAsia"/>
-          <w:lang w:eastAsia="ko-KR"/>
-        </w:rPr>
+        <w:pStyle w:val="1"/>
+        <w:numPr>
+          <w:ilvl w:val="0"/>
+          <w:numId w:val="0"/>
+        </w:numPr>
+        <w:jc w:val="both"/>
         <w:sectPr>
           <w:type w:val="continuous"/>
-          <w:pgSz w:w="12240" w:h="15840" w:code="1"/>
-          <w:pgMar w:top="1080" w:right="907" w:bottom="1440" w:left="907" w:header="720" w:footer="720" w:gutter="0"/>
-          <w:cols w:space="360"/>
-          <w:docGrid w:linePitch="360"/>
-        </w:sectPr>
-      </w:pPr>
-    </w:p>
-    <w:p>
-      <w:pPr>
-        <w:rPr>
-          <w:lang w:eastAsia="ko-KR"/>
-        </w:rPr>
-        <w:sectPr>
-          <w:type w:val="continuous"/>
-          <w:pgSz w:w="12240" w:h="15840" w:code="1"/>
-          <w:pgMar w:top="1080" w:right="907" w:bottom="1440" w:left="907" w:header="720" w:footer="720" w:gutter="0"/>
-          <w:cols w:num="2" w:space="360"/>
+          <w:pgSz w:w="11906" w:h="16838"/>
+          <w:pgMar w:top="1440" w:right="1440" w:bottom="1440" w:left="1440" w:header="851" w:footer="992" w:gutter="0"/>
+          <w:cols w:space="425"/>
           <w:docGrid w:linePitch="360"/>
         </w:sectPr>
       </w:pPr>
@@ -30295,7 +29973,14 @@
           <w:rFonts w:ascii="Times New Roman" w:hAnsi="Times New Roman" w:cs="Times New Roman"/>
           <w:lang w:eastAsia="ko-KR"/>
         </w:rPr>
-        <w:t>With the increasing threat of various types of network attacks, it is important to develop a system that can effectively detect known and new forms of network attack. In this paper, we designed models and performed extensive experiments by filtering method feature selection and ML algorithms along with hyperparameter tuning to achieve best results. The experimental results demonstrates that DT, RF, XGB SVM and ET with ANOVA perform better than other ML models. It is the best choice to use DT, RF, XGB SVM and ET for network attack detection.</w:t>
+        <w:t xml:space="preserve">With the increasing threat of various types of network attacks, it is important to develop a system that can effectively detect known and new forms of network attack. In this paper, we designed models and performed extensive experiments by filtering method feature selection and ML algorithms along with hyperparameter tuning to achieve best results. The experimental results demonstrates that DT, RF, XGB SVM and ET with ANOVA perform better than other </w:t>
+      </w:r>
+      <w:r>
+        <w:rPr>
+          <w:rFonts w:ascii="Times New Roman" w:hAnsi="Times New Roman" w:cs="Times New Roman"/>
+          <w:lang w:eastAsia="ko-KR"/>
+        </w:rPr>
+        <w:t>ML models. It is the best choice to use DT, RF, XGB SVM and ET for network attack detection.</w:t>
       </w:r>
     </w:p>
     <w:p>
@@ -30432,9 +30117,9 @@
       <w:pPr>
         <w:sectPr>
           <w:type w:val="continuous"/>
-          <w:pgSz w:w="12240" w:h="15840" w:code="1"/>
-          <w:pgMar w:top="1080" w:right="907" w:bottom="1440" w:left="907" w:header="720" w:footer="720" w:gutter="0"/>
-          <w:cols w:num="2" w:space="360"/>
+          <w:pgSz w:w="11906" w:h="16838"/>
+          <w:pgMar w:top="1440" w:right="1440" w:bottom="1440" w:left="1440" w:header="851" w:footer="992" w:gutter="0"/>
+          <w:cols w:num="2" w:space="425"/>
           <w:docGrid w:linePitch="360"/>
         </w:sectPr>
       </w:pPr>
@@ -30546,39 +30231,12 @@
         </w:rPr>
         <w:t xml:space="preserve"> 13 Jul. 2</w:t>
       </w:r>
-      <w:r>
-        <w:rPr>
-          <w:rFonts w:ascii="Times New Roman" w:hAnsi="Times New Roman" w:cs="Times New Roman"/>
-          <w:color w:val="000000" w:themeColor="text1"/>
-          <w:sz w:val="16"/>
-          <w:szCs w:val="16"/>
-          <w:shd w:val="clear" w:color="auto" w:fill="FFFFFF"/>
-        </w:rPr>
-        <w:t>0</w:t>
-      </w:r>
-      <w:r>
-        <w:rPr>
-          <w:rFonts w:ascii="Times New Roman" w:hAnsi="Times New Roman" w:cs="Times New Roman"/>
-          <w:color w:val="000000" w:themeColor="text1"/>
-          <w:sz w:val="16"/>
-          <w:szCs w:val="16"/>
-          <w:shd w:val="clear" w:color="auto" w:fill="FFFFFF"/>
-        </w:rPr>
-        <w:t>23</w:t>
-      </w:r>
     </w:p>
     <w:p>
       <w:pPr>
-        <w:sectPr>
-          <w:type w:val="continuous"/>
-          <w:pgSz w:w="11906" w:h="16838"/>
-          <w:pgMar w:top="1440" w:right="1440" w:bottom="1440" w:left="1440" w:header="851" w:footer="992" w:gutter="0"/>
-          <w:cols w:num="2" w:space="425"/>
-          <w:docGrid w:linePitch="360"/>
-        </w:sectPr>
+        <w:spacing w:line="240" w:lineRule="exact"/>
       </w:pPr>
     </w:p>
-    <w:p/>
     <w:sectPr>
       <w:type w:val="continuous"/>
       <w:pgSz w:w="11906" w:h="16838"/>
@@ -30588,6 +30246,44 @@
     </w:sectPr>
   </w:body>
 </w:document>
+</file>
+
+<file path=word/endnotes.xml><?xml version="1.0" encoding="utf-8"?>
+<w:endnotes xmlns:wpc="http://schemas.microsoft.com/office/word/2010/wordprocessingCanvas" xmlns:cx="http://schemas.microsoft.com/office/drawing/2014/chartex" xmlns:cx1="http://schemas.microsoft.com/office/drawing/2015/9/8/chartex" xmlns:cx2="http://schemas.microsoft.com/office/drawing/2015/10/21/chartex" xmlns:cx3="http://schemas.microsoft.com/office/drawing/2016/5/9/chartex" xmlns:cx4="http://schemas.microsoft.com/office/drawing/2016/5/10/chartex" xmlns:cx5="http://schemas.microsoft.com/office/drawing/2016/5/11/chartex" xmlns:cx6="http://schemas.microsoft.com/office/drawing/2016/5/12/chartex" xmlns:cx7="http://schemas.microsoft.com/office/drawing/2016/5/13/chartex" xmlns:cx8="http://schemas.microsoft.com/office/drawing/2016/5/14/chartex" xmlns:mc="http://schemas.openxmlformats.org/markup-compatibility/2006" xmlns:aink="http://schemas.microsoft.com/office/drawing/2016/ink" xmlns:am3d="http://schemas.microsoft.com/office/drawing/2017/model3d" xmlns:o="urn:schemas-microsoft-com:office:office" xmlns:oel="http://schemas.microsoft.com/office/2019/extlst" xmlns:r="http://schemas.openxmlformats.org/officeDocument/2006/relationships" xmlns:m="http://schemas.openxmlformats.org/officeDocument/2006/math" xmlns:v="urn:schemas-microsoft-com:vml" xmlns:wp14="http://schemas.microsoft.com/office/word/2010/wordprocessingDrawing" xmlns:wp="http://schemas.openxmlformats.org/drawingml/2006/wordprocessingDrawing" xmlns:w10="urn:schemas-microsoft-com:office:word" xmlns:w="http://schemas.openxmlformats.org/wordprocessingml/2006/main" xmlns:w14="http://schemas.microsoft.com/office/word/2010/wordml" xmlns:w15="http://schemas.microsoft.com/office/word/2012/wordml" xmlns:w16cex="http://schemas.microsoft.com/office/word/2018/wordml/cex" xmlns:w16cid="http://schemas.microsoft.com/office/word/2016/wordml/cid" xmlns:w16="http://schemas.microsoft.com/office/word/2018/wordml" xmlns:w16sdtdh="http://schemas.microsoft.com/office/word/2020/wordml/sdtdatahash" xmlns:w16se="http://schemas.microsoft.com/office/word/2015/wordml/symex" xmlns:wpg="http://schemas.microsoft.com/office/word/2010/wordprocessingGroup" xmlns:wpi="http://schemas.microsoft.com/office/word/2010/wordprocessingInk" xmlns:wne="http://schemas.microsoft.com/office/word/2006/wordml" xmlns:wps="http://schemas.microsoft.com/office/word/2010/wordprocessingShape" mc:Ignorable="w14 w15 w16se w16cid w16 w16cex w16sdtdh wp14">
+  <w:endnote w:type="separator" w:id="-1">
+    <w:p>
+      <w:r>
+        <w:separator/>
+      </w:r>
+    </w:p>
+  </w:endnote>
+  <w:endnote w:type="continuationSeparator" w:id="0">
+    <w:p>
+      <w:r>
+        <w:continuationSeparator/>
+      </w:r>
+    </w:p>
+  </w:endnote>
+</w:endnotes>
+</file>
+
+<file path=word/footnotes.xml><?xml version="1.0" encoding="utf-8"?>
+<w:footnotes xmlns:wpc="http://schemas.microsoft.com/office/word/2010/wordprocessingCanvas" xmlns:cx="http://schemas.microsoft.com/office/drawing/2014/chartex" xmlns:cx1="http://schemas.microsoft.com/office/drawing/2015/9/8/chartex" xmlns:cx2="http://schemas.microsoft.com/office/drawing/2015/10/21/chartex" xmlns:cx3="http://schemas.microsoft.com/office/drawing/2016/5/9/chartex" xmlns:cx4="http://schemas.microsoft.com/office/drawing/2016/5/10/chartex" xmlns:cx5="http://schemas.microsoft.com/office/drawing/2016/5/11/chartex" xmlns:cx6="http://schemas.microsoft.com/office/drawing/2016/5/12/chartex" xmlns:cx7="http://schemas.microsoft.com/office/drawing/2016/5/13/chartex" xmlns:cx8="http://schemas.microsoft.com/office/drawing/2016/5/14/chartex" xmlns:mc="http://schemas.openxmlformats.org/markup-compatibility/2006" xmlns:aink="http://schemas.microsoft.com/office/drawing/2016/ink" xmlns:am3d="http://schemas.microsoft.com/office/drawing/2017/model3d" xmlns:o="urn:schemas-microsoft-com:office:office" xmlns:oel="http://schemas.microsoft.com/office/2019/extlst" xmlns:r="http://schemas.openxmlformats.org/officeDocument/2006/relationships" xmlns:m="http://schemas.openxmlformats.org/officeDocument/2006/math" xmlns:v="urn:schemas-microsoft-com:vml" xmlns:wp14="http://schemas.microsoft.com/office/word/2010/wordprocessingDrawing" xmlns:wp="http://schemas.openxmlformats.org/drawingml/2006/wordprocessingDrawing" xmlns:w10="urn:schemas-microsoft-com:office:word" xmlns:w="http://schemas.openxmlformats.org/wordprocessingml/2006/main" xmlns:w14="http://schemas.microsoft.com/office/word/2010/wordml" xmlns:w15="http://schemas.microsoft.com/office/word/2012/wordml" xmlns:w16cex="http://schemas.microsoft.com/office/word/2018/wordml/cex" xmlns:w16cid="http://schemas.microsoft.com/office/word/2016/wordml/cid" xmlns:w16="http://schemas.microsoft.com/office/word/2018/wordml" xmlns:w16sdtdh="http://schemas.microsoft.com/office/word/2020/wordml/sdtdatahash" xmlns:w16se="http://schemas.microsoft.com/office/word/2015/wordml/symex" xmlns:wpg="http://schemas.microsoft.com/office/word/2010/wordprocessingGroup" xmlns:wpi="http://schemas.microsoft.com/office/word/2010/wordprocessingInk" xmlns:wne="http://schemas.microsoft.com/office/word/2006/wordml" xmlns:wps="http://schemas.microsoft.com/office/word/2010/wordprocessingShape" mc:Ignorable="w14 w15 w16se w16cid w16 w16cex w16sdtdh wp14">
+  <w:footnote w:type="separator" w:id="-1">
+    <w:p>
+      <w:r>
+        <w:separator/>
+      </w:r>
+    </w:p>
+  </w:footnote>
+  <w:footnote w:type="continuationSeparator" w:id="0">
+    <w:p>
+      <w:r>
+        <w:continuationSeparator/>
+      </w:r>
+    </w:p>
+  </w:footnote>
+</w:footnotes>
 </file>
 
 <file path=word/numbering.xml><?xml version="1.0" encoding="utf-8"?>
@@ -31967,6 +31663,50 @@
       </w:tblBorders>
     </w:tblPr>
   </w:style>
+  <w:style w:type="paragraph" w:styleId="a9">
+    <w:name w:val="header"/>
+    <w:basedOn w:val="a"/>
+    <w:link w:val="Char1"/>
+    <w:uiPriority w:val="99"/>
+    <w:unhideWhenUsed/>
+    <w:rsid w:val="00877E3F"/>
+    <w:pPr>
+      <w:tabs>
+        <w:tab w:val="center" w:pos="4513"/>
+        <w:tab w:val="right" w:pos="9026"/>
+      </w:tabs>
+      <w:snapToGrid w:val="0"/>
+    </w:pPr>
+  </w:style>
+  <w:style w:type="character" w:customStyle="1" w:styleId="Char1">
+    <w:name w:val="머리글 Char"/>
+    <w:basedOn w:val="a0"/>
+    <w:link w:val="a9"/>
+    <w:uiPriority w:val="99"/>
+    <w:rsid w:val="00877E3F"/>
+  </w:style>
+  <w:style w:type="paragraph" w:styleId="aa">
+    <w:name w:val="footer"/>
+    <w:basedOn w:val="a"/>
+    <w:link w:val="Char2"/>
+    <w:uiPriority w:val="99"/>
+    <w:unhideWhenUsed/>
+    <w:rsid w:val="00877E3F"/>
+    <w:pPr>
+      <w:tabs>
+        <w:tab w:val="center" w:pos="4513"/>
+        <w:tab w:val="right" w:pos="9026"/>
+      </w:tabs>
+      <w:snapToGrid w:val="0"/>
+    </w:pPr>
+  </w:style>
+  <w:style w:type="character" w:customStyle="1" w:styleId="Char2">
+    <w:name w:val="바닥글 Char"/>
+    <w:basedOn w:val="a0"/>
+    <w:link w:val="aa"/>
+    <w:uiPriority w:val="99"/>
+    <w:rsid w:val="00877E3F"/>
+  </w:style>
 </w:styles>
 </file>
 
